--- a/Submitted Deliverables/Project/D1.1/PaNOSC - D1.1_20181217_FINAL.docx
+++ b/Submitted Deliverables/Project/D1.1/PaNOSC - D1.1_20181217_FINAL.docx
@@ -72,10 +72,12 @@
         </w:rPr>
         <w:drawing>
           <wp:inline distT="114300" distB="114300" distL="114300" distR="114300">
-            <wp:extent cx="6122670" cy="2209800"/>
-            <wp:effectExtent l="0" t="0" r="0" b="0"/>
+            <wp:extent cx="3063600" cy="1105200"/>
+            <wp:effectExtent l="0" t="0" r="3810" b="0"/>
             <wp:docPr id="15" name="image8.png"/>
-            <wp:cNvGraphicFramePr/>
+            <wp:cNvGraphicFramePr>
+              <a:graphicFrameLocks xmlns:a="http://schemas.openxmlformats.org/drawingml/2006/main" noChangeAspect="1"/>
+            </wp:cNvGraphicFramePr>
             <a:graphic xmlns:a="http://schemas.openxmlformats.org/drawingml/2006/main">
               <a:graphicData uri="http://schemas.openxmlformats.org/drawingml/2006/picture">
                 <pic:pic xmlns:pic="http://schemas.openxmlformats.org/drawingml/2006/picture">
@@ -93,7 +95,7 @@
                   <pic:spPr>
                     <a:xfrm>
                       <a:off x="0" y="0"/>
-                      <a:ext cx="6122670" cy="2209800"/>
+                      <a:ext cx="3063600" cy="1105200"/>
                     </a:xfrm>
                     <a:prstGeom prst="rect">
                       <a:avLst/>
@@ -363,21 +365,7 @@
               <w:rPr>
                 <w:b/>
               </w:rPr>
-              <w:t xml:space="preserve">Andrew </w:t>
-            </w:r>
-            <w:proofErr w:type="spellStart"/>
-            <w:r>
-              <w:rPr>
-                <w:b/>
-              </w:rPr>
-              <w:t>Götz</w:t>
-            </w:r>
-            <w:proofErr w:type="spellEnd"/>
-            <w:r>
-              <w:rPr>
-                <w:b/>
-              </w:rPr>
-              <w:t xml:space="preserve"> (andy.gotz@esrf.fr)</w:t>
+              <w:t>Andrew Götz (andy.gotz@esrf.fr)</w:t>
             </w:r>
           </w:p>
         </w:tc>
@@ -539,21 +527,83 @@
               <w:rPr>
                 <w:b/>
               </w:rPr>
-              <w:t xml:space="preserve">Andrew </w:t>
-            </w:r>
-            <w:proofErr w:type="spellStart"/>
-            <w:r>
-              <w:rPr>
-                <w:b/>
-              </w:rPr>
-              <w:t>Götz</w:t>
-            </w:r>
-            <w:proofErr w:type="spellEnd"/>
-            <w:r>
-              <w:rPr>
-                <w:b/>
-              </w:rPr>
-              <w:t xml:space="preserve"> (ESRF) on 23/01/2019</w:t>
+              <w:t xml:space="preserve">Andrew Götz (ESRF) on </w:t>
+            </w:r>
+            <w:r>
+              <w:rPr>
+                <w:b/>
+              </w:rPr>
+              <w:t>30/1/2019</w:t>
+            </w:r>
+          </w:p>
+        </w:tc>
+      </w:tr>
+      <w:tr>
+        <w:tc>
+          <w:tcPr>
+            <w:tcW w:w="4819" w:type="dxa"/>
+            <w:shd w:val="clear" w:color="auto" w:fill="CFE2F3"/>
+            <w:tcMar>
+              <w:top w:w="100" w:type="dxa"/>
+              <w:left w:w="100" w:type="dxa"/>
+              <w:bottom w:w="100" w:type="dxa"/>
+              <w:right w:w="100" w:type="dxa"/>
+            </w:tcMar>
+          </w:tcPr>
+          <w:p>
+            <w:pPr>
+              <w:widowControl w:val="0"/>
+              <w:rPr>
+                <w:b/>
+              </w:rPr>
+            </w:pPr>
+            <w:r>
+              <w:rPr>
+                <w:b/>
+              </w:rPr>
+              <w:t>Reviewed by</w:t>
+            </w:r>
+          </w:p>
+        </w:tc>
+        <w:tc>
+          <w:tcPr>
+            <w:tcW w:w="4820" w:type="dxa"/>
+            <w:shd w:val="clear" w:color="auto" w:fill="CFE2F3"/>
+            <w:tcMar>
+              <w:top w:w="100" w:type="dxa"/>
+              <w:left w:w="100" w:type="dxa"/>
+              <w:bottom w:w="100" w:type="dxa"/>
+              <w:right w:w="100" w:type="dxa"/>
+            </w:tcMar>
+          </w:tcPr>
+          <w:p>
+            <w:pPr>
+              <w:widowControl w:val="0"/>
+              <w:rPr>
+                <w:b/>
+                <w:lang w:val="fr-FR"/>
+              </w:rPr>
+            </w:pPr>
+            <w:r>
+              <w:rPr>
+                <w:b/>
+                <w:lang w:val="fr-FR"/>
+              </w:rPr>
+              <w:t>Jean-Francois Perrin (</w:t>
+            </w:r>
+            <w:r>
+              <w:rPr>
+                <w:b/>
+                <w:lang w:val="fr-FR"/>
+              </w:rPr>
+              <w:t>ILL) on 30</w:t>
+            </w:r>
+            <w:r>
+              <w:rPr>
+                <w:b/>
+                <w:lang w:val="fr-FR"/>
+              </w:rPr>
+              <w:t>/01/2019</w:t>
             </w:r>
           </w:p>
         </w:tc>
@@ -564,6 +614,7 @@
         <w:jc w:val="both"/>
         <w:rPr>
           <w:b/>
+          <w:lang w:val="fr-FR"/>
         </w:rPr>
       </w:pPr>
     </w:p>
@@ -572,6 +623,7 @@
         <w:jc w:val="both"/>
         <w:rPr>
           <w:b/>
+          <w:lang w:val="fr-FR"/>
         </w:rPr>
       </w:pPr>
     </w:p>
@@ -785,33 +837,11 @@
                 <w:rFonts w:ascii="Times New Roman" w:eastAsia="Times New Roman" w:hAnsi="Times New Roman" w:cs="Times New Roman"/>
               </w:rPr>
             </w:pPr>
-            <w:proofErr w:type="spellStart"/>
             <w:r>
               <w:rPr>
                 <w:rFonts w:ascii="Times New Roman" w:eastAsia="Times New Roman" w:hAnsi="Times New Roman" w:cs="Times New Roman"/>
               </w:rPr>
-              <w:t>Institut</w:t>
-            </w:r>
-            <w:proofErr w:type="spellEnd"/>
-            <w:r>
-              <w:rPr>
-                <w:rFonts w:ascii="Times New Roman" w:eastAsia="Times New Roman" w:hAnsi="Times New Roman" w:cs="Times New Roman"/>
-              </w:rPr>
-              <w:t xml:space="preserve"> Laue-</w:t>
-            </w:r>
-            <w:proofErr w:type="spellStart"/>
-            <w:r>
-              <w:rPr>
-                <w:rFonts w:ascii="Times New Roman" w:eastAsia="Times New Roman" w:hAnsi="Times New Roman" w:cs="Times New Roman"/>
-              </w:rPr>
-              <w:t>Langevin</w:t>
-            </w:r>
-            <w:proofErr w:type="spellEnd"/>
-            <w:r>
-              <w:rPr>
-                <w:rFonts w:ascii="Times New Roman" w:eastAsia="Times New Roman" w:hAnsi="Times New Roman" w:cs="Times New Roman"/>
-              </w:rPr>
-              <w:t xml:space="preserve"> (ILL)</w:t>
+              <w:t>Institut Laue-Langevin (ILL)</w:t>
             </w:r>
           </w:p>
         </w:tc>
@@ -1202,6 +1232,7 @@
           <w:docPartUnique/>
         </w:docPartObj>
       </w:sdtPr>
+      <w:sdtEndPr/>
       <w:sdtContent>
         <w:p>
           <w:pPr>
@@ -1225,11 +1256,10 @@
           <w:r>
             <w:fldChar w:fldCharType="separate"/>
           </w:r>
-          <w:hyperlink w:anchor="_Toc536630804" w:history="1">
+          <w:hyperlink w:anchor="_Toc536639138" w:history="1">
             <w:r>
               <w:rPr>
                 <w:rStyle w:val="Hyperlink"/>
-                <w:b/>
                 <w:noProof/>
               </w:rPr>
               <w:t>Introduction</w:t>
@@ -1253,7 +1283,7 @@
                 <w:noProof/>
                 <w:webHidden/>
               </w:rPr>
-              <w:instrText xml:space="preserve"> PAGEREF _Toc536630804 \h </w:instrText>
+              <w:instrText xml:space="preserve"> PAGEREF _Toc536639138 \h </w:instrText>
             </w:r>
             <w:r>
               <w:rPr>
@@ -1273,7 +1303,7 @@
                 <w:noProof/>
                 <w:webHidden/>
               </w:rPr>
-              <w:t>3</w:t>
+              <w:t>4</w:t>
             </w:r>
             <w:r>
               <w:rPr>
@@ -1297,11 +1327,10 @@
               <w:szCs w:val="22"/>
             </w:rPr>
           </w:pPr>
-          <w:hyperlink w:anchor="_Toc536630805" w:history="1">
+          <w:hyperlink w:anchor="_Toc536639139" w:history="1">
             <w:r>
               <w:rPr>
                 <w:rStyle w:val="Hyperlink"/>
-                <w:b/>
                 <w:noProof/>
               </w:rPr>
               <w:t>Business Case</w:t>
@@ -1325,7 +1354,7 @@
                 <w:noProof/>
                 <w:webHidden/>
               </w:rPr>
-              <w:instrText xml:space="preserve"> PAGEREF _Toc536630805 \h </w:instrText>
+              <w:instrText xml:space="preserve"> PAGEREF _Toc536639139 \h </w:instrText>
             </w:r>
             <w:r>
               <w:rPr>
@@ -1345,7 +1374,7 @@
                 <w:noProof/>
                 <w:webHidden/>
               </w:rPr>
-              <w:t>3</w:t>
+              <w:t>4</w:t>
             </w:r>
             <w:r>
               <w:rPr>
@@ -1369,11 +1398,10 @@
               <w:szCs w:val="22"/>
             </w:rPr>
           </w:pPr>
-          <w:hyperlink w:anchor="_Toc536630806" w:history="1">
+          <w:hyperlink w:anchor="_Toc536639140" w:history="1">
             <w:r>
               <w:rPr>
                 <w:rStyle w:val="Hyperlink"/>
-                <w:b/>
                 <w:noProof/>
               </w:rPr>
               <w:t>Project Plan</w:t>
@@ -1397,7 +1425,7 @@
                 <w:noProof/>
                 <w:webHidden/>
               </w:rPr>
-              <w:instrText xml:space="preserve"> PAGEREF _Toc536630806 \h </w:instrText>
+              <w:instrText xml:space="preserve"> PAGEREF _Toc536639140 \h </w:instrText>
             </w:r>
             <w:r>
               <w:rPr>
@@ -1417,7 +1445,7 @@
                 <w:noProof/>
                 <w:webHidden/>
               </w:rPr>
-              <w:t>3</w:t>
+              <w:t>4</w:t>
             </w:r>
             <w:r>
               <w:rPr>
@@ -1441,7 +1469,7 @@
               <w:szCs w:val="22"/>
             </w:rPr>
           </w:pPr>
-          <w:hyperlink w:anchor="_Toc536630807" w:history="1">
+          <w:hyperlink w:anchor="_Toc536639141" w:history="1">
             <w:r>
               <w:rPr>
                 <w:rStyle w:val="Hyperlink"/>
@@ -1468,7 +1496,7 @@
                 <w:noProof/>
                 <w:webHidden/>
               </w:rPr>
-              <w:instrText xml:space="preserve"> PAGEREF _Toc536630807 \h </w:instrText>
+              <w:instrText xml:space="preserve"> PAGEREF _Toc536639141 \h </w:instrText>
             </w:r>
             <w:r>
               <w:rPr>
@@ -1488,7 +1516,7 @@
                 <w:noProof/>
                 <w:webHidden/>
               </w:rPr>
-              <w:t>4</w:t>
+              <w:t>5</w:t>
             </w:r>
             <w:r>
               <w:rPr>
@@ -1512,7 +1540,7 @@
               <w:szCs w:val="22"/>
             </w:rPr>
           </w:pPr>
-          <w:hyperlink w:anchor="_Toc536630808" w:history="1">
+          <w:hyperlink w:anchor="_Toc536639142" w:history="1">
             <w:r>
               <w:rPr>
                 <w:rStyle w:val="Hyperlink"/>
@@ -1539,7 +1567,7 @@
                 <w:noProof/>
                 <w:webHidden/>
               </w:rPr>
-              <w:instrText xml:space="preserve"> PAGEREF _Toc536630808 \h </w:instrText>
+              <w:instrText xml:space="preserve"> PAGEREF _Toc536639142 \h </w:instrText>
             </w:r>
             <w:r>
               <w:rPr>
@@ -1559,7 +1587,7 @@
                 <w:noProof/>
                 <w:webHidden/>
               </w:rPr>
-              <w:t>5</w:t>
+              <w:t>6</w:t>
             </w:r>
             <w:r>
               <w:rPr>
@@ -1583,7 +1611,7 @@
               <w:szCs w:val="22"/>
             </w:rPr>
           </w:pPr>
-          <w:hyperlink w:anchor="_Toc536630809" w:history="1">
+          <w:hyperlink w:anchor="_Toc536639143" w:history="1">
             <w:r>
               <w:rPr>
                 <w:rStyle w:val="Hyperlink"/>
@@ -1610,7 +1638,7 @@
                 <w:noProof/>
                 <w:webHidden/>
               </w:rPr>
-              <w:instrText xml:space="preserve"> PAGEREF _Toc536630809 \h </w:instrText>
+              <w:instrText xml:space="preserve"> PAGEREF _Toc536639143 \h </w:instrText>
             </w:r>
             <w:r>
               <w:rPr>
@@ -1630,7 +1658,7 @@
                 <w:noProof/>
                 <w:webHidden/>
               </w:rPr>
-              <w:t>5</w:t>
+              <w:t>6</w:t>
             </w:r>
             <w:r>
               <w:rPr>
@@ -1654,7 +1682,7 @@
               <w:szCs w:val="22"/>
             </w:rPr>
           </w:pPr>
-          <w:hyperlink w:anchor="_Toc536630810" w:history="1">
+          <w:hyperlink w:anchor="_Toc536639144" w:history="1">
             <w:r>
               <w:rPr>
                 <w:rStyle w:val="Hyperlink"/>
@@ -1681,7 +1709,7 @@
                 <w:noProof/>
                 <w:webHidden/>
               </w:rPr>
-              <w:instrText xml:space="preserve"> PAGEREF _Toc536630810 \h </w:instrText>
+              <w:instrText xml:space="preserve"> PAGEREF _Toc536639144 \h </w:instrText>
             </w:r>
             <w:r>
               <w:rPr>
@@ -1725,7 +1753,7 @@
               <w:szCs w:val="22"/>
             </w:rPr>
           </w:pPr>
-          <w:hyperlink w:anchor="_Toc536630811" w:history="1">
+          <w:hyperlink w:anchor="_Toc536639145" w:history="1">
             <w:r>
               <w:rPr>
                 <w:rStyle w:val="Hyperlink"/>
@@ -1752,7 +1780,7 @@
                 <w:noProof/>
                 <w:webHidden/>
               </w:rPr>
-              <w:instrText xml:space="preserve"> PAGEREF _Toc536630811 \h </w:instrText>
+              <w:instrText xml:space="preserve"> PAGEREF _Toc536639145 \h </w:instrText>
             </w:r>
             <w:r>
               <w:rPr>
@@ -1796,7 +1824,7 @@
               <w:szCs w:val="22"/>
             </w:rPr>
           </w:pPr>
-          <w:hyperlink w:anchor="_Toc536630812" w:history="1">
+          <w:hyperlink w:anchor="_Toc536639146" w:history="1">
             <w:r>
               <w:rPr>
                 <w:rStyle w:val="Hyperlink"/>
@@ -1823,7 +1851,7 @@
                 <w:noProof/>
                 <w:webHidden/>
               </w:rPr>
-              <w:instrText xml:space="preserve"> PAGEREF _Toc536630812 \h </w:instrText>
+              <w:instrText xml:space="preserve"> PAGEREF _Toc536639146 \h </w:instrText>
             </w:r>
             <w:r>
               <w:rPr>
@@ -1843,7 +1871,7 @@
                 <w:noProof/>
                 <w:webHidden/>
               </w:rPr>
-              <w:t>7</w:t>
+              <w:t>6</w:t>
             </w:r>
             <w:r>
               <w:rPr>
@@ -1867,13 +1895,13 @@
               <w:szCs w:val="22"/>
             </w:rPr>
           </w:pPr>
-          <w:hyperlink w:anchor="_Toc536630813" w:history="1">
+          <w:hyperlink w:anchor="_Toc536639147" w:history="1">
             <w:r>
               <w:rPr>
                 <w:rStyle w:val="Hyperlink"/>
                 <w:noProof/>
               </w:rPr>
-              <w:t>Work Package 8 Approach</w:t>
+              <w:t>Work Package 6 Approach</w:t>
             </w:r>
             <w:r>
               <w:rPr>
@@ -1894,7 +1922,7 @@
                 <w:noProof/>
                 <w:webHidden/>
               </w:rPr>
-              <w:instrText xml:space="preserve"> PAGEREF _Toc536630813 \h </w:instrText>
+              <w:instrText xml:space="preserve"> PAGEREF _Toc536639147 \h </w:instrText>
             </w:r>
             <w:r>
               <w:rPr>
@@ -1914,7 +1942,7 @@
                 <w:noProof/>
                 <w:webHidden/>
               </w:rPr>
-              <w:t>8</w:t>
+              <w:t>6</w:t>
             </w:r>
             <w:r>
               <w:rPr>
@@ -1938,13 +1966,13 @@
               <w:szCs w:val="22"/>
             </w:rPr>
           </w:pPr>
-          <w:hyperlink w:anchor="_Toc536630814" w:history="1">
+          <w:hyperlink w:anchor="_Toc536639148" w:history="1">
             <w:r>
               <w:rPr>
                 <w:rStyle w:val="Hyperlink"/>
                 <w:noProof/>
               </w:rPr>
-              <w:t>Work Package 9 Approach</w:t>
+              <w:t>Work Package 7 Approach</w:t>
             </w:r>
             <w:r>
               <w:rPr>
@@ -1965,7 +1993,7 @@
                 <w:noProof/>
                 <w:webHidden/>
               </w:rPr>
-              <w:instrText xml:space="preserve"> PAGEREF _Toc536630814 \h </w:instrText>
+              <w:instrText xml:space="preserve"> PAGEREF _Toc536639148 \h </w:instrText>
             </w:r>
             <w:r>
               <w:rPr>
@@ -1985,7 +2013,7 @@
                 <w:noProof/>
                 <w:webHidden/>
               </w:rPr>
-              <w:t>10</w:t>
+              <w:t>6</w:t>
             </w:r>
             <w:r>
               <w:rPr>
@@ -2009,12 +2037,154 @@
               <w:szCs w:val="22"/>
             </w:rPr>
           </w:pPr>
-          <w:hyperlink w:anchor="_Toc536630815" w:history="1">
+          <w:hyperlink w:anchor="_Toc536639149" w:history="1">
             <w:r>
               <w:rPr>
                 <w:rStyle w:val="Hyperlink"/>
                 <w:noProof/>
               </w:rPr>
+              <w:t>Work Package 8 Approach</w:t>
+            </w:r>
+            <w:r>
+              <w:rPr>
+                <w:noProof/>
+                <w:webHidden/>
+              </w:rPr>
+              <w:tab/>
+            </w:r>
+            <w:r>
+              <w:rPr>
+                <w:noProof/>
+                <w:webHidden/>
+              </w:rPr>
+              <w:fldChar w:fldCharType="begin"/>
+            </w:r>
+            <w:r>
+              <w:rPr>
+                <w:noProof/>
+                <w:webHidden/>
+              </w:rPr>
+              <w:instrText xml:space="preserve"> PAGEREF _Toc536639149 \h </w:instrText>
+            </w:r>
+            <w:r>
+              <w:rPr>
+                <w:noProof/>
+                <w:webHidden/>
+              </w:rPr>
+            </w:r>
+            <w:r>
+              <w:rPr>
+                <w:noProof/>
+                <w:webHidden/>
+              </w:rPr>
+              <w:fldChar w:fldCharType="separate"/>
+            </w:r>
+            <w:r>
+              <w:rPr>
+                <w:noProof/>
+                <w:webHidden/>
+              </w:rPr>
+              <w:t>7</w:t>
+            </w:r>
+            <w:r>
+              <w:rPr>
+                <w:noProof/>
+                <w:webHidden/>
+              </w:rPr>
+              <w:fldChar w:fldCharType="end"/>
+            </w:r>
+          </w:hyperlink>
+        </w:p>
+        <w:p>
+          <w:pPr>
+            <w:pStyle w:val="TOC2"/>
+            <w:tabs>
+              <w:tab w:val="right" w:pos="10083"/>
+            </w:tabs>
+            <w:rPr>
+              <w:rFonts w:asciiTheme="minorHAnsi" w:eastAsiaTheme="minorEastAsia" w:hAnsiTheme="minorHAnsi" w:cstheme="minorBidi"/>
+              <w:noProof/>
+              <w:sz w:val="22"/>
+              <w:szCs w:val="22"/>
+            </w:rPr>
+          </w:pPr>
+          <w:hyperlink w:anchor="_Toc536639150" w:history="1">
+            <w:r>
+              <w:rPr>
+                <w:rStyle w:val="Hyperlink"/>
+                <w:noProof/>
+              </w:rPr>
+              <w:t>Work Package 9 Approach</w:t>
+            </w:r>
+            <w:r>
+              <w:rPr>
+                <w:noProof/>
+                <w:webHidden/>
+              </w:rPr>
+              <w:tab/>
+            </w:r>
+            <w:r>
+              <w:rPr>
+                <w:noProof/>
+                <w:webHidden/>
+              </w:rPr>
+              <w:fldChar w:fldCharType="begin"/>
+            </w:r>
+            <w:r>
+              <w:rPr>
+                <w:noProof/>
+                <w:webHidden/>
+              </w:rPr>
+              <w:instrText xml:space="preserve"> PAGEREF _Toc536639150 \h </w:instrText>
+            </w:r>
+            <w:r>
+              <w:rPr>
+                <w:noProof/>
+                <w:webHidden/>
+              </w:rPr>
+            </w:r>
+            <w:r>
+              <w:rPr>
+                <w:noProof/>
+                <w:webHidden/>
+              </w:rPr>
+              <w:fldChar w:fldCharType="separate"/>
+            </w:r>
+            <w:r>
+              <w:rPr>
+                <w:noProof/>
+                <w:webHidden/>
+              </w:rPr>
+              <w:t>8</w:t>
+            </w:r>
+            <w:r>
+              <w:rPr>
+                <w:noProof/>
+                <w:webHidden/>
+              </w:rPr>
+              <w:fldChar w:fldCharType="end"/>
+            </w:r>
+          </w:hyperlink>
+        </w:p>
+        <w:p>
+          <w:pPr>
+            <w:pStyle w:val="TOC2"/>
+            <w:tabs>
+              <w:tab w:val="right" w:pos="10083"/>
+            </w:tabs>
+            <w:rPr>
+              <w:rFonts w:asciiTheme="minorHAnsi" w:eastAsiaTheme="minorEastAsia" w:hAnsiTheme="minorHAnsi" w:cstheme="minorBidi"/>
+              <w:noProof/>
+              <w:sz w:val="22"/>
+              <w:szCs w:val="22"/>
+            </w:rPr>
+          </w:pPr>
+          <w:hyperlink w:anchor="_Toc536639151" w:history="1">
+            <w:r>
+              <w:rPr>
+                <w:rStyle w:val="Hyperlink"/>
+                <w:noProof/>
+              </w:rPr>
               <w:t>PaNOSC’s  Tasks, Deliverables and Milestones</w:t>
             </w:r>
             <w:r>
@@ -2036,7 +2206,7 @@
                 <w:noProof/>
                 <w:webHidden/>
               </w:rPr>
-              <w:instrText xml:space="preserve"> PAGEREF _Toc536630815 \h </w:instrText>
+              <w:instrText xml:space="preserve"> PAGEREF _Toc536639151 \h </w:instrText>
             </w:r>
             <w:r>
               <w:rPr>
@@ -2056,7 +2226,7 @@
                 <w:noProof/>
                 <w:webHidden/>
               </w:rPr>
-              <w:t>10</w:t>
+              <w:t>9</w:t>
             </w:r>
             <w:r>
               <w:rPr>
@@ -2080,11 +2250,10 @@
               <w:szCs w:val="22"/>
             </w:rPr>
           </w:pPr>
-          <w:hyperlink w:anchor="_Toc536630816" w:history="1">
+          <w:hyperlink w:anchor="_Toc536639152" w:history="1">
             <w:r>
               <w:rPr>
                 <w:rStyle w:val="Hyperlink"/>
-                <w:b/>
                 <w:noProof/>
               </w:rPr>
               <w:t>Team Structure</w:t>
@@ -2108,7 +2277,7 @@
                 <w:noProof/>
                 <w:webHidden/>
               </w:rPr>
-              <w:instrText xml:space="preserve"> PAGEREF _Toc536630816 \h </w:instrText>
+              <w:instrText xml:space="preserve"> PAGEREF _Toc536639152 \h </w:instrText>
             </w:r>
             <w:r>
               <w:rPr>
@@ -2128,7 +2297,7 @@
                 <w:noProof/>
                 <w:webHidden/>
               </w:rPr>
-              <w:t>13</w:t>
+              <w:t>12</w:t>
             </w:r>
             <w:r>
               <w:rPr>
@@ -2152,11 +2321,10 @@
               <w:szCs w:val="22"/>
             </w:rPr>
           </w:pPr>
-          <w:hyperlink w:anchor="_Toc536630817" w:history="1">
+          <w:hyperlink w:anchor="_Toc536639153" w:history="1">
             <w:r>
               <w:rPr>
                 <w:rStyle w:val="Hyperlink"/>
-                <w:b/>
                 <w:noProof/>
               </w:rPr>
               <w:t>Communication Management Strategy</w:t>
@@ -2180,7 +2348,7 @@
                 <w:noProof/>
                 <w:webHidden/>
               </w:rPr>
-              <w:instrText xml:space="preserve"> PAGEREF _Toc536630817 \h </w:instrText>
+              <w:instrText xml:space="preserve"> PAGEREF _Toc536639153 \h </w:instrText>
             </w:r>
             <w:r>
               <w:rPr>
@@ -2200,7 +2368,7 @@
                 <w:noProof/>
                 <w:webHidden/>
               </w:rPr>
-              <w:t>15</w:t>
+              <w:t>14</w:t>
             </w:r>
             <w:r>
               <w:rPr>
@@ -2224,7 +2392,7 @@
               <w:szCs w:val="22"/>
             </w:rPr>
           </w:pPr>
-          <w:hyperlink w:anchor="_Toc536630818" w:history="1">
+          <w:hyperlink w:anchor="_Toc536639154" w:history="1">
             <w:r>
               <w:rPr>
                 <w:rStyle w:val="Hyperlink"/>
@@ -2251,7 +2419,7 @@
                 <w:noProof/>
                 <w:webHidden/>
               </w:rPr>
-              <w:instrText xml:space="preserve"> PAGEREF _Toc536630818 \h </w:instrText>
+              <w:instrText xml:space="preserve"> PAGEREF _Toc536639154 \h </w:instrText>
             </w:r>
             <w:r>
               <w:rPr>
@@ -2271,7 +2439,7 @@
                 <w:noProof/>
                 <w:webHidden/>
               </w:rPr>
-              <w:t>15</w:t>
+              <w:t>14</w:t>
             </w:r>
             <w:r>
               <w:rPr>
@@ -2295,7 +2463,7 @@
               <w:szCs w:val="22"/>
             </w:rPr>
           </w:pPr>
-          <w:hyperlink w:anchor="_Toc536630819" w:history="1">
+          <w:hyperlink w:anchor="_Toc536639155" w:history="1">
             <w:r>
               <w:rPr>
                 <w:rStyle w:val="Hyperlink"/>
@@ -2322,7 +2490,7 @@
                 <w:noProof/>
                 <w:webHidden/>
               </w:rPr>
-              <w:instrText xml:space="preserve"> PAGEREF _Toc536630819 \h </w:instrText>
+              <w:instrText xml:space="preserve"> PAGEREF _Toc536639155 \h </w:instrText>
             </w:r>
             <w:r>
               <w:rPr>
@@ -2342,7 +2510,7 @@
                 <w:noProof/>
                 <w:webHidden/>
               </w:rPr>
-              <w:t>15</w:t>
+              <w:t>14</w:t>
             </w:r>
             <w:r>
               <w:rPr>
@@ -2366,11 +2534,10 @@
               <w:szCs w:val="22"/>
             </w:rPr>
           </w:pPr>
-          <w:hyperlink w:anchor="_Toc536630820" w:history="1">
+          <w:hyperlink w:anchor="_Toc536639156" w:history="1">
             <w:r>
               <w:rPr>
                 <w:rStyle w:val="Hyperlink"/>
-                <w:b/>
                 <w:noProof/>
               </w:rPr>
               <w:t>Risk Management Strategy</w:t>
@@ -2394,7 +2561,7 @@
                 <w:noProof/>
                 <w:webHidden/>
               </w:rPr>
-              <w:instrText xml:space="preserve"> PAGEREF _Toc536630820 \h </w:instrText>
+              <w:instrText xml:space="preserve"> PAGEREF _Toc536639156 \h </w:instrText>
             </w:r>
             <w:r>
               <w:rPr>
@@ -2414,7 +2581,7 @@
                 <w:noProof/>
                 <w:webHidden/>
               </w:rPr>
-              <w:t>17</w:t>
+              <w:t>16</w:t>
             </w:r>
             <w:r>
               <w:rPr>
@@ -2438,11 +2605,10 @@
               <w:szCs w:val="22"/>
             </w:rPr>
           </w:pPr>
-          <w:hyperlink w:anchor="_Toc536630821" w:history="1">
+          <w:hyperlink w:anchor="_Toc536639157" w:history="1">
             <w:r>
               <w:rPr>
                 <w:rStyle w:val="Hyperlink"/>
-                <w:b/>
                 <w:noProof/>
               </w:rPr>
               <w:t>Quality Management Strategy</w:t>
@@ -2466,7 +2632,7 @@
                 <w:noProof/>
                 <w:webHidden/>
               </w:rPr>
-              <w:instrText xml:space="preserve"> PAGEREF _Toc536630821 \h </w:instrText>
+              <w:instrText xml:space="preserve"> PAGEREF _Toc536639157 \h </w:instrText>
             </w:r>
             <w:r>
               <w:rPr>
@@ -2486,7 +2652,7 @@
                 <w:noProof/>
                 <w:webHidden/>
               </w:rPr>
-              <w:t>18</w:t>
+              <w:t>17</w:t>
             </w:r>
             <w:r>
               <w:rPr>
@@ -2510,7 +2676,7 @@
               <w:szCs w:val="22"/>
             </w:rPr>
           </w:pPr>
-          <w:hyperlink w:anchor="_Toc536630822" w:history="1">
+          <w:hyperlink w:anchor="_Toc536639158" w:history="1">
             <w:r>
               <w:rPr>
                 <w:rStyle w:val="Hyperlink"/>
@@ -2537,7 +2703,7 @@
                 <w:noProof/>
                 <w:webHidden/>
               </w:rPr>
-              <w:instrText xml:space="preserve"> PAGEREF _Toc536630822 \h </w:instrText>
+              <w:instrText xml:space="preserve"> PAGEREF _Toc536639158 \h </w:instrText>
             </w:r>
             <w:r>
               <w:rPr>
@@ -2557,7 +2723,7 @@
                 <w:noProof/>
                 <w:webHidden/>
               </w:rPr>
-              <w:t>18</w:t>
+              <w:t>17</w:t>
             </w:r>
             <w:r>
               <w:rPr>
@@ -2581,11 +2747,10 @@
               <w:szCs w:val="22"/>
             </w:rPr>
           </w:pPr>
-          <w:hyperlink w:anchor="_Toc536630823" w:history="1">
+          <w:hyperlink w:anchor="_Toc536639159" w:history="1">
             <w:r>
               <w:rPr>
                 <w:rStyle w:val="Hyperlink"/>
-                <w:b/>
                 <w:noProof/>
               </w:rPr>
               <w:t>Configuration Management Strategy</w:t>
@@ -2609,7 +2774,7 @@
                 <w:noProof/>
                 <w:webHidden/>
               </w:rPr>
-              <w:instrText xml:space="preserve"> PAGEREF _Toc536630823 \h </w:instrText>
+              <w:instrText xml:space="preserve"> PAGEREF _Toc536639159 \h </w:instrText>
             </w:r>
             <w:r>
               <w:rPr>
@@ -2629,7 +2794,7 @@
                 <w:noProof/>
                 <w:webHidden/>
               </w:rPr>
-              <w:t>18</w:t>
+              <w:t>17</w:t>
             </w:r>
             <w:r>
               <w:rPr>
@@ -2653,7 +2818,7 @@
               <w:szCs w:val="22"/>
             </w:rPr>
           </w:pPr>
-          <w:hyperlink w:anchor="_Toc536630824" w:history="1">
+          <w:hyperlink w:anchor="_Toc536639160" w:history="1">
             <w:r>
               <w:rPr>
                 <w:rStyle w:val="Hyperlink"/>
@@ -2680,7 +2845,7 @@
                 <w:noProof/>
                 <w:webHidden/>
               </w:rPr>
-              <w:instrText xml:space="preserve"> PAGEREF _Toc536630824 \h </w:instrText>
+              <w:instrText xml:space="preserve"> PAGEREF _Toc536639160 \h </w:instrText>
             </w:r>
             <w:r>
               <w:rPr>
@@ -2700,7 +2865,7 @@
                 <w:noProof/>
                 <w:webHidden/>
               </w:rPr>
-              <w:t>18</w:t>
+              <w:t>17</w:t>
             </w:r>
             <w:r>
               <w:rPr>
@@ -2724,7 +2889,7 @@
               <w:szCs w:val="22"/>
             </w:rPr>
           </w:pPr>
-          <w:hyperlink w:anchor="_Toc536630825" w:history="1">
+          <w:hyperlink w:anchor="_Toc536639161" w:history="1">
             <w:r>
               <w:rPr>
                 <w:rStyle w:val="Hyperlink"/>
@@ -2751,7 +2916,7 @@
                 <w:noProof/>
                 <w:webHidden/>
               </w:rPr>
-              <w:instrText xml:space="preserve"> PAGEREF _Toc536630825 \h </w:instrText>
+              <w:instrText xml:space="preserve"> PAGEREF _Toc536639161 \h </w:instrText>
             </w:r>
             <w:r>
               <w:rPr>
@@ -2771,7 +2936,7 @@
                 <w:noProof/>
                 <w:webHidden/>
               </w:rPr>
-              <w:t>18</w:t>
+              <w:t>17</w:t>
             </w:r>
             <w:r>
               <w:rPr>
@@ -2795,7 +2960,7 @@
               <w:szCs w:val="22"/>
             </w:rPr>
           </w:pPr>
-          <w:hyperlink w:anchor="_Toc536630826" w:history="1">
+          <w:hyperlink w:anchor="_Toc536639162" w:history="1">
             <w:r>
               <w:rPr>
                 <w:rStyle w:val="Hyperlink"/>
@@ -2822,7 +2987,7 @@
                 <w:noProof/>
                 <w:webHidden/>
               </w:rPr>
-              <w:instrText xml:space="preserve"> PAGEREF _Toc536630826 \h </w:instrText>
+              <w:instrText xml:space="preserve"> PAGEREF _Toc536639162 \h </w:instrText>
             </w:r>
             <w:r>
               <w:rPr>
@@ -2842,7 +3007,7 @@
                 <w:noProof/>
                 <w:webHidden/>
               </w:rPr>
-              <w:t>19</w:t>
+              <w:t>18</w:t>
             </w:r>
             <w:r>
               <w:rPr>
@@ -2866,11 +3031,10 @@
               <w:szCs w:val="22"/>
             </w:rPr>
           </w:pPr>
-          <w:hyperlink w:anchor="_Toc536630827" w:history="1">
+          <w:hyperlink w:anchor="_Toc536639163" w:history="1">
             <w:r>
               <w:rPr>
                 <w:rStyle w:val="Hyperlink"/>
-                <w:b/>
                 <w:noProof/>
               </w:rPr>
               <w:t>Appendix I: Work Package descriptions</w:t>
@@ -2894,7 +3058,7 @@
                 <w:noProof/>
                 <w:webHidden/>
               </w:rPr>
-              <w:instrText xml:space="preserve"> PAGEREF _Toc536630827 \h </w:instrText>
+              <w:instrText xml:space="preserve"> PAGEREF _Toc536639163 \h </w:instrText>
             </w:r>
             <w:r>
               <w:rPr>
@@ -2914,7 +3078,7 @@
                 <w:noProof/>
                 <w:webHidden/>
               </w:rPr>
-              <w:t>20</w:t>
+              <w:t>19</w:t>
             </w:r>
             <w:r>
               <w:rPr>
@@ -2938,7 +3102,7 @@
               <w:szCs w:val="22"/>
             </w:rPr>
           </w:pPr>
-          <w:hyperlink w:anchor="_Toc536630828" w:history="1">
+          <w:hyperlink w:anchor="_Toc536639164" w:history="1">
             <w:r>
               <w:rPr>
                 <w:rStyle w:val="Hyperlink"/>
@@ -2965,7 +3129,7 @@
                 <w:noProof/>
                 <w:webHidden/>
               </w:rPr>
-              <w:instrText xml:space="preserve"> PAGEREF _Toc536630828 \h </w:instrText>
+              <w:instrText xml:space="preserve"> PAGEREF _Toc536639164 \h </w:instrText>
             </w:r>
             <w:r>
               <w:rPr>
@@ -2985,7 +3149,7 @@
                 <w:noProof/>
                 <w:webHidden/>
               </w:rPr>
-              <w:t>20</w:t>
+              <w:t>19</w:t>
             </w:r>
             <w:r>
               <w:rPr>
@@ -3009,7 +3173,7 @@
               <w:szCs w:val="22"/>
             </w:rPr>
           </w:pPr>
-          <w:hyperlink w:anchor="_Toc536630829" w:history="1">
+          <w:hyperlink w:anchor="_Toc536639165" w:history="1">
             <w:r>
               <w:rPr>
                 <w:rStyle w:val="Hyperlink"/>
@@ -3036,7 +3200,7 @@
                 <w:noProof/>
                 <w:webHidden/>
               </w:rPr>
-              <w:instrText xml:space="preserve"> PAGEREF _Toc536630829 \h </w:instrText>
+              <w:instrText xml:space="preserve"> PAGEREF _Toc536639165 \h </w:instrText>
             </w:r>
             <w:r>
               <w:rPr>
@@ -3056,7 +3220,7 @@
                 <w:noProof/>
                 <w:webHidden/>
               </w:rPr>
-              <w:t>21</w:t>
+              <w:t>20</w:t>
             </w:r>
             <w:r>
               <w:rPr>
@@ -3080,7 +3244,7 @@
               <w:szCs w:val="22"/>
             </w:rPr>
           </w:pPr>
-          <w:hyperlink w:anchor="_Toc536630830" w:history="1">
+          <w:hyperlink w:anchor="_Toc536639166" w:history="1">
             <w:r>
               <w:rPr>
                 <w:rStyle w:val="Hyperlink"/>
@@ -3107,7 +3271,7 @@
                 <w:noProof/>
                 <w:webHidden/>
               </w:rPr>
-              <w:instrText xml:space="preserve"> PAGEREF _Toc536630830 \h </w:instrText>
+              <w:instrText xml:space="preserve"> PAGEREF _Toc536639166 \h </w:instrText>
             </w:r>
             <w:r>
               <w:rPr>
@@ -3127,7 +3291,7 @@
                 <w:noProof/>
                 <w:webHidden/>
               </w:rPr>
-              <w:t>23</w:t>
+              <w:t>22</w:t>
             </w:r>
             <w:r>
               <w:rPr>
@@ -3151,7 +3315,7 @@
               <w:szCs w:val="22"/>
             </w:rPr>
           </w:pPr>
-          <w:hyperlink w:anchor="_Toc536630831" w:history="1">
+          <w:hyperlink w:anchor="_Toc536639167" w:history="1">
             <w:r>
               <w:rPr>
                 <w:rStyle w:val="Hyperlink"/>
@@ -3178,7 +3342,7 @@
                 <w:noProof/>
                 <w:webHidden/>
               </w:rPr>
-              <w:instrText xml:space="preserve"> PAGEREF _Toc536630831 \h </w:instrText>
+              <w:instrText xml:space="preserve"> PAGEREF _Toc536639167 \h </w:instrText>
             </w:r>
             <w:r>
               <w:rPr>
@@ -3198,7 +3362,788 @@
                 <w:noProof/>
                 <w:webHidden/>
               </w:rPr>
+              <w:t>24</w:t>
+            </w:r>
+            <w:r>
+              <w:rPr>
+                <w:noProof/>
+                <w:webHidden/>
+              </w:rPr>
+              <w:fldChar w:fldCharType="end"/>
+            </w:r>
+          </w:hyperlink>
+        </w:p>
+        <w:p>
+          <w:pPr>
+            <w:pStyle w:val="TOC4"/>
+            <w:tabs>
+              <w:tab w:val="right" w:pos="10083"/>
+            </w:tabs>
+            <w:rPr>
+              <w:rFonts w:asciiTheme="minorHAnsi" w:eastAsiaTheme="minorEastAsia" w:hAnsiTheme="minorHAnsi" w:cstheme="minorBidi"/>
+              <w:noProof/>
+              <w:sz w:val="22"/>
+              <w:szCs w:val="22"/>
+            </w:rPr>
+          </w:pPr>
+          <w:hyperlink w:anchor="_Toc536639168" w:history="1">
+            <w:r>
+              <w:rPr>
+                <w:rStyle w:val="Hyperlink"/>
+                <w:noProof/>
+              </w:rPr>
+              <w:t>Feedback from the pilot</w:t>
+            </w:r>
+            <w:r>
+              <w:rPr>
+                <w:noProof/>
+                <w:webHidden/>
+              </w:rPr>
+              <w:tab/>
+            </w:r>
+            <w:r>
+              <w:rPr>
+                <w:noProof/>
+                <w:webHidden/>
+              </w:rPr>
+              <w:fldChar w:fldCharType="begin"/>
+            </w:r>
+            <w:r>
+              <w:rPr>
+                <w:noProof/>
+                <w:webHidden/>
+              </w:rPr>
+              <w:instrText xml:space="preserve"> PAGEREF _Toc536639168 \h </w:instrText>
+            </w:r>
+            <w:r>
+              <w:rPr>
+                <w:noProof/>
+                <w:webHidden/>
+              </w:rPr>
+            </w:r>
+            <w:r>
+              <w:rPr>
+                <w:noProof/>
+                <w:webHidden/>
+              </w:rPr>
+              <w:fldChar w:fldCharType="separate"/>
+            </w:r>
+            <w:r>
+              <w:rPr>
+                <w:noProof/>
+                <w:webHidden/>
+              </w:rPr>
               <w:t>25</w:t>
+            </w:r>
+            <w:r>
+              <w:rPr>
+                <w:noProof/>
+                <w:webHidden/>
+              </w:rPr>
+              <w:fldChar w:fldCharType="end"/>
+            </w:r>
+          </w:hyperlink>
+        </w:p>
+        <w:p>
+          <w:pPr>
+            <w:pStyle w:val="TOC4"/>
+            <w:tabs>
+              <w:tab w:val="right" w:pos="10083"/>
+            </w:tabs>
+            <w:rPr>
+              <w:rFonts w:asciiTheme="minorHAnsi" w:eastAsiaTheme="minorEastAsia" w:hAnsiTheme="minorHAnsi" w:cstheme="minorBidi"/>
+              <w:noProof/>
+              <w:sz w:val="22"/>
+              <w:szCs w:val="22"/>
+            </w:rPr>
+          </w:pPr>
+          <w:hyperlink w:anchor="_Toc536639169" w:history="1">
+            <w:r>
+              <w:rPr>
+                <w:rStyle w:val="Hyperlink"/>
+                <w:noProof/>
+              </w:rPr>
+              <w:t>Software distribution repository</w:t>
+            </w:r>
+            <w:r>
+              <w:rPr>
+                <w:noProof/>
+                <w:webHidden/>
+              </w:rPr>
+              <w:tab/>
+            </w:r>
+            <w:r>
+              <w:rPr>
+                <w:noProof/>
+                <w:webHidden/>
+              </w:rPr>
+              <w:fldChar w:fldCharType="begin"/>
+            </w:r>
+            <w:r>
+              <w:rPr>
+                <w:noProof/>
+                <w:webHidden/>
+              </w:rPr>
+              <w:instrText xml:space="preserve"> PAGEREF _Toc536639169 \h </w:instrText>
+            </w:r>
+            <w:r>
+              <w:rPr>
+                <w:noProof/>
+                <w:webHidden/>
+              </w:rPr>
+            </w:r>
+            <w:r>
+              <w:rPr>
+                <w:noProof/>
+                <w:webHidden/>
+              </w:rPr>
+              <w:fldChar w:fldCharType="separate"/>
+            </w:r>
+            <w:r>
+              <w:rPr>
+                <w:noProof/>
+                <w:webHidden/>
+              </w:rPr>
+              <w:t>26</w:t>
+            </w:r>
+            <w:r>
+              <w:rPr>
+                <w:noProof/>
+                <w:webHidden/>
+              </w:rPr>
+              <w:fldChar w:fldCharType="end"/>
+            </w:r>
+          </w:hyperlink>
+        </w:p>
+        <w:p>
+          <w:pPr>
+            <w:pStyle w:val="TOC4"/>
+            <w:tabs>
+              <w:tab w:val="right" w:pos="10083"/>
+            </w:tabs>
+            <w:rPr>
+              <w:rFonts w:asciiTheme="minorHAnsi" w:eastAsiaTheme="minorEastAsia" w:hAnsiTheme="minorHAnsi" w:cstheme="minorBidi"/>
+              <w:noProof/>
+              <w:sz w:val="22"/>
+              <w:szCs w:val="22"/>
+            </w:rPr>
+          </w:pPr>
+          <w:hyperlink w:anchor="_Toc536639170" w:history="1">
+            <w:r>
+              <w:rPr>
+                <w:rStyle w:val="Hyperlink"/>
+                <w:noProof/>
+              </w:rPr>
+              <w:t>Reference implementation documentation</w:t>
+            </w:r>
+            <w:r>
+              <w:rPr>
+                <w:noProof/>
+                <w:webHidden/>
+              </w:rPr>
+              <w:tab/>
+            </w:r>
+            <w:r>
+              <w:rPr>
+                <w:noProof/>
+                <w:webHidden/>
+              </w:rPr>
+              <w:fldChar w:fldCharType="begin"/>
+            </w:r>
+            <w:r>
+              <w:rPr>
+                <w:noProof/>
+                <w:webHidden/>
+              </w:rPr>
+              <w:instrText xml:space="preserve"> PAGEREF _Toc536639170 \h </w:instrText>
+            </w:r>
+            <w:r>
+              <w:rPr>
+                <w:noProof/>
+                <w:webHidden/>
+              </w:rPr>
+            </w:r>
+            <w:r>
+              <w:rPr>
+                <w:noProof/>
+                <w:webHidden/>
+              </w:rPr>
+              <w:fldChar w:fldCharType="separate"/>
+            </w:r>
+            <w:r>
+              <w:rPr>
+                <w:noProof/>
+                <w:webHidden/>
+              </w:rPr>
+              <w:t>26</w:t>
+            </w:r>
+            <w:r>
+              <w:rPr>
+                <w:noProof/>
+                <w:webHidden/>
+              </w:rPr>
+              <w:fldChar w:fldCharType="end"/>
+            </w:r>
+          </w:hyperlink>
+        </w:p>
+        <w:p>
+          <w:pPr>
+            <w:pStyle w:val="TOC4"/>
+            <w:tabs>
+              <w:tab w:val="right" w:pos="10083"/>
+            </w:tabs>
+            <w:rPr>
+              <w:rFonts w:asciiTheme="minorHAnsi" w:eastAsiaTheme="minorEastAsia" w:hAnsiTheme="minorHAnsi" w:cstheme="minorBidi"/>
+              <w:noProof/>
+              <w:sz w:val="22"/>
+              <w:szCs w:val="22"/>
+            </w:rPr>
+          </w:pPr>
+          <w:hyperlink w:anchor="_Toc536639171" w:history="1">
+            <w:r>
+              <w:rPr>
+                <w:rStyle w:val="Hyperlink"/>
+                <w:noProof/>
+              </w:rPr>
+              <w:t>EOSC Authentication and Authorization Infrastructure</w:t>
+            </w:r>
+            <w:r>
+              <w:rPr>
+                <w:noProof/>
+                <w:webHidden/>
+              </w:rPr>
+              <w:tab/>
+            </w:r>
+            <w:r>
+              <w:rPr>
+                <w:noProof/>
+                <w:webHidden/>
+              </w:rPr>
+              <w:fldChar w:fldCharType="begin"/>
+            </w:r>
+            <w:r>
+              <w:rPr>
+                <w:noProof/>
+                <w:webHidden/>
+              </w:rPr>
+              <w:instrText xml:space="preserve"> PAGEREF _Toc536639171 \h </w:instrText>
+            </w:r>
+            <w:r>
+              <w:rPr>
+                <w:noProof/>
+                <w:webHidden/>
+              </w:rPr>
+            </w:r>
+            <w:r>
+              <w:rPr>
+                <w:noProof/>
+                <w:webHidden/>
+              </w:rPr>
+              <w:fldChar w:fldCharType="separate"/>
+            </w:r>
+            <w:r>
+              <w:rPr>
+                <w:noProof/>
+                <w:webHidden/>
+              </w:rPr>
+              <w:t>26</w:t>
+            </w:r>
+            <w:r>
+              <w:rPr>
+                <w:noProof/>
+                <w:webHidden/>
+              </w:rPr>
+              <w:fldChar w:fldCharType="end"/>
+            </w:r>
+          </w:hyperlink>
+        </w:p>
+        <w:p>
+          <w:pPr>
+            <w:pStyle w:val="TOC4"/>
+            <w:tabs>
+              <w:tab w:val="right" w:pos="10083"/>
+            </w:tabs>
+            <w:rPr>
+              <w:rFonts w:asciiTheme="minorHAnsi" w:eastAsiaTheme="minorEastAsia" w:hAnsiTheme="minorHAnsi" w:cstheme="minorBidi"/>
+              <w:noProof/>
+              <w:sz w:val="22"/>
+              <w:szCs w:val="22"/>
+            </w:rPr>
+          </w:pPr>
+          <w:hyperlink w:anchor="_Toc536639172" w:history="1">
+            <w:r>
+              <w:rPr>
+                <w:rStyle w:val="Hyperlink"/>
+                <w:noProof/>
+              </w:rPr>
+              <w:t>Data sharing</w:t>
+            </w:r>
+            <w:r>
+              <w:rPr>
+                <w:noProof/>
+                <w:webHidden/>
+              </w:rPr>
+              <w:tab/>
+            </w:r>
+            <w:r>
+              <w:rPr>
+                <w:noProof/>
+                <w:webHidden/>
+              </w:rPr>
+              <w:fldChar w:fldCharType="begin"/>
+            </w:r>
+            <w:r>
+              <w:rPr>
+                <w:noProof/>
+                <w:webHidden/>
+              </w:rPr>
+              <w:instrText xml:space="preserve"> PAGEREF _Toc536639172 \h </w:instrText>
+            </w:r>
+            <w:r>
+              <w:rPr>
+                <w:noProof/>
+                <w:webHidden/>
+              </w:rPr>
+            </w:r>
+            <w:r>
+              <w:rPr>
+                <w:noProof/>
+                <w:webHidden/>
+              </w:rPr>
+              <w:fldChar w:fldCharType="separate"/>
+            </w:r>
+            <w:r>
+              <w:rPr>
+                <w:noProof/>
+                <w:webHidden/>
+              </w:rPr>
+              <w:t>26</w:t>
+            </w:r>
+            <w:r>
+              <w:rPr>
+                <w:noProof/>
+                <w:webHidden/>
+              </w:rPr>
+              <w:fldChar w:fldCharType="end"/>
+            </w:r>
+          </w:hyperlink>
+        </w:p>
+        <w:p>
+          <w:pPr>
+            <w:pStyle w:val="TOC4"/>
+            <w:tabs>
+              <w:tab w:val="right" w:pos="10083"/>
+            </w:tabs>
+            <w:rPr>
+              <w:rFonts w:asciiTheme="minorHAnsi" w:eastAsiaTheme="minorEastAsia" w:hAnsiTheme="minorHAnsi" w:cstheme="minorBidi"/>
+              <w:noProof/>
+              <w:sz w:val="22"/>
+              <w:szCs w:val="22"/>
+            </w:rPr>
+          </w:pPr>
+          <w:hyperlink w:anchor="_Toc536639173" w:history="1">
+            <w:r>
+              <w:rPr>
+                <w:rStyle w:val="Hyperlink"/>
+                <w:noProof/>
+              </w:rPr>
+              <w:t>Common platform</w:t>
+            </w:r>
+            <w:r>
+              <w:rPr>
+                <w:noProof/>
+                <w:webHidden/>
+              </w:rPr>
+              <w:tab/>
+            </w:r>
+            <w:r>
+              <w:rPr>
+                <w:noProof/>
+                <w:webHidden/>
+              </w:rPr>
+              <w:fldChar w:fldCharType="begin"/>
+            </w:r>
+            <w:r>
+              <w:rPr>
+                <w:noProof/>
+                <w:webHidden/>
+              </w:rPr>
+              <w:instrText xml:space="preserve"> PAGEREF _Toc536639173 \h </w:instrText>
+            </w:r>
+            <w:r>
+              <w:rPr>
+                <w:noProof/>
+                <w:webHidden/>
+              </w:rPr>
+            </w:r>
+            <w:r>
+              <w:rPr>
+                <w:noProof/>
+                <w:webHidden/>
+              </w:rPr>
+              <w:fldChar w:fldCharType="separate"/>
+            </w:r>
+            <w:r>
+              <w:rPr>
+                <w:noProof/>
+                <w:webHidden/>
+              </w:rPr>
+              <w:t>26</w:t>
+            </w:r>
+            <w:r>
+              <w:rPr>
+                <w:noProof/>
+                <w:webHidden/>
+              </w:rPr>
+              <w:fldChar w:fldCharType="end"/>
+            </w:r>
+          </w:hyperlink>
+        </w:p>
+        <w:p>
+          <w:pPr>
+            <w:pStyle w:val="TOC4"/>
+            <w:tabs>
+              <w:tab w:val="right" w:pos="10083"/>
+            </w:tabs>
+            <w:rPr>
+              <w:rFonts w:asciiTheme="minorHAnsi" w:eastAsiaTheme="minorEastAsia" w:hAnsiTheme="minorHAnsi" w:cstheme="minorBidi"/>
+              <w:noProof/>
+              <w:sz w:val="22"/>
+              <w:szCs w:val="22"/>
+            </w:rPr>
+          </w:pPr>
+          <w:hyperlink w:anchor="_Toc536639174" w:history="1">
+            <w:r>
+              <w:rPr>
+                <w:rStyle w:val="Hyperlink"/>
+                <w:noProof/>
+              </w:rPr>
+              <w:t>Local use of Jupyter Notebook based data analysis services</w:t>
+            </w:r>
+            <w:r>
+              <w:rPr>
+                <w:noProof/>
+                <w:webHidden/>
+              </w:rPr>
+              <w:tab/>
+            </w:r>
+            <w:r>
+              <w:rPr>
+                <w:noProof/>
+                <w:webHidden/>
+              </w:rPr>
+              <w:fldChar w:fldCharType="begin"/>
+            </w:r>
+            <w:r>
+              <w:rPr>
+                <w:noProof/>
+                <w:webHidden/>
+              </w:rPr>
+              <w:instrText xml:space="preserve"> PAGEREF _Toc536639174 \h </w:instrText>
+            </w:r>
+            <w:r>
+              <w:rPr>
+                <w:noProof/>
+                <w:webHidden/>
+              </w:rPr>
+            </w:r>
+            <w:r>
+              <w:rPr>
+                <w:noProof/>
+                <w:webHidden/>
+              </w:rPr>
+              <w:fldChar w:fldCharType="separate"/>
+            </w:r>
+            <w:r>
+              <w:rPr>
+                <w:noProof/>
+                <w:webHidden/>
+              </w:rPr>
+              <w:t>27</w:t>
+            </w:r>
+            <w:r>
+              <w:rPr>
+                <w:noProof/>
+                <w:webHidden/>
+              </w:rPr>
+              <w:fldChar w:fldCharType="end"/>
+            </w:r>
+          </w:hyperlink>
+        </w:p>
+        <w:p>
+          <w:pPr>
+            <w:pStyle w:val="TOC4"/>
+            <w:tabs>
+              <w:tab w:val="right" w:pos="10083"/>
+            </w:tabs>
+            <w:rPr>
+              <w:rFonts w:asciiTheme="minorHAnsi" w:eastAsiaTheme="minorEastAsia" w:hAnsiTheme="minorHAnsi" w:cstheme="minorBidi"/>
+              <w:noProof/>
+              <w:sz w:val="22"/>
+              <w:szCs w:val="22"/>
+            </w:rPr>
+          </w:pPr>
+          <w:hyperlink w:anchor="_Toc536639175" w:history="1">
+            <w:r>
+              <w:rPr>
+                <w:rStyle w:val="Hyperlink"/>
+                <w:noProof/>
+              </w:rPr>
+              <w:t>JupyterHub for multi-user remote data analysis</w:t>
+            </w:r>
+            <w:r>
+              <w:rPr>
+                <w:noProof/>
+                <w:webHidden/>
+              </w:rPr>
+              <w:tab/>
+            </w:r>
+            <w:r>
+              <w:rPr>
+                <w:noProof/>
+                <w:webHidden/>
+              </w:rPr>
+              <w:fldChar w:fldCharType="begin"/>
+            </w:r>
+            <w:r>
+              <w:rPr>
+                <w:noProof/>
+                <w:webHidden/>
+              </w:rPr>
+              <w:instrText xml:space="preserve"> PAGEREF _Toc536639175 \h </w:instrText>
+            </w:r>
+            <w:r>
+              <w:rPr>
+                <w:noProof/>
+                <w:webHidden/>
+              </w:rPr>
+            </w:r>
+            <w:r>
+              <w:rPr>
+                <w:noProof/>
+                <w:webHidden/>
+              </w:rPr>
+              <w:fldChar w:fldCharType="separate"/>
+            </w:r>
+            <w:r>
+              <w:rPr>
+                <w:noProof/>
+                <w:webHidden/>
+              </w:rPr>
+              <w:t>27</w:t>
+            </w:r>
+            <w:r>
+              <w:rPr>
+                <w:noProof/>
+                <w:webHidden/>
+              </w:rPr>
+              <w:fldChar w:fldCharType="end"/>
+            </w:r>
+          </w:hyperlink>
+        </w:p>
+        <w:p>
+          <w:pPr>
+            <w:pStyle w:val="TOC4"/>
+            <w:tabs>
+              <w:tab w:val="right" w:pos="10083"/>
+            </w:tabs>
+            <w:rPr>
+              <w:rFonts w:asciiTheme="minorHAnsi" w:eastAsiaTheme="minorEastAsia" w:hAnsiTheme="minorHAnsi" w:cstheme="minorBidi"/>
+              <w:noProof/>
+              <w:sz w:val="22"/>
+              <w:szCs w:val="22"/>
+            </w:rPr>
+          </w:pPr>
+          <w:hyperlink w:anchor="_Toc536639176" w:history="1">
+            <w:r>
+              <w:rPr>
+                <w:rStyle w:val="Hyperlink"/>
+                <w:noProof/>
+              </w:rPr>
+              <w:t>Binder for data analysis and FAIR principles</w:t>
+            </w:r>
+            <w:r>
+              <w:rPr>
+                <w:noProof/>
+                <w:webHidden/>
+              </w:rPr>
+              <w:tab/>
+            </w:r>
+            <w:r>
+              <w:rPr>
+                <w:noProof/>
+                <w:webHidden/>
+              </w:rPr>
+              <w:fldChar w:fldCharType="begin"/>
+            </w:r>
+            <w:r>
+              <w:rPr>
+                <w:noProof/>
+                <w:webHidden/>
+              </w:rPr>
+              <w:instrText xml:space="preserve"> PAGEREF _Toc536639176 \h </w:instrText>
+            </w:r>
+            <w:r>
+              <w:rPr>
+                <w:noProof/>
+                <w:webHidden/>
+              </w:rPr>
+            </w:r>
+            <w:r>
+              <w:rPr>
+                <w:noProof/>
+                <w:webHidden/>
+              </w:rPr>
+              <w:fldChar w:fldCharType="separate"/>
+            </w:r>
+            <w:r>
+              <w:rPr>
+                <w:noProof/>
+                <w:webHidden/>
+              </w:rPr>
+              <w:t>27</w:t>
+            </w:r>
+            <w:r>
+              <w:rPr>
+                <w:noProof/>
+                <w:webHidden/>
+              </w:rPr>
+              <w:fldChar w:fldCharType="end"/>
+            </w:r>
+          </w:hyperlink>
+        </w:p>
+        <w:p>
+          <w:pPr>
+            <w:pStyle w:val="TOC4"/>
+            <w:tabs>
+              <w:tab w:val="right" w:pos="10083"/>
+            </w:tabs>
+            <w:rPr>
+              <w:rFonts w:asciiTheme="minorHAnsi" w:eastAsiaTheme="minorEastAsia" w:hAnsiTheme="minorHAnsi" w:cstheme="minorBidi"/>
+              <w:noProof/>
+              <w:sz w:val="22"/>
+              <w:szCs w:val="22"/>
+            </w:rPr>
+          </w:pPr>
+          <w:hyperlink w:anchor="_Toc536639177" w:history="1">
+            <w:r>
+              <w:rPr>
+                <w:rStyle w:val="Hyperlink"/>
+                <w:noProof/>
+              </w:rPr>
+              <w:t>Towards reproducible publications</w:t>
+            </w:r>
+            <w:r>
+              <w:rPr>
+                <w:noProof/>
+                <w:webHidden/>
+              </w:rPr>
+              <w:tab/>
+            </w:r>
+            <w:r>
+              <w:rPr>
+                <w:noProof/>
+                <w:webHidden/>
+              </w:rPr>
+              <w:fldChar w:fldCharType="begin"/>
+            </w:r>
+            <w:r>
+              <w:rPr>
+                <w:noProof/>
+                <w:webHidden/>
+              </w:rPr>
+              <w:instrText xml:space="preserve"> PAGEREF _Toc536639177 \h </w:instrText>
+            </w:r>
+            <w:r>
+              <w:rPr>
+                <w:noProof/>
+                <w:webHidden/>
+              </w:rPr>
+            </w:r>
+            <w:r>
+              <w:rPr>
+                <w:noProof/>
+                <w:webHidden/>
+              </w:rPr>
+              <w:fldChar w:fldCharType="separate"/>
+            </w:r>
+            <w:r>
+              <w:rPr>
+                <w:noProof/>
+                <w:webHidden/>
+              </w:rPr>
+              <w:t>28</w:t>
+            </w:r>
+            <w:r>
+              <w:rPr>
+                <w:noProof/>
+                <w:webHidden/>
+              </w:rPr>
+              <w:fldChar w:fldCharType="end"/>
+            </w:r>
+          </w:hyperlink>
+        </w:p>
+        <w:p>
+          <w:pPr>
+            <w:pStyle w:val="TOC4"/>
+            <w:tabs>
+              <w:tab w:val="right" w:pos="10083"/>
+            </w:tabs>
+            <w:rPr>
+              <w:rFonts w:asciiTheme="minorHAnsi" w:eastAsiaTheme="minorEastAsia" w:hAnsiTheme="minorHAnsi" w:cstheme="minorBidi"/>
+              <w:noProof/>
+              <w:sz w:val="22"/>
+              <w:szCs w:val="22"/>
+            </w:rPr>
+          </w:pPr>
+          <w:hyperlink w:anchor="_Toc536639178" w:history="1">
+            <w:r>
+              <w:rPr>
+                <w:rStyle w:val="Hyperlink"/>
+                <w:noProof/>
+              </w:rPr>
+              <w:t>Exploitation of emerging technology and methods</w:t>
+            </w:r>
+            <w:r>
+              <w:rPr>
+                <w:noProof/>
+                <w:webHidden/>
+              </w:rPr>
+              <w:tab/>
+            </w:r>
+            <w:r>
+              <w:rPr>
+                <w:noProof/>
+                <w:webHidden/>
+              </w:rPr>
+              <w:fldChar w:fldCharType="begin"/>
+            </w:r>
+            <w:r>
+              <w:rPr>
+                <w:noProof/>
+                <w:webHidden/>
+              </w:rPr>
+              <w:instrText xml:space="preserve"> PAGEREF _Toc536639178 \h </w:instrText>
+            </w:r>
+            <w:r>
+              <w:rPr>
+                <w:noProof/>
+                <w:webHidden/>
+              </w:rPr>
+            </w:r>
+            <w:r>
+              <w:rPr>
+                <w:noProof/>
+                <w:webHidden/>
+              </w:rPr>
+              <w:fldChar w:fldCharType="separate"/>
+            </w:r>
+            <w:r>
+              <w:rPr>
+                <w:noProof/>
+                <w:webHidden/>
+              </w:rPr>
+              <w:t>28</w:t>
             </w:r>
             <w:r>
               <w:rPr>
@@ -3222,7 +4167,7 @@
               <w:szCs w:val="22"/>
             </w:rPr>
           </w:pPr>
-          <w:hyperlink w:anchor="_Toc536630843" w:history="1">
+          <w:hyperlink w:anchor="_Toc536639179" w:history="1">
             <w:r>
               <w:rPr>
                 <w:rStyle w:val="Hyperlink"/>
@@ -3249,7 +4194,7 @@
                 <w:noProof/>
                 <w:webHidden/>
               </w:rPr>
-              <w:instrText xml:space="preserve"> PAGEREF _Toc536630843 \h </w:instrText>
+              <w:instrText xml:space="preserve"> PAGEREF _Toc536639179 \h </w:instrText>
             </w:r>
             <w:r>
               <w:rPr>
@@ -3269,7 +4214,7 @@
                 <w:noProof/>
                 <w:webHidden/>
               </w:rPr>
-              <w:t>30</w:t>
+              <w:t>29</w:t>
             </w:r>
             <w:r>
               <w:rPr>
@@ -3293,7 +4238,7 @@
               <w:szCs w:val="22"/>
             </w:rPr>
           </w:pPr>
-          <w:hyperlink w:anchor="_Toc536630844" w:history="1">
+          <w:hyperlink w:anchor="_Toc536639180" w:history="1">
             <w:r>
               <w:rPr>
                 <w:rStyle w:val="Hyperlink"/>
@@ -3320,7 +4265,7 @@
                 <w:noProof/>
                 <w:webHidden/>
               </w:rPr>
-              <w:instrText xml:space="preserve"> PAGEREF _Toc536630844 \h </w:instrText>
+              <w:instrText xml:space="preserve"> PAGEREF _Toc536639180 \h </w:instrText>
             </w:r>
             <w:r>
               <w:rPr>
@@ -3340,7 +4285,7 @@
                 <w:noProof/>
                 <w:webHidden/>
               </w:rPr>
-              <w:t>33</w:t>
+              <w:t>32</w:t>
             </w:r>
             <w:r>
               <w:rPr>
@@ -3364,7 +4309,7 @@
               <w:szCs w:val="22"/>
             </w:rPr>
           </w:pPr>
-          <w:hyperlink w:anchor="_Toc536630845" w:history="1">
+          <w:hyperlink w:anchor="_Toc536639181" w:history="1">
             <w:r>
               <w:rPr>
                 <w:rStyle w:val="Hyperlink"/>
@@ -3391,7 +4336,7 @@
                 <w:noProof/>
                 <w:webHidden/>
               </w:rPr>
-              <w:instrText xml:space="preserve"> PAGEREF _Toc536630845 \h </w:instrText>
+              <w:instrText xml:space="preserve"> PAGEREF _Toc536639181 \h </w:instrText>
             </w:r>
             <w:r>
               <w:rPr>
@@ -3411,7 +4356,7 @@
                 <w:noProof/>
                 <w:webHidden/>
               </w:rPr>
-              <w:t>36</w:t>
+              <w:t>35</w:t>
             </w:r>
             <w:r>
               <w:rPr>
@@ -3435,7 +4380,7 @@
               <w:szCs w:val="22"/>
             </w:rPr>
           </w:pPr>
-          <w:hyperlink w:anchor="_Toc536630846" w:history="1">
+          <w:hyperlink w:anchor="_Toc536639182" w:history="1">
             <w:r>
               <w:rPr>
                 <w:rStyle w:val="Hyperlink"/>
@@ -3462,7 +4407,7 @@
                 <w:noProof/>
                 <w:webHidden/>
               </w:rPr>
-              <w:instrText xml:space="preserve"> PAGEREF _Toc536630846 \h </w:instrText>
+              <w:instrText xml:space="preserve"> PAGEREF _Toc536639182 \h </w:instrText>
             </w:r>
             <w:r>
               <w:rPr>
@@ -3482,7 +4427,7 @@
                 <w:noProof/>
                 <w:webHidden/>
               </w:rPr>
-              <w:t>37</w:t>
+              <w:t>36</w:t>
             </w:r>
             <w:r>
               <w:rPr>
@@ -3506,7 +4451,7 @@
               <w:szCs w:val="22"/>
             </w:rPr>
           </w:pPr>
-          <w:hyperlink w:anchor="_Toc536630847" w:history="1">
+          <w:hyperlink w:anchor="_Toc536639183" w:history="1">
             <w:r>
               <w:rPr>
                 <w:rStyle w:val="Hyperlink"/>
@@ -3533,7 +4478,7 @@
                 <w:noProof/>
                 <w:webHidden/>
               </w:rPr>
-              <w:instrText xml:space="preserve"> PAGEREF _Toc536630847 \h </w:instrText>
+              <w:instrText xml:space="preserve"> PAGEREF _Toc536639183 \h </w:instrText>
             </w:r>
             <w:r>
               <w:rPr>
@@ -3553,7 +4498,7 @@
                 <w:noProof/>
                 <w:webHidden/>
               </w:rPr>
-              <w:t>40</w:t>
+              <w:t>39</w:t>
             </w:r>
             <w:r>
               <w:rPr>
@@ -3577,11 +4522,10 @@
               <w:szCs w:val="22"/>
             </w:rPr>
           </w:pPr>
-          <w:hyperlink w:anchor="_Toc536630848" w:history="1">
+          <w:hyperlink w:anchor="_Toc536639184" w:history="1">
             <w:r>
               <w:rPr>
                 <w:rStyle w:val="Hyperlink"/>
-                <w:b/>
                 <w:noProof/>
               </w:rPr>
               <w:t>Appendix II: Members of the Executive Board and Project Management Committee</w:t>
@@ -3605,7 +4549,7 @@
                 <w:noProof/>
                 <w:webHidden/>
               </w:rPr>
-              <w:instrText xml:space="preserve"> PAGEREF _Toc536630848 \h </w:instrText>
+              <w:instrText xml:space="preserve"> PAGEREF _Toc536639184 \h </w:instrText>
             </w:r>
             <w:r>
               <w:rPr>
@@ -3625,7 +4569,7 @@
                 <w:noProof/>
                 <w:webHidden/>
               </w:rPr>
-              <w:t>44</w:t>
+              <w:t>43</w:t>
             </w:r>
             <w:r>
               <w:rPr>
@@ -3649,11 +4593,10 @@
               <w:szCs w:val="22"/>
             </w:rPr>
           </w:pPr>
-          <w:hyperlink w:anchor="_Toc536630849" w:history="1">
+          <w:hyperlink w:anchor="_Toc536639185" w:history="1">
             <w:r>
               <w:rPr>
                 <w:rStyle w:val="Hyperlink"/>
-                <w:b/>
                 <w:noProof/>
               </w:rPr>
               <w:t>Appendix III: List of Issues</w:t>
@@ -3677,7 +4620,7 @@
                 <w:noProof/>
                 <w:webHidden/>
               </w:rPr>
-              <w:instrText xml:space="preserve"> PAGEREF _Toc536630849 \h </w:instrText>
+              <w:instrText xml:space="preserve"> PAGEREF _Toc536639185 \h </w:instrText>
             </w:r>
             <w:r>
               <w:rPr>
@@ -3697,7 +4640,7 @@
                 <w:noProof/>
                 <w:webHidden/>
               </w:rPr>
-              <w:t>45</w:t>
+              <w:t>44</w:t>
             </w:r>
             <w:r>
               <w:rPr>
@@ -3729,7 +4672,7 @@
       <w:r>
         <w:br w:type="page"/>
       </w:r>
-      <w:bookmarkStart w:id="1" w:name="_Toc536630804"/>
+      <w:bookmarkStart w:id="1" w:name="_Toc536639138"/>
       <w:r>
         <w:lastRenderedPageBreak/>
         <w:t>Introduction</w:t>
@@ -3751,7 +4694,7 @@
       <w:pPr>
         <w:pStyle w:val="Heading1"/>
       </w:pPr>
-      <w:bookmarkStart w:id="2" w:name="_Toc536630805"/>
+      <w:bookmarkStart w:id="2" w:name="_Toc536639139"/>
       <w:r>
         <w:t>Business Case</w:t>
       </w:r>
@@ -3909,7 +4852,7 @@
       <w:pPr>
         <w:pStyle w:val="Heading1"/>
       </w:pPr>
-      <w:bookmarkStart w:id="3" w:name="_Toc536630806"/>
+      <w:bookmarkStart w:id="3" w:name="_Toc536639140"/>
       <w:r>
         <w:t>Project Plan</w:t>
       </w:r>
@@ -4081,7 +5024,7 @@
           <w:b w:val="0"/>
         </w:rPr>
       </w:pPr>
-      <w:bookmarkStart w:id="4" w:name="_Toc536630807"/>
+      <w:bookmarkStart w:id="4" w:name="_Toc536639141"/>
       <w:r>
         <w:rPr>
           <w:b w:val="0"/>
@@ -4131,7 +5074,7 @@
           <w:noProof/>
         </w:rPr>
         <w:drawing>
-          <wp:inline distT="114300" distB="114300" distL="114300" distR="114300">
+          <wp:inline distT="114300" distB="114300" distL="114300" distR="114300" wp14:anchorId="6C89B4D5" wp14:editId="79EB40F8">
             <wp:extent cx="309563" cy="361156"/>
             <wp:effectExtent l="0" t="0" r="0" b="0"/>
             <wp:docPr id="20" name="image1.png"/>
@@ -4183,7 +5126,13 @@
         <w:t xml:space="preserve">Generalise </w:t>
       </w:r>
       <w:r>
-        <w:t>data policies and stewardship at all partner sites so that the data and metadata can be curated and archived and be made open (after an embargo period)</w:t>
+        <w:t xml:space="preserve">data policies and stewardship at all partner sites so that the data and metadata </w:t>
+      </w:r>
+      <w:r>
+        <w:t xml:space="preserve">, obtained as the result of academic access to the infrastructure (i.e. does not concern industry access), </w:t>
+      </w:r>
+      <w:r>
+        <w:t>can be curated and archived and be made open (after an embargo period)</w:t>
       </w:r>
       <w:r>
         <w:br/>
@@ -4193,7 +5142,7 @@
           <w:noProof/>
         </w:rPr>
         <w:drawing>
-          <wp:inline distT="114300" distB="114300" distL="114300" distR="114300">
+          <wp:inline distT="114300" distB="114300" distL="114300" distR="114300" wp14:anchorId="51285205" wp14:editId="12DF6143">
             <wp:extent cx="309563" cy="361156"/>
             <wp:effectExtent l="0" t="0" r="0" b="0"/>
             <wp:docPr id="8" name="image1.png"/>
@@ -4255,7 +5204,7 @@
           <w:noProof/>
         </w:rPr>
         <w:drawing>
-          <wp:inline distT="114300" distB="114300" distL="114300" distR="114300">
+          <wp:inline distT="114300" distB="114300" distL="114300" distR="114300" wp14:anchorId="1EA2F9D8" wp14:editId="6D579747">
             <wp:extent cx="309563" cy="361156"/>
             <wp:effectExtent l="0" t="0" r="0" b="0"/>
             <wp:docPr id="5" name="image1.png"/>
@@ -4317,7 +5266,7 @@
           <w:noProof/>
         </w:rPr>
         <w:drawing>
-          <wp:inline distT="114300" distB="114300" distL="114300" distR="114300">
+          <wp:inline distT="114300" distB="114300" distL="114300" distR="114300" wp14:anchorId="54536764" wp14:editId="1EB2570C">
             <wp:extent cx="309563" cy="361156"/>
             <wp:effectExtent l="0" t="0" r="0" b="0"/>
             <wp:docPr id="4" name="image1.png"/>
@@ -4369,7 +5318,10 @@
         <w:t xml:space="preserve">Implement </w:t>
       </w:r>
       <w:r>
-        <w:t>innovative data services based on Jupyter notebooks and desktop applications as TRL9 services which can be run locally at each partner site (for datasets too big to transport) and on the EOSC</w:t>
+        <w:t xml:space="preserve">innovative data services based on Jupyter notebooks and desktop applications as TRL9 services which can be run locally at each partner site (for datasets too big to transport) and on </w:t>
+      </w:r>
+      <w:r>
+        <w:t>third party infrastructure participating in EOSC when data could be easily move.</w:t>
       </w:r>
       <w:r>
         <w:br/>
@@ -4379,7 +5331,7 @@
           <w:noProof/>
         </w:rPr>
         <w:drawing>
-          <wp:inline distT="114300" distB="114300" distL="114300" distR="114300">
+          <wp:inline distT="114300" distB="114300" distL="114300" distR="114300" wp14:anchorId="3AC23A88" wp14:editId="484C3EB6">
             <wp:extent cx="309563" cy="361156"/>
             <wp:effectExtent l="0" t="0" r="0" b="0"/>
             <wp:docPr id="7" name="image1.png"/>
@@ -4441,7 +5393,7 @@
           <w:noProof/>
         </w:rPr>
         <w:drawing>
-          <wp:inline distT="114300" distB="114300" distL="114300" distR="114300">
+          <wp:inline distT="114300" distB="114300" distL="114300" distR="114300" wp14:anchorId="300E94A6" wp14:editId="3A69778D">
             <wp:extent cx="309563" cy="361156"/>
             <wp:effectExtent l="0" t="0" r="0" b="0"/>
             <wp:docPr id="6" name="image1.png"/>
@@ -4493,7 +5445,13 @@
         <w:t xml:space="preserve">Develop </w:t>
       </w:r>
       <w:r>
-        <w:t>with GÉANT a federated Authentication and Authorization Infrastructure (AAI) solution compatible with the EOSC and the PaN community solution UmbrellaId which allows users to access the services and data</w:t>
+        <w:t xml:space="preserve">with GÉANT a federated Authentication and Authorization Infrastructure (AAI) solution compatible with the EOSC and the PaN community solution UmbrellaId which allows users to access </w:t>
+      </w:r>
+      <w:r>
+        <w:t xml:space="preserve"> </w:t>
+      </w:r>
+      <w:r>
+        <w:t>services and data</w:t>
       </w:r>
       <w:r>
         <w:br/>
@@ -4503,7 +5461,7 @@
           <w:noProof/>
         </w:rPr>
         <w:drawing>
-          <wp:inline distT="114300" distB="114300" distL="114300" distR="114300">
+          <wp:inline distT="114300" distB="114300" distL="114300" distR="114300" wp14:anchorId="7B1C2E7E" wp14:editId="0330828D">
             <wp:extent cx="309563" cy="361156"/>
             <wp:effectExtent l="0" t="0" r="0" b="0"/>
             <wp:docPr id="13" name="image1.png"/>
@@ -4565,7 +5523,7 @@
           <w:noProof/>
         </w:rPr>
         <w:drawing>
-          <wp:inline distT="114300" distB="114300" distL="114300" distR="114300">
+          <wp:inline distT="114300" distB="114300" distL="114300" distR="114300" wp14:anchorId="770D088D" wp14:editId="4A0E054E">
             <wp:extent cx="309563" cy="361156"/>
             <wp:effectExtent l="0" t="0" r="0" b="0"/>
             <wp:docPr id="1" name="image1.png"/>
@@ -4628,7 +5586,7 @@
           <w:noProof/>
         </w:rPr>
         <w:drawing>
-          <wp:inline distT="114300" distB="114300" distL="114300" distR="114300">
+          <wp:inline distT="114300" distB="114300" distL="114300" distR="114300" wp14:anchorId="16EE6A77" wp14:editId="537704A3">
             <wp:extent cx="309563" cy="361156"/>
             <wp:effectExtent l="0" t="0" r="0" b="0"/>
             <wp:docPr id="11" name="image1.png"/>
@@ -4690,7 +5648,7 @@
           <w:noProof/>
         </w:rPr>
         <w:drawing>
-          <wp:inline distT="114300" distB="114300" distL="114300" distR="114300">
+          <wp:inline distT="114300" distB="114300" distL="114300" distR="114300" wp14:anchorId="17F9BDE7" wp14:editId="62F714D7">
             <wp:extent cx="309563" cy="361156"/>
             <wp:effectExtent l="0" t="0" r="0" b="0"/>
             <wp:docPr id="3" name="image1.png"/>
@@ -4764,7 +5722,7 @@
           <w:szCs w:val="26"/>
         </w:rPr>
       </w:pPr>
-      <w:bookmarkStart w:id="5" w:name="_Toc536630808"/>
+      <w:bookmarkStart w:id="5" w:name="_Toc536639142"/>
       <w:r>
         <w:rPr>
           <w:b w:val="0"/>
@@ -4819,7 +5777,13 @@
         <w:jc w:val="both"/>
       </w:pPr>
       <w:r>
-        <w:t>One key aspect for successful project management is ensuring the project’s structure of accountability and responsibilities. In the Team Structure section of this document it is explained the main roles and their responsibilities within PaNOSC. On top of these, we aim to assign ownership of each task, issue and risk to a single project member who will be in charge of completing the work assigned and/or escalate it if required.</w:t>
+        <w:t xml:space="preserve">One key aspect for successful project management is ensuring the project’s structure of accountability and responsibilities. In the Team Structure section of this document it is explained the main roles and their responsibilities within PaNOSC. On top of these, we aim to assign ownership of each task, issue and risk to a single project member who will be in charge of completing the work assigned and/or escalate it </w:t>
+      </w:r>
+      <w:r>
+        <w:t xml:space="preserve">as soon as possible </w:t>
+      </w:r>
+      <w:r>
+        <w:t>if required.</w:t>
       </w:r>
     </w:p>
     <w:p>
@@ -4849,7 +5813,7 @@
           <w:szCs w:val="26"/>
         </w:rPr>
       </w:pPr>
-      <w:bookmarkStart w:id="6" w:name="_Toc536630809"/>
+      <w:bookmarkStart w:id="6" w:name="_Toc536639143"/>
       <w:r>
         <w:rPr>
           <w:b w:val="0"/>
@@ -5003,7 +5967,7 @@
           <w:szCs w:val="26"/>
         </w:rPr>
       </w:pPr>
-      <w:bookmarkStart w:id="7" w:name="_Toc536630810"/>
+      <w:bookmarkStart w:id="7" w:name="_Toc536639144"/>
       <w:r>
         <w:rPr>
           <w:b w:val="0"/>
@@ -5144,7 +6108,7 @@
           <w:szCs w:val="26"/>
         </w:rPr>
       </w:pPr>
-      <w:bookmarkStart w:id="8" w:name="_Toc536630811"/>
+      <w:bookmarkStart w:id="8" w:name="_Toc536639145"/>
       <w:r>
         <w:rPr>
           <w:b w:val="0"/>
@@ -5262,7 +6226,7 @@
           <w:szCs w:val="26"/>
         </w:rPr>
       </w:pPr>
-      <w:bookmarkStart w:id="9" w:name="_Toc536630812"/>
+      <w:bookmarkStart w:id="9" w:name="_Toc536639146"/>
       <w:r>
         <w:rPr>
           <w:b w:val="0"/>
@@ -5334,20 +6298,23 @@
     <w:p/>
     <w:p>
       <w:pPr>
+        <w:pStyle w:val="Heading2"/>
         <w:rPr>
-          <w:i/>
+          <w:i w:val="0"/>
           <w:sz w:val="26"/>
           <w:szCs w:val="26"/>
         </w:rPr>
       </w:pPr>
+      <w:bookmarkStart w:id="10" w:name="_Toc536639147"/>
       <w:r>
         <w:rPr>
-          <w:i/>
+          <w:b w:val="0"/>
           <w:sz w:val="26"/>
           <w:szCs w:val="26"/>
         </w:rPr>
         <w:t>Work Package 6 Approach</w:t>
       </w:r>
+      <w:bookmarkEnd w:id="10"/>
     </w:p>
     <w:p>
       <w:pPr>
@@ -5406,22 +6373,23 @@
     </w:p>
     <w:p>
       <w:pPr>
-        <w:spacing w:after="120"/>
-        <w:jc w:val="both"/>
+        <w:pStyle w:val="Heading2"/>
         <w:rPr>
-          <w:i/>
+          <w:i w:val="0"/>
           <w:sz w:val="26"/>
           <w:szCs w:val="26"/>
         </w:rPr>
       </w:pPr>
+      <w:bookmarkStart w:id="11" w:name="_Toc536639148"/>
       <w:r>
         <w:rPr>
-          <w:i/>
+          <w:b w:val="0"/>
           <w:sz w:val="26"/>
           <w:szCs w:val="26"/>
         </w:rPr>
         <w:t>Work Package 7 Approach</w:t>
       </w:r>
+      <w:bookmarkEnd w:id="11"/>
     </w:p>
     <w:p>
       <w:pPr>
@@ -5442,7 +6410,13 @@
         <w:jc w:val="both"/>
       </w:pPr>
       <w:r>
-        <w:t xml:space="preserve">Since the factors affecting the sustainability of the PaN EOSC are strongly related with those of other clusters, this WP will dedicate efforts to the iterative interaction with the other EOSC clusters, as well as with the other stakeholders. All deliverables foresee the production of a draft document, to be discussed and refined according to the feedback of stakeholders and PaNOSC partners, before the final submission of the deliverable. </w:t>
+        <w:t>Since the factors affecting the sustainability of the PaN EOSC are strongly related with those of other clusters, this WP will dedicate efforts to iterative interaction</w:t>
+      </w:r>
+      <w:r>
+        <w:t>s</w:t>
+      </w:r>
+      <w:r>
+        <w:t xml:space="preserve"> with the other EOSC clusters, as well as with the other stakeholders. All deliverables foresee the production of a draft document, to be discussed and refined according to the feedback of stakeholders and PaNOSC partners, before the final submission of the deliverable. </w:t>
       </w:r>
     </w:p>
     <w:p>
@@ -5460,7 +6434,7 @@
           <w:szCs w:val="26"/>
         </w:rPr>
       </w:pPr>
-      <w:bookmarkStart w:id="10" w:name="_Toc536630813"/>
+      <w:bookmarkStart w:id="12" w:name="_Toc536639149"/>
       <w:r>
         <w:rPr>
           <w:b w:val="0"/>
@@ -5469,7 +6443,7 @@
         </w:rPr>
         <w:t>Work Package 8 Approach</w:t>
       </w:r>
-      <w:bookmarkEnd w:id="10"/>
+      <w:bookmarkEnd w:id="12"/>
     </w:p>
     <w:p>
       <w:pPr>
@@ -5506,7 +6480,19 @@
         <w:rPr>
           <w:rFonts w:eastAsia="Arial"/>
         </w:rPr>
-        <w:t xml:space="preserve">The above information encompass the background for how this work package will be managed initially as discussed at the WP8 parallel session at the </w:t>
+        <w:t>The above information encompass</w:t>
+      </w:r>
+      <w:r>
+        <w:rPr>
+          <w:rFonts w:eastAsia="Arial"/>
+        </w:rPr>
+        <w:t>es</w:t>
+      </w:r>
+      <w:r>
+        <w:rPr>
+          <w:rFonts w:eastAsia="Arial"/>
+        </w:rPr>
+        <w:t xml:space="preserve"> the background for how this work package will be managed initially as discussed at the WP8 parallel session at the </w:t>
       </w:r>
       <w:r>
         <w:rPr>
@@ -5567,7 +6553,7 @@
         </w:rPr>
         <w:lastRenderedPageBreak/>
         <w:drawing>
-          <wp:anchor distT="114300" distB="114300" distL="114300" distR="114300" simplePos="0" relativeHeight="251658240" behindDoc="0" locked="0" layoutInCell="1" hidden="0" allowOverlap="1">
+          <wp:anchor distT="114300" distB="114300" distL="114300" distR="114300" simplePos="0" relativeHeight="251658240" behindDoc="0" locked="0" layoutInCell="1" hidden="0" allowOverlap="1" wp14:anchorId="3BE778B6" wp14:editId="3A0EBA94">
             <wp:simplePos x="0" y="0"/>
             <wp:positionH relativeFrom="column">
               <wp:posOffset>19051</wp:posOffset>
@@ -5934,7 +6920,7 @@
           <w:szCs w:val="26"/>
         </w:rPr>
       </w:pPr>
-      <w:bookmarkStart w:id="11" w:name="_Toc536630814"/>
+      <w:bookmarkStart w:id="13" w:name="_Toc536639150"/>
       <w:r>
         <w:rPr>
           <w:b w:val="0"/>
@@ -5943,7 +6929,7 @@
         </w:rPr>
         <w:t>Work Package 9 Approach</w:t>
       </w:r>
-      <w:bookmarkEnd w:id="11"/>
+      <w:bookmarkEnd w:id="13"/>
     </w:p>
     <w:p>
       <w:pPr>
@@ -6080,7 +7066,7 @@
           <w:szCs w:val="26"/>
         </w:rPr>
       </w:pPr>
-      <w:bookmarkStart w:id="12" w:name="_Toc536630815"/>
+      <w:bookmarkStart w:id="14" w:name="_Toc536639151"/>
       <w:r>
         <w:rPr>
           <w:b w:val="0"/>
@@ -6089,7 +7075,7 @@
         </w:rPr>
         <w:t>PaNOSC’s  Tasks, Deliverables and Milestones</w:t>
       </w:r>
-      <w:bookmarkEnd w:id="12"/>
+      <w:bookmarkEnd w:id="14"/>
     </w:p>
     <w:p>
       <w:pPr>
@@ -6101,7 +7087,13 @@
         <w:jc w:val="both"/>
       </w:pPr>
       <w:r>
-        <w:t>The following two images show the agreed tasks, deliverables and milestones in PaNOSC.</w:t>
+        <w:t xml:space="preserve">The following two images show the </w:t>
+      </w:r>
+      <w:r>
+        <w:t xml:space="preserve">planned </w:t>
+      </w:r>
+      <w:r>
+        <w:t>tasks, deliverables and milestones in PaNOSC.</w:t>
       </w:r>
     </w:p>
     <w:p>
@@ -6115,7 +7107,7 @@
         </w:rPr>
         <w:lastRenderedPageBreak/>
         <w:drawing>
-          <wp:inline distT="114300" distB="114300" distL="114300" distR="114300">
+          <wp:inline distT="114300" distB="114300" distL="114300" distR="114300" wp14:anchorId="62189F26" wp14:editId="659E5769">
             <wp:extent cx="8791892" cy="6200499"/>
             <wp:effectExtent l="318" t="0" r="0" b="0"/>
             <wp:docPr id="9" name="image9.png"/>
@@ -6208,7 +7200,7 @@
         </w:rPr>
         <w:lastRenderedPageBreak/>
         <w:drawing>
-          <wp:inline distT="0" distB="0" distL="0" distR="0">
+          <wp:inline distT="0" distB="0" distL="0" distR="0" wp14:anchorId="068C327C" wp14:editId="4B7982A2">
             <wp:extent cx="8849042" cy="4551204"/>
             <wp:effectExtent l="0" t="3810" r="5715" b="5715"/>
             <wp:docPr id="17" name="image7.png"/>
@@ -6295,12 +7287,12 @@
       <w:pPr>
         <w:pStyle w:val="Heading1"/>
       </w:pPr>
-      <w:bookmarkStart w:id="13" w:name="_Toc536630816"/>
+      <w:bookmarkStart w:id="15" w:name="_Toc536639152"/>
       <w:r>
         <w:lastRenderedPageBreak/>
         <w:t>Team Structure</w:t>
       </w:r>
-      <w:bookmarkEnd w:id="13"/>
+      <w:bookmarkEnd w:id="15"/>
     </w:p>
     <w:p>
       <w:pPr>
@@ -6347,13 +7339,27 @@
         <w:rPr>
           <w:color w:val="000000"/>
         </w:rPr>
-        <w:t xml:space="preserve">-    Executive </w:t>
+        <w:t xml:space="preserve">-    </w:t>
+      </w:r>
+      <w:r>
+        <w:rPr>
+          <w:b/>
+          <w:color w:val="000000"/>
+        </w:rPr>
+        <w:t xml:space="preserve">Executive </w:t>
+      </w:r>
+      <w:r>
+        <w:rPr>
+          <w:b/>
+          <w:color w:val="000000"/>
+        </w:rPr>
+        <w:t>Board</w:t>
       </w:r>
       <w:r>
         <w:rPr>
           <w:color w:val="000000"/>
         </w:rPr>
-        <w:t>Board as</w:t>
+        <w:t xml:space="preserve"> as</w:t>
       </w:r>
       <w:r>
         <w:rPr>
@@ -6386,9 +7392,16 @@
       </w:pPr>
       <w:r>
         <w:rPr>
+          <w:b/>
           <w:color w:val="000000"/>
         </w:rPr>
-        <w:t>Project Management Committee as the supervisory body for the execution of the Project which shall report to and be accountable to the Executive Board.</w:t>
+        <w:t>Project Management Committee</w:t>
+      </w:r>
+      <w:r>
+        <w:rPr>
+          <w:color w:val="000000"/>
+        </w:rPr>
+        <w:t xml:space="preserve"> as the supervisory body for the execution of the Project which shall report to and be accountable to the Executive Board.</w:t>
       </w:r>
     </w:p>
     <w:p>
@@ -6482,7 +7495,7 @@
           <w:noProof/>
         </w:rPr>
         <w:drawing>
-          <wp:inline distT="0" distB="0" distL="0" distR="0">
+          <wp:inline distT="0" distB="0" distL="0" distR="0" wp14:anchorId="0F95548D" wp14:editId="6ED95493">
             <wp:extent cx="3880926" cy="2509275"/>
             <wp:effectExtent l="0" t="0" r="0" b="0"/>
             <wp:docPr id="16" name="image2.png"/>
@@ -6710,7 +7723,7 @@
         <w:jc w:val="both"/>
       </w:pPr>
       <w:r>
-        <w:t xml:space="preserve">Each member partner participating in PaNOSC (ESRF, ILL, XFEL.EU, ESS, ELI-DC, CERIC-ERIC and EGI) will be able to appoint a member for the Executive Board and Project Management Committee, being present at all of the meetings of these two bodies and appoint a substitute or a proxy when required.  </w:t>
+        <w:t xml:space="preserve">Each member partner participating in PaNOSC (ESRF, ILL, XFEL.EU, ESS, ELI-DC, CERIC-ERIC and EGI) will appoint a member for the Executive Board and Project Management Committee, being present at all of the meetings of these two bodies and appoint a substitute or a proxy when required.  </w:t>
       </w:r>
     </w:p>
     <w:p>
@@ -6743,7 +7756,7 @@
         </w:rPr>
         <w:lastRenderedPageBreak/>
         <w:drawing>
-          <wp:inline distT="0" distB="0" distL="0" distR="0">
+          <wp:inline distT="0" distB="0" distL="0" distR="0" wp14:anchorId="228E83D0" wp14:editId="50639881">
             <wp:extent cx="6409055" cy="3284855"/>
             <wp:effectExtent l="0" t="0" r="0" b="0"/>
             <wp:docPr id="19" name="image10.png"/>
@@ -6861,7 +7874,7 @@
           <w:noProof/>
         </w:rPr>
         <w:drawing>
-          <wp:inline distT="0" distB="0" distL="0" distR="0">
+          <wp:inline distT="0" distB="0" distL="0" distR="0" wp14:anchorId="17DE73D1" wp14:editId="4C0DE26E">
             <wp:extent cx="6409055" cy="4151630"/>
             <wp:effectExtent l="0" t="0" r="0" b="0"/>
             <wp:docPr id="18" name="image4.png"/>
@@ -6947,12 +7960,12 @@
       <w:pPr>
         <w:pStyle w:val="Heading1"/>
       </w:pPr>
-      <w:bookmarkStart w:id="14" w:name="_Toc536630817"/>
+      <w:bookmarkStart w:id="16" w:name="_Toc536639153"/>
       <w:r>
         <w:lastRenderedPageBreak/>
         <w:t>Communication Management Strategy</w:t>
       </w:r>
-      <w:bookmarkEnd w:id="14"/>
+      <w:bookmarkEnd w:id="16"/>
     </w:p>
     <w:p>
       <w:pPr>
@@ -6963,7 +7976,7 @@
           <w:szCs w:val="26"/>
         </w:rPr>
       </w:pPr>
-      <w:bookmarkStart w:id="15" w:name="_Toc536630818"/>
+      <w:bookmarkStart w:id="17" w:name="_Toc536639154"/>
       <w:r>
         <w:rPr>
           <w:b w:val="0"/>
@@ -6972,7 +7985,7 @@
         </w:rPr>
         <w:t>Internal Communication</w:t>
       </w:r>
-      <w:bookmarkEnd w:id="15"/>
+      <w:bookmarkEnd w:id="17"/>
     </w:p>
     <w:p>
       <w:pPr>
@@ -7326,7 +8339,7 @@
           <w:szCs w:val="26"/>
         </w:rPr>
       </w:pPr>
-      <w:bookmarkStart w:id="16" w:name="_Toc536630819"/>
+      <w:bookmarkStart w:id="18" w:name="_Toc536639155"/>
       <w:r>
         <w:rPr>
           <w:b w:val="0"/>
@@ -7335,7 +8348,7 @@
         </w:rPr>
         <w:t>External Communication</w:t>
       </w:r>
-      <w:bookmarkEnd w:id="16"/>
+      <w:bookmarkEnd w:id="18"/>
     </w:p>
     <w:p>
       <w:pPr>
@@ -7572,6 +8585,8 @@
       <w:r>
         <w:t xml:space="preserve">By standard contact points of government grant agencies in countries where partners are present. </w:t>
       </w:r>
+      <w:bookmarkStart w:id="19" w:name="_GoBack"/>
+      <w:bookmarkEnd w:id="19"/>
     </w:p>
     <w:p>
       <w:pPr>
@@ -7634,7 +8649,21 @@
         <w:jc w:val="both"/>
       </w:pPr>
       <w:r>
-        <w:t>The PaNOSC website: www.panosc.eu will be released in its full version at the end of month 6</w:t>
+        <w:t xml:space="preserve">The PaNOSC website: </w:t>
+      </w:r>
+      <w:hyperlink r:id="rId31" w:history="1">
+        <w:r>
+          <w:rPr>
+            <w:rStyle w:val="Hyperlink"/>
+          </w:rPr>
+          <w:t>http://www.panosc.eu</w:t>
+        </w:r>
+      </w:hyperlink>
+      <w:r>
+        <w:t xml:space="preserve"> </w:t>
+      </w:r>
+      <w:r>
+        <w:t>will be released in its full version at the end of month 6</w:t>
       </w:r>
     </w:p>
     <w:p>
@@ -7724,8 +8753,9 @@
         <w:rPr>
           <w:noProof/>
         </w:rPr>
+        <w:lastRenderedPageBreak/>
         <w:drawing>
-          <wp:inline distT="114300" distB="114300" distL="114300" distR="114300">
+          <wp:inline distT="114300" distB="114300" distL="114300" distR="114300" wp14:anchorId="4BB47711" wp14:editId="6548B099">
             <wp:extent cx="6410960" cy="1435100"/>
             <wp:effectExtent l="0" t="0" r="0" b="0"/>
             <wp:docPr id="2" name="image11.png"/>
@@ -7738,7 +8768,7 @@
                     <pic:cNvPicPr preferRelativeResize="0"/>
                   </pic:nvPicPr>
                   <pic:blipFill>
-                    <a:blip r:embed="rId31"/>
+                    <a:blip r:embed="rId32"/>
                     <a:srcRect/>
                     <a:stretch>
                       <a:fillRect/>
@@ -7769,9 +8799,8 @@
         <w:rPr>
           <w:noProof/>
         </w:rPr>
-        <w:lastRenderedPageBreak/>
         <w:drawing>
-          <wp:inline distT="114300" distB="114300" distL="114300" distR="114300">
+          <wp:inline distT="114300" distB="114300" distL="114300" distR="114300" wp14:anchorId="30ABCD3A" wp14:editId="49ECF646">
             <wp:extent cx="6410960" cy="5092700"/>
             <wp:effectExtent l="0" t="0" r="0" b="0"/>
             <wp:docPr id="12" name="image13.png"/>
@@ -7784,7 +8813,7 @@
                     <pic:cNvPicPr preferRelativeResize="0"/>
                   </pic:nvPicPr>
                   <pic:blipFill>
-                    <a:blip r:embed="rId32"/>
+                    <a:blip r:embed="rId33"/>
                     <a:srcRect/>
                     <a:stretch>
                       <a:fillRect/>
@@ -7816,13 +8845,13 @@
       <w:pPr>
         <w:pStyle w:val="Heading1"/>
       </w:pPr>
-      <w:bookmarkStart w:id="17" w:name="_mrz4goy6zuo4" w:colFirst="0" w:colLast="0"/>
-      <w:bookmarkStart w:id="18" w:name="_Toc536630820"/>
-      <w:bookmarkEnd w:id="17"/>
+      <w:bookmarkStart w:id="20" w:name="_mrz4goy6zuo4" w:colFirst="0" w:colLast="0"/>
+      <w:bookmarkStart w:id="21" w:name="_Toc536639156"/>
+      <w:bookmarkEnd w:id="20"/>
       <w:r>
         <w:t>Risk Management Strategy</w:t>
       </w:r>
-      <w:bookmarkEnd w:id="18"/>
+      <w:bookmarkEnd w:id="21"/>
     </w:p>
     <w:p>
       <w:pPr>
@@ -7879,9 +8908,8 @@
         <w:rPr>
           <w:noProof/>
         </w:rPr>
-        <w:lastRenderedPageBreak/>
         <w:drawing>
-          <wp:inline distT="114300" distB="114300" distL="114300" distR="114300">
+          <wp:inline distT="114300" distB="114300" distL="114300" distR="114300" wp14:anchorId="22B0AADB" wp14:editId="6E975BB6">
             <wp:extent cx="4310063" cy="1978048"/>
             <wp:effectExtent l="0" t="0" r="0" b="0"/>
             <wp:docPr id="22" name="image6.png"/>
@@ -7894,7 +8922,7 @@
                     <pic:cNvPicPr preferRelativeResize="0"/>
                   </pic:nvPicPr>
                   <pic:blipFill>
-                    <a:blip r:embed="rId33"/>
+                    <a:blip r:embed="rId34"/>
                     <a:srcRect/>
                     <a:stretch>
                       <a:fillRect/>
@@ -7935,8 +8963,8 @@
           <w:szCs w:val="18"/>
         </w:rPr>
       </w:pPr>
-      <w:bookmarkStart w:id="19" w:name="_3j2qqm3" w:colFirst="0" w:colLast="0"/>
-      <w:bookmarkEnd w:id="19"/>
+      <w:bookmarkStart w:id="22" w:name="_3j2qqm3" w:colFirst="0" w:colLast="0"/>
+      <w:bookmarkEnd w:id="22"/>
       <w:r>
         <w:rPr>
           <w:i/>
@@ -7981,11 +9009,11 @@
       <w:pPr>
         <w:pStyle w:val="Heading1"/>
       </w:pPr>
-      <w:bookmarkStart w:id="20" w:name="_Toc536630821"/>
+      <w:bookmarkStart w:id="23" w:name="_Toc536639157"/>
       <w:r>
         <w:t>Quality Management Strategy</w:t>
       </w:r>
-      <w:bookmarkEnd w:id="20"/>
+      <w:bookmarkEnd w:id="23"/>
     </w:p>
     <w:p>
       <w:pPr>
@@ -7996,7 +9024,7 @@
           <w:szCs w:val="26"/>
         </w:rPr>
       </w:pPr>
-      <w:bookmarkStart w:id="21" w:name="_Toc536630822"/>
+      <w:bookmarkStart w:id="24" w:name="_Toc536639158"/>
       <w:r>
         <w:rPr>
           <w:b w:val="0"/>
@@ -8005,7 +9033,7 @@
         </w:rPr>
         <w:t>Quality Reviews</w:t>
       </w:r>
-      <w:bookmarkEnd w:id="21"/>
+      <w:bookmarkEnd w:id="24"/>
     </w:p>
     <w:p>
       <w:pPr>
@@ -8019,11 +9047,11 @@
       <w:pPr>
         <w:pStyle w:val="Heading1"/>
       </w:pPr>
-      <w:bookmarkStart w:id="22" w:name="_Toc536630823"/>
+      <w:bookmarkStart w:id="25" w:name="_Toc536639159"/>
       <w:r>
         <w:t>Configuration Management Strategy</w:t>
       </w:r>
-      <w:bookmarkEnd w:id="22"/>
+      <w:bookmarkEnd w:id="25"/>
     </w:p>
     <w:p>
       <w:pPr>
@@ -8042,7 +9070,7 @@
           <w:szCs w:val="26"/>
         </w:rPr>
       </w:pPr>
-      <w:bookmarkStart w:id="23" w:name="_Toc536630824"/>
+      <w:bookmarkStart w:id="26" w:name="_Toc536639160"/>
       <w:r>
         <w:rPr>
           <w:b w:val="0"/>
@@ -8051,7 +9079,7 @@
         </w:rPr>
         <w:t>Issue Log</w:t>
       </w:r>
-      <w:bookmarkEnd w:id="23"/>
+      <w:bookmarkEnd w:id="26"/>
     </w:p>
     <w:p>
       <w:pPr>
@@ -8091,7 +9119,7 @@
           <w:szCs w:val="26"/>
         </w:rPr>
       </w:pPr>
-      <w:bookmarkStart w:id="24" w:name="_Toc536630825"/>
+      <w:bookmarkStart w:id="27" w:name="_Toc536639161"/>
       <w:r>
         <w:rPr>
           <w:b w:val="0"/>
@@ -8100,7 +9128,7 @@
         </w:rPr>
         <w:t>Management Key Performance Indicators</w:t>
       </w:r>
-      <w:bookmarkEnd w:id="24"/>
+      <w:bookmarkEnd w:id="27"/>
     </w:p>
     <w:p>
       <w:pPr>
@@ -8151,7 +9179,7 @@
         <w:rPr>
           <w:color w:val="000000"/>
         </w:rPr>
-        <w:t>Risks</w:t>
+        <w:t>Project outputs adoption by users</w:t>
       </w:r>
     </w:p>
     <w:p>
@@ -8173,7 +9201,7 @@
         <w:rPr>
           <w:color w:val="000000"/>
         </w:rPr>
-        <w:t>Issues</w:t>
+        <w:t>Risks</w:t>
       </w:r>
     </w:p>
     <w:p>
@@ -8195,6 +9223,28 @@
         <w:rPr>
           <w:color w:val="000000"/>
         </w:rPr>
+        <w:t>Issues</w:t>
+      </w:r>
+    </w:p>
+    <w:p>
+      <w:pPr>
+        <w:numPr>
+          <w:ilvl w:val="0"/>
+          <w:numId w:val="32"/>
+        </w:numPr>
+        <w:pBdr>
+          <w:top w:val="nil"/>
+          <w:left w:val="nil"/>
+          <w:bottom w:val="nil"/>
+          <w:right w:val="nil"/>
+          <w:between w:val="nil"/>
+        </w:pBdr>
+        <w:jc w:val="both"/>
+      </w:pPr>
+      <w:r>
+        <w:rPr>
+          <w:color w:val="000000"/>
+        </w:rPr>
         <w:t>Budget and expenses</w:t>
       </w:r>
     </w:p>
@@ -8225,7 +9275,7 @@
           <w:szCs w:val="26"/>
         </w:rPr>
       </w:pPr>
-      <w:bookmarkStart w:id="25" w:name="_Toc536630826"/>
+      <w:bookmarkStart w:id="28" w:name="_Toc536639162"/>
       <w:r>
         <w:rPr>
           <w:b w:val="0"/>
@@ -8234,7 +9284,7 @@
         </w:rPr>
         <w:t>Work Package Key Performance Indicators</w:t>
       </w:r>
-      <w:bookmarkEnd w:id="25"/>
+      <w:bookmarkEnd w:id="28"/>
     </w:p>
     <w:p>
       <w:pPr>
@@ -8245,8 +9295,6 @@
       </w:r>
     </w:p>
     <w:p>
-      <w:bookmarkStart w:id="26" w:name="_GoBack"/>
-      <w:bookmarkEnd w:id="26"/>
       <w:r>
         <w:br w:type="page"/>
       </w:r>
@@ -8255,12 +9303,12 @@
       <w:pPr>
         <w:pStyle w:val="Heading1"/>
       </w:pPr>
-      <w:bookmarkStart w:id="27" w:name="_Toc536630827"/>
+      <w:bookmarkStart w:id="29" w:name="_Toc536639163"/>
       <w:r>
         <w:lastRenderedPageBreak/>
         <w:t>Appendix I: Work Package descriptions</w:t>
       </w:r>
-      <w:bookmarkEnd w:id="27"/>
+      <w:bookmarkEnd w:id="29"/>
     </w:p>
     <w:p>
       <w:pPr>
@@ -8312,7 +9360,7 @@
                 <w:szCs w:val="26"/>
               </w:rPr>
             </w:pPr>
-            <w:bookmarkStart w:id="28" w:name="_Toc536630828"/>
+            <w:bookmarkStart w:id="30" w:name="_Toc536639164"/>
             <w:r>
               <w:rPr>
                 <w:b w:val="0"/>
@@ -8321,7 +9369,7 @@
               </w:rPr>
               <w:t>Work Package 1: Management</w:t>
             </w:r>
-            <w:bookmarkEnd w:id="28"/>
+            <w:bookmarkEnd w:id="30"/>
           </w:p>
         </w:tc>
       </w:tr>
@@ -9059,7 +10107,7 @@
                 <w:szCs w:val="26"/>
               </w:rPr>
             </w:pPr>
-            <w:bookmarkStart w:id="29" w:name="_Toc536630829"/>
+            <w:bookmarkStart w:id="31" w:name="_Toc536639165"/>
             <w:r>
               <w:rPr>
                 <w:b w:val="0"/>
@@ -9068,7 +10116,7 @@
               </w:rPr>
               <w:t>Work package 2: Data Policy and Stewardship</w:t>
             </w:r>
-            <w:bookmarkEnd w:id="29"/>
+            <w:bookmarkEnd w:id="31"/>
           </w:p>
         </w:tc>
       </w:tr>
@@ -9523,7 +10571,7 @@
             <w:r>
               <w:t xml:space="preserve">Stewardship of data handled by the involved research infrastructures according to the FAIR principles. Citing of PaN data repositories and data descriptors by publishers e.g. </w:t>
             </w:r>
-            <w:hyperlink r:id="rId34">
+            <w:hyperlink r:id="rId35">
               <w:r>
                 <w:rPr>
                   <w:color w:val="1155CC"/>
@@ -9974,7 +11022,7 @@
                 <w:szCs w:val="26"/>
               </w:rPr>
             </w:pPr>
-            <w:bookmarkStart w:id="30" w:name="_Toc536630830"/>
+            <w:bookmarkStart w:id="32" w:name="_Toc536639166"/>
             <w:r>
               <w:rPr>
                 <w:b w:val="0"/>
@@ -9984,7 +11032,7 @@
               <w:lastRenderedPageBreak/>
               <w:t>Work package 3: Data Catalog Services</w:t>
             </w:r>
-            <w:bookmarkEnd w:id="30"/>
+            <w:bookmarkEnd w:id="32"/>
           </w:p>
         </w:tc>
       </w:tr>
@@ -10416,23 +11464,7 @@
               <w:jc w:val="both"/>
             </w:pPr>
             <w:r>
-              <w:t xml:space="preserve">The overall goal of the work package is to provide an EOSC service that allow for users to seamlessly and easily access data from the diverse set of </w:t>
-            </w:r>
-            <w:proofErr w:type="spellStart"/>
-            <w:r>
-              <w:t>catalogs</w:t>
-            </w:r>
-            <w:proofErr w:type="spellEnd"/>
-            <w:r>
-              <w:t xml:space="preserve"> at the existing facilities. The situation today is that there is a plethora of different </w:t>
-            </w:r>
-            <w:proofErr w:type="spellStart"/>
-            <w:r>
-              <w:t>catalog</w:t>
-            </w:r>
-            <w:proofErr w:type="spellEnd"/>
-            <w:r>
-              <w:t xml:space="preserve"> services that each allow for access to data in slightly different ways. Some solutions are used in more than one place (e.g. ICAT) but quite commonly with local adaptations, and not allowing for federation of other similar catalogues. The work package will not supplant the existing services, but rather define a unified API and enable the existing and future services to be used by EOSC through the API. The API, test harness, demonstrator implementation as well as lessons learned from deploying it will be made publicly available, making it easy for facilities outside the PaNOSC to adapt and have their data exposed in the EOSC. The work package objectives in more detail are:</w:t>
+              <w:t>The overall goal of the work package is to provide an EOSC service that allow for users to seamlessly and easily access data from the diverse set of catalogs at the existing facilities. The situation today is that there is a plethora of different catalog services that each allow for access to data in slightly different ways. Some solutions are used in more than one place (e.g. ICAT) but quite commonly with local adaptations, and not allowing for federation of other similar catalogues. The work package will not supplant the existing services, but rather define a unified API and enable the existing and future services to be used by EOSC through the API. The API, test harness, demonstrator implementation as well as lessons learned from deploying it will be made publicly available, making it easy for facilities outside the PaNOSC to adapt and have their data exposed in the EOSC. The work package objectives in more detail are:</w:t>
             </w:r>
           </w:p>
           <w:p>
@@ -10443,23 +11475,7 @@
               </w:numPr>
             </w:pPr>
             <w:r>
-              <w:t xml:space="preserve">Provide a federated data </w:t>
-            </w:r>
-            <w:proofErr w:type="spellStart"/>
-            <w:r>
-              <w:t>catalog</w:t>
-            </w:r>
-            <w:proofErr w:type="spellEnd"/>
-            <w:r>
-              <w:t xml:space="preserve"> service across the Photon and Neutron community, compatible with </w:t>
-            </w:r>
-            <w:proofErr w:type="spellStart"/>
-            <w:r>
-              <w:t>OpenAIRE</w:t>
-            </w:r>
-            <w:proofErr w:type="spellEnd"/>
-            <w:r>
-              <w:t xml:space="preserve">. </w:t>
+              <w:t xml:space="preserve">Provide a federated data catalog service across the Photon and Neutron community, compatible with OpenAIRE. </w:t>
             </w:r>
           </w:p>
           <w:p>
@@ -10470,15 +11486,7 @@
               </w:numPr>
             </w:pPr>
             <w:r>
-              <w:t xml:space="preserve">Definition of standard metadata for scientific domains at the partner facilities to access to data beyond the generic search features of </w:t>
-            </w:r>
-            <w:proofErr w:type="spellStart"/>
-            <w:r>
-              <w:t>OpenAIRE</w:t>
-            </w:r>
-            <w:proofErr w:type="spellEnd"/>
-            <w:r>
-              <w:t xml:space="preserve">, enabling new and interdisciplinary research leading to new insights and innovation for the society at large. </w:t>
+              <w:t xml:space="preserve">Definition of standard metadata for scientific domains at the partner facilities to access to data beyond the generic search features of OpenAIRE, enabling new and interdisciplinary research leading to new insights and innovation for the society at large. </w:t>
             </w:r>
           </w:p>
           <w:p>
@@ -10500,15 +11508,7 @@
               </w:numPr>
             </w:pPr>
             <w:r>
-              <w:t xml:space="preserve">Integrate the data </w:t>
-            </w:r>
-            <w:proofErr w:type="spellStart"/>
-            <w:r>
-              <w:t>catalog</w:t>
-            </w:r>
-            <w:proofErr w:type="spellEnd"/>
-            <w:r>
-              <w:t xml:space="preserve"> with the existing data sources (e.g. experimental stations). This includes the integration of the data production facilities with the catalogue service.</w:t>
+              <w:t>Integrate the data catalog with the existing data sources (e.g. experimental stations). This includes the integration of the data production facilities with the catalogue service.</w:t>
             </w:r>
             <w:r>
               <w:rPr>
@@ -10594,31 +11594,7 @@
               <w:jc w:val="both"/>
             </w:pPr>
             <w:r>
-              <w:t xml:space="preserve">The work package will create an API that existing </w:t>
-            </w:r>
-            <w:proofErr w:type="spellStart"/>
-            <w:r>
-              <w:t>catalog</w:t>
-            </w:r>
-            <w:proofErr w:type="spellEnd"/>
-            <w:r>
-              <w:t xml:space="preserve"> solutions can adopt to allow for seamless integration into EOSC via </w:t>
-            </w:r>
-            <w:proofErr w:type="spellStart"/>
-            <w:r>
-              <w:t>OpenAIRE</w:t>
-            </w:r>
-            <w:proofErr w:type="spellEnd"/>
-            <w:r>
-              <w:t xml:space="preserve">. The API description will be accompanied by a test suite that can test a given implementation for compliance. To further illustrate the intended </w:t>
-            </w:r>
-            <w:proofErr w:type="spellStart"/>
-            <w:r>
-              <w:t>behavior</w:t>
-            </w:r>
-            <w:proofErr w:type="spellEnd"/>
-            <w:r>
-              <w:t>, a demonstrator implementation will be developed. Furthermore a web service will be deployed that will allow for search across facilities exposing the API. Finally, all the participating facilities will expose their data through the API according to their data policies and the joint data policy framework developed in WP2.</w:t>
+              <w:t>The work package will create an API that existing catalog solutions can adopt to allow for seamless integration into EOSC via OpenAIRE. The API description will be accompanied by a test suite that can test a given implementation for compliance. To further illustrate the intended behavior, a demonstrator implementation will be developed. Furthermore a web service will be deployed that will allow for search across facilities exposing the API. Finally, all the participating facilities will expose their data through the API according to their data policies and the joint data policy framework developed in WP2.</w:t>
             </w:r>
           </w:p>
           <w:p>
@@ -10651,23 +11627,7 @@
               <w:jc w:val="both"/>
             </w:pPr>
             <w:r>
-              <w:t>Define an API to be used in the Photon and Neutron community that will allow for FAIR exposure of the data at the individual institutions through a catalogue service. The API will allow federation, and exposure of metadata relevant for the area, in a way that will enable search and facilitate access of researchers across scientific disciplines. Existing APIs (</w:t>
-            </w:r>
-            <w:proofErr w:type="spellStart"/>
-            <w:r>
-              <w:t>e.g</w:t>
-            </w:r>
-            <w:proofErr w:type="spellEnd"/>
-            <w:r>
-              <w:t xml:space="preserve"> OAI-PMH) and communities (e.g. openarchives.org, Dublin Core Metadata Initiative (DCMI), </w:t>
-            </w:r>
-            <w:proofErr w:type="spellStart"/>
-            <w:r>
-              <w:t>OpenAIRE</w:t>
-            </w:r>
-            <w:proofErr w:type="spellEnd"/>
-            <w:r>
-              <w:t xml:space="preserve">) will be taken into account. The </w:t>
+              <w:t xml:space="preserve">Define an API to be used in the Photon and Neutron community that will allow for FAIR exposure of the data at the individual institutions through a catalogue service. The API will allow federation, and exposure of metadata relevant for the area, in a way that will enable search and facilitate access of researchers across scientific disciplines. Existing APIs (e.g OAI-PMH) and communities (e.g. openarchives.org, Dublin Core Metadata Initiative (DCMI), OpenAIRE) will be taken into account. The </w:t>
             </w:r>
             <w:r>
               <w:lastRenderedPageBreak/>
@@ -10727,23 +11687,7 @@
               <w:jc w:val="both"/>
             </w:pPr>
             <w:r>
-              <w:t xml:space="preserve">This task will link the PaNOSC beneficiaries’ data </w:t>
-            </w:r>
-            <w:proofErr w:type="spellStart"/>
-            <w:r>
-              <w:t>catalogs</w:t>
-            </w:r>
-            <w:proofErr w:type="spellEnd"/>
-            <w:r>
-              <w:t xml:space="preserve"> to the EOSC hub. The EOSC hub will provide the API needed to share and search metadata. In the absence of a definition following the </w:t>
-            </w:r>
-            <w:proofErr w:type="spellStart"/>
-            <w:r>
-              <w:t>OpenAIRE</w:t>
-            </w:r>
-            <w:proofErr w:type="spellEnd"/>
-            <w:r>
-              <w:t xml:space="preserve"> DOI equivalent scheme should yield sufficiently wide exposure. A web service demonstrator will be provided that allows searching all PaNOSC partner sites for available datasets using the common metadata API. The demonstrator will showcase how access to the catalogue will provide identifiers that will allow the found data to be accessed and used for analysis. Once the demonstrator is working the next step will be to work with EOSC hub to provide a production ready service to be provided as part of EOSC.</w:t>
+              <w:t>This task will link the PaNOSC beneficiaries’ data catalogs to the EOSC hub. The EOSC hub will provide the API needed to share and search metadata. In the absence of a definition following the OpenAIRE DOI equivalent scheme should yield sufficiently wide exposure. A web service demonstrator will be provided that allows searching all PaNOSC partner sites for available datasets using the common metadata API. The demonstrator will showcase how access to the catalogue will provide identifiers that will allow the found data to be accessed and used for analysis. Once the demonstrator is working the next step will be to work with EOSC hub to provide a production ready service to be provided as part of EOSC.</w:t>
             </w:r>
           </w:p>
           <w:p>
@@ -10796,21 +11740,7 @@
               <w:rPr>
                 <w:b/>
               </w:rPr>
-              <w:t xml:space="preserve">Task 3.4: </w:t>
-            </w:r>
-            <w:proofErr w:type="spellStart"/>
-            <w:r>
-              <w:rPr>
-                <w:b/>
-              </w:rPr>
-              <w:t>Catalog</w:t>
-            </w:r>
-            <w:proofErr w:type="spellEnd"/>
-            <w:r>
-              <w:rPr>
-                <w:b/>
-              </w:rPr>
-              <w:t xml:space="preserve"> integration (M12-M48)</w:t>
+              <w:t>Task 3.4: Catalog integration (M12-M48)</w:t>
             </w:r>
             <w:r>
               <w:t xml:space="preserve"> </w:t>
@@ -10827,31 +11757,7 @@
               <w:jc w:val="both"/>
             </w:pPr>
             <w:r>
-              <w:t xml:space="preserve">Integration of data production facilities with the data </w:t>
-            </w:r>
-            <w:proofErr w:type="spellStart"/>
-            <w:r>
-              <w:t>catalog</w:t>
-            </w:r>
-            <w:proofErr w:type="spellEnd"/>
-            <w:r>
-              <w:t xml:space="preserve"> which is especially important for heterogeneous and distributed facilities. This task will document best practices and support </w:t>
-            </w:r>
-            <w:proofErr w:type="spellStart"/>
-            <w:r>
-              <w:t>heterogenous</w:t>
-            </w:r>
-            <w:proofErr w:type="spellEnd"/>
-            <w:r>
-              <w:t xml:space="preserve"> and distributed facilities getting their workflow to support </w:t>
-            </w:r>
-            <w:proofErr w:type="spellStart"/>
-            <w:r>
-              <w:t>cataloging</w:t>
-            </w:r>
-            <w:proofErr w:type="spellEnd"/>
-            <w:r>
-              <w:t xml:space="preserve"> data.</w:t>
+              <w:t>Integration of data production facilities with the data catalog which is especially important for heterogeneous and distributed facilities. This task will document best practices and support heterogenous and distributed facilities getting their workflow to support cataloging data.</w:t>
             </w:r>
           </w:p>
           <w:p>
@@ -10886,79 +11792,15 @@
               <w:jc w:val="both"/>
             </w:pPr>
             <w:r>
-              <w:t xml:space="preserve">Extend </w:t>
-            </w:r>
-            <w:proofErr w:type="spellStart"/>
-            <w:r>
-              <w:t>NeXus</w:t>
-            </w:r>
-            <w:proofErr w:type="spellEnd"/>
-            <w:r>
-              <w:t xml:space="preserve"> metadata standards to enhance interoperability. In order to operate on their own data across facilities or explore relevant foreign datasets in the public domain, searches on the scientific metadata need to yield the correct results. For large parts of the communities </w:t>
-            </w:r>
-            <w:proofErr w:type="spellStart"/>
-            <w:r>
-              <w:t>NeXus</w:t>
-            </w:r>
-            <w:proofErr w:type="spellEnd"/>
-            <w:r>
-              <w:t xml:space="preserve"> is the most commonly used file format. It is the only one with an ambition </w:t>
-            </w:r>
-            <w:proofErr w:type="gramStart"/>
-            <w:r>
-              <w:t>the extend</w:t>
-            </w:r>
-            <w:proofErr w:type="gramEnd"/>
-            <w:r>
-              <w:t xml:space="preserve"> into all relevant scientific fields, for both raw and derived data. Building search terms and keywords from the </w:t>
-            </w:r>
-            <w:proofErr w:type="spellStart"/>
-            <w:r>
-              <w:t>NeXus</w:t>
-            </w:r>
-            <w:proofErr w:type="spellEnd"/>
-            <w:r>
-              <w:t xml:space="preserve"> dictionary, would make use of the community buy in and expertise that went into this standard. However, </w:t>
-            </w:r>
-            <w:proofErr w:type="spellStart"/>
-            <w:r>
-              <w:t>NeXus</w:t>
-            </w:r>
-            <w:proofErr w:type="spellEnd"/>
-            <w:r>
-              <w:t xml:space="preserve"> is based on a hierarchical backend, tree like storage, making use of parent-child </w:t>
-            </w:r>
-            <w:proofErr w:type="gramStart"/>
-            <w:r>
-              <w:t>relationships, that</w:t>
-            </w:r>
-            <w:proofErr w:type="gramEnd"/>
-            <w:r>
-              <w:t xml:space="preserve"> do not straightforwardly map into usually flat search terms.</w:t>
-            </w:r>
-          </w:p>
-          <w:p>
-            <w:pPr>
-              <w:jc w:val="both"/>
-            </w:pPr>
-            <w:r>
-              <w:t xml:space="preserve">In addition developing a standard mapping for existing </w:t>
-            </w:r>
-            <w:proofErr w:type="spellStart"/>
-            <w:r>
-              <w:t>NeXus</w:t>
-            </w:r>
-            <w:proofErr w:type="spellEnd"/>
-            <w:r>
-              <w:t xml:space="preserve"> definitions, in this task we can add missing definitions for raw data, as well as for processed derived data. With the results to be proposed to the </w:t>
-            </w:r>
-            <w:proofErr w:type="spellStart"/>
-            <w:r>
-              <w:t>NeXus</w:t>
-            </w:r>
-            <w:proofErr w:type="spellEnd"/>
-            <w:r>
-              <w:t xml:space="preserve"> committee for community adoption.</w:t>
+              <w:t>Extend NeXus metadata standards to enhance interoperability. In order to operate on their own data across facilities or explore relevant foreign datasets in the public domain, searches on the scientific metadata need to yield the correct results. For large parts of the communities NeXus is the most commonly used file format. It is the only one with an ambition the extend into all relevant scientific fields, for both raw and derived data. Building search terms and keywords from the NeXus dictionary, would make use of the community buy in and expertise that went into this standard. However, NeXus is based on a hierarchical backend, tree like storage, making use of parent-child relationships, that do not straightforwardly map into usually flat search terms.</w:t>
+            </w:r>
+          </w:p>
+          <w:p>
+            <w:pPr>
+              <w:jc w:val="both"/>
+            </w:pPr>
+            <w:r>
+              <w:t>In addition developing a standard mapping for existing NeXus definitions, in this task we can add missing definitions for raw data, as well as for processed derived data. With the results to be proposed to the NeXus committee for community adoption.</w:t>
             </w:r>
           </w:p>
         </w:tc>
@@ -11030,15 +11872,7 @@
               <w:t>Deliverable 3.3</w:t>
             </w:r>
             <w:r>
-              <w:t xml:space="preserve"> </w:t>
-            </w:r>
-            <w:proofErr w:type="spellStart"/>
-            <w:r>
-              <w:t>Catalog</w:t>
-            </w:r>
-            <w:proofErr w:type="spellEnd"/>
-            <w:r>
-              <w:t xml:space="preserve"> service (M40, DEC, PU, ESS) </w:t>
+              <w:t xml:space="preserve"> Catalog service (M40, DEC, PU, ESS) </w:t>
             </w:r>
           </w:p>
           <w:p>
@@ -11061,15 +11895,7 @@
               <w:t>Deliverable 3.5</w:t>
             </w:r>
             <w:r>
-              <w:t xml:space="preserve"> </w:t>
-            </w:r>
-            <w:proofErr w:type="spellStart"/>
-            <w:r>
-              <w:t>NeXus</w:t>
-            </w:r>
-            <w:proofErr w:type="spellEnd"/>
-            <w:r>
-              <w:t xml:space="preserve"> Metadata Mapping Schema and Proposed New Definitions (M42, R, PU, ESS)</w:t>
+              <w:t xml:space="preserve"> NeXus Metadata Mapping Schema and Proposed New Definitions (M42, R, PU, ESS)</w:t>
             </w:r>
           </w:p>
         </w:tc>
@@ -11122,7 +11948,7 @@
                 <w:szCs w:val="26"/>
               </w:rPr>
             </w:pPr>
-            <w:bookmarkStart w:id="31" w:name="_Toc536630831"/>
+            <w:bookmarkStart w:id="33" w:name="_Toc536639167"/>
             <w:r>
               <w:rPr>
                 <w:b w:val="0"/>
@@ -11131,7 +11957,7 @@
               </w:rPr>
               <w:t>Work package 4: Data Analysis Services</w:t>
             </w:r>
-            <w:bookmarkEnd w:id="31"/>
+            <w:bookmarkEnd w:id="33"/>
           </w:p>
         </w:tc>
       </w:tr>
@@ -11615,15 +12441,7 @@
               <w:jc w:val="both"/>
             </w:pPr>
             <w:r>
-              <w:t xml:space="preserve">The second technology is to combine the </w:t>
-            </w:r>
-            <w:proofErr w:type="spellStart"/>
-            <w:r>
-              <w:t>Jupyter</w:t>
-            </w:r>
-            <w:proofErr w:type="spellEnd"/>
-            <w:r>
-              <w:t xml:space="preserve"> Notebook</w:t>
+              <w:t>The second technology is to combine the Jupyter Notebook</w:t>
             </w:r>
             <w:r>
               <w:rPr>
@@ -11632,15 +12450,7 @@
               <w:footnoteReference w:id="3"/>
             </w:r>
             <w:r>
-              <w:t xml:space="preserve"> with bundled execution environments through containers (T4.4) as described in Section 1.3.b.2. This has advantages of being designed for remote access, allowing users to access the service with the </w:t>
-            </w:r>
-            <w:proofErr w:type="spellStart"/>
-            <w:r>
-              <w:t>webbrowser</w:t>
-            </w:r>
-            <w:proofErr w:type="spellEnd"/>
-            <w:r>
-              <w:t xml:space="preserve"> of their choice on their machine, and allowing much better support of the FAIR principles through intrinsic reproducibility. While we predict the importance of this approach to grow, the Notebook hosted data analysis service is not usable for all data analysis requirements. This will be deployed to all partners (T4.5) and to the EOSC in WP6. </w:t>
+              <w:t xml:space="preserve"> with bundled execution environments through containers (T4.4) as described in Section 1.3.b.2. This has advantages of being designed for remote access, allowing users to access the service with the webbrowser of their choice on their machine, and allowing much better support of the FAIR principles through intrinsic reproducibility. While we predict the importance of this approach to grow, the Notebook hosted data analysis service is not usable for all data analysis requirements. This will be deployed to all partners (T4.5) and to the EOSC in WP6. </w:t>
             </w:r>
           </w:p>
           <w:p>
@@ -11675,15 +12485,7 @@
               <w:jc w:val="both"/>
             </w:pPr>
             <w:r>
-              <w:t xml:space="preserve">The issues with reproducible and remote data analysis, that are advanced in this work package, are not unique to photon and neutron science but shared by many areas of data-driven science and computational science. Furthermore, the technologies we will bring to the EOSC – such as the tools from the </w:t>
-            </w:r>
-            <w:proofErr w:type="spellStart"/>
-            <w:r>
-              <w:t>Jupyter</w:t>
-            </w:r>
-            <w:proofErr w:type="spellEnd"/>
-            <w:r>
-              <w:t xml:space="preserve"> ecosystem – have much wider applicability. As we will contribute to making this tools more robust and flexible, we will create value for many more researches and domains beyond photon and neutron science.</w:t>
+              <w:t>The issues with reproducible and remote data analysis, that are advanced in this work package, are not unique to photon and neutron science but shared by many areas of data-driven science and computational science. Furthermore, the technologies we will bring to the EOSC – such as the tools from the Jupyter ecosystem – have much wider applicability. As we will contribute to making this tools more robust and flexible, we will create value for many more researches and domains beyond photon and neutron science.</w:t>
             </w:r>
           </w:p>
           <w:p>
@@ -11742,15 +12544,7 @@
               <w:jc w:val="both"/>
             </w:pPr>
             <w:r>
-              <w:t xml:space="preserve">We will review developments that affect remote provision of analysis services (such as workflow and compute environment management tools, tool sets for reproducible analysis </w:t>
-            </w:r>
-            <w:proofErr w:type="spellStart"/>
-            <w:r>
-              <w:t>etc</w:t>
-            </w:r>
-            <w:proofErr w:type="spellEnd"/>
-            <w:r>
-              <w:t>). If deemed appropriate, we may amend later tasks in this work package accordingly to benefit from these emerging technologies.</w:t>
+              <w:t>We will review developments that affect remote provision of analysis services (such as workflow and compute environment management tools, tool sets for reproducible analysis etc). If deemed appropriate, we may amend later tasks in this work package accordingly to benefit from these emerging technologies.</w:t>
             </w:r>
           </w:p>
           <w:p>
@@ -11783,15 +12577,7 @@
               <w:jc w:val="both"/>
             </w:pPr>
             <w:r>
-              <w:t xml:space="preserve">Using remote desktop and cloud technology we can offer a remote data analysis experience that appears as if the display of a local computer is available remotely. This is achieved by providing a graphical desktop of data analysis computing machines accessible via the </w:t>
-            </w:r>
-            <w:proofErr w:type="gramStart"/>
-            <w:r>
-              <w:t>users</w:t>
-            </w:r>
-            <w:proofErr w:type="gramEnd"/>
-            <w:r>
-              <w:t xml:space="preserve"> web browser. In the background, we use virtual machines, hosted at the facility and located close to the data archive or in the cloud (providing that the data have been transferred to the same location), to provide the analysis software, storage and computing capacity that is tailored to each use case. These services are currently in their pilot phase at the ILL.</w:t>
+              <w:t>Using remote desktop and cloud technology we can offer a remote data analysis experience that appears as if the display of a local computer is available remotely. This is achieved by providing a graphical desktop of data analysis computing machines accessible via the users web browser. In the background, we use virtual machines, hosted at the facility and located close to the data archive or in the cloud (providing that the data have been transferred to the same location), to provide the analysis software, storage and computing capacity that is tailored to each use case. These services are currently in their pilot phase at the ILL.</w:t>
             </w:r>
           </w:p>
           <w:p>
@@ -11804,11 +12590,13 @@
               <w:pStyle w:val="Heading4"/>
               <w:spacing w:before="0" w:after="0"/>
             </w:pPr>
-            <w:bookmarkStart w:id="32" w:name="_Toc536630832"/>
+            <w:bookmarkStart w:id="34" w:name="_Toc536630832"/>
+            <w:bookmarkStart w:id="35" w:name="_Toc536639168"/>
             <w:r>
               <w:t>Feedback from the pilot</w:t>
             </w:r>
-            <w:bookmarkEnd w:id="32"/>
+            <w:bookmarkEnd w:id="34"/>
+            <w:bookmarkEnd w:id="35"/>
           </w:p>
           <w:p>
             <w:pPr>
@@ -11828,12 +12616,14 @@
               <w:pStyle w:val="Heading4"/>
               <w:spacing w:before="0" w:after="0"/>
             </w:pPr>
-            <w:bookmarkStart w:id="33" w:name="_Toc536630833"/>
+            <w:bookmarkStart w:id="36" w:name="_Toc536630833"/>
+            <w:bookmarkStart w:id="37" w:name="_Toc536639169"/>
             <w:r>
               <w:lastRenderedPageBreak/>
               <w:t>Software distribution repository</w:t>
             </w:r>
-            <w:bookmarkEnd w:id="33"/>
+            <w:bookmarkEnd w:id="36"/>
+            <w:bookmarkEnd w:id="37"/>
           </w:p>
           <w:p>
             <w:pPr>
@@ -11866,15 +12656,7 @@
               <w:jc w:val="both"/>
             </w:pPr>
             <w:r>
-              <w:t xml:space="preserve">To solve this issue, the analysis software can be offered on demand instead of being installed locally on a virtual machine.  This will be achieved by offering a software distribution repository for the </w:t>
-            </w:r>
-            <w:proofErr w:type="spellStart"/>
-            <w:r>
-              <w:t>PaN</w:t>
-            </w:r>
-            <w:proofErr w:type="spellEnd"/>
-            <w:r>
-              <w:t xml:space="preserve"> community based on the CERNVMFS technology. In this task we are going to setup a repository server, install a pre-selection of analysis software for distribution and then integrate the repository client inside the virtual machine. We also need to organise the workflow and responsibility of distributing the selection of software to the virtual machines.</w:t>
+              <w:t>To solve this issue, the analysis software can be offered on demand instead of being installed locally on a virtual machine.  This will be achieved by offering a software distribution repository for the PaN community based on the CERNVMFS technology. In this task we are going to setup a repository server, install a pre-selection of analysis software for distribution and then integrate the repository client inside the virtual machine. We also need to organise the workflow and responsibility of distributing the selection of software to the virtual machines.</w:t>
             </w:r>
           </w:p>
           <w:p>
@@ -11887,11 +12669,13 @@
               <w:pStyle w:val="Heading4"/>
               <w:spacing w:before="0" w:after="0"/>
             </w:pPr>
-            <w:bookmarkStart w:id="34" w:name="_Toc536630834"/>
+            <w:bookmarkStart w:id="38" w:name="_Toc536630834"/>
+            <w:bookmarkStart w:id="39" w:name="_Toc536639170"/>
             <w:r>
               <w:t>Reference implementation documentation</w:t>
             </w:r>
-            <w:bookmarkEnd w:id="34"/>
+            <w:bookmarkEnd w:id="38"/>
+            <w:bookmarkEnd w:id="39"/>
           </w:p>
           <w:p>
             <w:pPr>
@@ -11944,11 +12728,13 @@
               <w:pStyle w:val="Heading4"/>
               <w:spacing w:before="0" w:after="0"/>
             </w:pPr>
-            <w:bookmarkStart w:id="35" w:name="_Toc536630835"/>
+            <w:bookmarkStart w:id="40" w:name="_Toc536630835"/>
+            <w:bookmarkStart w:id="41" w:name="_Toc536639171"/>
             <w:r>
               <w:t>EOSC Authentication and Authorization Infrastructure</w:t>
             </w:r>
-            <w:bookmarkEnd w:id="35"/>
+            <w:bookmarkEnd w:id="40"/>
+            <w:bookmarkEnd w:id="41"/>
           </w:p>
           <w:p>
             <w:pPr>
@@ -11968,11 +12754,13 @@
               <w:pStyle w:val="Heading4"/>
               <w:spacing w:before="0" w:after="0"/>
             </w:pPr>
-            <w:bookmarkStart w:id="36" w:name="_Toc536630836"/>
+            <w:bookmarkStart w:id="42" w:name="_Toc536630836"/>
+            <w:bookmarkStart w:id="43" w:name="_Toc536639172"/>
             <w:r>
               <w:t>Data sharing</w:t>
             </w:r>
-            <w:bookmarkEnd w:id="36"/>
+            <w:bookmarkEnd w:id="42"/>
+            <w:bookmarkEnd w:id="43"/>
           </w:p>
           <w:p>
             <w:pPr>
@@ -11992,26 +12780,20 @@
               <w:pStyle w:val="Heading4"/>
               <w:spacing w:before="0" w:after="0"/>
             </w:pPr>
-            <w:bookmarkStart w:id="37" w:name="_Toc536630837"/>
+            <w:bookmarkStart w:id="44" w:name="_Toc536630837"/>
+            <w:bookmarkStart w:id="45" w:name="_Toc536639173"/>
             <w:r>
               <w:t>Common platform</w:t>
             </w:r>
-            <w:bookmarkEnd w:id="37"/>
-          </w:p>
-          <w:p>
-            <w:pPr>
-              <w:jc w:val="both"/>
-            </w:pPr>
-            <w:r>
-              <w:t xml:space="preserve">We will extend the single site remote desktop portal for the selection of the </w:t>
-            </w:r>
-            <w:proofErr w:type="spellStart"/>
-            <w:r>
-              <w:t>compute</w:t>
-            </w:r>
-            <w:proofErr w:type="spellEnd"/>
-            <w:r>
-              <w:t xml:space="preserve"> and data providers. Each participating facility will implement a connector that allows the common portal access to their compute infrastructure and manage the transfer of data.  A user will be able to select any facility and start remotely analysing their data via a single interface. This common platform, based on existing solutions, should also provide the possibility of directly archiving and sharing results after a user has completed their data analysis using the services provided.  </w:t>
+            <w:bookmarkEnd w:id="44"/>
+            <w:bookmarkEnd w:id="45"/>
+          </w:p>
+          <w:p>
+            <w:pPr>
+              <w:jc w:val="both"/>
+            </w:pPr>
+            <w:r>
+              <w:t xml:space="preserve">We will extend the single site remote desktop portal for the selection of the compute and data providers. Each participating facility will implement a connector that allows the common portal access to their compute infrastructure and manage the transfer of data.  A user will be able to select any facility and start remotely analysing their data via a single interface. This common platform, based on existing solutions, should also provide the possibility of directly archiving and sharing results after a user has completed their data analysis using the services provided.  </w:t>
             </w:r>
           </w:p>
           <w:p>
@@ -12030,15 +12812,7 @@
               <w:t>Task 4.4</w:t>
             </w:r>
             <w:r>
-              <w:t xml:space="preserve"> </w:t>
-            </w:r>
-            <w:proofErr w:type="spellStart"/>
-            <w:r>
-              <w:t>Jupyter</w:t>
-            </w:r>
-            <w:proofErr w:type="spellEnd"/>
-            <w:r>
-              <w:t xml:space="preserve"> ecosystem based data analysis services (M1-48) </w:t>
+              <w:t xml:space="preserve"> Jupyter ecosystem based data analysis services (M1-48) </w:t>
             </w:r>
             <w:r>
               <w:rPr>
@@ -12052,15 +12826,7 @@
               <w:jc w:val="both"/>
             </w:pPr>
             <w:r>
-              <w:t xml:space="preserve">The </w:t>
-            </w:r>
-            <w:proofErr w:type="spellStart"/>
-            <w:r>
-              <w:t>Jupyter</w:t>
-            </w:r>
-            <w:proofErr w:type="spellEnd"/>
-            <w:r>
-              <w:t xml:space="preserve"> Notebook (Section 1.3.b.2) is an executable document, hosted in a web browser. The notebook is composed of a sequence of input cells, each of which can contain text or code. Code input </w:t>
+              <w:t xml:space="preserve">The Jupyter Notebook (Section 1.3.b.2) is an executable document, hosted in a web browser. The notebook is composed of a sequence of input cells, each of which can contain text or code. Code input </w:t>
             </w:r>
             <w:r>
               <w:lastRenderedPageBreak/>
@@ -12077,15 +12843,7 @@
               <w:jc w:val="both"/>
             </w:pPr>
             <w:r>
-              <w:t xml:space="preserve">Throughout this task we will work with scientists at our facilities to ensure practical value and ease of use from the users’ perspective. User groups across the partner facilities have already started to use Notebooks where currently possible. We will also work with the </w:t>
-            </w:r>
-            <w:proofErr w:type="spellStart"/>
-            <w:r>
-              <w:t>Jupyter</w:t>
-            </w:r>
-            <w:proofErr w:type="spellEnd"/>
-            <w:r>
-              <w:t xml:space="preserve"> team and contribute required modifications to the code base back to the community in order to avoid duplication of code and effort, to make the code base of our services as sustainable as possible, and to contribute towards better data analysis beyond neutron and photon facilities and users. </w:t>
+              <w:t xml:space="preserve">Throughout this task we will work with scientists at our facilities to ensure practical value and ease of use from the users’ perspective. User groups across the partner facilities have already started to use Notebooks where currently possible. We will also work with the Jupyter team and contribute required modifications to the code base back to the community in order to avoid duplication of code and effort, to make the code base of our services as sustainable as possible, and to contribute towards better data analysis beyond neutron and photon facilities and users. </w:t>
             </w:r>
           </w:p>
           <w:p>
@@ -12098,19 +12856,13 @@
               <w:pStyle w:val="Heading4"/>
               <w:spacing w:before="0" w:after="0"/>
             </w:pPr>
-            <w:bookmarkStart w:id="38" w:name="_Toc536630838"/>
-            <w:r>
-              <w:t xml:space="preserve">Local use of </w:t>
-            </w:r>
-            <w:proofErr w:type="spellStart"/>
-            <w:r>
-              <w:t>Jupyter</w:t>
-            </w:r>
-            <w:proofErr w:type="spellEnd"/>
-            <w:r>
-              <w:t xml:space="preserve"> Notebook based data analysis services</w:t>
-            </w:r>
-            <w:bookmarkEnd w:id="38"/>
+            <w:bookmarkStart w:id="46" w:name="_Toc536630838"/>
+            <w:bookmarkStart w:id="47" w:name="_Toc536639174"/>
+            <w:r>
+              <w:t>Local use of Jupyter Notebook based data analysis services</w:t>
+            </w:r>
+            <w:bookmarkEnd w:id="46"/>
+            <w:bookmarkEnd w:id="47"/>
             <w:r>
               <w:t xml:space="preserve"> </w:t>
             </w:r>
@@ -12120,25 +12872,9 @@
               <w:jc w:val="both"/>
             </w:pPr>
             <w:r>
-              <w:t xml:space="preserve">Following from Task 4.1 we will prioritise existing data analysis services and make them available through the notebook, deploy this locally at our facilities, share experiences across partners, and gather feedback from users. The complexity varies: data analysis tools and libraries that can be scripted (through any of the Notebook supported languages, including Python and bash) are relatively easy to integrate, while for some others we may have to provide such interfaces. Amongst other packages, we will port some of the functionality of the Scientific Library for </w:t>
-            </w:r>
-            <w:proofErr w:type="spellStart"/>
-            <w:r>
-              <w:t>eXperimentalists</w:t>
-            </w:r>
-            <w:proofErr w:type="spellEnd"/>
-            <w:r>
-              <w:t xml:space="preserve"> (</w:t>
-            </w:r>
-            <w:proofErr w:type="spellStart"/>
-            <w:r>
-              <w:t>silx</w:t>
-            </w:r>
-            <w:proofErr w:type="spellEnd"/>
-            <w:r>
-              <w:t xml:space="preserve"> - </w:t>
-            </w:r>
-            <w:hyperlink r:id="rId35">
+              <w:t xml:space="preserve">Following from Task 4.1 we will prioritise existing data analysis services and make them available through the notebook, deploy this locally at our facilities, share experiences across partners, and gather feedback from users. The complexity varies: data analysis tools and libraries that can be scripted (through any of the Notebook supported languages, including Python and bash) are relatively easy to integrate, while for some others we may have to provide such interfaces. Amongst other packages, we will port some of the functionality of the Scientific Library for eXperimentalists (silx - </w:t>
+            </w:r>
+            <w:hyperlink r:id="rId36">
               <w:r>
                 <w:rPr>
                   <w:color w:val="1155CC"/>
@@ -12148,31 +12884,7 @@
               </w:r>
             </w:hyperlink>
             <w:r>
-              <w:t xml:space="preserve">) data reduction and graphical library to the </w:t>
-            </w:r>
-            <w:proofErr w:type="spellStart"/>
-            <w:r>
-              <w:t>Jupyter</w:t>
-            </w:r>
-            <w:proofErr w:type="spellEnd"/>
-            <w:r>
-              <w:t xml:space="preserve"> Notebook, focussing on high priority items that are not already available through plotting tools and </w:t>
-            </w:r>
-            <w:proofErr w:type="spellStart"/>
-            <w:r>
-              <w:t>Jupyter</w:t>
-            </w:r>
-            <w:proofErr w:type="spellEnd"/>
-            <w:r>
-              <w:t xml:space="preserve"> Widgets. </w:t>
-            </w:r>
-            <w:proofErr w:type="spellStart"/>
-            <w:r>
-              <w:t>Silx</w:t>
-            </w:r>
-            <w:proofErr w:type="spellEnd"/>
-            <w:r>
-              <w:t xml:space="preserve"> is the base platform used by the ESRF to develop data reduction and analysis applications for data from synchrotron sources. It is used by at least 5 flagship applications for spectroscopy, diffraction, and ray-tracing developed by the ESRF, ELETTRA and MAXIV, and these applications are widely used in the synchrotron community. </w:t>
+              <w:t xml:space="preserve">) data reduction and graphical library to the Jupyter Notebook, focussing on high priority items that are not already available through plotting tools and Jupyter Widgets. Silx is the base platform used by the ESRF to develop data reduction and analysis applications for data from synchrotron sources. It is used by at least 5 flagship applications for spectroscopy, diffraction, and ray-tracing developed by the ESRF, ELETTRA and MAXIV, and these applications are widely used in the synchrotron community. </w:t>
             </w:r>
           </w:p>
           <w:p>
@@ -12185,87 +12897,20 @@
               <w:pStyle w:val="Heading4"/>
               <w:spacing w:before="0" w:after="0"/>
             </w:pPr>
-            <w:bookmarkStart w:id="39" w:name="_Toc536630839"/>
-            <w:proofErr w:type="spellStart"/>
-            <w:r>
-              <w:t>JupyterHub</w:t>
-            </w:r>
-            <w:proofErr w:type="spellEnd"/>
-            <w:r>
-              <w:t xml:space="preserve"> for multi-user remote data analysis</w:t>
-            </w:r>
-            <w:bookmarkEnd w:id="39"/>
-          </w:p>
-          <w:p>
-            <w:pPr>
-              <w:jc w:val="both"/>
-            </w:pPr>
-            <w:r>
-              <w:t xml:space="preserve">In this task, we will adapt and use the </w:t>
-            </w:r>
-            <w:proofErr w:type="spellStart"/>
-            <w:r>
-              <w:t>JupyterHub</w:t>
-            </w:r>
-            <w:proofErr w:type="spellEnd"/>
-            <w:r>
-              <w:t xml:space="preserve"> project for data analysis service </w:t>
-            </w:r>
-            <w:proofErr w:type="gramStart"/>
-            <w:r>
-              <w:t>provision, that</w:t>
-            </w:r>
-            <w:proofErr w:type="gramEnd"/>
-            <w:r>
-              <w:t xml:space="preserve"> can be used remotely or locally. The </w:t>
-            </w:r>
-            <w:proofErr w:type="spellStart"/>
-            <w:r>
-              <w:t>JupyterHub</w:t>
-            </w:r>
-            <w:proofErr w:type="spellEnd"/>
-            <w:r>
-              <w:t xml:space="preserve"> software provides a multi-user server to host multiple instances of single-user </w:t>
-            </w:r>
-            <w:proofErr w:type="spellStart"/>
-            <w:r>
-              <w:t>Jupyter</w:t>
-            </w:r>
-            <w:proofErr w:type="spellEnd"/>
-            <w:r>
-              <w:t xml:space="preserve"> notebook servers, to offer data analysis services remotely. The notebook servers run in separate containers, and we need to allow users to select appropriate containers for the desired analysis chain, and will have to create the containers. We will have to make the existing deployment more robust and flexible and provide a near-automatic deployment of the system on a variety of servers (at least for involved facilities and EOSC), linking the installation to appropriate authentication and authorisation and corresponding visibility of data to analyse and user specific persistent storage. The </w:t>
-            </w:r>
-            <w:proofErr w:type="spellStart"/>
-            <w:r>
-              <w:t>JupyterHub</w:t>
-            </w:r>
-            <w:proofErr w:type="spellEnd"/>
-            <w:r>
-              <w:t xml:space="preserve"> service has to be integrated into the orchestration of available computing resources, and needs monitoring </w:t>
-            </w:r>
-            <w:proofErr w:type="gramStart"/>
-            <w:r>
-              <w:t>of</w:t>
-            </w:r>
-            <w:proofErr w:type="gramEnd"/>
-            <w:r>
-              <w:t xml:space="preserve"> resources used and required. We need to extend mechanisms that allow to upload and download data through the </w:t>
-            </w:r>
-            <w:proofErr w:type="spellStart"/>
-            <w:r>
-              <w:t>Jupyter</w:t>
-            </w:r>
-            <w:proofErr w:type="spellEnd"/>
-            <w:r>
-              <w:t xml:space="preserve"> interface, including making use of the data </w:t>
-            </w:r>
-            <w:proofErr w:type="spellStart"/>
-            <w:r>
-              <w:t>catalog</w:t>
-            </w:r>
-            <w:proofErr w:type="spellEnd"/>
-            <w:r>
-              <w:t xml:space="preserve"> and its API developed in WP 3. </w:t>
+            <w:bookmarkStart w:id="48" w:name="_Toc536630839"/>
+            <w:bookmarkStart w:id="49" w:name="_Toc536639175"/>
+            <w:r>
+              <w:t>JupyterHub for multi-user remote data analysis</w:t>
+            </w:r>
+            <w:bookmarkEnd w:id="48"/>
+            <w:bookmarkEnd w:id="49"/>
+          </w:p>
+          <w:p>
+            <w:pPr>
+              <w:jc w:val="both"/>
+            </w:pPr>
+            <w:r>
+              <w:t xml:space="preserve">In this task, we will adapt and use the JupyterHub project for data analysis service provision, that can be used remotely or locally. The JupyterHub software provides a multi-user server to host multiple instances of single-user Jupyter notebook servers, to offer data analysis services remotely. The notebook servers run in separate containers, and we need to allow users to select appropriate containers for the desired analysis chain, and will have to create the containers. We will have to make the existing deployment more robust and flexible and provide a near-automatic deployment of the system on a variety of servers (at least for involved facilities and EOSC), linking the installation to appropriate authentication and authorisation and corresponding visibility of data to analyse and user specific persistent storage. The JupyterHub service has to be integrated into the orchestration of available computing resources, and needs monitoring of resources used and required. We need to extend mechanisms that allow to upload and download data through the Jupyter interface, including making use of the data catalog and its API developed in WP 3. </w:t>
             </w:r>
           </w:p>
           <w:p>
@@ -12278,11 +12923,13 @@
               <w:pStyle w:val="Heading4"/>
               <w:spacing w:before="0" w:after="0"/>
             </w:pPr>
-            <w:bookmarkStart w:id="40" w:name="_Toc536630840"/>
+            <w:bookmarkStart w:id="50" w:name="_Toc536630840"/>
+            <w:bookmarkStart w:id="51" w:name="_Toc536639176"/>
             <w:r>
               <w:t>Binder for data analysis and FAIR principles</w:t>
             </w:r>
-            <w:bookmarkEnd w:id="40"/>
+            <w:bookmarkEnd w:id="50"/>
+            <w:bookmarkEnd w:id="51"/>
           </w:p>
           <w:p>
             <w:pPr>
@@ -12304,7 +12951,7 @@
             <w:r>
               <w:t>We will make use of the binder project (</w:t>
             </w:r>
-            <w:hyperlink r:id="rId36">
+            <w:hyperlink r:id="rId37">
               <w:r>
                 <w:rPr>
                   <w:color w:val="1155CC"/>
@@ -12314,23 +12961,7 @@
               </w:r>
             </w:hyperlink>
             <w:r>
-              <w:t xml:space="preserve">) to support reproducible flexible definition and selection of compute environments, in which data analysis procedures - that are coordinated through </w:t>
-            </w:r>
-            <w:proofErr w:type="spellStart"/>
-            <w:r>
-              <w:t>Jupyter</w:t>
-            </w:r>
-            <w:proofErr w:type="spellEnd"/>
-            <w:r>
-              <w:t xml:space="preserve"> Notebooks - can be carried out. This supports realisation of the FAIR principle as for any derived data computed, we have recorded all computation steps (in the Notebook) and we have recorded the compute environment (through the container). There are at least two canonical places for notebooks and analysis environments to be stored: (</w:t>
-            </w:r>
-            <w:proofErr w:type="spellStart"/>
-            <w:r>
-              <w:t>i</w:t>
-            </w:r>
-            <w:proofErr w:type="spellEnd"/>
-            <w:r>
-              <w:t>) with the raw data as part of the metadata, and (ii) with results obtained from some data set. We need to develop guidelines and solutions where resulting notebooks are stored, considering social and technical aspects, with links to WPs 2 and 3.</w:t>
+              <w:t>) to support reproducible flexible definition and selection of compute environments, in which data analysis procedures - that are coordinated through Jupyter Notebooks - can be carried out. This supports realisation of the FAIR principle as for any derived data computed, we have recorded all computation steps (in the Notebook) and we have recorded the compute environment (through the container). There are at least two canonical places for notebooks and analysis environments to be stored: (i) with the raw data as part of the metadata, and (ii) with results obtained from some data set. We need to develop guidelines and solutions where resulting notebooks are stored, considering social and technical aspects, with links to WPs 2 and 3.</w:t>
             </w:r>
           </w:p>
           <w:p>
@@ -12357,71 +12988,33 @@
               <w:pStyle w:val="Heading4"/>
               <w:spacing w:before="0" w:after="0"/>
             </w:pPr>
-            <w:bookmarkStart w:id="41" w:name="_Toc536630841"/>
+            <w:bookmarkStart w:id="52" w:name="_Toc536630841"/>
+            <w:bookmarkStart w:id="53" w:name="_Toc536639177"/>
             <w:r>
               <w:t>Towards reproducible publications</w:t>
             </w:r>
-            <w:bookmarkEnd w:id="41"/>
-          </w:p>
-          <w:p>
-            <w:pPr>
-              <w:jc w:val="both"/>
-            </w:pPr>
-            <w:r>
-              <w:t xml:space="preserve">As </w:t>
-            </w:r>
-            <w:proofErr w:type="spellStart"/>
-            <w:r>
-              <w:t>Jupyter</w:t>
-            </w:r>
-            <w:proofErr w:type="spellEnd"/>
-            <w:r>
-              <w:t xml:space="preserve"> notebooks can be saved, re-loaded and given the data and required compute environment (Task 4.4.2) also be re-executed, they help significantly in moving towards reproducible data analysis. The data science community in academia and enterprise has embraced the notebook as an executable document describing and documenting reproducible data analysis and as a high productivity tool. Beyond reproducibility, researchers can also easily extend a given reproducible analysis and thus build on existing research outputs without having to re-create the already published analysis as the first step.</w:t>
-            </w:r>
-          </w:p>
-          <w:p>
-            <w:pPr>
-              <w:jc w:val="both"/>
-            </w:pPr>
-          </w:p>
-          <w:p>
-            <w:pPr>
-              <w:jc w:val="both"/>
-            </w:pPr>
-            <w:r>
-              <w:t xml:space="preserve">In an ideal world, researchers would publish a scientific publication together with a (computer executable) script, a reference to the original data, and the computation environment in which the original data has been processed into the numbers and figures used in the publication. This would provide full reproducibility of the published results, and encourage other researchers to further exploit the data (currently researchers spent significant amounts of time to reproduce the earlier findings before embarking on new work).  In this task, we extend the notebook to provide important functionality: if the code segments of the notebook could be hidden where desired, it would be possible to create the publication inside the notebook as the primary document and to export one version for publication (as </w:t>
-            </w:r>
-            <w:proofErr w:type="spellStart"/>
-            <w:r>
-              <w:t>LaTeX</w:t>
-            </w:r>
-            <w:proofErr w:type="spellEnd"/>
-            <w:r>
-              <w:t xml:space="preserve"> for example). The primary document should be published as an electronic supplement that allows, for example, to re-create the data and figures and to modify the analysis for further research. Here, we will explore this option for data analysis in neutron and photon science. In particular, this requires the use and enhancement of the “</w:t>
-            </w:r>
-            <w:proofErr w:type="spellStart"/>
-            <w:r>
-              <w:t>nbconvert</w:t>
-            </w:r>
-            <w:proofErr w:type="spellEnd"/>
-            <w:r>
-              <w:t>” and “</w:t>
-            </w:r>
-            <w:proofErr w:type="spellStart"/>
-            <w:r>
-              <w:t>bookbook</w:t>
-            </w:r>
-            <w:proofErr w:type="spellEnd"/>
-            <w:r>
-              <w:t xml:space="preserve">” projects of </w:t>
-            </w:r>
-            <w:proofErr w:type="spellStart"/>
-            <w:r>
-              <w:t>Jupyter</w:t>
-            </w:r>
-            <w:proofErr w:type="spellEnd"/>
-            <w:r>
-              <w:t xml:space="preserve">, and investigation of requirements from authors and publishers. </w:t>
+            <w:bookmarkEnd w:id="52"/>
+            <w:bookmarkEnd w:id="53"/>
+          </w:p>
+          <w:p>
+            <w:pPr>
+              <w:jc w:val="both"/>
+            </w:pPr>
+            <w:r>
+              <w:t>As Jupyter notebooks can be saved, re-loaded and given the data and required compute environment (Task 4.4.2) also be re-executed, they help significantly in moving towards reproducible data analysis. The data science community in academia and enterprise has embraced the notebook as an executable document describing and documenting reproducible data analysis and as a high productivity tool. Beyond reproducibility, researchers can also easily extend a given reproducible analysis and thus build on existing research outputs without having to re-create the already published analysis as the first step.</w:t>
+            </w:r>
+          </w:p>
+          <w:p>
+            <w:pPr>
+              <w:jc w:val="both"/>
+            </w:pPr>
+          </w:p>
+          <w:p>
+            <w:pPr>
+              <w:jc w:val="both"/>
+            </w:pPr>
+            <w:r>
+              <w:t xml:space="preserve">In an ideal world, researchers would publish a scientific publication together with a (computer executable) script, a reference to the original data, and the computation environment in which the original data has been processed into the numbers and figures used in the publication. This would provide full reproducibility of the published results, and encourage other researchers to further exploit the data (currently researchers spent significant amounts of time to reproduce the earlier findings before embarking on new work).  In this task, we extend the notebook to provide important functionality: if the code segments of the notebook could be hidden where desired, it would be possible to create the publication inside the notebook as the primary document and to export one version for publication (as LaTeX for example). The primary document should be published as an electronic supplement that allows, for example, to re-create the data and figures and to modify the analysis for further research. Here, we will explore this option for data analysis in neutron and photon science. In particular, this requires the use and enhancement of the “nbconvert” and “bookbook” projects of Jupyter, and investigation of requirements from authors and publishers. </w:t>
             </w:r>
           </w:p>
           <w:p>
@@ -12434,99 +13027,29 @@
               <w:pStyle w:val="Heading4"/>
               <w:spacing w:before="0" w:after="0"/>
             </w:pPr>
-            <w:bookmarkStart w:id="42" w:name="_Toc536630842"/>
+            <w:bookmarkStart w:id="54" w:name="_Toc536630842"/>
+            <w:bookmarkStart w:id="55" w:name="_Toc536639178"/>
             <w:r>
               <w:t>Exploitation of emerging technology and methods</w:t>
             </w:r>
-            <w:bookmarkEnd w:id="42"/>
-          </w:p>
-          <w:p>
-            <w:pPr>
-              <w:jc w:val="both"/>
-            </w:pPr>
-            <w:r>
-              <w:t xml:space="preserve">We will exploit new emerging trends and ideas from other </w:t>
-            </w:r>
-            <w:proofErr w:type="spellStart"/>
-            <w:r>
-              <w:t>Jupyter</w:t>
-            </w:r>
-            <w:proofErr w:type="spellEnd"/>
-            <w:r>
-              <w:t xml:space="preserve"> users to benefit the vision of the EOSC. </w:t>
-            </w:r>
-            <w:proofErr w:type="spellStart"/>
-            <w:r>
-              <w:t>JupyterLab</w:t>
-            </w:r>
-            <w:proofErr w:type="spellEnd"/>
-            <w:r>
-              <w:t>, for example, can be equipped with an in-built viewer for hdf5 files and with state-preserving widgets. It could further be used to conveniently log experiments by inserting code handles to retrieve the relevant data already during the experiment, and thus make it easier to provide more complete and explicit metadata. The new-</w:t>
-            </w:r>
-            <w:proofErr w:type="spellStart"/>
-            <w:r>
-              <w:t>ish</w:t>
-            </w:r>
-            <w:proofErr w:type="spellEnd"/>
-            <w:r>
-              <w:t xml:space="preserve"> projects </w:t>
-            </w:r>
-            <w:proofErr w:type="spellStart"/>
-            <w:r>
-              <w:t>NoteBook</w:t>
-            </w:r>
-            <w:proofErr w:type="spellEnd"/>
+            <w:bookmarkEnd w:id="54"/>
+            <w:bookmarkEnd w:id="55"/>
+          </w:p>
+          <w:p>
+            <w:pPr>
+              <w:jc w:val="both"/>
+            </w:pPr>
+            <w:r>
+              <w:t xml:space="preserve">We will exploit new emerging trends and ideas from other Jupyter users to benefit the vision of the EOSC. JupyterLab, for example, can be equipped with an in-built viewer for hdf5 files and with state-preserving widgets. It could further be used to conveniently log experiments by inserting code handles to retrieve the relevant data already during the experiment, and thus make it easier to provide more complete and explicit metadata. The new-ish projects NoteBook VALidate (NBVAL) and NoteBook DIff and MErge (NBDIME), funded by the OpenDreamKit project, can be integrated into our EOSC services to help users to understand where a notebook has changed (NBDIME), or to validate that all displayed data and derived entities are current and valid (NBVAL). </w:t>
+            </w:r>
+          </w:p>
+          <w:p>
+            <w:pPr>
+              <w:jc w:val="both"/>
+            </w:pPr>
             <w:r>
               <w:t xml:space="preserve"> </w:t>
             </w:r>
-            <w:proofErr w:type="spellStart"/>
-            <w:r>
-              <w:t>VALidate</w:t>
-            </w:r>
-            <w:proofErr w:type="spellEnd"/>
-            <w:r>
-              <w:t xml:space="preserve"> (NBVAL) and </w:t>
-            </w:r>
-            <w:proofErr w:type="spellStart"/>
-            <w:r>
-              <w:t>NoteBook</w:t>
-            </w:r>
-            <w:proofErr w:type="spellEnd"/>
-            <w:r>
-              <w:t xml:space="preserve"> </w:t>
-            </w:r>
-            <w:proofErr w:type="spellStart"/>
-            <w:r>
-              <w:t>DIff</w:t>
-            </w:r>
-            <w:proofErr w:type="spellEnd"/>
-            <w:r>
-              <w:t xml:space="preserve"> and </w:t>
-            </w:r>
-            <w:proofErr w:type="spellStart"/>
-            <w:r>
-              <w:t>MErge</w:t>
-            </w:r>
-            <w:proofErr w:type="spellEnd"/>
-            <w:r>
-              <w:t xml:space="preserve"> (NBDIME), funded by the </w:t>
-            </w:r>
-            <w:proofErr w:type="spellStart"/>
-            <w:r>
-              <w:t>OpenDreamKit</w:t>
-            </w:r>
-            <w:proofErr w:type="spellEnd"/>
-            <w:r>
-              <w:t xml:space="preserve"> project, can be integrated into our EOSC services to help users to understand where a notebook has changed (NBDIME), or to validate that all displayed data and derived entities are current and valid (NBVAL). </w:t>
-            </w:r>
-          </w:p>
-          <w:p>
-            <w:pPr>
-              <w:jc w:val="both"/>
-            </w:pPr>
-            <w:r>
-              <w:t xml:space="preserve"> </w:t>
-            </w:r>
           </w:p>
           <w:p>
             <w:pPr>
@@ -12553,23 +13076,7 @@
               <w:jc w:val="both"/>
             </w:pPr>
             <w:r>
-              <w:t xml:space="preserve">Following development of the technology at selected sites, we need to commission servers to offer the </w:t>
-            </w:r>
-            <w:proofErr w:type="spellStart"/>
-            <w:r>
-              <w:t>Jupyter</w:t>
-            </w:r>
-            <w:proofErr w:type="spellEnd"/>
-            <w:r>
-              <w:t xml:space="preserve"> based services (as described in Task 4.2 and 4.4) at the sites of project partners. We also need to work with project partners to make additional data analysis services available at their sites, for example through provision of suitable containers and enabling of selected libraries and packages for use through </w:t>
-            </w:r>
-            <w:proofErr w:type="spellStart"/>
-            <w:r>
-              <w:t>Jupyter</w:t>
-            </w:r>
-            <w:proofErr w:type="spellEnd"/>
-            <w:r>
-              <w:t>. We will invite users as soon as possible to benefit from these services, even if initially only local data with a subset of available services can be analysed. The provision of all remote analysis services to the EOSC is covered in WP6.</w:t>
+              <w:t>Following development of the technology at selected sites, we need to commission servers to offer the Jupyter based services (as described in Task 4.2 and 4.4) at the sites of project partners. We also need to work with project partners to make additional data analysis services available at their sites, for example through provision of suitable containers and enabling of selected libraries and packages for use through Jupyter. We will invite users as soon as possible to benefit from these services, even if initially only local data with a subset of available services can be analysed. The provision of all remote analysis services to the EOSC is covered in WP6.</w:t>
             </w:r>
           </w:p>
           <w:p>
@@ -12660,15 +13167,7 @@
               <w:t xml:space="preserve">Deliverable 4.2 </w:t>
             </w:r>
             <w:r>
-              <w:t xml:space="preserve">Prototype remote desktop and </w:t>
-            </w:r>
-            <w:proofErr w:type="spellStart"/>
-            <w:r>
-              <w:t>Jupyter</w:t>
-            </w:r>
-            <w:proofErr w:type="spellEnd"/>
-            <w:r>
-              <w:t xml:space="preserve"> service (M18, DEM, CO, ILL)</w:t>
+              <w:t>Prototype remote desktop and Jupyter service (M18, DEM, CO, ILL)</w:t>
             </w:r>
           </w:p>
           <w:p>
@@ -12679,15 +13178,7 @@
               <w:t>Deliverable 4.3</w:t>
             </w:r>
             <w:r>
-              <w:t xml:space="preserve"> Remote desktop and </w:t>
-            </w:r>
-            <w:proofErr w:type="spellStart"/>
-            <w:r>
-              <w:t>Jupyter</w:t>
-            </w:r>
-            <w:proofErr w:type="spellEnd"/>
-            <w:r>
-              <w:t xml:space="preserve"> analysis service deployed at EOSC (M42, DEM, CO, XFEL.EU)</w:t>
+              <w:t xml:space="preserve"> Remote desktop and Jupyter analysis service deployed at EOSC (M42, DEM, CO, XFEL.EU)</w:t>
             </w:r>
           </w:p>
           <w:p>
@@ -12746,52 +13237,16 @@
                 <w:szCs w:val="26"/>
               </w:rPr>
             </w:pPr>
-            <w:bookmarkStart w:id="43" w:name="_Toc536630843"/>
+            <w:bookmarkStart w:id="56" w:name="_Toc536639179"/>
             <w:r>
               <w:rPr>
                 <w:b w:val="0"/>
                 <w:sz w:val="26"/>
                 <w:szCs w:val="26"/>
               </w:rPr>
-              <w:t xml:space="preserve">Work package 5: </w:t>
-            </w:r>
-            <w:proofErr w:type="spellStart"/>
-            <w:r>
-              <w:rPr>
-                <w:b w:val="0"/>
-                <w:sz w:val="26"/>
-                <w:szCs w:val="26"/>
-              </w:rPr>
-              <w:t>VIrtual</w:t>
-            </w:r>
-            <w:proofErr w:type="spellEnd"/>
-            <w:r>
-              <w:rPr>
-                <w:b w:val="0"/>
-                <w:sz w:val="26"/>
-                <w:szCs w:val="26"/>
-              </w:rPr>
-              <w:t xml:space="preserve"> Neutron and </w:t>
-            </w:r>
-            <w:proofErr w:type="spellStart"/>
-            <w:r>
-              <w:rPr>
-                <w:b w:val="0"/>
-                <w:sz w:val="26"/>
-                <w:szCs w:val="26"/>
-              </w:rPr>
-              <w:t>x-raY</w:t>
-            </w:r>
-            <w:proofErr w:type="spellEnd"/>
-            <w:r>
-              <w:rPr>
-                <w:b w:val="0"/>
-                <w:sz w:val="26"/>
-                <w:szCs w:val="26"/>
-              </w:rPr>
-              <w:t xml:space="preserve"> Laboratory (VINYL)</w:t>
-            </w:r>
-            <w:bookmarkEnd w:id="43"/>
+              <w:t>Work package 5: VIrtual Neutron and x-raY Laboratory (VINYL)</w:t>
+            </w:r>
+            <w:bookmarkEnd w:id="56"/>
           </w:p>
         </w:tc>
       </w:tr>
@@ -13231,15 +13686,7 @@
               <w:jc w:val="both"/>
             </w:pPr>
             <w:r>
-              <w:t xml:space="preserve">Make simulation data services inter-operable among themselves and with data analysis services and data </w:t>
-            </w:r>
-            <w:proofErr w:type="spellStart"/>
-            <w:r>
-              <w:t>catalogs</w:t>
-            </w:r>
-            <w:proofErr w:type="spellEnd"/>
-            <w:r>
-              <w:t xml:space="preserve"> through development of appropriate APIs and adoption of open data standards. </w:t>
+              <w:t xml:space="preserve">Make simulation data services inter-operable among themselves and with data analysis services and data catalogs through development of appropriate APIs and adoption of open data standards. </w:t>
             </w:r>
           </w:p>
           <w:p>
@@ -13317,23 +13764,7 @@
               <w:jc w:val="both"/>
             </w:pPr>
             <w:r>
-              <w:t xml:space="preserve">Simulations of the various parts and processes involved in complex experiments play an increasingly important role in the entire lifecycle of scientific data generated at RIs: Starting with the idea for an experiment (often triggered by results from numerical and theoretical work), via design and optimization of experimental setups, estimation of experimental </w:t>
-            </w:r>
-            <w:proofErr w:type="spellStart"/>
-            <w:r>
-              <w:t>artifacts</w:t>
-            </w:r>
-            <w:proofErr w:type="spellEnd"/>
-            <w:r>
-              <w:t xml:space="preserve">, generation of supporting material for </w:t>
-            </w:r>
-            <w:proofErr w:type="spellStart"/>
-            <w:r>
-              <w:t>beamtime</w:t>
-            </w:r>
-            <w:proofErr w:type="spellEnd"/>
-            <w:r>
-              <w:t xml:space="preserve"> proposals, assisting in decision making during an ongoing experiment to interpretation of </w:t>
+              <w:t xml:space="preserve">Simulations of the various parts and processes involved in complex experiments play an increasingly important role in the entire lifecycle of scientific data generated at RIs: Starting with the idea for an experiment (often triggered by results from numerical and theoretical work), via design and optimization of experimental setups, estimation of experimental artifacts, generation of supporting material for beamtime proposals, assisting in decision making during an ongoing experiment to interpretation of </w:t>
             </w:r>
             <w:r>
               <w:lastRenderedPageBreak/>
@@ -13371,15 +13802,7 @@
               <w:jc w:val="both"/>
             </w:pPr>
             <w:r>
-              <w:t xml:space="preserve">1. For the acquired raw data (on-line comparison with previously run simulations to assess and monitor data quality, enabling (automated or guided) optimization </w:t>
-            </w:r>
-            <w:proofErr w:type="gramStart"/>
-            <w:r>
-              <w:t>of  source</w:t>
-            </w:r>
-            <w:proofErr w:type="gramEnd"/>
-            <w:r>
-              <w:t>, beamline, and instrumental configurations.</w:t>
+              <w:t>1. For the acquired raw data (on-line comparison with previously run simulations to assess and monitor data quality, enabling (automated or guided) optimization of  source, beamline, and instrumental configurations.</w:t>
             </w:r>
           </w:p>
           <w:p>
@@ -13423,52 +13846,20 @@
               <w:jc w:val="both"/>
             </w:pPr>
             <w:r>
-              <w:t xml:space="preserve">An objective of this work package is to facilitate the rapid prototyping and execution </w:t>
-            </w:r>
-            <w:proofErr w:type="gramStart"/>
-            <w:r>
-              <w:t>of  data</w:t>
-            </w:r>
-            <w:proofErr w:type="gramEnd"/>
-            <w:r>
-              <w:t xml:space="preserve"> workflows that combine experimental data and simulations inside user friendly application frameworks as an EOSC service. Ultimately, this will be achieved by creating a cloud based virtual research facility that represents all major components of real photon and neutron RIs and thereby allows the exchange and coupling of data and services between the real facility and its virtual simulated counterpart with the overarching objective to boost the extraction of meaning and information from raw experimental and simulation data.</w:t>
-            </w:r>
-          </w:p>
-          <w:p>
-            <w:pPr>
-              <w:jc w:val="both"/>
-            </w:pPr>
-          </w:p>
-          <w:p>
-            <w:pPr>
-              <w:jc w:val="both"/>
-            </w:pPr>
-            <w:r>
-              <w:t xml:space="preserve">The elements of the virtual facility are schematically shown in the block diagram figure 1. A virtual photon or neutron facility experiment consists of a sequence of simulations describing the physical and conceptual entities of the experiment. Starting from a simulation or model of the photon or neutron source followed by propagation of photons or neutrons through beamline and instrument optics to yield a precise characterization of the beam (temporal, spectral, and spatial structure, degree of coherence, divergence, and polarization)  and the very complex process of interaction of the beam with the sample (radiation damage) including the scattering of radiation and eventually the signal generation including a model or simulation of conversion of scattered intensity into a digital detector signal. Every process is simulated in a specific way. Often more than one implementation of a simulation algorithm and models of different levels of physical detail (e.g. ray tracing vs. </w:t>
-            </w:r>
-            <w:proofErr w:type="spellStart"/>
-            <w:r>
-              <w:t>wavefront</w:t>
-            </w:r>
-            <w:proofErr w:type="spellEnd"/>
-            <w:r>
-              <w:t xml:space="preserve"> propagation or atomistic first principle simulation vs. continuum models for radiation damage) exist. Establishing (where required) and maintaining (where already present)  interoperability and consistency of simulated data between these codes and modules as well as harmonization of APIs is a central task of this work package and key to the realization of the virtual facility. Careful design and documentation of our APIs will enable partner and non-partner RIs to plug-in their specific simulation </w:t>
-            </w:r>
-            <w:proofErr w:type="spellStart"/>
-            <w:r>
-              <w:t>softwares</w:t>
-            </w:r>
-            <w:proofErr w:type="spellEnd"/>
-            <w:r>
-              <w:t xml:space="preserve"> into the simulation chain and to create customized workflows for the specific virtual experiments needed in their facility. Finally, our APIs enable the integration of simulation capabilities and workflows including configuration and execution of simulation jobs, as well as retrieval, processing, and visualization of resulting simulation data in high level user interface frameworks such as </w:t>
-            </w:r>
-            <w:proofErr w:type="spellStart"/>
-            <w:r>
-              <w:t>jupyter</w:t>
-            </w:r>
-            <w:proofErr w:type="spellEnd"/>
-            <w:r>
-              <w:t>-notebook [</w:t>
+              <w:t>An objective of this work package is to facilitate the rapid prototyping and execution of  data workflows that combine experimental data and simulations inside user friendly application frameworks as an EOSC service. Ultimately, this will be achieved by creating a cloud based virtual research facility that represents all major components of real photon and neutron RIs and thereby allows the exchange and coupling of data and services between the real facility and its virtual simulated counterpart with the overarching objective to boost the extraction of meaning and information from raw experimental and simulation data.</w:t>
+            </w:r>
+          </w:p>
+          <w:p>
+            <w:pPr>
+              <w:jc w:val="both"/>
+            </w:pPr>
+          </w:p>
+          <w:p>
+            <w:pPr>
+              <w:jc w:val="both"/>
+            </w:pPr>
+            <w:r>
+              <w:t>The elements of the virtual facility are schematically shown in the block diagram figure 1. A virtual photon or neutron facility experiment consists of a sequence of simulations describing the physical and conceptual entities of the experiment. Starting from a simulation or model of the photon or neutron source followed by propagation of photons or neutrons through beamline and instrument optics to yield a precise characterization of the beam (temporal, spectral, and spatial structure, degree of coherence, divergence, and polarization)  and the very complex process of interaction of the beam with the sample (radiation damage) including the scattering of radiation and eventually the signal generation including a model or simulation of conversion of scattered intensity into a digital detector signal. Every process is simulated in a specific way. Often more than one implementation of a simulation algorithm and models of different levels of physical detail (e.g. ray tracing vs. wavefront propagation or atomistic first principle simulation vs. continuum models for radiation damage) exist. Establishing (where required) and maintaining (where already present)  interoperability and consistency of simulated data between these codes and modules as well as harmonization of APIs is a central task of this work package and key to the realization of the virtual facility. Careful design and documentation of our APIs will enable partner and non-partner RIs to plug-in their specific simulation softwares into the simulation chain and to create customized workflows for the specific virtual experiments needed in their facility. Finally, our APIs enable the integration of simulation capabilities and workflows including configuration and execution of simulation jobs, as well as retrieval, processing, and visualization of resulting simulation data in high level user interface frameworks such as jupyter-notebook [</w:t>
             </w:r>
             <w:hyperlink w:anchor="_nmf14n">
               <w:r>
@@ -13480,53 +13871,17 @@
               </w:r>
             </w:hyperlink>
             <w:r>
-              <w:t xml:space="preserve">], </w:t>
-            </w:r>
-            <w:proofErr w:type="spellStart"/>
-            <w:proofErr w:type="gramStart"/>
-            <w:r>
-              <w:t>Oasys</w:t>
-            </w:r>
-            <w:proofErr w:type="spellEnd"/>
-            <w:r>
-              <w:t>[</w:t>
-            </w:r>
-            <w:proofErr w:type="gramEnd"/>
-            <w:r>
-              <w:rPr>
-                <w:color w:val="1155CC"/>
-                <w:u w:val="single"/>
-              </w:rPr>
-              <w:fldChar w:fldCharType="begin"/>
-            </w:r>
-            <w:r>
-              <w:rPr>
-                <w:color w:val="1155CC"/>
-                <w:u w:val="single"/>
-              </w:rPr>
-              <w:instrText xml:space="preserve"> HYPERLINK \l "_nmf14n" \h </w:instrText>
-            </w:r>
-            <w:r>
-              <w:rPr>
-                <w:color w:val="1155CC"/>
-                <w:u w:val="single"/>
-              </w:rPr>
-              <w:fldChar w:fldCharType="separate"/>
-            </w:r>
-            <w:r>
-              <w:rPr>
-                <w:color w:val="1155CC"/>
-                <w:u w:val="single"/>
-              </w:rPr>
-              <w:t>Rebuffi2017</w:t>
-            </w:r>
-            <w:r>
-              <w:rPr>
-                <w:color w:val="1155CC"/>
-                <w:u w:val="single"/>
-              </w:rPr>
-              <w:fldChar w:fldCharType="end"/>
-            </w:r>
+              <w:t>], Oasys[</w:t>
+            </w:r>
+            <w:hyperlink w:anchor="_nmf14n">
+              <w:r>
+                <w:rPr>
+                  <w:color w:val="1155CC"/>
+                  <w:u w:val="single"/>
+                </w:rPr>
+                <w:t>Rebuffi2017</w:t>
+              </w:r>
+            </w:hyperlink>
             <w:r>
               <w:t>], and others. This will be readily used in WP8 for expanding the usage of an existing e-learning platform.</w:t>
             </w:r>
@@ -13536,15 +13891,7 @@
               <w:jc w:val="both"/>
             </w:pPr>
             <w:r>
-              <w:t xml:space="preserve">APIs developed in the SIMEX </w:t>
-            </w:r>
-            <w:proofErr w:type="spellStart"/>
-            <w:r>
-              <w:t>workpackage</w:t>
-            </w:r>
-            <w:proofErr w:type="spellEnd"/>
-            <w:r>
-              <w:t xml:space="preserve"> in EUCALL [</w:t>
+              <w:t>APIs developed in the SIMEX workpackage in EUCALL [</w:t>
             </w:r>
             <w:hyperlink w:anchor="_nmf14n">
               <w:r>
@@ -13570,7 +13917,7 @@
             <w:r>
               <w:t>]), and MDANSE [</w:t>
             </w:r>
-            <w:hyperlink r:id="rId37">
+            <w:hyperlink r:id="rId38">
               <w:r>
                 <w:rPr>
                   <w:color w:val="1155CC"/>
@@ -13619,15 +13966,7 @@
               <w:jc w:val="both"/>
             </w:pPr>
             <w:r>
-              <w:t xml:space="preserve">Harmonization of simulation code APIs (SIMEX, ASE, WOFRY) and data formats to </w:t>
-            </w:r>
-            <w:proofErr w:type="gramStart"/>
-            <w:r>
-              <w:t>enable  and</w:t>
-            </w:r>
-            <w:proofErr w:type="gramEnd"/>
-            <w:r>
-              <w:t xml:space="preserve"> to support interoperable simulations as  a cloud service. </w:t>
+              <w:t xml:space="preserve">Harmonization of simulation code APIs (SIMEX, ASE, WOFRY) and data formats to enable  and to support interoperable simulations as  a cloud service. </w:t>
             </w:r>
           </w:p>
           <w:p>
@@ -13651,23 +13990,7 @@
               <w:jc w:val="both"/>
             </w:pPr>
             <w:r>
-              <w:t xml:space="preserve">Adopt simulation data formats: </w:t>
-            </w:r>
-            <w:proofErr w:type="spellStart"/>
-            <w:r>
-              <w:t>openPMD</w:t>
-            </w:r>
-            <w:proofErr w:type="spellEnd"/>
-            <w:r>
-              <w:t xml:space="preserve"> for particle and mesh data, </w:t>
-            </w:r>
-            <w:proofErr w:type="spellStart"/>
-            <w:r>
-              <w:t>NeXus</w:t>
-            </w:r>
-            <w:proofErr w:type="spellEnd"/>
-            <w:r>
-              <w:t xml:space="preserve"> for detector data (see WP3)</w:t>
+              <w:t>Adopt simulation data formats: openPMD for particle and mesh data, NeXus for detector data (see WP3)</w:t>
             </w:r>
           </w:p>
           <w:p>
@@ -13706,31 +14029,7 @@
               <w:jc w:val="both"/>
             </w:pPr>
             <w:r>
-              <w:t xml:space="preserve">Using the APIs from T5.1, expose photon source simulations as a cloud service for synchrotron and free-electron laser sources. Description, </w:t>
-            </w:r>
-            <w:proofErr w:type="spellStart"/>
-            <w:r>
-              <w:t>stockage</w:t>
-            </w:r>
-            <w:proofErr w:type="spellEnd"/>
-            <w:r>
-              <w:t xml:space="preserve"> and access to the parameters describing the source (storage ring Twiss parameters, insertion devices). Computation of the radiation. Decomposition of coherent modes with COMSYL [Glass2017] and remote storage. Simulation of photons and neutrons from </w:t>
-            </w:r>
-            <w:proofErr w:type="spellStart"/>
-            <w:r>
-              <w:t>ultraintense</w:t>
-            </w:r>
-            <w:proofErr w:type="spellEnd"/>
-            <w:r>
-              <w:t xml:space="preserve"> laser-plasma interaction. Population of a radiation source database with precomputed beams containing intensity distributions and </w:t>
-            </w:r>
-            <w:proofErr w:type="spellStart"/>
-            <w:r>
-              <w:t>wavefronts</w:t>
-            </w:r>
-            <w:proofErr w:type="spellEnd"/>
-            <w:r>
-              <w:t>.</w:t>
+              <w:t>Using the APIs from T5.1, expose photon source simulations as a cloud service for synchrotron and free-electron laser sources. Description, stockage and access to the parameters describing the source (storage ring Twiss parameters, insertion devices). Computation of the radiation. Decomposition of coherent modes with COMSYL [Glass2017] and remote storage. Simulation of photons and neutrons from ultraintense laser-plasma interaction. Population of a radiation source database with precomputed beams containing intensity distributions and wavefronts.</w:t>
             </w:r>
           </w:p>
           <w:p>
@@ -13741,13 +14040,8 @@
               </w:numPr>
               <w:jc w:val="both"/>
             </w:pPr>
-            <w:proofErr w:type="spellStart"/>
-            <w:r>
-              <w:t>Jupyter</w:t>
-            </w:r>
-            <w:proofErr w:type="spellEnd"/>
-            <w:r>
-              <w:t>-notebook and execution environment (see WP4)</w:t>
+            <w:r>
+              <w:t>Jupyter-notebook and execution environment (see WP4)</w:t>
             </w:r>
           </w:p>
           <w:p>
@@ -13807,23 +14101,7 @@
               <w:jc w:val="both"/>
             </w:pPr>
             <w:r>
-              <w:t xml:space="preserve">Expose photon and neutron beamline optics simulation services for photon and neutron facilities. Description of the beamline elements, deployment of  scattering models for interaction of photon beams or </w:t>
-            </w:r>
-            <w:proofErr w:type="spellStart"/>
-            <w:r>
-              <w:t>wavefronts</w:t>
-            </w:r>
-            <w:proofErr w:type="spellEnd"/>
-            <w:r>
-              <w:t xml:space="preserve"> with optical elements (mirrors, crystals, lenses) and simulation data deposition in a database. Reuse existing libraries such as </w:t>
-            </w:r>
-            <w:proofErr w:type="spellStart"/>
-            <w:r>
-              <w:t>as</w:t>
-            </w:r>
-            <w:proofErr w:type="spellEnd"/>
-            <w:r>
-              <w:t xml:space="preserve"> SYNED, WOFRY, and support workflow-based high level user interface OASYS. Populate an instrument simulation database.</w:t>
+              <w:t>Expose photon and neutron beamline optics simulation services for photon and neutron facilities. Description of the beamline elements, deployment of  scattering models for interaction of photon beams or wavefronts with optical elements (mirrors, crystals, lenses) and simulation data deposition in a database. Reuse existing libraries such as as SYNED, WOFRY, and support workflow-based high level user interface OASYS. Populate an instrument simulation database.</w:t>
             </w:r>
           </w:p>
           <w:p>
@@ -13834,13 +14112,8 @@
               </w:numPr>
               <w:jc w:val="both"/>
             </w:pPr>
-            <w:proofErr w:type="spellStart"/>
-            <w:r>
-              <w:t>Jupyter</w:t>
-            </w:r>
-            <w:proofErr w:type="spellEnd"/>
-            <w:r>
-              <w:t>-notebook and execution environment (see WP4)</w:t>
+            <w:r>
+              <w:t>Jupyter-notebook and execution environment (see WP4)</w:t>
             </w:r>
           </w:p>
           <w:p>
@@ -13892,21 +14165,7 @@
               <w:rPr>
                 <w:i/>
               </w:rPr>
-              <w:t xml:space="preserve">Lead: </w:t>
-            </w:r>
-            <w:proofErr w:type="spellStart"/>
-            <w:r>
-              <w:rPr>
-                <w:i/>
-              </w:rPr>
-              <w:t>ESS,Contributors</w:t>
-            </w:r>
-            <w:proofErr w:type="spellEnd"/>
-            <w:r>
-              <w:rPr>
-                <w:i/>
-              </w:rPr>
-              <w:t>: ILL, XFEL.EU, ELI, CERIC-ERIC</w:t>
+              <w:t>Lead: ESS,Contributors: ILL, XFEL.EU, ELI, CERIC-ERIC</w:t>
             </w:r>
           </w:p>
           <w:p>
@@ -13933,13 +14192,8 @@
               </w:numPr>
               <w:jc w:val="both"/>
             </w:pPr>
-            <w:proofErr w:type="spellStart"/>
-            <w:r>
-              <w:t>Jupyter</w:t>
-            </w:r>
-            <w:proofErr w:type="spellEnd"/>
-            <w:r>
-              <w:t>-notebook and execution environment</w:t>
+            <w:r>
+              <w:t>Jupyter-notebook and execution environment</w:t>
             </w:r>
           </w:p>
           <w:p>
@@ -13991,21 +14245,7 @@
               <w:rPr>
                 <w:i/>
               </w:rPr>
-              <w:t xml:space="preserve">Lead: XFEL.EU </w:t>
-            </w:r>
-            <w:proofErr w:type="spellStart"/>
-            <w:r>
-              <w:rPr>
-                <w:i/>
-              </w:rPr>
-              <w:t>Contributors:ESRF,ILL,ESS,CERIC-ERIC</w:t>
-            </w:r>
-            <w:proofErr w:type="spellEnd"/>
-            <w:r>
-              <w:rPr>
-                <w:i/>
-              </w:rPr>
-              <w:t xml:space="preserve"> </w:t>
+              <w:t xml:space="preserve">Lead: XFEL.EU Contributors:ESRF,ILL,ESS,CERIC-ERIC </w:t>
             </w:r>
           </w:p>
           <w:p>
@@ -14017,15 +14257,7 @@
               <w:jc w:val="both"/>
             </w:pPr>
             <w:r>
-              <w:t xml:space="preserve">Expose simulation data services in data analysis frameworks accessed via </w:t>
-            </w:r>
-            <w:proofErr w:type="spellStart"/>
-            <w:r>
-              <w:t>Jupyter</w:t>
-            </w:r>
-            <w:proofErr w:type="spellEnd"/>
-            <w:r>
-              <w:t xml:space="preserve"> notebooks or remote desktop solutions.</w:t>
+              <w:t>Expose simulation data services in data analysis frameworks accessed via Jupyter notebooks or remote desktop solutions.</w:t>
             </w:r>
           </w:p>
           <w:p>
@@ -14089,15 +14321,7 @@
               <w:t>Deliverable 5.1</w:t>
             </w:r>
             <w:r>
-              <w:t xml:space="preserve"> Prototype simulation data formats as </w:t>
-            </w:r>
-            <w:proofErr w:type="spellStart"/>
-            <w:r>
-              <w:t>openPMD</w:t>
-            </w:r>
-            <w:proofErr w:type="spellEnd"/>
-            <w:r>
-              <w:t xml:space="preserve"> domain specific extensions  including example datasets (M12, R, PU, XFEL.EU, ESS)</w:t>
+              <w:t xml:space="preserve"> Prototype simulation data formats as openPMD domain specific extensions  including example datasets (M12, R, PU, XFEL.EU, ESS)</w:t>
             </w:r>
           </w:p>
           <w:p>
@@ -14120,41 +14344,12 @@
               <w:t>Deliverable 5.3</w:t>
             </w:r>
             <w:r>
-              <w:t xml:space="preserve"> Repository of documented </w:t>
-            </w:r>
-            <w:proofErr w:type="spellStart"/>
-            <w:r>
-              <w:t>jupyter</w:t>
-            </w:r>
-            <w:proofErr w:type="spellEnd"/>
-            <w:r>
-              <w:t xml:space="preserve"> notebooks and </w:t>
-            </w:r>
-            <w:proofErr w:type="spellStart"/>
-            <w:r>
-              <w:t>Oasys</w:t>
-            </w:r>
-            <w:proofErr w:type="spellEnd"/>
-            <w:r>
-              <w:t xml:space="preserve"> canvases showcasing simulation</w:t>
-            </w:r>
-          </w:p>
-          <w:p>
-            <w:proofErr w:type="gramStart"/>
-            <w:r>
-              <w:t>tasks</w:t>
-            </w:r>
-            <w:proofErr w:type="gramEnd"/>
-            <w:r>
-              <w:t xml:space="preserve"> executable via </w:t>
-            </w:r>
-            <w:proofErr w:type="spellStart"/>
-            <w:r>
-              <w:t>JupyterHub</w:t>
-            </w:r>
-            <w:proofErr w:type="spellEnd"/>
-            <w:r>
-              <w:t xml:space="preserve"> or remote desktop. (M42, O (Software), PU, XFEL.EU+ESRF)</w:t>
+              <w:t xml:space="preserve"> Repository of documented jupyter notebooks and Oasys canvases showcasing simulation</w:t>
+            </w:r>
+          </w:p>
+          <w:p>
+            <w:r>
+              <w:t>tasks executable via JupyterHub or remote desktop. (M42, O (Software), PU, XFEL.EU+ESRF)</w:t>
             </w:r>
           </w:p>
           <w:p>
@@ -14165,15 +14360,7 @@
               <w:t>Deliverable 5.4</w:t>
             </w:r>
             <w:r>
-              <w:t xml:space="preserve"> VINYL software tested, documented, and released, including integration into interactive data analysis workflow with feedback loop. (M48, </w:t>
-            </w:r>
-            <w:proofErr w:type="spellStart"/>
-            <w:r>
-              <w:t>R+Software</w:t>
-            </w:r>
-            <w:proofErr w:type="spellEnd"/>
-            <w:r>
-              <w:t>, PU, All)</w:t>
+              <w:t xml:space="preserve"> VINYL software tested, documented, and released, including integration into interactive data analysis workflow with feedback loop. (M48, R+Software, PU, All)</w:t>
             </w:r>
           </w:p>
         </w:tc>
@@ -14222,7 +14409,7 @@
                 <w:szCs w:val="26"/>
               </w:rPr>
             </w:pPr>
-            <w:bookmarkStart w:id="44" w:name="_Toc536630844"/>
+            <w:bookmarkStart w:id="57" w:name="_Toc536639180"/>
             <w:r>
               <w:rPr>
                 <w:b w:val="0"/>
@@ -14231,7 +14418,7 @@
               </w:rPr>
               <w:t>Work package 6:  EOSC integration</w:t>
             </w:r>
-            <w:bookmarkEnd w:id="44"/>
+            <w:bookmarkEnd w:id="57"/>
           </w:p>
         </w:tc>
       </w:tr>
@@ -14676,15 +14863,7 @@
               <w:jc w:val="both"/>
             </w:pPr>
             <w:r>
-              <w:t xml:space="preserve">Strategic: by engaging with other </w:t>
-            </w:r>
-            <w:proofErr w:type="spellStart"/>
-            <w:r>
-              <w:t>EOSc</w:t>
-            </w:r>
-            <w:proofErr w:type="spellEnd"/>
-            <w:r>
-              <w:t xml:space="preserve"> stakeholders in order to contribute to the definition of the EOSC implementation roadmap.</w:t>
+              <w:t>Strategic: by engaging with other EOSc stakeholders in order to contribute to the definition of the EOSC implementation roadmap.</w:t>
             </w:r>
           </w:p>
           <w:p>
@@ -15025,23 +15204,7 @@
               <w:jc w:val="both"/>
             </w:pPr>
             <w:r>
-              <w:t xml:space="preserve">To ensure the success of the EOSC platform we should build strong links and get a mutual understanding with the different e-Infrastructures (EGI, </w:t>
-            </w:r>
-            <w:proofErr w:type="spellStart"/>
-            <w:r>
-              <w:t>OpenAIRE</w:t>
-            </w:r>
-            <w:proofErr w:type="spellEnd"/>
-            <w:r>
-              <w:t xml:space="preserve">, EUDAT, </w:t>
-            </w:r>
-            <w:proofErr w:type="gramStart"/>
-            <w:r>
-              <w:t>GÉANT</w:t>
-            </w:r>
-            <w:proofErr w:type="gramEnd"/>
-            <w:r>
-              <w:t xml:space="preserve">) and other relevant e-projects participating in the construction of the EOSC. This task aims at collecting needs and requirements from the PaNOSC partners and provides a collective response to the other projects. This is absolutely necessary at this initial stage of the EOSC construction process.  Foreseen  activities in this task will be: </w:t>
+              <w:t xml:space="preserve">To ensure the success of the EOSC platform we should build strong links and get a mutual understanding with the different e-Infrastructures (EGI, OpenAIRE, EUDAT, GÉANT) and other relevant e-projects participating in the construction of the EOSC. This task aims at collecting needs and requirements from the PaNOSC partners and provides a collective response to the other projects. This is absolutely necessary at this initial stage of the EOSC construction process.  Foreseen  activities in this task will be: </w:t>
             </w:r>
           </w:p>
           <w:p>
@@ -15079,26 +15242,17 @@
           </w:p>
           <w:p/>
           <w:p>
-            <w:proofErr w:type="spellStart"/>
             <w:r>
               <w:rPr>
                 <w:b/>
                 <w:lang w:val="fr-FR"/>
               </w:rPr>
-              <w:t>Task</w:t>
-            </w:r>
-            <w:proofErr w:type="spellEnd"/>
-            <w:r>
-              <w:rPr>
-                <w:b/>
+              <w:t>Task 6.2</w:t>
+            </w:r>
+            <w:r>
+              <w:rPr>
                 <w:lang w:val="fr-FR"/>
               </w:rPr>
-              <w:t xml:space="preserve"> 6.2</w:t>
-            </w:r>
-            <w:r>
-              <w:rPr>
-                <w:lang w:val="fr-FR"/>
-              </w:rPr>
               <w:t xml:space="preserve"> EOSC Hub Service Catalogue  (M1-M48). </w:t>
             </w:r>
             <w:r>
@@ -15113,23 +15267,7 @@
               <w:jc w:val="both"/>
             </w:pPr>
             <w:r>
-              <w:t xml:space="preserve">Following the work done on the cataloguing of e-Infrastructure services by the </w:t>
-            </w:r>
-            <w:proofErr w:type="spellStart"/>
-            <w:r>
-              <w:t>eInfraCentral</w:t>
-            </w:r>
-            <w:proofErr w:type="spellEnd"/>
-            <w:r>
-              <w:t xml:space="preserve"> project, EOSC Hub is going to provide the same type of </w:t>
-            </w:r>
-            <w:proofErr w:type="spellStart"/>
-            <w:r>
-              <w:t>catalog</w:t>
-            </w:r>
-            <w:proofErr w:type="spellEnd"/>
-            <w:r>
-              <w:t xml:space="preserve"> for the EOSC services including RI services.  </w:t>
+              <w:t xml:space="preserve">Following the work done on the cataloguing of e-Infrastructure services by the eInfraCentral project, EOSC Hub is going to provide the same type of catalog for the EOSC services including RI services.  </w:t>
             </w:r>
           </w:p>
           <w:p>
@@ -15145,15 +15283,7 @@
               <w:jc w:val="both"/>
             </w:pPr>
             <w:r>
-              <w:t xml:space="preserve">Once the standards are defined, we will prepare accordingly the PaNOSC services for the </w:t>
-            </w:r>
-            <w:proofErr w:type="gramStart"/>
-            <w:r>
-              <w:t>integration  into</w:t>
-            </w:r>
-            <w:proofErr w:type="gramEnd"/>
-            <w:r>
-              <w:t xml:space="preserve"> the EOSC service catalogue. Which includes: </w:t>
+              <w:t xml:space="preserve">Once the standards are defined, we will prepare accordingly the PaNOSC services for the integration  into the EOSC service catalogue. Which includes: </w:t>
             </w:r>
           </w:p>
           <w:p>
@@ -15198,21 +15328,10 @@
               <w:rPr>
                 <w:b/>
               </w:rPr>
-              <w:t xml:space="preserve">Task </w:t>
-            </w:r>
-            <w:proofErr w:type="gramStart"/>
-            <w:r>
-              <w:rPr>
-                <w:b/>
-              </w:rPr>
-              <w:t>6.3</w:t>
-            </w:r>
-            <w:r>
-              <w:t xml:space="preserve">  Data</w:t>
-            </w:r>
-            <w:proofErr w:type="gramEnd"/>
-            <w:r>
-              <w:t xml:space="preserve"> availability for the services (M1-M48). </w:t>
+              <w:t>Task 6.3</w:t>
+            </w:r>
+            <w:r>
+              <w:t xml:space="preserve">  Data availability for the services (M1-M48). </w:t>
             </w:r>
             <w:r>
               <w:rPr>
@@ -15226,15 +15345,7 @@
               <w:jc w:val="both"/>
             </w:pPr>
             <w:r>
-              <w:t xml:space="preserve">One of the ultimate goals of this project is to support data scientists, who are not necessarily experienced users of the facilities, with a combined offer of distributed open data repositories, co-located with cloud compute IaaS and high level applications for data analysis. Beside the difficulty of federating distributed open data, the technical challenge will be to make these federated data transparently accessible by computing resources running on different cloud environments (e-infrastructure, research </w:t>
-            </w:r>
-            <w:proofErr w:type="gramStart"/>
-            <w:r>
-              <w:t>infrastructures, ...)</w:t>
-            </w:r>
-            <w:proofErr w:type="gramEnd"/>
-            <w:r>
-              <w:t xml:space="preserve">. </w:t>
+              <w:t xml:space="preserve">One of the ultimate goals of this project is to support data scientists, who are not necessarily experienced users of the facilities, with a combined offer of distributed open data repositories, co-located with cloud compute IaaS and high level applications for data analysis. Beside the difficulty of federating distributed open data, the technical challenge will be to make these federated data transparently accessible by computing resources running on different cloud environments (e-infrastructure, research infrastructures, ...). </w:t>
             </w:r>
           </w:p>
           <w:p>
@@ -15293,15 +15404,7 @@
               <w:jc w:val="both"/>
             </w:pPr>
             <w:r>
-              <w:t>A common identification of the users by the different service providers is key to the construction of the EOSC. This will be ensured by the different identity providers either through unification or through the means of technical solutions ensuring complete interoperability. Authorisation, level of Assurance (</w:t>
-            </w:r>
-            <w:proofErr w:type="spellStart"/>
-            <w:r>
-              <w:t>LoA</w:t>
-            </w:r>
-            <w:proofErr w:type="spellEnd"/>
-            <w:r>
-              <w:t xml:space="preserve">), Security Incident Response and compliance to personal data regulations also need to be addressed globally. The Photon and Neutron community is currently operating its own AAI infrastructure: umbrellaID.org. This AAI solution has benefited from a long history of fruitful collaborations with GÉANT and we are pleased that they have accepted to work with us on this project. </w:t>
+              <w:t xml:space="preserve">A common identification of the users by the different service providers is key to the construction of the EOSC. This will be ensured by the different identity providers either through unification or through the means of technical solutions ensuring complete interoperability. Authorisation, level of Assurance (LoA), Security Incident Response and compliance to personal data regulations also need to be addressed globally. The Photon and Neutron community is currently operating its own AAI infrastructure: umbrellaID.org. This AAI solution has benefited from a long history of fruitful collaborations with GÉANT and we are pleased that they have accepted to work with us on this project. </w:t>
             </w:r>
             <w:r>
               <w:rPr>
@@ -15349,17 +15452,7 @@
               </w:numPr>
             </w:pPr>
             <w:r>
-              <w:t>Implement this integration at the level of the Identity providers (</w:t>
-            </w:r>
-            <w:proofErr w:type="spellStart"/>
-            <w:proofErr w:type="gramStart"/>
-            <w:r>
-              <w:t>IdP</w:t>
-            </w:r>
-            <w:proofErr w:type="spellEnd"/>
-            <w:proofErr w:type="gramEnd"/>
-            <w:r>
-              <w:t>).</w:t>
+              <w:t>Implement this integration at the level of the Identity providers (IdP).</w:t>
             </w:r>
           </w:p>
           <w:p>
@@ -15396,23 +15489,7 @@
               <w:jc w:val="both"/>
             </w:pPr>
             <w:r>
-              <w:t>Organise an integrated technical and scientific Helpdesk that will give support to data scientists (</w:t>
-            </w:r>
-            <w:proofErr w:type="spellStart"/>
-            <w:r>
-              <w:t>i.e</w:t>
-            </w:r>
-            <w:proofErr w:type="spellEnd"/>
-            <w:r>
-              <w:t xml:space="preserve"> scientist that would like to use the </w:t>
-            </w:r>
-            <w:proofErr w:type="spellStart"/>
-            <w:r>
-              <w:t>PaN</w:t>
-            </w:r>
-            <w:proofErr w:type="spellEnd"/>
-            <w:r>
-              <w:t xml:space="preserve"> open data but are not necessarily users of the facilities). This organisation should ensure that all requests are addressed following the Service Level Agreements published in the EOSC service catalogue, and that activities are aligned with the customer relationship process to be jointly defined with the support of the EOSC-hub project</w:t>
+              <w:t>Organise an integrated technical and scientific Helpdesk that will give support to data scientists (i.e scientist that would like to use the PaN open data but are not necessarily users of the facilities). This organisation should ensure that all requests are addressed following the Service Level Agreements published in the EOSC service catalogue, and that activities are aligned with the customer relationship process to be jointly defined with the support of the EOSC-hub project</w:t>
             </w:r>
           </w:p>
           <w:p/>
@@ -15424,23 +15501,7 @@
               <w:t>Task 6.6</w:t>
             </w:r>
             <w:r>
-              <w:t xml:space="preserve"> </w:t>
-            </w:r>
-            <w:proofErr w:type="spellStart"/>
-            <w:r>
-              <w:t>PaN</w:t>
-            </w:r>
-            <w:proofErr w:type="spellEnd"/>
-            <w:r>
-              <w:t xml:space="preserve"> Software catalogue </w:t>
-            </w:r>
-            <w:proofErr w:type="gramStart"/>
-            <w:r>
-              <w:t>( M12</w:t>
-            </w:r>
-            <w:proofErr w:type="gramEnd"/>
-            <w:r>
-              <w:t xml:space="preserve">-M36). </w:t>
+              <w:t xml:space="preserve"> PaN Software catalogue ( M12-M36). </w:t>
             </w:r>
             <w:r>
               <w:rPr>
@@ -15466,15 +15527,7 @@
               <w:jc w:val="both"/>
             </w:pPr>
             <w:r>
-              <w:t xml:space="preserve">Implement in the current catalogue the missing features, for instance </w:t>
-            </w:r>
-            <w:proofErr w:type="spellStart"/>
-            <w:r>
-              <w:t>docker</w:t>
-            </w:r>
-            <w:proofErr w:type="spellEnd"/>
-            <w:r>
-              <w:t xml:space="preserve">/image registry, to meet the level of EOSC standard. </w:t>
+              <w:t xml:space="preserve">Implement in the current catalogue the missing features, for instance docker/image registry, to meet the level of EOSC standard. </w:t>
             </w:r>
           </w:p>
           <w:p>
@@ -15486,23 +15539,7 @@
               <w:jc w:val="both"/>
             </w:pPr>
             <w:r>
-              <w:t xml:space="preserve">In collaboration with the EOSC-hub, define and implement APIs that could allow its integration into the EOSC database catalogue. Selected software presented in the </w:t>
-            </w:r>
-            <w:proofErr w:type="spellStart"/>
-            <w:r>
-              <w:t>PaNData</w:t>
-            </w:r>
-            <w:proofErr w:type="spellEnd"/>
-            <w:r>
-              <w:t xml:space="preserve"> software catalogue and officially supported by at least one of the partners will benefit of this integration by being also referenced </w:t>
-            </w:r>
-            <w:proofErr w:type="gramStart"/>
-            <w:r>
-              <w:t>in  the</w:t>
-            </w:r>
-            <w:proofErr w:type="gramEnd"/>
-            <w:r>
-              <w:t xml:space="preserve"> EOSC database catalogue. </w:t>
+              <w:t xml:space="preserve">In collaboration with the EOSC-hub, define and implement APIs that could allow its integration into the EOSC database catalogue. Selected software presented in the PaNData software catalogue and officially supported by at least one of the partners will benefit of this integration by being also referenced in  the EOSC database catalogue. </w:t>
             </w:r>
           </w:p>
           <w:p>
@@ -15569,15 +15606,7 @@
               <w:jc w:val="both"/>
             </w:pPr>
             <w:r>
-              <w:t xml:space="preserve">Commercial cloud services may constitute an important alternative “scale-out” solution for peak demands of data analysis needs in the RIs. However, as of today the RIs do not have adequate mechanisms in place to procure and use commercial cloud services in a flexible and secure manner. This task will allow to tender commercial cloud services for all partners in a mutualised manner and acquire practical experience of how to allocate resources to individual scientists. Although initially targeted at “in-house” scientists it may at a later stage allow to enlarge the service offering of the RIs. The procurement activity will profit from experience with the e-Infrastructures, but also from the PCP procurement project </w:t>
-            </w:r>
-            <w:proofErr w:type="spellStart"/>
-            <w:r>
-              <w:t>HNSciCloud</w:t>
-            </w:r>
-            <w:proofErr w:type="spellEnd"/>
-            <w:r>
-              <w:t xml:space="preserve"> led by CERN. This task will require to work in close relationship with the purchasing departments of the partner RIs. </w:t>
+              <w:t xml:space="preserve">Commercial cloud services may constitute an important alternative “scale-out” solution for peak demands of data analysis needs in the RIs. However, as of today the RIs do not have adequate mechanisms in place to procure and use commercial cloud services in a flexible and secure manner. This task will allow to tender commercial cloud services for all partners in a mutualised manner and acquire practical experience of how to allocate resources to individual scientists. Although initially targeted at “in-house” scientists it may at a later stage allow to enlarge the service offering of the RIs. The procurement activity will profit from experience with the e-Infrastructures, but also from the PCP procurement project HNSciCloud led by CERN. This task will require to work in close relationship with the purchasing departments of the partner RIs. </w:t>
             </w:r>
           </w:p>
         </w:tc>
@@ -15649,15 +15678,7 @@
               <w:t>Deliverable 6.3</w:t>
             </w:r>
             <w:r>
-              <w:t xml:space="preserve"> Integration of the </w:t>
-            </w:r>
-            <w:proofErr w:type="spellStart"/>
-            <w:r>
-              <w:t>PaN</w:t>
-            </w:r>
-            <w:proofErr w:type="spellEnd"/>
-            <w:r>
-              <w:t xml:space="preserve"> AAI into the EOSC (M36, R,DEM, PU, ILL)</w:t>
+              <w:t xml:space="preserve"> Integration of the PaN AAI into the EOSC (M36, R,DEM, PU, ILL)</w:t>
             </w:r>
           </w:p>
           <w:p>
@@ -15668,15 +15689,7 @@
               <w:t>Deliverable 6.4</w:t>
             </w:r>
             <w:r>
-              <w:t xml:space="preserve"> Demonstration of the </w:t>
-            </w:r>
-            <w:proofErr w:type="spellStart"/>
-            <w:r>
-              <w:t>PaN</w:t>
-            </w:r>
-            <w:proofErr w:type="spellEnd"/>
-            <w:r>
-              <w:t xml:space="preserve"> software catalogue integration into EOSC (M24, DEM, PU, ILL)</w:t>
+              <w:t xml:space="preserve"> Demonstration of the PaN software catalogue integration into EOSC (M24, DEM, PU, ILL)</w:t>
             </w:r>
           </w:p>
           <w:p>
@@ -15753,7 +15766,7 @@
                 <w:szCs w:val="26"/>
               </w:rPr>
             </w:pPr>
-            <w:bookmarkStart w:id="45" w:name="_Toc536630845"/>
+            <w:bookmarkStart w:id="58" w:name="_Toc536639181"/>
             <w:r>
               <w:rPr>
                 <w:b w:val="0"/>
@@ -15762,7 +15775,7 @@
               </w:rPr>
               <w:t>Work package 7: Sustainability</w:t>
             </w:r>
-            <w:bookmarkEnd w:id="45"/>
+            <w:bookmarkEnd w:id="58"/>
           </w:p>
         </w:tc>
       </w:tr>
@@ -16171,15 +16184,7 @@
           <w:p/>
           <w:p>
             <w:r>
-              <w:t xml:space="preserve">Propose a business plan on how to sustain the data </w:t>
-            </w:r>
-            <w:proofErr w:type="spellStart"/>
-            <w:r>
-              <w:t>catalogs</w:t>
-            </w:r>
-            <w:proofErr w:type="spellEnd"/>
-            <w:r>
-              <w:t xml:space="preserve"> and services in the Photon and Neutron community and as part of the EOSC. In particular:</w:t>
+              <w:t>Propose a business plan on how to sustain the data catalogs and services in the Photon and Neutron community and as part of the EOSC. In particular:</w:t>
             </w:r>
           </w:p>
           <w:p>
@@ -16190,17 +16195,9 @@
               </w:numPr>
             </w:pPr>
             <w:r>
-              <w:t xml:space="preserve">Coordination with national or international related initiatives and support to the deployment of global and sustainable approaches in the field including coordination with EGI and the other EOSC stakeholders like RDA, the </w:t>
-            </w:r>
-            <w:proofErr w:type="spellStart"/>
-            <w:r>
-              <w:t>PaNdata</w:t>
-            </w:r>
-            <w:proofErr w:type="spellEnd"/>
-            <w:r>
-              <w:t xml:space="preserve"> community and LEAPS ( League of European Accelerator-based Photon Sources) initiative (</w:t>
-            </w:r>
-            <w:hyperlink r:id="rId38">
+              <w:t>Coordination with national or international related initiatives and support to the deployment of global and sustainable approaches in the field including coordination with EGI and the other EOSC stakeholders like RDA, the PaNdata community and LEAPS ( League of European Accelerator-based Photon Sources) initiative (</w:t>
+            </w:r>
+            <w:hyperlink r:id="rId39">
               <w:r>
                 <w:rPr>
                   <w:color w:val="1155CC"/>
@@ -16317,23 +16314,7 @@
               <w:jc w:val="both"/>
             </w:pPr>
             <w:r>
-              <w:t xml:space="preserve">Definition of a database of stakeholders. Creation of  links with the main players of the EOSC-hub, to the RDA and </w:t>
-            </w:r>
-            <w:proofErr w:type="spellStart"/>
-            <w:r>
-              <w:t>PaNdata</w:t>
-            </w:r>
-            <w:proofErr w:type="spellEnd"/>
-            <w:r>
-              <w:t xml:space="preserve"> community, ERF Data working group, and relevant industries in order to be able to collect input and feedback from them. The stakeholders will be involved in </w:t>
-            </w:r>
-            <w:proofErr w:type="gramStart"/>
-            <w:r>
-              <w:t>surveys  during</w:t>
-            </w:r>
-            <w:proofErr w:type="gramEnd"/>
-            <w:r>
-              <w:t xml:space="preserve">  project execution in order to collect their important feedback. Meetings with stakeholders will be organised to facilitate interactions with the community and possibly other cluster projects in conjunction with other meetings and as part of events related to WP8 and WP9. </w:t>
+              <w:t xml:space="preserve">Definition of a database of stakeholders. Creation of  links with the main players of the EOSC-hub, to the RDA and PaNdata community, ERF Data working group, and relevant industries in order to be able to collect input and feedback from them. The stakeholders will be involved in surveys  during  project execution in order to collect their important feedback. Meetings with stakeholders will be organised to facilitate interactions with the community and possibly other cluster projects in conjunction with other meetings and as part of events related to WP8 and WP9. </w:t>
             </w:r>
           </w:p>
           <w:p>
@@ -16599,7 +16580,7 @@
                 <w:szCs w:val="26"/>
               </w:rPr>
             </w:pPr>
-            <w:bookmarkStart w:id="46" w:name="_Toc536630846"/>
+            <w:bookmarkStart w:id="59" w:name="_Toc536639182"/>
             <w:r>
               <w:rPr>
                 <w:b w:val="0"/>
@@ -16608,7 +16589,7 @@
               </w:rPr>
               <w:t>Work package 8: Staff and User Training</w:t>
             </w:r>
-            <w:bookmarkEnd w:id="46"/>
+            <w:bookmarkEnd w:id="59"/>
           </w:p>
         </w:tc>
       </w:tr>
@@ -17056,13 +17037,8 @@
                 <w:numId w:val="21"/>
               </w:numPr>
             </w:pPr>
-            <w:proofErr w:type="spellStart"/>
-            <w:r>
-              <w:t>MediaWiki</w:t>
-            </w:r>
-            <w:proofErr w:type="spellEnd"/>
-            <w:r>
-              <w:t xml:space="preserve">, </w:t>
+            <w:r>
+              <w:t xml:space="preserve">MediaWiki, </w:t>
             </w:r>
           </w:p>
           <w:p>
@@ -17072,13 +17048,8 @@
                 <w:numId w:val="21"/>
               </w:numPr>
             </w:pPr>
-            <w:proofErr w:type="gramStart"/>
-            <w:r>
-              <w:t>virtual</w:t>
-            </w:r>
-            <w:proofErr w:type="gramEnd"/>
-            <w:r>
-              <w:t xml:space="preserve"> facility that enables students to perform virtual experiment simulations.</w:t>
+            <w:r>
+              <w:t>virtual facility that enables students to perform virtual experiment simulations.</w:t>
             </w:r>
           </w:p>
           <w:p>
@@ -17112,23 +17083,7 @@
               <w:t>User training in PaNOSC services and facilities</w:t>
             </w:r>
             <w:r>
-              <w:t xml:space="preserve"> (Task 8.6 to 8.8). Develop training material for the </w:t>
-            </w:r>
-            <w:proofErr w:type="spellStart"/>
-            <w:r>
-              <w:t>PaN</w:t>
-            </w:r>
-            <w:proofErr w:type="spellEnd"/>
-            <w:r>
-              <w:t xml:space="preserve"> </w:t>
-            </w:r>
-            <w:proofErr w:type="gramStart"/>
-            <w:r>
-              <w:t>user</w:t>
-            </w:r>
-            <w:proofErr w:type="gramEnd"/>
-            <w:r>
-              <w:t xml:space="preserve"> community to promote the FAIR principles and best practices as well as for introducing users to the PaNOSC services and capabilities of PaNOSC facilities.</w:t>
+              <w:t xml:space="preserve"> (Task 8.6 to 8.8). Develop training material for the PaN user community to promote the FAIR principles and best practices as well as for introducing users to the PaNOSC services and capabilities of PaNOSC facilities.</w:t>
             </w:r>
           </w:p>
           <w:p>
@@ -17240,15 +17195,7 @@
               <w:jc w:val="both"/>
             </w:pPr>
             <w:r>
-              <w:t xml:space="preserve">The purpose of this task is to ensure the sustainability and maintainability of the e-neutrons.org service where +800 users currently have an account. Sustainability will be pursued by migrating e-neutrons.org to ESS, which has the resources to sustain and maintain it long term as a part of their user programme, and integrate the service with the EOSC in collaboration with WP6. Effort will also be dedicated to setting up software development infrastructure (test suites and build servers) to make the service maintainable beyond the current project. An analysis of different solutions for ensuring that sufficient CPU resources are available during peak-loads, e.g. during courses, will be performed followed by the implementation of an actual solution. A new domain name pan-learning.org, will be employed in order to cater for the </w:t>
-            </w:r>
-            <w:proofErr w:type="spellStart"/>
-            <w:r>
-              <w:t>PaN</w:t>
-            </w:r>
-            <w:proofErr w:type="spellEnd"/>
-            <w:r>
-              <w:t xml:space="preserve"> community as a whole (MS8.3)</w:t>
+              <w:t>The purpose of this task is to ensure the sustainability and maintainability of the e-neutrons.org service where +800 users currently have an account. Sustainability will be pursued by migrating e-neutrons.org to ESS, which has the resources to sustain and maintain it long term as a part of their user programme, and integrate the service with the EOSC in collaboration with WP6. Effort will also be dedicated to setting up software development infrastructure (test suites and build servers) to make the service maintainable beyond the current project. An analysis of different solutions for ensuring that sufficient CPU resources are available during peak-loads, e.g. during courses, will be performed followed by the implementation of an actual solution. A new domain name pan-learning.org, will be employed in order to cater for the PaN community as a whole (MS8.3)</w:t>
             </w:r>
           </w:p>
           <w:p>
@@ -17270,15 +17217,7 @@
               <w:t xml:space="preserve">Task 8.2 </w:t>
             </w:r>
             <w:r>
-              <w:t xml:space="preserve">Integrating </w:t>
-            </w:r>
-            <w:proofErr w:type="spellStart"/>
-            <w:r>
-              <w:t>Jupyter</w:t>
-            </w:r>
-            <w:proofErr w:type="spellEnd"/>
-            <w:r>
-              <w:t xml:space="preserve"> technology (M19-M30) </w:t>
+              <w:t xml:space="preserve">Integrating Jupyter technology (M19-M30) </w:t>
             </w:r>
             <w:r>
               <w:rPr>
@@ -17292,31 +17231,7 @@
               <w:jc w:val="both"/>
             </w:pPr>
             <w:r>
-              <w:t xml:space="preserve">In collaboration with WP4 </w:t>
-            </w:r>
-            <w:proofErr w:type="spellStart"/>
-            <w:r>
-              <w:t>Jupyter</w:t>
-            </w:r>
-            <w:proofErr w:type="spellEnd"/>
-            <w:r>
-              <w:t xml:space="preserve"> technology will be integrated into the e-learning platform so that </w:t>
-            </w:r>
-            <w:proofErr w:type="spellStart"/>
-            <w:r>
-              <w:t>Jupyter</w:t>
-            </w:r>
-            <w:proofErr w:type="spellEnd"/>
-            <w:r>
-              <w:t xml:space="preserve"> notebooks can be launched from the platform and used to provide teaching material. The integration of </w:t>
-            </w:r>
-            <w:proofErr w:type="spellStart"/>
-            <w:r>
-              <w:t>Jupyter</w:t>
-            </w:r>
-            <w:proofErr w:type="spellEnd"/>
-            <w:r>
-              <w:t xml:space="preserve"> technology will be particular beneficial for developing training material in Tasks 8.4 and 8.5 for the services developed in WP3-5. The dependency on WP4 is identified as a risk and will be mitigated by creating a joint plan for WP4 and WP8 early in the project (MS8.1) that will be updated on a monthly basis in video conferences between the two involved WP leaders. Milestone MS8.4 indicates that integration is completed.</w:t>
+              <w:t>In collaboration with WP4 Jupyter technology will be integrated into the e-learning platform so that Jupyter notebooks can be launched from the platform and used to provide teaching material. The integration of Jupyter technology will be particular beneficial for developing training material in Tasks 8.4 and 8.5 for the services developed in WP3-5. The dependency on WP4 is identified as a risk and will be mitigated by creating a joint plan for WP4 and WP8 early in the project (MS8.1) that will be updated on a monthly basis in video conferences between the two involved WP leaders. Milestone MS8.4 indicates that integration is completed.</w:t>
             </w:r>
           </w:p>
           <w:p>
@@ -17430,15 +17345,7 @@
               <w:t xml:space="preserve">Task 8.5 </w:t>
             </w:r>
             <w:r>
-              <w:t xml:space="preserve">Staff training in data </w:t>
-            </w:r>
-            <w:proofErr w:type="gramStart"/>
-            <w:r>
-              <w:t>stewardship  (</w:t>
-            </w:r>
-            <w:proofErr w:type="gramEnd"/>
-            <w:r>
-              <w:t>M25-M32)</w:t>
+              <w:t>Staff training in data stewardship  (M25-M32)</w:t>
             </w:r>
             <w:r>
               <w:rPr>
@@ -17465,31 +17372,7 @@
               <w:jc w:val="both"/>
             </w:pPr>
             <w:r>
-              <w:t xml:space="preserve">The purpose of this task is to upgrade staff’s skills in data stewardship. At workshops targeting staff at the PaNOSC beneficiaries and other interested RIs (e.g. the national facilities), the FAIR principles will be promoted and the toolset of a modern data culture (concept of PID’s, </w:t>
-            </w:r>
-            <w:proofErr w:type="spellStart"/>
-            <w:r>
-              <w:t>Orcid</w:t>
-            </w:r>
-            <w:proofErr w:type="spellEnd"/>
-            <w:r>
-              <w:t xml:space="preserve">, </w:t>
-            </w:r>
-            <w:proofErr w:type="spellStart"/>
-            <w:r>
-              <w:t>DataCite</w:t>
-            </w:r>
-            <w:proofErr w:type="spellEnd"/>
-            <w:r>
-              <w:t>, etc.) will be introduced. Moreover, the developed PaNOSC policies and services (WP2-WP5) will be introduced in the context of employing proper data stewardship procedures. Course material in the form of videos, how-</w:t>
-            </w:r>
-            <w:proofErr w:type="spellStart"/>
-            <w:r>
-              <w:t>to’s</w:t>
-            </w:r>
-            <w:proofErr w:type="spellEnd"/>
-            <w:r>
-              <w:t>, webinars, and testimonials from fellow scientists already following such practices, will be available from the e-learning platform, which also will be used for developing interactive course material (e.g. quizzes) based on existing functionalities and functionalities developed in Tasks 8.2 and 8.3. In this way the material can also be used by others and for self-learning. A report covering lessons learned from the workshop and mentoring phase and with an outlook to the future will be delivered (D8.1).</w:t>
+              <w:t>The purpose of this task is to upgrade staff’s skills in data stewardship. At workshops targeting staff at the PaNOSC beneficiaries and other interested RIs (e.g. the national facilities), the FAIR principles will be promoted and the toolset of a modern data culture (concept of PID’s, Orcid, DataCite, etc.) will be introduced. Moreover, the developed PaNOSC policies and services (WP2-WP5) will be introduced in the context of employing proper data stewardship procedures. Course material in the form of videos, how-to’s, webinars, and testimonials from fellow scientists already following such practices, will be available from the e-learning platform, which also will be used for developing interactive course material (e.g. quizzes) based on existing functionalities and functionalities developed in Tasks 8.2 and 8.3. In this way the material can also be used by others and for self-learning. A report covering lessons learned from the workshop and mentoring phase and with an outlook to the future will be delivered (D8.1).</w:t>
             </w:r>
           </w:p>
           <w:p>
@@ -17570,23 +17453,7 @@
               <w:t xml:space="preserve"> </w:t>
             </w:r>
             <w:r>
-              <w:t xml:space="preserve">training material, which enables trainees to retrieve stored open access data using services from WP3, analyse them using services from WP4, and also perform a virtual experiment using services from WP5 and analyse these data using services from WP4. This task will thus be done in close collaboration with WP3-5. The training material will be based on the e-learning framework and made available through the e-learning platform. Videos and </w:t>
-            </w:r>
-            <w:proofErr w:type="spellStart"/>
-            <w:r>
-              <w:t>Jupyter</w:t>
-            </w:r>
-            <w:proofErr w:type="spellEnd"/>
-            <w:r>
-              <w:t xml:space="preserve"> tutorials linked to the virtual facility are anticipated to be the preferred didactical tools. The services together with this training material will be presented at relevant user meetings of the participants and the observers from the </w:t>
-            </w:r>
-            <w:proofErr w:type="spellStart"/>
-            <w:r>
-              <w:t>PaN</w:t>
-            </w:r>
-            <w:proofErr w:type="spellEnd"/>
-            <w:r>
-              <w:t xml:space="preserve"> community.</w:t>
+              <w:t>training material, which enables trainees to retrieve stored open access data using services from WP3, analyse them using services from WP4, and also perform a virtual experiment using services from WP5 and analyse these data using services from WP4. This task will thus be done in close collaboration with WP3-5. The training material will be based on the e-learning framework and made available through the e-learning platform. Videos and Jupyter tutorials linked to the virtual facility are anticipated to be the preferred didactical tools. The services together with this training material will be presented at relevant user meetings of the participants and the observers from the PaN community.</w:t>
             </w:r>
           </w:p>
           <w:p>
@@ -17714,15 +17581,7 @@
             </w:r>
             <w:r>
               <w:lastRenderedPageBreak/>
-              <w:t xml:space="preserve">the students will be able to compare the outcome of virtual experiments for the same sample at different instruments at multiple facilities and analyse the data. The tutorials will also show and discuss discrepancies between virtual and real experiments. The e-learning course will specifically contain functional </w:t>
-            </w:r>
-            <w:proofErr w:type="spellStart"/>
-            <w:r>
-              <w:t>Jupyter</w:t>
-            </w:r>
-            <w:proofErr w:type="spellEnd"/>
-            <w:r>
-              <w:t xml:space="preserve"> tutorials that guide the students through making a virtual experiment at multiple facilities, analyse and compare the results including with results from real experiments. A quiz will also be available that demonstrates that students understand basic concepts of light- and neutron scattering techniques and that they got the expected outcome from the virtual experiments and analysis exercises. </w:t>
+              <w:t xml:space="preserve">the students will be able to compare the outcome of virtual experiments for the same sample at different instruments at multiple facilities and analyse the data. The tutorials will also show and discuss discrepancies between virtual and real experiments. The e-learning course will specifically contain functional Jupyter tutorials that guide the students through making a virtual experiment at multiple facilities, analyse and compare the results including with results from real experiments. A quiz will also be available that demonstrates that students understand basic concepts of light- and neutron scattering techniques and that they got the expected outcome from the virtual experiments and analysis exercises. </w:t>
             </w:r>
           </w:p>
           <w:p>
@@ -17998,7 +17857,7 @@
                 <w:szCs w:val="26"/>
               </w:rPr>
             </w:pPr>
-            <w:bookmarkStart w:id="47" w:name="_Toc536630847"/>
+            <w:bookmarkStart w:id="60" w:name="_Toc536639183"/>
             <w:r>
               <w:rPr>
                 <w:b w:val="0"/>
@@ -18007,7 +17866,7 @@
               </w:rPr>
               <w:t>Work package 9: Outreach/Communication and Dissemination/Impact</w:t>
             </w:r>
-            <w:bookmarkEnd w:id="47"/>
+            <w:bookmarkEnd w:id="60"/>
           </w:p>
         </w:tc>
       </w:tr>
@@ -18531,17 +18390,9 @@
               <w:jc w:val="both"/>
             </w:pPr>
             <w:r>
-              <w:t xml:space="preserve">The </w:t>
-            </w:r>
-            <w:proofErr w:type="spellStart"/>
-            <w:r>
-              <w:t>PaNdata</w:t>
-            </w:r>
-            <w:proofErr w:type="spellEnd"/>
-            <w:r>
-              <w:t xml:space="preserve"> (</w:t>
-            </w:r>
-            <w:hyperlink r:id="rId39">
+              <w:t>The PaNdata (</w:t>
+            </w:r>
+            <w:hyperlink r:id="rId40">
               <w:r>
                 <w:rPr>
                   <w:color w:val="1155CC"/>
@@ -18719,21 +18570,7 @@
               <w:rPr>
                 <w:b/>
               </w:rPr>
-              <w:t xml:space="preserve">Task 9.1. </w:t>
-            </w:r>
-            <w:proofErr w:type="spellStart"/>
-            <w:r>
-              <w:rPr>
-                <w:b/>
-              </w:rPr>
-              <w:t>PaNOSC’s</w:t>
-            </w:r>
-            <w:proofErr w:type="spellEnd"/>
-            <w:r>
-              <w:rPr>
-                <w:b/>
-              </w:rPr>
-              <w:t xml:space="preserve"> internal and external communications (M1-M48) </w:t>
+              <w:t xml:space="preserve">Task 9.1. PaNOSC’s internal and external communications (M1-M48) </w:t>
             </w:r>
           </w:p>
           <w:p>
@@ -18785,15 +18622,7 @@
               <w:jc w:val="both"/>
             </w:pPr>
             <w:r>
-              <w:t>All communications tools meant for this purpose will be set-up and implemented in the first months of the project, and will be regularly managed and updated throughout the whole period of implementation. Such tools will be defined in the project communication plan (D9.1) and will include the project website (D9.2), an online repository (based on cloud technology, e.g. D4SCIENCE, Basecamp, Slack, Asana) to share internal documents and information within the partnership (D9.3), the creation and management of the PaNOSC Twitter account, the regular publication of news and updates on partners’ social media channels incl. a Women in Science section on the project website, the preparation and delivery of the project communication material (.</w:t>
-            </w:r>
-            <w:proofErr w:type="spellStart"/>
-            <w:r>
-              <w:t>ppt</w:t>
-            </w:r>
-            <w:proofErr w:type="spellEnd"/>
-            <w:r>
-              <w:t xml:space="preserve"> templates, brochures, leaflets, rollups, conference folders, gadgets) and, when appropriate, the release of news and articles among relevant contacts and networks. Key actions and events of the community will be also part of the yearly plans, in order to better deal with the big variety of partners and clusters, and to maximise communications efforts.</w:t>
+              <w:t>All communications tools meant for this purpose will be set-up and implemented in the first months of the project, and will be regularly managed and updated throughout the whole period of implementation. Such tools will be defined in the project communication plan (D9.1) and will include the project website (D9.2), an online repository (based on cloud technology, e.g. D4SCIENCE, Basecamp, Slack, Asana) to share internal documents and information within the partnership (D9.3), the creation and management of the PaNOSC Twitter account, the regular publication of news and updates on partners’ social media channels incl. a Women in Science section on the project website, the preparation and delivery of the project communication material (.ppt templates, brochures, leaflets, rollups, conference folders, gadgets) and, when appropriate, the release of news and articles among relevant contacts and networks. Key actions and events of the community will be also part of the yearly plans, in order to better deal with the big variety of partners and clusters, and to maximise communications efforts.</w:t>
             </w:r>
           </w:p>
           <w:p>
@@ -18886,21 +18715,7 @@
               <w:rPr>
                 <w:b/>
               </w:rPr>
-              <w:t xml:space="preserve">Task 9.2. Dissemination of </w:t>
-            </w:r>
-            <w:proofErr w:type="spellStart"/>
-            <w:r>
-              <w:rPr>
-                <w:b/>
-              </w:rPr>
-              <w:t>PaNOSC’s</w:t>
-            </w:r>
-            <w:proofErr w:type="spellEnd"/>
-            <w:r>
-              <w:rPr>
-                <w:b/>
-              </w:rPr>
-              <w:t xml:space="preserve"> results (M13-M48)</w:t>
+              <w:t>Task 9.2. Dissemination of PaNOSC’s results (M13-M48)</w:t>
             </w:r>
           </w:p>
           <w:p>
@@ -18922,36 +18737,20 @@
               <w:jc w:val="both"/>
             </w:pPr>
             <w:r>
-              <w:t xml:space="preserve">The project’s dissemination plan (D9.1) will include the actions foreseen to inform and increase the awareness among PaNOSC stakeholders about the main outputs of the project. The deployed tools will often coincide with the ones used in communications (e.g. website, social media, press articles, etc.), and the message will be tailored for the target groups who will use the results, with the final aim of stimulating the use of the technologies and tools developed throughout the project. Specific meetings/conferences with a dissemination goal (D9.4) are also foreseen, and will involve main stakeholders: national science ministries, EC representatives, IT experts, RIs’ scientific directors/personnel and industrial representatives. In particular, to address ministries and the EC, the partnership will capitalise on already existing events (ICRI Conference, target events of the EU presidency, meeting of RIs’ governing boards, RDA etc.); to target the users’ communities, the project partners will attend users meetings at the different RIs, as well as target events, such as the conference on Synchrotron Radiation Instrumentation (SRI), the European Research Facilities – ERF-AISBL meetings, ACCELERATE, LEAPS, EIRO-Forum </w:t>
-            </w:r>
-            <w:proofErr w:type="spellStart"/>
-            <w:r>
-              <w:t>CALIPSOplus</w:t>
-            </w:r>
-            <w:proofErr w:type="spellEnd"/>
-            <w:r>
-              <w:t xml:space="preserve"> and SINE2020 project events, as well as the scientific directors’ meetings regularly planned in the different RIs. To ensure outreach to the experts involved in the development of the research e-infrastructures, scheduled EOSC events will be attended.</w:t>
-            </w:r>
-          </w:p>
-          <w:p>
-            <w:pPr>
-              <w:jc w:val="both"/>
-            </w:pPr>
-          </w:p>
-          <w:p>
-            <w:pPr>
-              <w:jc w:val="both"/>
-            </w:pPr>
-            <w:r>
-              <w:t xml:space="preserve">Finally, the annual </w:t>
-            </w:r>
-            <w:proofErr w:type="spellStart"/>
-            <w:r>
-              <w:t>PaNOSC’s</w:t>
-            </w:r>
-            <w:proofErr w:type="spellEnd"/>
-            <w:r>
-              <w:t xml:space="preserve"> meetings will be used to invite target actors to boost the dissemination of main project outputs and achievements, and to foster the exploitation of results in the long term.</w:t>
+              <w:t>The project’s dissemination plan (D9.1) will include the actions foreseen to inform and increase the awareness among PaNOSC stakeholders about the main outputs of the project. The deployed tools will often coincide with the ones used in communications (e.g. website, social media, press articles, etc.), and the message will be tailored for the target groups who will use the results, with the final aim of stimulating the use of the technologies and tools developed throughout the project. Specific meetings/conferences with a dissemination goal (D9.4) are also foreseen, and will involve main stakeholders: national science ministries, EC representatives, IT experts, RIs’ scientific directors/personnel and industrial representatives. In particular, to address ministries and the EC, the partnership will capitalise on already existing events (ICRI Conference, target events of the EU presidency, meeting of RIs’ governing boards, RDA etc.); to target the users’ communities, the project partners will attend users meetings at the different RIs, as well as target events, such as the conference on Synchrotron Radiation Instrumentation (SRI), the European Research Facilities – ERF-AISBL meetings, ACCELERATE, LEAPS, EIRO-Forum CALIPSOplus and SINE2020 project events, as well as the scientific directors’ meetings regularly planned in the different RIs. To ensure outreach to the experts involved in the development of the research e-infrastructures, scheduled EOSC events will be attended.</w:t>
+            </w:r>
+          </w:p>
+          <w:p>
+            <w:pPr>
+              <w:jc w:val="both"/>
+            </w:pPr>
+          </w:p>
+          <w:p>
+            <w:pPr>
+              <w:jc w:val="both"/>
+            </w:pPr>
+            <w:r>
+              <w:t>Finally, the annual PaNOSC’s meetings will be used to invite target actors to boost the dissemination of main project outputs and achievements, and to foster the exploitation of results in the long term.</w:t>
             </w:r>
           </w:p>
           <w:p>
@@ -19071,86 +18870,50 @@
               </w:rPr>
               <w:t xml:space="preserve">Deliverable 9.1 </w:t>
             </w:r>
-            <w:proofErr w:type="spellStart"/>
             <w:r>
               <w:rPr>
                 <w:highlight w:val="white"/>
               </w:rPr>
-              <w:t>PaNOSC’s</w:t>
-            </w:r>
-            <w:proofErr w:type="spellEnd"/>
-            <w:r>
+              <w:t xml:space="preserve">PaNOSC’s Communication and Dissemination Plan (M7, R, CO, CERIC-ERIC), which will define communication and dissemination tools and actions according to the project’s specific objectives. </w:t>
+            </w:r>
+          </w:p>
+          <w:p>
+            <w:pPr>
+              <w:jc w:val="both"/>
               <w:rPr>
                 <w:highlight w:val="white"/>
               </w:rPr>
-              <w:t xml:space="preserve"> Communication and Dissemination Plan (M7, R, CO, CERIC-ERIC), which will define communication and dissemination tools and actions according to the project’s specific objectives. </w:t>
-            </w:r>
-          </w:p>
-          <w:p>
-            <w:pPr>
-              <w:jc w:val="both"/>
-              <w:rPr>
+            </w:pPr>
+            <w:r>
+              <w:rPr>
+                <w:b/>
                 <w:highlight w:val="white"/>
               </w:rPr>
-            </w:pPr>
-            <w:r>
-              <w:rPr>
-                <w:b/>
+              <w:t>Deliverable 9.2</w:t>
+            </w:r>
+            <w:r>
+              <w:rPr>
                 <w:highlight w:val="white"/>
               </w:rPr>
-              <w:t>Deliverable 9.2</w:t>
-            </w:r>
-            <w:r>
-              <w:rPr>
+              <w:t xml:space="preserve"> PaNOSC’s Website (M6, DEC, PU, CERIC-ERIC) - Set-up, content creation and update and online publication</w:t>
+            </w:r>
+          </w:p>
+          <w:p>
+            <w:pPr>
+              <w:jc w:val="both"/>
+            </w:pPr>
+            <w:r>
+              <w:rPr>
+                <w:b/>
                 <w:highlight w:val="white"/>
               </w:rPr>
-              <w:t xml:space="preserve"> </w:t>
-            </w:r>
-            <w:proofErr w:type="spellStart"/>
+              <w:t>Deliverable 9.3</w:t>
+            </w:r>
             <w:r>
               <w:rPr>
                 <w:highlight w:val="white"/>
               </w:rPr>
-              <w:t>PaNOSC’s</w:t>
-            </w:r>
-            <w:proofErr w:type="spellEnd"/>
-            <w:r>
-              <w:rPr>
-                <w:highlight w:val="white"/>
-              </w:rPr>
-              <w:t xml:space="preserve"> Website (M6, DEC, PU, CERIC-ERIC) - Set-up, content creation and update and online publication</w:t>
-            </w:r>
-          </w:p>
-          <w:p>
-            <w:pPr>
-              <w:jc w:val="both"/>
-            </w:pPr>
-            <w:r>
-              <w:rPr>
-                <w:b/>
-                <w:highlight w:val="white"/>
-              </w:rPr>
-              <w:t>Deliverable 9.3</w:t>
-            </w:r>
-            <w:r>
-              <w:rPr>
-                <w:highlight w:val="white"/>
-              </w:rPr>
-              <w:t xml:space="preserve"> </w:t>
-            </w:r>
-            <w:proofErr w:type="spellStart"/>
-            <w:r>
-              <w:rPr>
-                <w:highlight w:val="white"/>
-              </w:rPr>
-              <w:t>PaNOSC’s</w:t>
-            </w:r>
-            <w:proofErr w:type="spellEnd"/>
-            <w:r>
-              <w:rPr>
-                <w:highlight w:val="white"/>
-              </w:rPr>
-              <w:t xml:space="preserve"> repository for internal communications (M3, DEC, CO, CERIC-ERIC) </w:t>
+              <w:t xml:space="preserve"> PaNOSC’s repository for internal communications (M3, DEC, CO, CERIC-ERIC) </w:t>
             </w:r>
             <w:r>
               <w:t>based on Cloud technology, e.g. D4SCIENCE, Basecamp, Slack, Asana</w:t>
@@ -19196,14 +18959,14 @@
       <w:pPr>
         <w:pStyle w:val="Heading1"/>
       </w:pPr>
-      <w:bookmarkStart w:id="48" w:name="_81fdvtewwd06" w:colFirst="0" w:colLast="0"/>
-      <w:bookmarkStart w:id="49" w:name="_Toc536630848"/>
-      <w:bookmarkEnd w:id="48"/>
+      <w:bookmarkStart w:id="61" w:name="_81fdvtewwd06" w:colFirst="0" w:colLast="0"/>
+      <w:bookmarkStart w:id="62" w:name="_Toc536639184"/>
+      <w:bookmarkEnd w:id="61"/>
       <w:r>
         <w:lastRenderedPageBreak/>
         <w:t>Appendix II: Members of the Executive Board and Project Management Committee</w:t>
       </w:r>
-      <w:bookmarkEnd w:id="49"/>
+      <w:bookmarkEnd w:id="62"/>
     </w:p>
     <w:p>
       <w:r>
@@ -19392,13 +19155,8 @@
               <w:spacing w:line="276" w:lineRule="auto"/>
             </w:pPr>
             <w:r>
-              <w:t xml:space="preserve">Andy </w:t>
-            </w:r>
-            <w:proofErr w:type="spellStart"/>
-            <w:r>
-              <w:t>Gotz</w:t>
-            </w:r>
-            <w:proofErr w:type="spellEnd"/>
+              <w:t>Andy Gotz</w:t>
+            </w:r>
           </w:p>
         </w:tc>
         <w:tc>
@@ -19421,13 +19179,8 @@
               <w:spacing w:line="276" w:lineRule="auto"/>
             </w:pPr>
             <w:r>
-              <w:t xml:space="preserve">Rudolf </w:t>
-            </w:r>
-            <w:proofErr w:type="spellStart"/>
-            <w:r>
-              <w:t>Dimper</w:t>
-            </w:r>
-            <w:proofErr w:type="spellEnd"/>
+              <w:t>Rudolf Dimper</w:t>
+            </w:r>
           </w:p>
         </w:tc>
       </w:tr>
@@ -19527,11 +19280,9 @@
             <w:pPr>
               <w:spacing w:line="276" w:lineRule="auto"/>
             </w:pPr>
-            <w:proofErr w:type="spellStart"/>
             <w:r>
               <w:t>EuXFEL</w:t>
             </w:r>
-            <w:proofErr w:type="spellEnd"/>
           </w:p>
         </w:tc>
         <w:tc>
@@ -19553,13 +19304,8 @@
               <w:spacing w:line="276" w:lineRule="auto"/>
             </w:pPr>
             <w:r>
-              <w:t xml:space="preserve">Hans </w:t>
-            </w:r>
-            <w:proofErr w:type="spellStart"/>
-            <w:r>
-              <w:t>Fangohr</w:t>
-            </w:r>
-            <w:proofErr w:type="spellEnd"/>
+              <w:t>Hans Fangohr</w:t>
+            </w:r>
           </w:p>
         </w:tc>
         <w:tc>
@@ -19582,13 +19328,8 @@
               <w:spacing w:line="276" w:lineRule="auto"/>
             </w:pPr>
             <w:r>
-              <w:t xml:space="preserve">Thomas </w:t>
-            </w:r>
-            <w:proofErr w:type="spellStart"/>
-            <w:r>
-              <w:t>Tschentscher</w:t>
-            </w:r>
-            <w:proofErr w:type="spellEnd"/>
+              <w:t>Thomas Tschentscher</w:t>
+            </w:r>
           </w:p>
         </w:tc>
       </w:tr>
@@ -19637,13 +19378,8 @@
               <w:spacing w:line="276" w:lineRule="auto"/>
             </w:pPr>
             <w:r>
-              <w:t xml:space="preserve">Florian </w:t>
-            </w:r>
-            <w:proofErr w:type="spellStart"/>
-            <w:r>
-              <w:t>Gliksohn</w:t>
-            </w:r>
-            <w:proofErr w:type="spellEnd"/>
+              <w:t>Florian Gliksohn</w:t>
+            </w:r>
           </w:p>
         </w:tc>
         <w:tc>
@@ -19717,13 +19453,8 @@
               <w:spacing w:line="276" w:lineRule="auto"/>
             </w:pPr>
             <w:r>
-              <w:t xml:space="preserve">Petra </w:t>
-            </w:r>
-            <w:proofErr w:type="spellStart"/>
-            <w:r>
-              <w:t>Aulin</w:t>
-            </w:r>
-            <w:proofErr w:type="spellEnd"/>
+              <w:t>Petra Aulin</w:t>
+            </w:r>
           </w:p>
         </w:tc>
         <w:tc>
@@ -19796,13 +19527,8 @@
               <w:spacing w:line="276" w:lineRule="auto"/>
             </w:pPr>
             <w:r>
-              <w:t xml:space="preserve">Dario </w:t>
-            </w:r>
-            <w:proofErr w:type="spellStart"/>
-            <w:r>
-              <w:t>Roccella</w:t>
-            </w:r>
-            <w:proofErr w:type="spellEnd"/>
+              <w:t>Dario Roccella</w:t>
+            </w:r>
           </w:p>
         </w:tc>
         <w:tc>
@@ -19876,13 +19602,8 @@
               <w:spacing w:line="276" w:lineRule="auto"/>
             </w:pPr>
             <w:r>
-              <w:t xml:space="preserve">Diego </w:t>
-            </w:r>
-            <w:proofErr w:type="spellStart"/>
-            <w:r>
-              <w:t>Scardaci</w:t>
-            </w:r>
-            <w:proofErr w:type="spellEnd"/>
+              <w:t>Diego Scardaci</w:t>
+            </w:r>
           </w:p>
         </w:tc>
         <w:tc>
@@ -19904,13 +19625,8 @@
             <w:pPr>
               <w:spacing w:line="276" w:lineRule="auto"/>
             </w:pPr>
-            <w:proofErr w:type="spellStart"/>
-            <w:r>
-              <w:t>Tiziana</w:t>
-            </w:r>
-            <w:proofErr w:type="spellEnd"/>
-            <w:r>
-              <w:t xml:space="preserve"> Ferrari</w:t>
+            <w:r>
+              <w:t>Tiziana Ferrari</w:t>
             </w:r>
           </w:p>
         </w:tc>
@@ -19937,20 +19653,20 @@
       <w:pPr>
         <w:pStyle w:val="Heading1"/>
       </w:pPr>
-      <w:bookmarkStart w:id="50" w:name="_dl34equie7n0" w:colFirst="0" w:colLast="0"/>
-      <w:bookmarkStart w:id="51" w:name="_Toc536630849"/>
-      <w:bookmarkEnd w:id="50"/>
+      <w:bookmarkStart w:id="63" w:name="_dl34equie7n0" w:colFirst="0" w:colLast="0"/>
+      <w:bookmarkStart w:id="64" w:name="_Toc536639185"/>
+      <w:bookmarkEnd w:id="63"/>
       <w:r>
         <w:lastRenderedPageBreak/>
         <w:t>Appendix III: List of Issues</w:t>
       </w:r>
-      <w:bookmarkEnd w:id="51"/>
+      <w:bookmarkEnd w:id="64"/>
     </w:p>
     <w:p>
       <w:r>
         <w:t xml:space="preserve">The whole history of issues for PaNOSC will be available at </w:t>
       </w:r>
-      <w:hyperlink r:id="rId40">
+      <w:hyperlink r:id="rId41">
         <w:r>
           <w:rPr>
             <w:color w:val="1155CC"/>
@@ -20264,13 +19980,8 @@
               </w:pBdr>
             </w:pPr>
             <w:r>
-              <w:t xml:space="preserve">Rudolf </w:t>
-            </w:r>
-            <w:proofErr w:type="spellStart"/>
-            <w:r>
-              <w:t>Dimper</w:t>
-            </w:r>
-            <w:proofErr w:type="spellEnd"/>
+              <w:t>Rudolf Dimper</w:t>
+            </w:r>
           </w:p>
         </w:tc>
         <w:tc>
@@ -20551,13 +20262,8 @@
               </w:pBdr>
             </w:pPr>
             <w:r>
-              <w:t xml:space="preserve">Andy </w:t>
-            </w:r>
-            <w:proofErr w:type="spellStart"/>
-            <w:r>
-              <w:t>Gotz</w:t>
-            </w:r>
-            <w:proofErr w:type="spellEnd"/>
+              <w:t>Andy Gotz</w:t>
+            </w:r>
           </w:p>
         </w:tc>
         <w:tc>
@@ -20583,15 +20289,7 @@
               </w:pBdr>
             </w:pPr>
             <w:r>
-              <w:t xml:space="preserve">Open. Discussed during Kick-off. Decision on funding or not </w:t>
-            </w:r>
-            <w:proofErr w:type="spellStart"/>
-            <w:r>
-              <w:t>EXPaNDs</w:t>
-            </w:r>
-            <w:proofErr w:type="spellEnd"/>
-            <w:r>
-              <w:t xml:space="preserve"> will affect this.</w:t>
+              <w:t>Open. Discussed during Kick-off. Decision on funding or not EXPaNDs will affect this.</w:t>
             </w:r>
           </w:p>
         </w:tc>
@@ -20705,13 +20403,8 @@
               </w:pBdr>
             </w:pPr>
             <w:r>
-              <w:t xml:space="preserve">Andy </w:t>
-            </w:r>
-            <w:proofErr w:type="spellStart"/>
-            <w:r>
-              <w:t>Gotz</w:t>
-            </w:r>
-            <w:proofErr w:type="spellEnd"/>
+              <w:t>Andy Gotz</w:t>
+            </w:r>
           </w:p>
         </w:tc>
         <w:tc>
@@ -20827,13 +20520,8 @@
               <w:widowControl w:val="0"/>
             </w:pPr>
             <w:r>
-              <w:t xml:space="preserve">Andy </w:t>
-            </w:r>
-            <w:proofErr w:type="spellStart"/>
-            <w:r>
-              <w:t>Gotz</w:t>
-            </w:r>
-            <w:proofErr w:type="spellEnd"/>
+              <w:t>Andy Gotz</w:t>
+            </w:r>
           </w:p>
         </w:tc>
         <w:tc>
@@ -20938,13 +20626,8 @@
               <w:widowControl w:val="0"/>
             </w:pPr>
             <w:r>
-              <w:t xml:space="preserve">Andy </w:t>
-            </w:r>
-            <w:proofErr w:type="spellStart"/>
-            <w:r>
-              <w:t>Gotz</w:t>
-            </w:r>
-            <w:proofErr w:type="spellEnd"/>
+              <w:t>Andy Gotz</w:t>
+            </w:r>
           </w:p>
         </w:tc>
         <w:tc>
@@ -21163,13 +20846,8 @@
               <w:widowControl w:val="0"/>
             </w:pPr>
             <w:r>
-              <w:t xml:space="preserve">Andy </w:t>
-            </w:r>
-            <w:proofErr w:type="spellStart"/>
-            <w:r>
-              <w:t>Gotz</w:t>
-            </w:r>
-            <w:proofErr w:type="spellEnd"/>
+              <w:t>Andy Gotz</w:t>
+            </w:r>
           </w:p>
         </w:tc>
         <w:tc>
@@ -21202,8 +20880,8 @@
     </w:p>
     <w:p/>
     <w:sectPr>
-      <w:footerReference w:type="default" r:id="rId41"/>
-      <w:footerReference w:type="first" r:id="rId42"/>
+      <w:footerReference w:type="default" r:id="rId42"/>
+      <w:footerReference w:type="first" r:id="rId43"/>
       <w:pgSz w:w="11907" w:h="16840"/>
       <w:pgMar w:top="907" w:right="907" w:bottom="907" w:left="907" w:header="720" w:footer="720" w:gutter="0"/>
       <w:pgNumType w:start="1"/>
@@ -21273,7 +20951,7 @@
         <w:sz w:val="22"/>
         <w:szCs w:val="22"/>
       </w:rPr>
-      <w:t>27</w:t>
+      <w:t>10</w:t>
     </w:r>
     <w:r>
       <w:rPr>
@@ -26892,6 +26570,33 @@
       <w:u w:val="single"/>
     </w:rPr>
   </w:style>
+  <w:style w:type="paragraph" w:styleId="BalloonText">
+    <w:name w:val="Balloon Text"/>
+    <w:basedOn w:val="Normal"/>
+    <w:link w:val="BalloonTextChar"/>
+    <w:uiPriority w:val="99"/>
+    <w:semiHidden/>
+    <w:unhideWhenUsed/>
+    <w:rsid w:val="00EB7870"/>
+    <w:rPr>
+      <w:rFonts w:ascii="Segoe UI" w:hAnsi="Segoe UI" w:cs="Segoe UI"/>
+      <w:sz w:val="18"/>
+      <w:szCs w:val="18"/>
+    </w:rPr>
+  </w:style>
+  <w:style w:type="character" w:customStyle="1" w:styleId="BalloonTextChar">
+    <w:name w:val="Balloon Text Char"/>
+    <w:basedOn w:val="DefaultParagraphFont"/>
+    <w:link w:val="BalloonText"/>
+    <w:uiPriority w:val="99"/>
+    <w:semiHidden/>
+    <w:rsid w:val="00EB7870"/>
+    <w:rPr>
+      <w:rFonts w:ascii="Segoe UI" w:hAnsi="Segoe UI" w:cs="Segoe UI"/>
+      <w:sz w:val="18"/>
+      <w:szCs w:val="18"/>
+    </w:rPr>
+  </w:style>
 </w:styles>
 </file>
 

--- a/Submitted Deliverables/Project/D1.1/PaNOSC - D1.1_20181217_FINAL.docx
+++ b/Submitted Deliverables/Project/D1.1/PaNOSC - D1.1_20181217_FINAL.docx
@@ -365,7 +365,21 @@
               <w:rPr>
                 <w:b/>
               </w:rPr>
-              <w:t>Andrew Götz (andy.gotz@esrf.fr)</w:t>
+              <w:t xml:space="preserve">Andrew </w:t>
+            </w:r>
+            <w:proofErr w:type="spellStart"/>
+            <w:r>
+              <w:rPr>
+                <w:b/>
+              </w:rPr>
+              <w:t>Götz</w:t>
+            </w:r>
+            <w:proofErr w:type="spellEnd"/>
+            <w:r>
+              <w:rPr>
+                <w:b/>
+              </w:rPr>
+              <w:t xml:space="preserve"> (andy.gotz@esrf.fr)</w:t>
             </w:r>
           </w:p>
         </w:tc>
@@ -527,7 +541,21 @@
               <w:rPr>
                 <w:b/>
               </w:rPr>
-              <w:t xml:space="preserve">Andrew Götz (ESRF) on </w:t>
+              <w:t xml:space="preserve">Andrew </w:t>
+            </w:r>
+            <w:proofErr w:type="spellStart"/>
+            <w:r>
+              <w:rPr>
+                <w:b/>
+              </w:rPr>
+              <w:t>Götz</w:t>
+            </w:r>
+            <w:proofErr w:type="spellEnd"/>
+            <w:r>
+              <w:rPr>
+                <w:b/>
+              </w:rPr>
+              <w:t xml:space="preserve"> (ESRF) on </w:t>
             </w:r>
             <w:r>
               <w:rPr>
@@ -584,19 +612,44 @@
                 <w:lang w:val="fr-FR"/>
               </w:rPr>
             </w:pPr>
+            <w:proofErr w:type="spellStart"/>
             <w:r>
               <w:rPr>
                 <w:b/>
                 <w:lang w:val="fr-FR"/>
               </w:rPr>
-              <w:t>Jean-Francois Perrin (</w:t>
-            </w:r>
+              <w:t>Jean-Francois</w:t>
+            </w:r>
+            <w:proofErr w:type="spellEnd"/>
             <w:r>
               <w:rPr>
                 <w:b/>
                 <w:lang w:val="fr-FR"/>
               </w:rPr>
-              <w:t>ILL) on 30</w:t>
+              <w:t xml:space="preserve"> Perrin (</w:t>
+            </w:r>
+            <w:r>
+              <w:rPr>
+                <w:b/>
+                <w:lang w:val="fr-FR"/>
+              </w:rPr>
+              <w:t xml:space="preserve">ILL) </w:t>
+            </w:r>
+            <w:proofErr w:type="spellStart"/>
+            <w:r>
+              <w:rPr>
+                <w:b/>
+                <w:lang w:val="fr-FR"/>
+              </w:rPr>
+              <w:t>on</w:t>
+            </w:r>
+            <w:proofErr w:type="spellEnd"/>
+            <w:r>
+              <w:rPr>
+                <w:b/>
+                <w:lang w:val="fr-FR"/>
+              </w:rPr>
+              <w:t xml:space="preserve"> 30</w:t>
             </w:r>
             <w:r>
               <w:rPr>
@@ -837,11 +890,33 @@
                 <w:rFonts w:ascii="Times New Roman" w:eastAsia="Times New Roman" w:hAnsi="Times New Roman" w:cs="Times New Roman"/>
               </w:rPr>
             </w:pPr>
+            <w:proofErr w:type="spellStart"/>
             <w:r>
               <w:rPr>
                 <w:rFonts w:ascii="Times New Roman" w:eastAsia="Times New Roman" w:hAnsi="Times New Roman" w:cs="Times New Roman"/>
               </w:rPr>
-              <w:t>Institut Laue-Langevin (ILL)</w:t>
+              <w:t>Institut</w:t>
+            </w:r>
+            <w:proofErr w:type="spellEnd"/>
+            <w:r>
+              <w:rPr>
+                <w:rFonts w:ascii="Times New Roman" w:eastAsia="Times New Roman" w:hAnsi="Times New Roman" w:cs="Times New Roman"/>
+              </w:rPr>
+              <w:t xml:space="preserve"> Laue-</w:t>
+            </w:r>
+            <w:proofErr w:type="spellStart"/>
+            <w:r>
+              <w:rPr>
+                <w:rFonts w:ascii="Times New Roman" w:eastAsia="Times New Roman" w:hAnsi="Times New Roman" w:cs="Times New Roman"/>
+              </w:rPr>
+              <w:t>Langevin</w:t>
+            </w:r>
+            <w:proofErr w:type="spellEnd"/>
+            <w:r>
+              <w:rPr>
+                <w:rFonts w:ascii="Times New Roman" w:eastAsia="Times New Roman" w:hAnsi="Times New Roman" w:cs="Times New Roman"/>
+              </w:rPr>
+              <w:t xml:space="preserve"> (ILL)</w:t>
             </w:r>
           </w:p>
         </w:tc>
@@ -1256,7 +1331,7 @@
           <w:r>
             <w:fldChar w:fldCharType="separate"/>
           </w:r>
-          <w:hyperlink w:anchor="_Toc536639138" w:history="1">
+          <w:hyperlink w:anchor="_Toc536695474" w:history="1">
             <w:r>
               <w:rPr>
                 <w:rStyle w:val="Hyperlink"/>
@@ -1283,7 +1358,7 @@
                 <w:noProof/>
                 <w:webHidden/>
               </w:rPr>
-              <w:instrText xml:space="preserve"> PAGEREF _Toc536639138 \h </w:instrText>
+              <w:instrText xml:space="preserve"> PAGEREF _Toc536695474 \h </w:instrText>
             </w:r>
             <w:r>
               <w:rPr>
@@ -1327,7 +1402,7 @@
               <w:szCs w:val="22"/>
             </w:rPr>
           </w:pPr>
-          <w:hyperlink w:anchor="_Toc536639139" w:history="1">
+          <w:hyperlink w:anchor="_Toc536695475" w:history="1">
             <w:r>
               <w:rPr>
                 <w:rStyle w:val="Hyperlink"/>
@@ -1354,7 +1429,7 @@
                 <w:noProof/>
                 <w:webHidden/>
               </w:rPr>
-              <w:instrText xml:space="preserve"> PAGEREF _Toc536639139 \h </w:instrText>
+              <w:instrText xml:space="preserve"> PAGEREF _Toc536695475 \h </w:instrText>
             </w:r>
             <w:r>
               <w:rPr>
@@ -1398,7 +1473,7 @@
               <w:szCs w:val="22"/>
             </w:rPr>
           </w:pPr>
-          <w:hyperlink w:anchor="_Toc536639140" w:history="1">
+          <w:hyperlink w:anchor="_Toc536695476" w:history="1">
             <w:r>
               <w:rPr>
                 <w:rStyle w:val="Hyperlink"/>
@@ -1425,7 +1500,7 @@
                 <w:noProof/>
                 <w:webHidden/>
               </w:rPr>
-              <w:instrText xml:space="preserve"> PAGEREF _Toc536639140 \h </w:instrText>
+              <w:instrText xml:space="preserve"> PAGEREF _Toc536695476 \h </w:instrText>
             </w:r>
             <w:r>
               <w:rPr>
@@ -1469,7 +1544,7 @@
               <w:szCs w:val="22"/>
             </w:rPr>
           </w:pPr>
-          <w:hyperlink w:anchor="_Toc536639141" w:history="1">
+          <w:hyperlink w:anchor="_Toc536695477" w:history="1">
             <w:r>
               <w:rPr>
                 <w:rStyle w:val="Hyperlink"/>
@@ -1496,7 +1571,7 @@
                 <w:noProof/>
                 <w:webHidden/>
               </w:rPr>
-              <w:instrText xml:space="preserve"> PAGEREF _Toc536639141 \h </w:instrText>
+              <w:instrText xml:space="preserve"> PAGEREF _Toc536695477 \h </w:instrText>
             </w:r>
             <w:r>
               <w:rPr>
@@ -1540,7 +1615,7 @@
               <w:szCs w:val="22"/>
             </w:rPr>
           </w:pPr>
-          <w:hyperlink w:anchor="_Toc536639142" w:history="1">
+          <w:hyperlink w:anchor="_Toc536695478" w:history="1">
             <w:r>
               <w:rPr>
                 <w:rStyle w:val="Hyperlink"/>
@@ -1567,7 +1642,7 @@
                 <w:noProof/>
                 <w:webHidden/>
               </w:rPr>
-              <w:instrText xml:space="preserve"> PAGEREF _Toc536639142 \h </w:instrText>
+              <w:instrText xml:space="preserve"> PAGEREF _Toc536695478 \h </w:instrText>
             </w:r>
             <w:r>
               <w:rPr>
@@ -1611,7 +1686,7 @@
               <w:szCs w:val="22"/>
             </w:rPr>
           </w:pPr>
-          <w:hyperlink w:anchor="_Toc536639143" w:history="1">
+          <w:hyperlink w:anchor="_Toc536695479" w:history="1">
             <w:r>
               <w:rPr>
                 <w:rStyle w:val="Hyperlink"/>
@@ -1638,7 +1713,7 @@
                 <w:noProof/>
                 <w:webHidden/>
               </w:rPr>
-              <w:instrText xml:space="preserve"> PAGEREF _Toc536639143 \h </w:instrText>
+              <w:instrText xml:space="preserve"> PAGEREF _Toc536695479 \h </w:instrText>
             </w:r>
             <w:r>
               <w:rPr>
@@ -1682,7 +1757,7 @@
               <w:szCs w:val="22"/>
             </w:rPr>
           </w:pPr>
-          <w:hyperlink w:anchor="_Toc536639144" w:history="1">
+          <w:hyperlink w:anchor="_Toc536695480" w:history="1">
             <w:r>
               <w:rPr>
                 <w:rStyle w:val="Hyperlink"/>
@@ -1709,7 +1784,7 @@
                 <w:noProof/>
                 <w:webHidden/>
               </w:rPr>
-              <w:instrText xml:space="preserve"> PAGEREF _Toc536639144 \h </w:instrText>
+              <w:instrText xml:space="preserve"> PAGEREF _Toc536695480 \h </w:instrText>
             </w:r>
             <w:r>
               <w:rPr>
@@ -1729,7 +1804,7 @@
                 <w:noProof/>
                 <w:webHidden/>
               </w:rPr>
-              <w:t>6</w:t>
+              <w:t>7</w:t>
             </w:r>
             <w:r>
               <w:rPr>
@@ -1753,7 +1828,7 @@
               <w:szCs w:val="22"/>
             </w:rPr>
           </w:pPr>
-          <w:hyperlink w:anchor="_Toc536639145" w:history="1">
+          <w:hyperlink w:anchor="_Toc536695481" w:history="1">
             <w:r>
               <w:rPr>
                 <w:rStyle w:val="Hyperlink"/>
@@ -1780,7 +1855,7 @@
                 <w:noProof/>
                 <w:webHidden/>
               </w:rPr>
-              <w:instrText xml:space="preserve"> PAGEREF _Toc536639145 \h </w:instrText>
+              <w:instrText xml:space="preserve"> PAGEREF _Toc536695481 \h </w:instrText>
             </w:r>
             <w:r>
               <w:rPr>
@@ -1800,7 +1875,7 @@
                 <w:noProof/>
                 <w:webHidden/>
               </w:rPr>
-              <w:t>6</w:t>
+              <w:t>7</w:t>
             </w:r>
             <w:r>
               <w:rPr>
@@ -1824,7 +1899,7 @@
               <w:szCs w:val="22"/>
             </w:rPr>
           </w:pPr>
-          <w:hyperlink w:anchor="_Toc536639146" w:history="1">
+          <w:hyperlink w:anchor="_Toc536695482" w:history="1">
             <w:r>
               <w:rPr>
                 <w:rStyle w:val="Hyperlink"/>
@@ -1851,7 +1926,7 @@
                 <w:noProof/>
                 <w:webHidden/>
               </w:rPr>
-              <w:instrText xml:space="preserve"> PAGEREF _Toc536639146 \h </w:instrText>
+              <w:instrText xml:space="preserve"> PAGEREF _Toc536695482 \h </w:instrText>
             </w:r>
             <w:r>
               <w:rPr>
@@ -1871,7 +1946,7 @@
                 <w:noProof/>
                 <w:webHidden/>
               </w:rPr>
-              <w:t>6</w:t>
+              <w:t>8</w:t>
             </w:r>
             <w:r>
               <w:rPr>
@@ -1895,7 +1970,7 @@
               <w:szCs w:val="22"/>
             </w:rPr>
           </w:pPr>
-          <w:hyperlink w:anchor="_Toc536639147" w:history="1">
+          <w:hyperlink w:anchor="_Toc536695483" w:history="1">
             <w:r>
               <w:rPr>
                 <w:rStyle w:val="Hyperlink"/>
@@ -1922,7 +1997,7 @@
                 <w:noProof/>
                 <w:webHidden/>
               </w:rPr>
-              <w:instrText xml:space="preserve"> PAGEREF _Toc536639147 \h </w:instrText>
+              <w:instrText xml:space="preserve"> PAGEREF _Toc536695483 \h </w:instrText>
             </w:r>
             <w:r>
               <w:rPr>
@@ -1942,7 +2017,7 @@
                 <w:noProof/>
                 <w:webHidden/>
               </w:rPr>
-              <w:t>6</w:t>
+              <w:t>8</w:t>
             </w:r>
             <w:r>
               <w:rPr>
@@ -1966,7 +2041,7 @@
               <w:szCs w:val="22"/>
             </w:rPr>
           </w:pPr>
-          <w:hyperlink w:anchor="_Toc536639148" w:history="1">
+          <w:hyperlink w:anchor="_Toc536695484" w:history="1">
             <w:r>
               <w:rPr>
                 <w:rStyle w:val="Hyperlink"/>
@@ -1993,7 +2068,7 @@
                 <w:noProof/>
                 <w:webHidden/>
               </w:rPr>
-              <w:instrText xml:space="preserve"> PAGEREF _Toc536639148 \h </w:instrText>
+              <w:instrText xml:space="preserve"> PAGEREF _Toc536695484 \h </w:instrText>
             </w:r>
             <w:r>
               <w:rPr>
@@ -2013,7 +2088,7 @@
                 <w:noProof/>
                 <w:webHidden/>
               </w:rPr>
-              <w:t>6</w:t>
+              <w:t>9</w:t>
             </w:r>
             <w:r>
               <w:rPr>
@@ -2037,7 +2112,7 @@
               <w:szCs w:val="22"/>
             </w:rPr>
           </w:pPr>
-          <w:hyperlink w:anchor="_Toc536639149" w:history="1">
+          <w:hyperlink w:anchor="_Toc536695485" w:history="1">
             <w:r>
               <w:rPr>
                 <w:rStyle w:val="Hyperlink"/>
@@ -2064,7 +2139,7 @@
                 <w:noProof/>
                 <w:webHidden/>
               </w:rPr>
-              <w:instrText xml:space="preserve"> PAGEREF _Toc536639149 \h </w:instrText>
+              <w:instrText xml:space="preserve"> PAGEREF _Toc536695485 \h </w:instrText>
             </w:r>
             <w:r>
               <w:rPr>
@@ -2084,7 +2159,7 @@
                 <w:noProof/>
                 <w:webHidden/>
               </w:rPr>
-              <w:t>7</w:t>
+              <w:t>9</w:t>
             </w:r>
             <w:r>
               <w:rPr>
@@ -2108,7 +2183,7 @@
               <w:szCs w:val="22"/>
             </w:rPr>
           </w:pPr>
-          <w:hyperlink w:anchor="_Toc536639150" w:history="1">
+          <w:hyperlink w:anchor="_Toc536695486" w:history="1">
             <w:r>
               <w:rPr>
                 <w:rStyle w:val="Hyperlink"/>
@@ -2135,7 +2210,7 @@
                 <w:noProof/>
                 <w:webHidden/>
               </w:rPr>
-              <w:instrText xml:space="preserve"> PAGEREF _Toc536639150 \h </w:instrText>
+              <w:instrText xml:space="preserve"> PAGEREF _Toc536695486 \h </w:instrText>
             </w:r>
             <w:r>
               <w:rPr>
@@ -2155,7 +2230,7 @@
                 <w:noProof/>
                 <w:webHidden/>
               </w:rPr>
-              <w:t>8</w:t>
+              <w:t>11</w:t>
             </w:r>
             <w:r>
               <w:rPr>
@@ -2179,7 +2254,7 @@
               <w:szCs w:val="22"/>
             </w:rPr>
           </w:pPr>
-          <w:hyperlink w:anchor="_Toc536639151" w:history="1">
+          <w:hyperlink w:anchor="_Toc536695487" w:history="1">
             <w:r>
               <w:rPr>
                 <w:rStyle w:val="Hyperlink"/>
@@ -2206,7 +2281,7 @@
                 <w:noProof/>
                 <w:webHidden/>
               </w:rPr>
-              <w:instrText xml:space="preserve"> PAGEREF _Toc536639151 \h </w:instrText>
+              <w:instrText xml:space="preserve"> PAGEREF _Toc536695487 \h </w:instrText>
             </w:r>
             <w:r>
               <w:rPr>
@@ -2226,7 +2301,7 @@
                 <w:noProof/>
                 <w:webHidden/>
               </w:rPr>
-              <w:t>9</w:t>
+              <w:t>11</w:t>
             </w:r>
             <w:r>
               <w:rPr>
@@ -2250,7 +2325,7 @@
               <w:szCs w:val="22"/>
             </w:rPr>
           </w:pPr>
-          <w:hyperlink w:anchor="_Toc536639152" w:history="1">
+          <w:hyperlink w:anchor="_Toc536695488" w:history="1">
             <w:r>
               <w:rPr>
                 <w:rStyle w:val="Hyperlink"/>
@@ -2277,7 +2352,7 @@
                 <w:noProof/>
                 <w:webHidden/>
               </w:rPr>
-              <w:instrText xml:space="preserve"> PAGEREF _Toc536639152 \h </w:instrText>
+              <w:instrText xml:space="preserve"> PAGEREF _Toc536695488 \h </w:instrText>
             </w:r>
             <w:r>
               <w:rPr>
@@ -2297,7 +2372,7 @@
                 <w:noProof/>
                 <w:webHidden/>
               </w:rPr>
-              <w:t>12</w:t>
+              <w:t>14</w:t>
             </w:r>
             <w:r>
               <w:rPr>
@@ -2321,7 +2396,7 @@
               <w:szCs w:val="22"/>
             </w:rPr>
           </w:pPr>
-          <w:hyperlink w:anchor="_Toc536639153" w:history="1">
+          <w:hyperlink w:anchor="_Toc536695489" w:history="1">
             <w:r>
               <w:rPr>
                 <w:rStyle w:val="Hyperlink"/>
@@ -2348,7 +2423,7 @@
                 <w:noProof/>
                 <w:webHidden/>
               </w:rPr>
-              <w:instrText xml:space="preserve"> PAGEREF _Toc536639153 \h </w:instrText>
+              <w:instrText xml:space="preserve"> PAGEREF _Toc536695489 \h </w:instrText>
             </w:r>
             <w:r>
               <w:rPr>
@@ -2368,7 +2443,7 @@
                 <w:noProof/>
                 <w:webHidden/>
               </w:rPr>
-              <w:t>14</w:t>
+              <w:t>16</w:t>
             </w:r>
             <w:r>
               <w:rPr>
@@ -2392,7 +2467,7 @@
               <w:szCs w:val="22"/>
             </w:rPr>
           </w:pPr>
-          <w:hyperlink w:anchor="_Toc536639154" w:history="1">
+          <w:hyperlink w:anchor="_Toc536695490" w:history="1">
             <w:r>
               <w:rPr>
                 <w:rStyle w:val="Hyperlink"/>
@@ -2419,7 +2494,7 @@
                 <w:noProof/>
                 <w:webHidden/>
               </w:rPr>
-              <w:instrText xml:space="preserve"> PAGEREF _Toc536639154 \h </w:instrText>
+              <w:instrText xml:space="preserve"> PAGEREF _Toc536695490 \h </w:instrText>
             </w:r>
             <w:r>
               <w:rPr>
@@ -2439,7 +2514,7 @@
                 <w:noProof/>
                 <w:webHidden/>
               </w:rPr>
-              <w:t>14</w:t>
+              <w:t>16</w:t>
             </w:r>
             <w:r>
               <w:rPr>
@@ -2463,7 +2538,7 @@
               <w:szCs w:val="22"/>
             </w:rPr>
           </w:pPr>
-          <w:hyperlink w:anchor="_Toc536639155" w:history="1">
+          <w:hyperlink w:anchor="_Toc536695491" w:history="1">
             <w:r>
               <w:rPr>
                 <w:rStyle w:val="Hyperlink"/>
@@ -2490,7 +2565,7 @@
                 <w:noProof/>
                 <w:webHidden/>
               </w:rPr>
-              <w:instrText xml:space="preserve"> PAGEREF _Toc536639155 \h </w:instrText>
+              <w:instrText xml:space="preserve"> PAGEREF _Toc536695491 \h </w:instrText>
             </w:r>
             <w:r>
               <w:rPr>
@@ -2510,7 +2585,7 @@
                 <w:noProof/>
                 <w:webHidden/>
               </w:rPr>
-              <w:t>14</w:t>
+              <w:t>16</w:t>
             </w:r>
             <w:r>
               <w:rPr>
@@ -2534,7 +2609,7 @@
               <w:szCs w:val="22"/>
             </w:rPr>
           </w:pPr>
-          <w:hyperlink w:anchor="_Toc536639156" w:history="1">
+          <w:hyperlink w:anchor="_Toc536695492" w:history="1">
             <w:r>
               <w:rPr>
                 <w:rStyle w:val="Hyperlink"/>
@@ -2561,7 +2636,7 @@
                 <w:noProof/>
                 <w:webHidden/>
               </w:rPr>
-              <w:instrText xml:space="preserve"> PAGEREF _Toc536639156 \h </w:instrText>
+              <w:instrText xml:space="preserve"> PAGEREF _Toc536695492 \h </w:instrText>
             </w:r>
             <w:r>
               <w:rPr>
@@ -2581,7 +2656,7 @@
                 <w:noProof/>
                 <w:webHidden/>
               </w:rPr>
-              <w:t>16</w:t>
+              <w:t>18</w:t>
             </w:r>
             <w:r>
               <w:rPr>
@@ -2605,7 +2680,7 @@
               <w:szCs w:val="22"/>
             </w:rPr>
           </w:pPr>
-          <w:hyperlink w:anchor="_Toc536639157" w:history="1">
+          <w:hyperlink w:anchor="_Toc536695493" w:history="1">
             <w:r>
               <w:rPr>
                 <w:rStyle w:val="Hyperlink"/>
@@ -2632,7 +2707,7 @@
                 <w:noProof/>
                 <w:webHidden/>
               </w:rPr>
-              <w:instrText xml:space="preserve"> PAGEREF _Toc536639157 \h </w:instrText>
+              <w:instrText xml:space="preserve"> PAGEREF _Toc536695493 \h </w:instrText>
             </w:r>
             <w:r>
               <w:rPr>
@@ -2652,7 +2727,7 @@
                 <w:noProof/>
                 <w:webHidden/>
               </w:rPr>
-              <w:t>17</w:t>
+              <w:t>19</w:t>
             </w:r>
             <w:r>
               <w:rPr>
@@ -2676,7 +2751,7 @@
               <w:szCs w:val="22"/>
             </w:rPr>
           </w:pPr>
-          <w:hyperlink w:anchor="_Toc536639158" w:history="1">
+          <w:hyperlink w:anchor="_Toc536695494" w:history="1">
             <w:r>
               <w:rPr>
                 <w:rStyle w:val="Hyperlink"/>
@@ -2703,7 +2778,7 @@
                 <w:noProof/>
                 <w:webHidden/>
               </w:rPr>
-              <w:instrText xml:space="preserve"> PAGEREF _Toc536639158 \h </w:instrText>
+              <w:instrText xml:space="preserve"> PAGEREF _Toc536695494 \h </w:instrText>
             </w:r>
             <w:r>
               <w:rPr>
@@ -2723,7 +2798,7 @@
                 <w:noProof/>
                 <w:webHidden/>
               </w:rPr>
-              <w:t>17</w:t>
+              <w:t>19</w:t>
             </w:r>
             <w:r>
               <w:rPr>
@@ -2747,7 +2822,7 @@
               <w:szCs w:val="22"/>
             </w:rPr>
           </w:pPr>
-          <w:hyperlink w:anchor="_Toc536639159" w:history="1">
+          <w:hyperlink w:anchor="_Toc536695495" w:history="1">
             <w:r>
               <w:rPr>
                 <w:rStyle w:val="Hyperlink"/>
@@ -2774,7 +2849,7 @@
                 <w:noProof/>
                 <w:webHidden/>
               </w:rPr>
-              <w:instrText xml:space="preserve"> PAGEREF _Toc536639159 \h </w:instrText>
+              <w:instrText xml:space="preserve"> PAGEREF _Toc536695495 \h </w:instrText>
             </w:r>
             <w:r>
               <w:rPr>
@@ -2794,7 +2869,7 @@
                 <w:noProof/>
                 <w:webHidden/>
               </w:rPr>
-              <w:t>17</w:t>
+              <w:t>19</w:t>
             </w:r>
             <w:r>
               <w:rPr>
@@ -2818,7 +2893,7 @@
               <w:szCs w:val="22"/>
             </w:rPr>
           </w:pPr>
-          <w:hyperlink w:anchor="_Toc536639160" w:history="1">
+          <w:hyperlink w:anchor="_Toc536695496" w:history="1">
             <w:r>
               <w:rPr>
                 <w:rStyle w:val="Hyperlink"/>
@@ -2845,7 +2920,7 @@
                 <w:noProof/>
                 <w:webHidden/>
               </w:rPr>
-              <w:instrText xml:space="preserve"> PAGEREF _Toc536639160 \h </w:instrText>
+              <w:instrText xml:space="preserve"> PAGEREF _Toc536695496 \h </w:instrText>
             </w:r>
             <w:r>
               <w:rPr>
@@ -2865,7 +2940,7 @@
                 <w:noProof/>
                 <w:webHidden/>
               </w:rPr>
-              <w:t>17</w:t>
+              <w:t>19</w:t>
             </w:r>
             <w:r>
               <w:rPr>
@@ -2889,7 +2964,7 @@
               <w:szCs w:val="22"/>
             </w:rPr>
           </w:pPr>
-          <w:hyperlink w:anchor="_Toc536639161" w:history="1">
+          <w:hyperlink w:anchor="_Toc536695497" w:history="1">
             <w:r>
               <w:rPr>
                 <w:rStyle w:val="Hyperlink"/>
@@ -2916,7 +2991,7 @@
                 <w:noProof/>
                 <w:webHidden/>
               </w:rPr>
-              <w:instrText xml:space="preserve"> PAGEREF _Toc536639161 \h </w:instrText>
+              <w:instrText xml:space="preserve"> PAGEREF _Toc536695497 \h </w:instrText>
             </w:r>
             <w:r>
               <w:rPr>
@@ -2936,7 +3011,7 @@
                 <w:noProof/>
                 <w:webHidden/>
               </w:rPr>
-              <w:t>17</w:t>
+              <w:t>19</w:t>
             </w:r>
             <w:r>
               <w:rPr>
@@ -2960,7 +3035,7 @@
               <w:szCs w:val="22"/>
             </w:rPr>
           </w:pPr>
-          <w:hyperlink w:anchor="_Toc536639162" w:history="1">
+          <w:hyperlink w:anchor="_Toc536695498" w:history="1">
             <w:r>
               <w:rPr>
                 <w:rStyle w:val="Hyperlink"/>
@@ -2987,7 +3062,7 @@
                 <w:noProof/>
                 <w:webHidden/>
               </w:rPr>
-              <w:instrText xml:space="preserve"> PAGEREF _Toc536639162 \h </w:instrText>
+              <w:instrText xml:space="preserve"> PAGEREF _Toc536695498 \h </w:instrText>
             </w:r>
             <w:r>
               <w:rPr>
@@ -3007,7 +3082,7 @@
                 <w:noProof/>
                 <w:webHidden/>
               </w:rPr>
-              <w:t>18</w:t>
+              <w:t>20</w:t>
             </w:r>
             <w:r>
               <w:rPr>
@@ -3031,7 +3106,7 @@
               <w:szCs w:val="22"/>
             </w:rPr>
           </w:pPr>
-          <w:hyperlink w:anchor="_Toc536639163" w:history="1">
+          <w:hyperlink w:anchor="_Toc536695499" w:history="1">
             <w:r>
               <w:rPr>
                 <w:rStyle w:val="Hyperlink"/>
@@ -3058,7 +3133,7 @@
                 <w:noProof/>
                 <w:webHidden/>
               </w:rPr>
-              <w:instrText xml:space="preserve"> PAGEREF _Toc536639163 \h </w:instrText>
+              <w:instrText xml:space="preserve"> PAGEREF _Toc536695499 \h </w:instrText>
             </w:r>
             <w:r>
               <w:rPr>
@@ -3078,7 +3153,7 @@
                 <w:noProof/>
                 <w:webHidden/>
               </w:rPr>
-              <w:t>19</w:t>
+              <w:t>21</w:t>
             </w:r>
             <w:r>
               <w:rPr>
@@ -3102,7 +3177,7 @@
               <w:szCs w:val="22"/>
             </w:rPr>
           </w:pPr>
-          <w:hyperlink w:anchor="_Toc536639164" w:history="1">
+          <w:hyperlink w:anchor="_Toc536695500" w:history="1">
             <w:r>
               <w:rPr>
                 <w:rStyle w:val="Hyperlink"/>
@@ -3129,7 +3204,7 @@
                 <w:noProof/>
                 <w:webHidden/>
               </w:rPr>
-              <w:instrText xml:space="preserve"> PAGEREF _Toc536639164 \h </w:instrText>
+              <w:instrText xml:space="preserve"> PAGEREF _Toc536695500 \h </w:instrText>
             </w:r>
             <w:r>
               <w:rPr>
@@ -3149,7 +3224,7 @@
                 <w:noProof/>
                 <w:webHidden/>
               </w:rPr>
-              <w:t>19</w:t>
+              <w:t>21</w:t>
             </w:r>
             <w:r>
               <w:rPr>
@@ -3173,7 +3248,7 @@
               <w:szCs w:val="22"/>
             </w:rPr>
           </w:pPr>
-          <w:hyperlink w:anchor="_Toc536639165" w:history="1">
+          <w:hyperlink w:anchor="_Toc536695501" w:history="1">
             <w:r>
               <w:rPr>
                 <w:rStyle w:val="Hyperlink"/>
@@ -3200,7 +3275,7 @@
                 <w:noProof/>
                 <w:webHidden/>
               </w:rPr>
-              <w:instrText xml:space="preserve"> PAGEREF _Toc536639165 \h </w:instrText>
+              <w:instrText xml:space="preserve"> PAGEREF _Toc536695501 \h </w:instrText>
             </w:r>
             <w:r>
               <w:rPr>
@@ -3220,7 +3295,7 @@
                 <w:noProof/>
                 <w:webHidden/>
               </w:rPr>
-              <w:t>20</w:t>
+              <w:t>22</w:t>
             </w:r>
             <w:r>
               <w:rPr>
@@ -3244,7 +3319,7 @@
               <w:szCs w:val="22"/>
             </w:rPr>
           </w:pPr>
-          <w:hyperlink w:anchor="_Toc536639166" w:history="1">
+          <w:hyperlink w:anchor="_Toc536695502" w:history="1">
             <w:r>
               <w:rPr>
                 <w:rStyle w:val="Hyperlink"/>
@@ -3271,7 +3346,7 @@
                 <w:noProof/>
                 <w:webHidden/>
               </w:rPr>
-              <w:instrText xml:space="preserve"> PAGEREF _Toc536639166 \h </w:instrText>
+              <w:instrText xml:space="preserve"> PAGEREF _Toc536695502 \h </w:instrText>
             </w:r>
             <w:r>
               <w:rPr>
@@ -3291,7 +3366,7 @@
                 <w:noProof/>
                 <w:webHidden/>
               </w:rPr>
-              <w:t>22</w:t>
+              <w:t>24</w:t>
             </w:r>
             <w:r>
               <w:rPr>
@@ -3315,7 +3390,7 @@
               <w:szCs w:val="22"/>
             </w:rPr>
           </w:pPr>
-          <w:hyperlink w:anchor="_Toc536639167" w:history="1">
+          <w:hyperlink w:anchor="_Toc536695503" w:history="1">
             <w:r>
               <w:rPr>
                 <w:rStyle w:val="Hyperlink"/>
@@ -3342,7 +3417,7 @@
                 <w:noProof/>
                 <w:webHidden/>
               </w:rPr>
-              <w:instrText xml:space="preserve"> PAGEREF _Toc536639167 \h </w:instrText>
+              <w:instrText xml:space="preserve"> PAGEREF _Toc536695503 \h </w:instrText>
             </w:r>
             <w:r>
               <w:rPr>
@@ -3362,7 +3437,7 @@
                 <w:noProof/>
                 <w:webHidden/>
               </w:rPr>
-              <w:t>24</w:t>
+              <w:t>26</w:t>
             </w:r>
             <w:r>
               <w:rPr>
@@ -3386,7 +3461,7 @@
               <w:szCs w:val="22"/>
             </w:rPr>
           </w:pPr>
-          <w:hyperlink w:anchor="_Toc536639168" w:history="1">
+          <w:hyperlink w:anchor="_Toc536695504" w:history="1">
             <w:r>
               <w:rPr>
                 <w:rStyle w:val="Hyperlink"/>
@@ -3413,7 +3488,7 @@
                 <w:noProof/>
                 <w:webHidden/>
               </w:rPr>
-              <w:instrText xml:space="preserve"> PAGEREF _Toc536639168 \h </w:instrText>
+              <w:instrText xml:space="preserve"> PAGEREF _Toc536695504 \h </w:instrText>
             </w:r>
             <w:r>
               <w:rPr>
@@ -3433,7 +3508,7 @@
                 <w:noProof/>
                 <w:webHidden/>
               </w:rPr>
-              <w:t>25</w:t>
+              <w:t>27</w:t>
             </w:r>
             <w:r>
               <w:rPr>
@@ -3457,7 +3532,7 @@
               <w:szCs w:val="22"/>
             </w:rPr>
           </w:pPr>
-          <w:hyperlink w:anchor="_Toc536639169" w:history="1">
+          <w:hyperlink w:anchor="_Toc536695505" w:history="1">
             <w:r>
               <w:rPr>
                 <w:rStyle w:val="Hyperlink"/>
@@ -3484,7 +3559,7 @@
                 <w:noProof/>
                 <w:webHidden/>
               </w:rPr>
-              <w:instrText xml:space="preserve"> PAGEREF _Toc536639169 \h </w:instrText>
+              <w:instrText xml:space="preserve"> PAGEREF _Toc536695505 \h </w:instrText>
             </w:r>
             <w:r>
               <w:rPr>
@@ -3504,7 +3579,7 @@
                 <w:noProof/>
                 <w:webHidden/>
               </w:rPr>
-              <w:t>26</w:t>
+              <w:t>28</w:t>
             </w:r>
             <w:r>
               <w:rPr>
@@ -3528,7 +3603,7 @@
               <w:szCs w:val="22"/>
             </w:rPr>
           </w:pPr>
-          <w:hyperlink w:anchor="_Toc536639170" w:history="1">
+          <w:hyperlink w:anchor="_Toc536695506" w:history="1">
             <w:r>
               <w:rPr>
                 <w:rStyle w:val="Hyperlink"/>
@@ -3555,7 +3630,7 @@
                 <w:noProof/>
                 <w:webHidden/>
               </w:rPr>
-              <w:instrText xml:space="preserve"> PAGEREF _Toc536639170 \h </w:instrText>
+              <w:instrText xml:space="preserve"> PAGEREF _Toc536695506 \h </w:instrText>
             </w:r>
             <w:r>
               <w:rPr>
@@ -3575,7 +3650,7 @@
                 <w:noProof/>
                 <w:webHidden/>
               </w:rPr>
-              <w:t>26</w:t>
+              <w:t>28</w:t>
             </w:r>
             <w:r>
               <w:rPr>
@@ -3599,7 +3674,7 @@
               <w:szCs w:val="22"/>
             </w:rPr>
           </w:pPr>
-          <w:hyperlink w:anchor="_Toc536639171" w:history="1">
+          <w:hyperlink w:anchor="_Toc536695507" w:history="1">
             <w:r>
               <w:rPr>
                 <w:rStyle w:val="Hyperlink"/>
@@ -3626,7 +3701,7 @@
                 <w:noProof/>
                 <w:webHidden/>
               </w:rPr>
-              <w:instrText xml:space="preserve"> PAGEREF _Toc536639171 \h </w:instrText>
+              <w:instrText xml:space="preserve"> PAGEREF _Toc536695507 \h </w:instrText>
             </w:r>
             <w:r>
               <w:rPr>
@@ -3646,7 +3721,7 @@
                 <w:noProof/>
                 <w:webHidden/>
               </w:rPr>
-              <w:t>26</w:t>
+              <w:t>28</w:t>
             </w:r>
             <w:r>
               <w:rPr>
@@ -3670,7 +3745,7 @@
               <w:szCs w:val="22"/>
             </w:rPr>
           </w:pPr>
-          <w:hyperlink w:anchor="_Toc536639172" w:history="1">
+          <w:hyperlink w:anchor="_Toc536695508" w:history="1">
             <w:r>
               <w:rPr>
                 <w:rStyle w:val="Hyperlink"/>
@@ -3697,7 +3772,7 @@
                 <w:noProof/>
                 <w:webHidden/>
               </w:rPr>
-              <w:instrText xml:space="preserve"> PAGEREF _Toc536639172 \h </w:instrText>
+              <w:instrText xml:space="preserve"> PAGEREF _Toc536695508 \h </w:instrText>
             </w:r>
             <w:r>
               <w:rPr>
@@ -3717,7 +3792,7 @@
                 <w:noProof/>
                 <w:webHidden/>
               </w:rPr>
-              <w:t>26</w:t>
+              <w:t>28</w:t>
             </w:r>
             <w:r>
               <w:rPr>
@@ -3741,7 +3816,7 @@
               <w:szCs w:val="22"/>
             </w:rPr>
           </w:pPr>
-          <w:hyperlink w:anchor="_Toc536639173" w:history="1">
+          <w:hyperlink w:anchor="_Toc536695509" w:history="1">
             <w:r>
               <w:rPr>
                 <w:rStyle w:val="Hyperlink"/>
@@ -3768,7 +3843,7 @@
                 <w:noProof/>
                 <w:webHidden/>
               </w:rPr>
-              <w:instrText xml:space="preserve"> PAGEREF _Toc536639173 \h </w:instrText>
+              <w:instrText xml:space="preserve"> PAGEREF _Toc536695509 \h </w:instrText>
             </w:r>
             <w:r>
               <w:rPr>
@@ -3788,7 +3863,7 @@
                 <w:noProof/>
                 <w:webHidden/>
               </w:rPr>
-              <w:t>26</w:t>
+              <w:t>28</w:t>
             </w:r>
             <w:r>
               <w:rPr>
@@ -3812,7 +3887,7 @@
               <w:szCs w:val="22"/>
             </w:rPr>
           </w:pPr>
-          <w:hyperlink w:anchor="_Toc536639174" w:history="1">
+          <w:hyperlink w:anchor="_Toc536695510" w:history="1">
             <w:r>
               <w:rPr>
                 <w:rStyle w:val="Hyperlink"/>
@@ -3839,7 +3914,7 @@
                 <w:noProof/>
                 <w:webHidden/>
               </w:rPr>
-              <w:instrText xml:space="preserve"> PAGEREF _Toc536639174 \h </w:instrText>
+              <w:instrText xml:space="preserve"> PAGEREF _Toc536695510 \h </w:instrText>
             </w:r>
             <w:r>
               <w:rPr>
@@ -3859,7 +3934,7 @@
                 <w:noProof/>
                 <w:webHidden/>
               </w:rPr>
-              <w:t>27</w:t>
+              <w:t>29</w:t>
             </w:r>
             <w:r>
               <w:rPr>
@@ -3883,7 +3958,7 @@
               <w:szCs w:val="22"/>
             </w:rPr>
           </w:pPr>
-          <w:hyperlink w:anchor="_Toc536639175" w:history="1">
+          <w:hyperlink w:anchor="_Toc536695511" w:history="1">
             <w:r>
               <w:rPr>
                 <w:rStyle w:val="Hyperlink"/>
@@ -3910,7 +3985,7 @@
                 <w:noProof/>
                 <w:webHidden/>
               </w:rPr>
-              <w:instrText xml:space="preserve"> PAGEREF _Toc536639175 \h </w:instrText>
+              <w:instrText xml:space="preserve"> PAGEREF _Toc536695511 \h </w:instrText>
             </w:r>
             <w:r>
               <w:rPr>
@@ -3930,7 +4005,7 @@
                 <w:noProof/>
                 <w:webHidden/>
               </w:rPr>
-              <w:t>27</w:t>
+              <w:t>29</w:t>
             </w:r>
             <w:r>
               <w:rPr>
@@ -3954,7 +4029,7 @@
               <w:szCs w:val="22"/>
             </w:rPr>
           </w:pPr>
-          <w:hyperlink w:anchor="_Toc536639176" w:history="1">
+          <w:hyperlink w:anchor="_Toc536695512" w:history="1">
             <w:r>
               <w:rPr>
                 <w:rStyle w:val="Hyperlink"/>
@@ -3981,7 +4056,7 @@
                 <w:noProof/>
                 <w:webHidden/>
               </w:rPr>
-              <w:instrText xml:space="preserve"> PAGEREF _Toc536639176 \h </w:instrText>
+              <w:instrText xml:space="preserve"> PAGEREF _Toc536695512 \h </w:instrText>
             </w:r>
             <w:r>
               <w:rPr>
@@ -4001,7 +4076,7 @@
                 <w:noProof/>
                 <w:webHidden/>
               </w:rPr>
-              <w:t>27</w:t>
+              <w:t>29</w:t>
             </w:r>
             <w:r>
               <w:rPr>
@@ -4025,7 +4100,7 @@
               <w:szCs w:val="22"/>
             </w:rPr>
           </w:pPr>
-          <w:hyperlink w:anchor="_Toc536639177" w:history="1">
+          <w:hyperlink w:anchor="_Toc536695513" w:history="1">
             <w:r>
               <w:rPr>
                 <w:rStyle w:val="Hyperlink"/>
@@ -4052,7 +4127,7 @@
                 <w:noProof/>
                 <w:webHidden/>
               </w:rPr>
-              <w:instrText xml:space="preserve"> PAGEREF _Toc536639177 \h </w:instrText>
+              <w:instrText xml:space="preserve"> PAGEREF _Toc536695513 \h </w:instrText>
             </w:r>
             <w:r>
               <w:rPr>
@@ -4072,7 +4147,7 @@
                 <w:noProof/>
                 <w:webHidden/>
               </w:rPr>
-              <w:t>28</w:t>
+              <w:t>30</w:t>
             </w:r>
             <w:r>
               <w:rPr>
@@ -4096,7 +4171,7 @@
               <w:szCs w:val="22"/>
             </w:rPr>
           </w:pPr>
-          <w:hyperlink w:anchor="_Toc536639178" w:history="1">
+          <w:hyperlink w:anchor="_Toc536695514" w:history="1">
             <w:r>
               <w:rPr>
                 <w:rStyle w:val="Hyperlink"/>
@@ -4123,7 +4198,7 @@
                 <w:noProof/>
                 <w:webHidden/>
               </w:rPr>
-              <w:instrText xml:space="preserve"> PAGEREF _Toc536639178 \h </w:instrText>
+              <w:instrText xml:space="preserve"> PAGEREF _Toc536695514 \h </w:instrText>
             </w:r>
             <w:r>
               <w:rPr>
@@ -4143,7 +4218,7 @@
                 <w:noProof/>
                 <w:webHidden/>
               </w:rPr>
-              <w:t>28</w:t>
+              <w:t>30</w:t>
             </w:r>
             <w:r>
               <w:rPr>
@@ -4167,7 +4242,7 @@
               <w:szCs w:val="22"/>
             </w:rPr>
           </w:pPr>
-          <w:hyperlink w:anchor="_Toc536639179" w:history="1">
+          <w:hyperlink w:anchor="_Toc536695515" w:history="1">
             <w:r>
               <w:rPr>
                 <w:rStyle w:val="Hyperlink"/>
@@ -4194,7 +4269,7 @@
                 <w:noProof/>
                 <w:webHidden/>
               </w:rPr>
-              <w:instrText xml:space="preserve"> PAGEREF _Toc536639179 \h </w:instrText>
+              <w:instrText xml:space="preserve"> PAGEREF _Toc536695515 \h </w:instrText>
             </w:r>
             <w:r>
               <w:rPr>
@@ -4214,7 +4289,7 @@
                 <w:noProof/>
                 <w:webHidden/>
               </w:rPr>
-              <w:t>29</w:t>
+              <w:t>31</w:t>
             </w:r>
             <w:r>
               <w:rPr>
@@ -4238,7 +4313,7 @@
               <w:szCs w:val="22"/>
             </w:rPr>
           </w:pPr>
-          <w:hyperlink w:anchor="_Toc536639180" w:history="1">
+          <w:hyperlink w:anchor="_Toc536695516" w:history="1">
             <w:r>
               <w:rPr>
                 <w:rStyle w:val="Hyperlink"/>
@@ -4265,7 +4340,7 @@
                 <w:noProof/>
                 <w:webHidden/>
               </w:rPr>
-              <w:instrText xml:space="preserve"> PAGEREF _Toc536639180 \h </w:instrText>
+              <w:instrText xml:space="preserve"> PAGEREF _Toc536695516 \h </w:instrText>
             </w:r>
             <w:r>
               <w:rPr>
@@ -4285,7 +4360,7 @@
                 <w:noProof/>
                 <w:webHidden/>
               </w:rPr>
-              <w:t>32</w:t>
+              <w:t>34</w:t>
             </w:r>
             <w:r>
               <w:rPr>
@@ -4309,7 +4384,7 @@
               <w:szCs w:val="22"/>
             </w:rPr>
           </w:pPr>
-          <w:hyperlink w:anchor="_Toc536639181" w:history="1">
+          <w:hyperlink w:anchor="_Toc536695517" w:history="1">
             <w:r>
               <w:rPr>
                 <w:rStyle w:val="Hyperlink"/>
@@ -4336,7 +4411,7 @@
                 <w:noProof/>
                 <w:webHidden/>
               </w:rPr>
-              <w:instrText xml:space="preserve"> PAGEREF _Toc536639181 \h </w:instrText>
+              <w:instrText xml:space="preserve"> PAGEREF _Toc536695517 \h </w:instrText>
             </w:r>
             <w:r>
               <w:rPr>
@@ -4356,7 +4431,7 @@
                 <w:noProof/>
                 <w:webHidden/>
               </w:rPr>
-              <w:t>35</w:t>
+              <w:t>37</w:t>
             </w:r>
             <w:r>
               <w:rPr>
@@ -4380,7 +4455,7 @@
               <w:szCs w:val="22"/>
             </w:rPr>
           </w:pPr>
-          <w:hyperlink w:anchor="_Toc536639182" w:history="1">
+          <w:hyperlink w:anchor="_Toc536695518" w:history="1">
             <w:r>
               <w:rPr>
                 <w:rStyle w:val="Hyperlink"/>
@@ -4407,7 +4482,7 @@
                 <w:noProof/>
                 <w:webHidden/>
               </w:rPr>
-              <w:instrText xml:space="preserve"> PAGEREF _Toc536639182 \h </w:instrText>
+              <w:instrText xml:space="preserve"> PAGEREF _Toc536695518 \h </w:instrText>
             </w:r>
             <w:r>
               <w:rPr>
@@ -4427,7 +4502,7 @@
                 <w:noProof/>
                 <w:webHidden/>
               </w:rPr>
-              <w:t>36</w:t>
+              <w:t>38</w:t>
             </w:r>
             <w:r>
               <w:rPr>
@@ -4451,7 +4526,7 @@
               <w:szCs w:val="22"/>
             </w:rPr>
           </w:pPr>
-          <w:hyperlink w:anchor="_Toc536639183" w:history="1">
+          <w:hyperlink w:anchor="_Toc536695519" w:history="1">
             <w:r>
               <w:rPr>
                 <w:rStyle w:val="Hyperlink"/>
@@ -4478,7 +4553,7 @@
                 <w:noProof/>
                 <w:webHidden/>
               </w:rPr>
-              <w:instrText xml:space="preserve"> PAGEREF _Toc536639183 \h </w:instrText>
+              <w:instrText xml:space="preserve"> PAGEREF _Toc536695519 \h </w:instrText>
             </w:r>
             <w:r>
               <w:rPr>
@@ -4498,7 +4573,7 @@
                 <w:noProof/>
                 <w:webHidden/>
               </w:rPr>
-              <w:t>39</w:t>
+              <w:t>41</w:t>
             </w:r>
             <w:r>
               <w:rPr>
@@ -4522,7 +4597,7 @@
               <w:szCs w:val="22"/>
             </w:rPr>
           </w:pPr>
-          <w:hyperlink w:anchor="_Toc536639184" w:history="1">
+          <w:hyperlink w:anchor="_Toc536695520" w:history="1">
             <w:r>
               <w:rPr>
                 <w:rStyle w:val="Hyperlink"/>
@@ -4549,7 +4624,7 @@
                 <w:noProof/>
                 <w:webHidden/>
               </w:rPr>
-              <w:instrText xml:space="preserve"> PAGEREF _Toc536639184 \h </w:instrText>
+              <w:instrText xml:space="preserve"> PAGEREF _Toc536695520 \h </w:instrText>
             </w:r>
             <w:r>
               <w:rPr>
@@ -4569,7 +4644,7 @@
                 <w:noProof/>
                 <w:webHidden/>
               </w:rPr>
-              <w:t>43</w:t>
+              <w:t>45</w:t>
             </w:r>
             <w:r>
               <w:rPr>
@@ -4593,7 +4668,7 @@
               <w:szCs w:val="22"/>
             </w:rPr>
           </w:pPr>
-          <w:hyperlink w:anchor="_Toc536639185" w:history="1">
+          <w:hyperlink w:anchor="_Toc536695521" w:history="1">
             <w:r>
               <w:rPr>
                 <w:rStyle w:val="Hyperlink"/>
@@ -4620,7 +4695,7 @@
                 <w:noProof/>
                 <w:webHidden/>
               </w:rPr>
-              <w:instrText xml:space="preserve"> PAGEREF _Toc536639185 \h </w:instrText>
+              <w:instrText xml:space="preserve"> PAGEREF _Toc536695521 \h </w:instrText>
             </w:r>
             <w:r>
               <w:rPr>
@@ -4640,7 +4715,7 @@
                 <w:noProof/>
                 <w:webHidden/>
               </w:rPr>
-              <w:t>44</w:t>
+              <w:t>46</w:t>
             </w:r>
             <w:r>
               <w:rPr>
@@ -4672,7 +4747,7 @@
       <w:r>
         <w:br w:type="page"/>
       </w:r>
-      <w:bookmarkStart w:id="1" w:name="_Toc536639138"/>
+      <w:bookmarkStart w:id="1" w:name="_Toc536695474"/>
       <w:r>
         <w:lastRenderedPageBreak/>
         <w:t>Introduction</w:t>
@@ -4694,7 +4769,7 @@
       <w:pPr>
         <w:pStyle w:val="Heading1"/>
       </w:pPr>
-      <w:bookmarkStart w:id="2" w:name="_Toc536639139"/>
+      <w:bookmarkStart w:id="2" w:name="_Toc536695475"/>
       <w:r>
         <w:t>Business Case</w:t>
       </w:r>
@@ -4705,7 +4780,28 @@
         <w:jc w:val="both"/>
       </w:pPr>
       <w:r>
-        <w:t>The Photon and Neutron Open Science Cloud (PaNOSC) is a project to align the efforts of the existing and new photon and neutron sources to link up to the EOSC. The project members are the following ESFRI roadmap research infrastructures: European Synchrotron Radiation Facility (ESRF), Institut Laue-Langevin (ILL), European X-ray Free Electron Laser (XFEL.EU), Extreme Light Infrastructure (ELI), The European Spallation Source ERIC (ESS), and the Central European Research Infrastructure Consortium (CERIC-ERIC), which to a large extent have a shared user community. The consortium also includes the EGI Foundation (EGI.eu) e-infrastructure as partner.</w:t>
+        <w:t>The Photon and Neutron Open Sci</w:t>
+      </w:r>
+      <w:bookmarkStart w:id="3" w:name="_GoBack"/>
+      <w:bookmarkEnd w:id="3"/>
+      <w:r>
+        <w:t xml:space="preserve">ence Cloud (PaNOSC) is a project to align the efforts of the existing and new photon and neutron sources to link up to the EOSC. The project members are the following ESFRI roadmap research infrastructures: European Synchrotron Radiation Facility (ESRF), </w:t>
+      </w:r>
+      <w:proofErr w:type="spellStart"/>
+      <w:r>
+        <w:t>Institut</w:t>
+      </w:r>
+      <w:proofErr w:type="spellEnd"/>
+      <w:r>
+        <w:t xml:space="preserve"> Laue-</w:t>
+      </w:r>
+      <w:proofErr w:type="spellStart"/>
+      <w:r>
+        <w:t>Langevin</w:t>
+      </w:r>
+      <w:proofErr w:type="spellEnd"/>
+      <w:r>
+        <w:t xml:space="preserve"> (ILL), European X-ray Free Electron Laser (XFEL.EU), Extreme Light Infrastructure (ELI), The European Spallation Source ERIC (ESS), and the Central European Research Infrastructure Consortium (CERIC-ERIC), which to a large extent have a shared user community. The consortium also includes the EGI Foundation (EGI.eu) e-infrastructure as partner.</w:t>
       </w:r>
     </w:p>
     <w:p>
@@ -4852,18 +4948,23 @@
       <w:pPr>
         <w:pStyle w:val="Heading1"/>
       </w:pPr>
-      <w:bookmarkStart w:id="3" w:name="_Toc536639140"/>
+      <w:bookmarkStart w:id="4" w:name="_Toc536695476"/>
       <w:r>
         <w:t>Project Plan</w:t>
       </w:r>
-      <w:bookmarkEnd w:id="3"/>
+      <w:bookmarkEnd w:id="4"/>
     </w:p>
     <w:p>
       <w:pPr>
         <w:jc w:val="both"/>
       </w:pPr>
-      <w:r>
-        <w:t>PaNOSC’s different streams of work have been split up in nine different work packages (each one with several tasks and deliverables):</w:t>
+      <w:proofErr w:type="spellStart"/>
+      <w:r>
+        <w:t>PaNOSC’s</w:t>
+      </w:r>
+      <w:proofErr w:type="spellEnd"/>
+      <w:r>
+        <w:t xml:space="preserve"> different streams of work have been split up in nine different work packages (each one with several tasks and deliverables):</w:t>
       </w:r>
     </w:p>
     <w:p>
@@ -4890,7 +4991,15 @@
       </w:pPr>
       <w:r>
         <w:tab/>
-        <w:t>WP3 – Data Catalog Services</w:t>
+        <w:t xml:space="preserve">WP3 – Data </w:t>
+      </w:r>
+      <w:proofErr w:type="spellStart"/>
+      <w:r>
+        <w:t>Catalog</w:t>
+      </w:r>
+      <w:proofErr w:type="spellEnd"/>
+      <w:r>
+        <w:t xml:space="preserve"> Services</w:t>
       </w:r>
     </w:p>
     <w:p>
@@ -4995,8 +5104,13 @@
           <w:t>https://github.com/panosc-eu</w:t>
         </w:r>
       </w:hyperlink>
-      <w:r>
-        <w:t>)  as a main information repository in the project, as explained in the Configuration Management Strategy section of this document.</w:t>
+      <w:proofErr w:type="gramStart"/>
+      <w:r>
+        <w:t>)  as</w:t>
+      </w:r>
+      <w:proofErr w:type="gramEnd"/>
+      <w:r>
+        <w:t xml:space="preserve"> a main information repository in the project, as explained in the Configuration Management Strategy section of this document.</w:t>
       </w:r>
     </w:p>
     <w:p>
@@ -5024,14 +5138,14 @@
           <w:b w:val="0"/>
         </w:rPr>
       </w:pPr>
-      <w:bookmarkStart w:id="4" w:name="_Toc536639141"/>
+      <w:bookmarkStart w:id="5" w:name="_Toc536695477"/>
       <w:r>
         <w:rPr>
           <w:b w:val="0"/>
         </w:rPr>
         <w:t>Methodology</w:t>
       </w:r>
-      <w:bookmarkEnd w:id="4"/>
+      <w:bookmarkEnd w:id="5"/>
     </w:p>
     <w:p>
       <w:pPr>
@@ -5194,7 +5308,15 @@
         <w:t xml:space="preserve">Standardise </w:t>
       </w:r>
       <w:r>
-        <w:t>metadata by following community standards like NeXus. Enhance existing standards where necessary via the community decision making procedure for doing so.</w:t>
+        <w:t xml:space="preserve">metadata by following community standards like </w:t>
+      </w:r>
+      <w:proofErr w:type="spellStart"/>
+      <w:r>
+        <w:t>NeXus</w:t>
+      </w:r>
+      <w:proofErr w:type="spellEnd"/>
+      <w:r>
+        <w:t>. Enhance existing standards where necessary via the community decision making procedure for doing so.</w:t>
       </w:r>
       <w:r>
         <w:br/>
@@ -5256,7 +5378,23 @@
         <w:t xml:space="preserve">Federate </w:t>
       </w:r>
       <w:r>
-        <w:t>all metadata catalogs so they can be searched from one portal and harvested by the EOSC portals (OpenAIRE-Advance and EUDAT)</w:t>
+        <w:t xml:space="preserve">all metadata </w:t>
+      </w:r>
+      <w:proofErr w:type="spellStart"/>
+      <w:r>
+        <w:t>catalogs</w:t>
+      </w:r>
+      <w:proofErr w:type="spellEnd"/>
+      <w:r>
+        <w:t xml:space="preserve"> so they can be searched from one portal and harvested by the EOSC portals (</w:t>
+      </w:r>
+      <w:proofErr w:type="spellStart"/>
+      <w:r>
+        <w:t>OpenAIRE</w:t>
+      </w:r>
+      <w:proofErr w:type="spellEnd"/>
+      <w:r>
+        <w:t>-Advance and EUDAT)</w:t>
       </w:r>
       <w:r>
         <w:br/>
@@ -5318,7 +5456,15 @@
         <w:t xml:space="preserve">Implement </w:t>
       </w:r>
       <w:r>
-        <w:t xml:space="preserve">innovative data services based on Jupyter notebooks and desktop applications as TRL9 services which can be run locally at each partner site (for datasets too big to transport) and on </w:t>
+        <w:t xml:space="preserve">innovative data services based on </w:t>
+      </w:r>
+      <w:proofErr w:type="spellStart"/>
+      <w:r>
+        <w:t>Jupyter</w:t>
+      </w:r>
+      <w:proofErr w:type="spellEnd"/>
+      <w:r>
+        <w:t xml:space="preserve"> notebooks and desktop applications as TRL9 services which can be run locally at each partner site (for datasets too big to transport) and on </w:t>
       </w:r>
       <w:r>
         <w:t>third party infrastructure participating in EOSC when data could be easily move.</w:t>
@@ -5445,7 +5591,23 @@
         <w:t xml:space="preserve">Develop </w:t>
       </w:r>
       <w:r>
-        <w:t xml:space="preserve">with GÉANT a federated Authentication and Authorization Infrastructure (AAI) solution compatible with the EOSC and the PaN community solution UmbrellaId which allows users to access </w:t>
+        <w:t xml:space="preserve">with GÉANT a federated Authentication and Authorization Infrastructure (AAI) solution compatible with the EOSC and the </w:t>
+      </w:r>
+      <w:proofErr w:type="spellStart"/>
+      <w:r>
+        <w:t>PaN</w:t>
+      </w:r>
+      <w:proofErr w:type="spellEnd"/>
+      <w:r>
+        <w:t xml:space="preserve"> community solution </w:t>
+      </w:r>
+      <w:proofErr w:type="spellStart"/>
+      <w:r>
+        <w:t>UmbrellaId</w:t>
+      </w:r>
+      <w:proofErr w:type="spellEnd"/>
+      <w:r>
+        <w:t xml:space="preserve"> which allows users to access </w:t>
       </w:r>
       <w:r>
         <w:t xml:space="preserve"> </w:t>
@@ -5722,7 +5884,7 @@
           <w:szCs w:val="26"/>
         </w:rPr>
       </w:pPr>
-      <w:bookmarkStart w:id="5" w:name="_Toc536639142"/>
+      <w:bookmarkStart w:id="6" w:name="_Toc536695478"/>
       <w:r>
         <w:rPr>
           <w:b w:val="0"/>
@@ -5731,7 +5893,7 @@
         </w:rPr>
         <w:t>Work Package 1 Approach</w:t>
       </w:r>
-      <w:bookmarkEnd w:id="5"/>
+      <w:bookmarkEnd w:id="6"/>
     </w:p>
     <w:p>
       <w:pPr>
@@ -5813,7 +5975,7 @@
           <w:szCs w:val="26"/>
         </w:rPr>
       </w:pPr>
-      <w:bookmarkStart w:id="6" w:name="_Toc536639143"/>
+      <w:bookmarkStart w:id="7" w:name="_Toc536695479"/>
       <w:r>
         <w:rPr>
           <w:b w:val="0"/>
@@ -5822,7 +5984,7 @@
         </w:rPr>
         <w:t>Work Package 2 Approach</w:t>
       </w:r>
-      <w:bookmarkEnd w:id="6"/>
+      <w:bookmarkEnd w:id="7"/>
     </w:p>
     <w:p>
       <w:pPr>
@@ -5870,7 +6032,15 @@
         <w:jc w:val="both"/>
       </w:pPr>
       <w:r>
-        <w:t>adopt or align Data Policies at all PanOSC sites</w:t>
+        <w:t xml:space="preserve">adopt or align Data Policies at all </w:t>
+      </w:r>
+      <w:proofErr w:type="spellStart"/>
+      <w:r>
+        <w:t>PanOSC</w:t>
+      </w:r>
+      <w:proofErr w:type="spellEnd"/>
+      <w:r>
+        <w:t xml:space="preserve"> sites</w:t>
       </w:r>
     </w:p>
     <w:p>
@@ -5881,8 +6051,13 @@
         </w:numPr>
         <w:jc w:val="both"/>
       </w:pPr>
-      <w:r>
-        <w:t>implement DMP templates for users applying for beam time at the PaNOSC sites.</w:t>
+      <w:proofErr w:type="gramStart"/>
+      <w:r>
+        <w:t>implement</w:t>
+      </w:r>
+      <w:proofErr w:type="gramEnd"/>
+      <w:r>
+        <w:t xml:space="preserve"> DMP templates for users applying for beam time at the PaNOSC sites.</w:t>
       </w:r>
     </w:p>
     <w:p>
@@ -5895,7 +6070,39 @@
         <w:jc w:val="both"/>
       </w:pPr>
       <w:r>
-        <w:t xml:space="preserve">The approach to be followed is to survey the existing Data Policies of the PaNOSC sites - ILL, ESRF, EuXFEL, CERIC-ERIC, ESS and Observers (PSI, ALBA, SOLEIL, DLS) compile a document of the commonalities and differences. Video conferences will be organised to prepare, compile and discuss the document. The next step will be to study the FAIR principles in depth with help of organisations specialising in interpreting and applying FAIR principles and GDPR to scientific research data (GO-FAIR, FAIRsFAIR). A set of guidelines will be produced by all PaNOSC RIs (including Observers) taking into account the specific needs of the Photon and Neutron community. Following this a new Data Policy framework will be produced for adoption or adaption of existing Data Policies of the PaNOSC partners. Some of the new features already identified (at the KickOff meeting) to be included in the Data Policies are: </w:t>
+        <w:t xml:space="preserve">The approach to be followed is to survey the existing Data Policies of the PaNOSC sites - ILL, ESRF, </w:t>
+      </w:r>
+      <w:proofErr w:type="spellStart"/>
+      <w:r>
+        <w:t>EuXFEL</w:t>
+      </w:r>
+      <w:proofErr w:type="spellEnd"/>
+      <w:r>
+        <w:t xml:space="preserve">, CERIC-ERIC, ESS and Observers (PSI, ALBA, SOLEIL, </w:t>
+      </w:r>
+      <w:proofErr w:type="gramStart"/>
+      <w:r>
+        <w:t>DLS</w:t>
+      </w:r>
+      <w:proofErr w:type="gramEnd"/>
+      <w:r>
+        <w:t xml:space="preserve">) compile a document of the commonalities and differences. Video conferences will be organised to prepare, compile and discuss the document. The next step will be to study the FAIR principles in depth with help of organisations specialising in interpreting and applying FAIR principles and GDPR to scientific research data (GO-FAIR, </w:t>
+      </w:r>
+      <w:proofErr w:type="spellStart"/>
+      <w:r>
+        <w:t>FAIRsFAIR</w:t>
+      </w:r>
+      <w:proofErr w:type="spellEnd"/>
+      <w:r>
+        <w:t xml:space="preserve">). A set of guidelines will be produced by all PaNOSC RIs (including Observers) taking into account the specific needs of the Photon and Neutron community. Following this a new Data Policy framework will be produced for adoption or adaption of existing Data Policies of the PaNOSC partners. Some of the new features already identified (at the </w:t>
+      </w:r>
+      <w:proofErr w:type="spellStart"/>
+      <w:r>
+        <w:t>KickOff</w:t>
+      </w:r>
+      <w:proofErr w:type="spellEnd"/>
+      <w:r>
+        <w:t xml:space="preserve"> meeting) to be included in the Data Policies are: </w:t>
       </w:r>
       <w:r>
         <w:rPr>
@@ -5911,7 +6118,15 @@
         <w:t>including electronic logbooks in Data Policies, how to include processed and/or analysed data, what licence to adopt for research data</w:t>
       </w:r>
       <w:r>
-        <w:t xml:space="preserve">. Assistance will be provided to labs needing to adopt the Data Policy  (ELI, CERIC-ERIC) in the form of presentations and visits between labs to explain and discuss the need to adopt and implement a Data Policy. </w:t>
+        <w:t xml:space="preserve">. Assistance will be provided to labs needing to adopt the Data </w:t>
+      </w:r>
+      <w:proofErr w:type="gramStart"/>
+      <w:r>
+        <w:t>Policy  (</w:t>
+      </w:r>
+      <w:proofErr w:type="gramEnd"/>
+      <w:r>
+        <w:t xml:space="preserve">ELI, CERIC-ERIC) in the form of presentations and visits between labs to explain and discuss the need to adopt and implement a Data Policy. </w:t>
       </w:r>
     </w:p>
     <w:p>
@@ -5924,7 +6139,31 @@
         <w:jc w:val="both"/>
       </w:pPr>
       <w:r>
-        <w:t xml:space="preserve">The need for an electronic logbook for defining rich metadata has been identified during the Kickoff meeting. Strong interest was expressed to study the adoption of the ESRF elogbook by other sites and to further develop it in a collaborative manner. If this happens the elogbook could be included as an additional outcome of PaNOSC. </w:t>
+        <w:t xml:space="preserve">The need for an electronic logbook for defining rich metadata has been identified during the </w:t>
+      </w:r>
+      <w:proofErr w:type="spellStart"/>
+      <w:r>
+        <w:t>Kickoff</w:t>
+      </w:r>
+      <w:proofErr w:type="spellEnd"/>
+      <w:r>
+        <w:t xml:space="preserve"> meeting. Strong interest was expressed to study the adoption of the ESRF </w:t>
+      </w:r>
+      <w:proofErr w:type="spellStart"/>
+      <w:r>
+        <w:t>elogbook</w:t>
+      </w:r>
+      <w:proofErr w:type="spellEnd"/>
+      <w:r>
+        <w:t xml:space="preserve"> by other sites and to further develop it in a collaborative manner. If this happens the </w:t>
+      </w:r>
+      <w:proofErr w:type="spellStart"/>
+      <w:r>
+        <w:t>elogbook</w:t>
+      </w:r>
+      <w:proofErr w:type="spellEnd"/>
+      <w:r>
+        <w:t xml:space="preserve"> could be included as an additional outcome of PaNOSC. </w:t>
       </w:r>
     </w:p>
     <w:p>
@@ -5967,7 +6206,7 @@
           <w:szCs w:val="26"/>
         </w:rPr>
       </w:pPr>
-      <w:bookmarkStart w:id="7" w:name="_Toc536639144"/>
+      <w:bookmarkStart w:id="8" w:name="_Toc536695480"/>
       <w:r>
         <w:rPr>
           <w:b w:val="0"/>
@@ -5976,7 +6215,7 @@
         </w:rPr>
         <w:t>Work Package 3 Approach</w:t>
       </w:r>
-      <w:bookmarkEnd w:id="7"/>
+      <w:bookmarkEnd w:id="8"/>
     </w:p>
     <w:p>
       <w:pPr>
@@ -5989,12 +6228,40 @@
         <w:rPr>
           <w:highlight w:val="white"/>
         </w:rPr>
-        <w:t xml:space="preserve">In work package 3 the partners create a means for users and third parties to find datasets from photon and neutron sources using domain specific search terms. In the kick off meeting we made contact with service providers from EOSC Hub (B2Find) and explored various options. Exposing catalogues (where they already exits) to OpenAIRE and/or respositories of similar richness of metadata should be the </w:t>
-      </w:r>
+        <w:t xml:space="preserve">In work package 3 the partners create a means for users and third parties to find datasets from photon and neutron sources using domain specific search terms. In the kick off meeting we made contact with service providers from EOSC Hub (B2Find) and explored various options. Exposing catalogues (where they already exits) to </w:t>
+      </w:r>
+      <w:proofErr w:type="spellStart"/>
       <w:r>
         <w:rPr>
           <w:highlight w:val="white"/>
         </w:rPr>
+        <w:t>OpenAIRE</w:t>
+      </w:r>
+      <w:proofErr w:type="spellEnd"/>
+      <w:r>
+        <w:rPr>
+          <w:highlight w:val="white"/>
+        </w:rPr>
+        <w:t xml:space="preserve"> and/or </w:t>
+      </w:r>
+      <w:proofErr w:type="spellStart"/>
+      <w:r>
+        <w:rPr>
+          <w:highlight w:val="white"/>
+        </w:rPr>
+        <w:t>respositories</w:t>
+      </w:r>
+      <w:proofErr w:type="spellEnd"/>
+      <w:r>
+        <w:rPr>
+          <w:highlight w:val="white"/>
+        </w:rPr>
+        <w:t xml:space="preserve"> of similar richness of metadata should be the </w:t>
+      </w:r>
+      <w:r>
+        <w:rPr>
+          <w:highlight w:val="white"/>
+        </w:rPr>
         <w:t>first</w:t>
       </w:r>
       <w:r>
@@ -6057,12 +6324,26 @@
         <w:rPr>
           <w:highlight w:val="white"/>
         </w:rPr>
-        <w:t xml:space="preserve">To go beyond the generic search features of OpenAIRE the partners will have to have exchanges on their current local practises, activities and plans. That will allow a common definition of standard metadata for the scientific domains at the partner facilities. But according to the project plan this tasks has not started yet. Once started this activity also informs the local integration </w:t>
-      </w:r>
+        <w:t xml:space="preserve">To go beyond the generic search features of </w:t>
+      </w:r>
+      <w:proofErr w:type="spellStart"/>
       <w:r>
         <w:rPr>
           <w:highlight w:val="white"/>
         </w:rPr>
+        <w:t>OpenAIRE</w:t>
+      </w:r>
+      <w:proofErr w:type="spellEnd"/>
+      <w:r>
+        <w:rPr>
+          <w:highlight w:val="white"/>
+        </w:rPr>
+        <w:t xml:space="preserve"> the partners will have to have exchanges on their current local practises, activities and plans. That will allow a common definition of standard metadata for the scientific domains at the partner facilities. But according to the project plan this tasks has not started yet. Once started this activity also informs the local integration </w:t>
+      </w:r>
+      <w:r>
+        <w:rPr>
+          <w:highlight w:val="white"/>
+        </w:rPr>
         <w:t>of data</w:t>
       </w:r>
       <w:r>
@@ -6091,7 +6372,49 @@
         <w:rPr>
           <w:highlight w:val="white"/>
         </w:rPr>
-        <w:t xml:space="preserve">In the task that aims to use definitions of the community driven NeXus file format for searches the partner institutes should first familiarise themselves with the format and it’s governance processes. For sustainability reasons it is critical that the PANOSC partners seek buy-in of community. Only two of the partners are currently members of the relevant community committee. The plan is to initiate this in a multi-day workshop meeting with partners and observers to show case the current state of NeXus and see what requirements from partners may need to be addressed by new NeXus definitions. </w:t>
+        <w:t xml:space="preserve">In the task that aims to use definitions of the community driven </w:t>
+      </w:r>
+      <w:proofErr w:type="spellStart"/>
+      <w:r>
+        <w:rPr>
+          <w:highlight w:val="white"/>
+        </w:rPr>
+        <w:t>NeXus</w:t>
+      </w:r>
+      <w:proofErr w:type="spellEnd"/>
+      <w:r>
+        <w:rPr>
+          <w:highlight w:val="white"/>
+        </w:rPr>
+        <w:t xml:space="preserve"> file format for searches the partner institutes should first familiarise themselves with the format and it’s governance processes. For sustainability reasons it is critical that the PANOSC partners seek buy-in of community. Only two of the partners are currently members of the relevant community committee. The plan is to initiate this in a multi-day workshop meeting with partners and observers to show case the current state of </w:t>
+      </w:r>
+      <w:proofErr w:type="spellStart"/>
+      <w:r>
+        <w:rPr>
+          <w:highlight w:val="white"/>
+        </w:rPr>
+        <w:t>NeXus</w:t>
+      </w:r>
+      <w:proofErr w:type="spellEnd"/>
+      <w:r>
+        <w:rPr>
+          <w:highlight w:val="white"/>
+        </w:rPr>
+        <w:t xml:space="preserve"> and see what requirements from partners may need to be addressed by new </w:t>
+      </w:r>
+      <w:proofErr w:type="spellStart"/>
+      <w:r>
+        <w:rPr>
+          <w:highlight w:val="white"/>
+        </w:rPr>
+        <w:t>NeXus</w:t>
+      </w:r>
+      <w:proofErr w:type="spellEnd"/>
+      <w:r>
+        <w:rPr>
+          <w:highlight w:val="white"/>
+        </w:rPr>
+        <w:t xml:space="preserve"> definitions. </w:t>
       </w:r>
     </w:p>
     <w:p>
@@ -6108,7 +6431,7 @@
           <w:szCs w:val="26"/>
         </w:rPr>
       </w:pPr>
-      <w:bookmarkStart w:id="8" w:name="_Toc536639145"/>
+      <w:bookmarkStart w:id="9" w:name="_Toc536695481"/>
       <w:r>
         <w:rPr>
           <w:b w:val="0"/>
@@ -6117,7 +6440,7 @@
         </w:rPr>
         <w:t>Work Package 4 Approach</w:t>
       </w:r>
-      <w:bookmarkEnd w:id="8"/>
+      <w:bookmarkEnd w:id="9"/>
     </w:p>
     <w:p>
       <w:pPr>
@@ -6226,7 +6549,7 @@
           <w:szCs w:val="26"/>
         </w:rPr>
       </w:pPr>
-      <w:bookmarkStart w:id="9" w:name="_Toc536639146"/>
+      <w:bookmarkStart w:id="10" w:name="_Toc536695482"/>
       <w:r>
         <w:rPr>
           <w:b w:val="0"/>
@@ -6235,45 +6558,124 @@
         </w:rPr>
         <w:t>Work Package 5 Approach</w:t>
       </w:r>
-      <w:bookmarkEnd w:id="9"/>
+      <w:bookmarkEnd w:id="10"/>
     </w:p>
     <w:p>
       <w:pPr>
         <w:jc w:val="both"/>
       </w:pPr>
       <w:r>
-        <w:t xml:space="preserve">Work package 5 will develop the “Virtual Neutron and x-raY Laboratory” (ViNYL). ViNYL will offer services for simulation and </w:t>
-      </w:r>
-      <w:r>
-        <w:t>modelling</w:t>
-      </w:r>
-      <w:r>
-        <w:t xml:space="preserve"> of neutron and photon sources, beamlines and experimental instrument, as well as start-to-end simulations to describe entire experiments at P&amp;N facilities.</w:t>
-      </w:r>
-    </w:p>
-    <w:p>
-      <w:pPr>
-        <w:jc w:val="both"/>
-      </w:pPr>
-    </w:p>
-    <w:p>
-      <w:pPr>
-        <w:jc w:val="both"/>
-      </w:pPr>
-      <w:r>
-        <w:t xml:space="preserve">The </w:t>
-      </w:r>
-      <w:r>
-        <w:t>GitHub</w:t>
-      </w:r>
-      <w:r>
-        <w:t xml:space="preserve"> organization PaNOSC-ViNYL (</w:t>
-      </w:r>
-      <w:hyperlink r:id="rId11">
+        <w:t xml:space="preserve">Work package 5 will develop the “Virtual Neutron and </w:t>
+      </w:r>
+      <w:proofErr w:type="spellStart"/>
+      <w:r>
+        <w:t>x-raY</w:t>
+      </w:r>
+      <w:proofErr w:type="spellEnd"/>
+      <w:r>
+        <w:t xml:space="preserve"> Laboratory” (</w:t>
+      </w:r>
+      <w:proofErr w:type="spellStart"/>
+      <w:r>
+        <w:t>ViNYL</w:t>
+      </w:r>
+      <w:proofErr w:type="spellEnd"/>
+      <w:r>
+        <w:t xml:space="preserve">). </w:t>
+      </w:r>
+      <w:proofErr w:type="spellStart"/>
+      <w:r>
+        <w:t>ViNYL</w:t>
+      </w:r>
+      <w:proofErr w:type="spellEnd"/>
+      <w:r>
+        <w:t xml:space="preserve"> will offer services for simulation and modelling of neutron and photon sources, beamlines and experimental instrument, as well as start-to-end simulations to describe entire experiments at photon and neutron facilities.</w:t>
+      </w:r>
+      <w:r>
+        <w:br/>
+      </w:r>
+      <w:r>
+        <w:br/>
+      </w:r>
+      <w:proofErr w:type="spellStart"/>
+      <w:r>
+        <w:t>ViNYL</w:t>
+      </w:r>
+      <w:proofErr w:type="spellEnd"/>
+      <w:r>
+        <w:t xml:space="preserve"> will agglutinate in a PaNOSC-compatible e-infrastructure software packages based on developments made by the involved partners, such as OASYS, </w:t>
+      </w:r>
+      <w:proofErr w:type="spellStart"/>
+      <w:r>
+        <w:t>McSTAS</w:t>
+      </w:r>
+      <w:proofErr w:type="spellEnd"/>
+      <w:r>
+        <w:t xml:space="preserve"> and SIMEX. Strategies for interoperability in a python-based environment and use </w:t>
+      </w:r>
+      <w:proofErr w:type="spellStart"/>
+      <w:r>
+        <w:t>standarized</w:t>
+      </w:r>
+      <w:proofErr w:type="spellEnd"/>
+      <w:r>
+        <w:t xml:space="preserve"> file formats have started during the kick-off meeting. Software packages in use are under integration in the </w:t>
+      </w:r>
+      <w:proofErr w:type="spellStart"/>
+      <w:r>
+        <w:t>PaNdata</w:t>
+      </w:r>
+      <w:proofErr w:type="spellEnd"/>
+      <w:r>
+        <w:t xml:space="preserve"> software </w:t>
+      </w:r>
+      <w:proofErr w:type="spellStart"/>
+      <w:r>
+        <w:t>catalog</w:t>
+      </w:r>
+      <w:proofErr w:type="spellEnd"/>
+      <w:r>
+        <w:t xml:space="preserve"> (</w:t>
+      </w:r>
+      <w:hyperlink r:id="rId11" w:history="1">
         <w:r>
           <w:rPr>
-            <w:color w:val="1155CC"/>
-            <w:u w:val="single"/>
+            <w:rStyle w:val="Hyperlink"/>
+          </w:rPr>
+          <w:t>https://software.pan-data.eu/</w:t>
+        </w:r>
+      </w:hyperlink>
+      <w:r>
+        <w:t xml:space="preserve">). </w:t>
+      </w:r>
+      <w:r>
+        <w:br/>
+      </w:r>
+      <w:r>
+        <w:br/>
+        <w:t xml:space="preserve">An active recruitment process is under way. The ESS already hired a person already working for the project, a software engineer will start at ESRF in short, and ILL and CERIC-ERIC and in advanced recruitment process. </w:t>
+      </w:r>
+    </w:p>
+    <w:p>
+      <w:pPr>
+        <w:jc w:val="both"/>
+      </w:pPr>
+      <w:r>
+        <w:br/>
+        <w:t>The GitHub organization PaNOSC-</w:t>
+      </w:r>
+      <w:proofErr w:type="spellStart"/>
+      <w:r>
+        <w:t>ViNYL</w:t>
+      </w:r>
+      <w:proofErr w:type="spellEnd"/>
+      <w:r>
+        <w:t xml:space="preserve"> (</w:t>
+      </w:r>
+      <w:hyperlink r:id="rId12" w:history="1">
+        <w:r>
+          <w:rPr>
+            <w:rStyle w:val="Hyperlink"/>
           </w:rPr>
           <w:t>https://github.com/PaNOSC-ViNYL</w:t>
         </w:r>
@@ -6286,13 +6688,33 @@
       <w:pPr>
         <w:jc w:val="both"/>
       </w:pPr>
-    </w:p>
-    <w:p>
-      <w:pPr>
-        <w:jc w:val="both"/>
-      </w:pPr>
-      <w:r>
-        <w:t>Leadership of WP 5 was assigned to EuXFEL. However, the person assigned as WP leader will leave EuXFEL in February 2019, leaving this position vacant. It was agreed that ESRF will act as interims WP leader until June 2019, at which point a suitable candidate will have been found at EuXFEL.</w:t>
+      <w:r>
+        <w:br/>
+        <w:t xml:space="preserve">Leadership of WP 5 was assigned to </w:t>
+      </w:r>
+      <w:proofErr w:type="spellStart"/>
+      <w:r>
+        <w:t>EuXFEL</w:t>
+      </w:r>
+      <w:proofErr w:type="spellEnd"/>
+      <w:r>
+        <w:t xml:space="preserve">. However, the person assigned as WP leader will leave </w:t>
+      </w:r>
+      <w:proofErr w:type="spellStart"/>
+      <w:r>
+        <w:t>EuXFEL</w:t>
+      </w:r>
+      <w:proofErr w:type="spellEnd"/>
+      <w:r>
+        <w:t xml:space="preserve"> in February 2019, leaving this position vacant. It was agreed that ESRF will act as interims WP leader until June 2019, at which point a suitable candidate will have been found at </w:t>
+      </w:r>
+      <w:proofErr w:type="spellStart"/>
+      <w:r>
+        <w:t>EuXFEL</w:t>
+      </w:r>
+      <w:proofErr w:type="spellEnd"/>
+      <w:r>
+        <w:t>.</w:t>
       </w:r>
     </w:p>
     <w:p/>
@@ -6305,7 +6727,7 @@
           <w:szCs w:val="26"/>
         </w:rPr>
       </w:pPr>
-      <w:bookmarkStart w:id="10" w:name="_Toc536639147"/>
+      <w:bookmarkStart w:id="11" w:name="_Toc536695483"/>
       <w:r>
         <w:rPr>
           <w:b w:val="0"/>
@@ -6314,7 +6736,7 @@
         </w:rPr>
         <w:t>Work Package 6 Approach</w:t>
       </w:r>
-      <w:bookmarkEnd w:id="10"/>
+      <w:bookmarkEnd w:id="11"/>
     </w:p>
     <w:p>
       <w:pPr>
@@ -6344,12 +6766,12 @@
       <w:r>
         <w:t>Partners have agreed during the kick off meeting on having a fortnightly telco open to all participants including observers with at least one representatives of each partner. By default, all documents and work will be openly available on the project platform (currently</w:t>
       </w:r>
-      <w:hyperlink r:id="rId12">
+      <w:hyperlink r:id="rId13">
         <w:r>
           <w:t xml:space="preserve"> </w:t>
         </w:r>
       </w:hyperlink>
-      <w:hyperlink r:id="rId13">
+      <w:hyperlink r:id="rId14">
         <w:r>
           <w:rPr>
             <w:color w:val="1155CC"/>
@@ -6380,7 +6802,7 @@
           <w:szCs w:val="26"/>
         </w:rPr>
       </w:pPr>
-      <w:bookmarkStart w:id="11" w:name="_Toc536639148"/>
+      <w:bookmarkStart w:id="12" w:name="_Toc536695484"/>
       <w:r>
         <w:rPr>
           <w:b w:val="0"/>
@@ -6389,7 +6811,7 @@
         </w:rPr>
         <w:t>Work Package 7 Approach</w:t>
       </w:r>
-      <w:bookmarkEnd w:id="11"/>
+      <w:bookmarkEnd w:id="12"/>
     </w:p>
     <w:p>
       <w:pPr>
@@ -6397,11 +6819,7 @@
         <w:jc w:val="both"/>
       </w:pPr>
       <w:r>
-        <w:t xml:space="preserve">This work package will explore the issues related to the sustainability of the services developed and made available through the EOSC. The identification of and interaction with the relevant stakeholders will be </w:t>
-      </w:r>
-      <w:r>
-        <w:lastRenderedPageBreak/>
-        <w:t>fundamental to address the open questions about the EOSC business model. The metrics for costs developed in close collaboration with the facilities at an advanced stage of implementation of open access services, will allow to propose realistic business models. The business model canvas will be used to describe the business models. Finally, the WP will work in close collaboration with the other WPs, to identify and address issues that may either contribute or threaten the sustainability of the EOSC in the long term. This communication is expected to happen both ways: other WPs will feed into WP7 the results from their experience as the implementation proceeds, while WP7 will contribute with guidelines for the sustainable implementation of tools and services.</w:t>
+        <w:t>This work package will explore the issues related to the sustainability of the services developed and made available through the EOSC. The identification of and interaction with the relevant stakeholders will be fundamental to address the open questions about the EOSC business model. The metrics for costs developed in close collaboration with the facilities at an advanced stage of implementation of open access services, will allow to propose realistic business models. The business model canvas will be used to describe the business models. Finally, the WP will work in close collaboration with the other WPs, to identify and address issues that may either contribute or threaten the sustainability of the EOSC in the long term. This communication is expected to happen both ways: other WPs will feed into WP7 the results from their experience as the implementation proceeds, while WP7 will contribute with guidelines for the sustainable implementation of tools and services.</w:t>
       </w:r>
     </w:p>
     <w:p>
@@ -6410,7 +6828,15 @@
         <w:jc w:val="both"/>
       </w:pPr>
       <w:r>
-        <w:t>Since the factors affecting the sustainability of the PaN EOSC are strongly related with those of other clusters, this WP will dedicate efforts to iterative interaction</w:t>
+        <w:t xml:space="preserve">Since the factors affecting the sustainability of the </w:t>
+      </w:r>
+      <w:proofErr w:type="spellStart"/>
+      <w:r>
+        <w:t>PaN</w:t>
+      </w:r>
+      <w:proofErr w:type="spellEnd"/>
+      <w:r>
+        <w:t xml:space="preserve"> EOSC are strongly related with those of other clusters, this WP will dedicate efforts to iterative interaction</w:t>
       </w:r>
       <w:r>
         <w:t>s</w:t>
@@ -6434,7 +6860,7 @@
           <w:szCs w:val="26"/>
         </w:rPr>
       </w:pPr>
-      <w:bookmarkStart w:id="12" w:name="_Toc536639149"/>
+      <w:bookmarkStart w:id="13" w:name="_Toc536695485"/>
       <w:r>
         <w:rPr>
           <w:b w:val="0"/>
@@ -6443,7 +6869,7 @@
         </w:rPr>
         <w:t>Work Package 8 Approach</w:t>
       </w:r>
-      <w:bookmarkEnd w:id="12"/>
+      <w:bookmarkEnd w:id="13"/>
     </w:p>
     <w:p>
       <w:pPr>
@@ -6460,7 +6886,21 @@
         <w:rPr>
           <w:rFonts w:eastAsia="Arial"/>
         </w:rPr>
-        <w:t>Work package 8 focuses on providing user and staff training in the realm of PaNOSC. The Gantt chart below shows the schedule for activities, deliverables, and milestones in WP8. In the chart, green cyan, and blue colored bars show activities related to, respectively, technological development, staff training, and user training. As can be seen the schedule is front loaded with technological development (green bars) and back-loaded with user training activities (blue bars). In addition, it should be mentioned that only ESS and ELI have significant resources (36 PM or more) in this WP, whereas the other partners have 9PM or less.</w:t>
+        <w:t xml:space="preserve">Work package 8 focuses on providing user and staff training in the realm of PaNOSC. The Gantt chart below shows the schedule for activities, deliverables, and milestones in WP8. In the chart, green cyan, and blue </w:t>
+      </w:r>
+      <w:proofErr w:type="spellStart"/>
+      <w:r>
+        <w:rPr>
+          <w:rFonts w:eastAsia="Arial"/>
+        </w:rPr>
+        <w:t>colored</w:t>
+      </w:r>
+      <w:proofErr w:type="spellEnd"/>
+      <w:r>
+        <w:rPr>
+          <w:rFonts w:eastAsia="Arial"/>
+        </w:rPr>
+        <w:t xml:space="preserve"> bars show activities related to, respectively, technological development, staff training, and user training. As can be seen the schedule is front loaded with technological development (green bars) and back-loaded with user training activities (blue bars). In addition, it should be mentioned that only ESS and ELI have significant resources (36 PM or more) in this WP, whereas the other partners have 9PM or less.</w:t>
       </w:r>
     </w:p>
     <w:p>
@@ -6574,7 +7014,7 @@
                     <pic:cNvPicPr preferRelativeResize="0"/>
                   </pic:nvPicPr>
                   <pic:blipFill>
-                    <a:blip r:embed="rId14"/>
+                    <a:blip r:embed="rId15"/>
                     <a:srcRect/>
                     <a:stretch>
                       <a:fillRect/>
@@ -6664,20 +7104,29 @@
           <w:rFonts w:eastAsia="Arial"/>
         </w:rPr>
       </w:pPr>
+      <w:proofErr w:type="gramStart"/>
       <w:r>
         <w:rPr>
           <w:rFonts w:eastAsia="Arial"/>
           <w:b/>
         </w:rPr>
-        <w:t>e-neutrons.org:</w:t>
-      </w:r>
+        <w:t>e-neutrons.org</w:t>
+      </w:r>
+      <w:proofErr w:type="gramEnd"/>
       <w:r>
         <w:rPr>
           <w:rFonts w:eastAsia="Arial"/>
+          <w:b/>
+        </w:rPr>
+        <w:t>:</w:t>
+      </w:r>
+      <w:r>
+        <w:rPr>
+          <w:rFonts w:eastAsia="Arial"/>
         </w:rPr>
         <w:t xml:space="preserve"> The technical platform for WP8 is the e-learning platform </w:t>
       </w:r>
-      <w:hyperlink r:id="rId15">
+      <w:hyperlink r:id="rId16">
         <w:r>
           <w:rPr>
             <w:rFonts w:eastAsia="Arial"/>
@@ -6724,7 +7173,21 @@
         <w:rPr>
           <w:rFonts w:eastAsia="Arial"/>
         </w:rPr>
-        <w:t>WP8 will integrate Jupyter technology from WP4 into the e-learning platform to enable development of tutorials. To mitigate this dependency on WP4</w:t>
+        <w:t xml:space="preserve">WP8 will integrate </w:t>
+      </w:r>
+      <w:proofErr w:type="spellStart"/>
+      <w:r>
+        <w:rPr>
+          <w:rFonts w:eastAsia="Arial"/>
+        </w:rPr>
+        <w:t>Jupyter</w:t>
+      </w:r>
+      <w:proofErr w:type="spellEnd"/>
+      <w:r>
+        <w:rPr>
+          <w:rFonts w:eastAsia="Arial"/>
+        </w:rPr>
+        <w:t xml:space="preserve"> technology from WP4 into the e-learning platform to enable development of tutorials. To mitigate this dependency on WP4</w:t>
       </w:r>
       <w:r>
         <w:rPr>
@@ -6833,7 +7296,21 @@
         <w:rPr>
           <w:rFonts w:eastAsia="Arial"/>
         </w:rPr>
-        <w:t xml:space="preserve">Make the e-learning platform more attractive for scientific facility staff by integrating Jupyter technology earlier than planned and in this way make it possible to create tutorials on data analysis. This should be reflected in the joint plan with WP4 (MS8.1). </w:t>
+        <w:t xml:space="preserve">Make the e-learning platform more attractive for scientific facility staff by integrating </w:t>
+      </w:r>
+      <w:proofErr w:type="spellStart"/>
+      <w:r>
+        <w:rPr>
+          <w:rFonts w:eastAsia="Arial"/>
+        </w:rPr>
+        <w:t>Jupyter</w:t>
+      </w:r>
+      <w:proofErr w:type="spellEnd"/>
+      <w:r>
+        <w:rPr>
+          <w:rFonts w:eastAsia="Arial"/>
+        </w:rPr>
+        <w:t xml:space="preserve"> technology earlier than planned and in this way make it possible to create tutorials on data analysis. This should be reflected in the joint plan with WP4 (MS8.1). </w:t>
       </w:r>
     </w:p>
     <w:p>
@@ -6920,7 +7397,7 @@
           <w:szCs w:val="26"/>
         </w:rPr>
       </w:pPr>
-      <w:bookmarkStart w:id="13" w:name="_Toc536639150"/>
+      <w:bookmarkStart w:id="14" w:name="_Toc536695486"/>
       <w:r>
         <w:rPr>
           <w:b w:val="0"/>
@@ -6929,7 +7406,7 @@
         </w:rPr>
         <w:t>Work Package 9 Approach</w:t>
       </w:r>
-      <w:bookmarkEnd w:id="13"/>
+      <w:bookmarkEnd w:id="14"/>
     </w:p>
     <w:p>
       <w:pPr>
@@ -7066,16 +7543,36 @@
           <w:szCs w:val="26"/>
         </w:rPr>
       </w:pPr>
-      <w:bookmarkStart w:id="14" w:name="_Toc536639151"/>
+      <w:bookmarkStart w:id="15" w:name="_Toc536695487"/>
+      <w:proofErr w:type="spellStart"/>
+      <w:proofErr w:type="gramStart"/>
       <w:r>
         <w:rPr>
           <w:b w:val="0"/>
           <w:sz w:val="26"/>
           <w:szCs w:val="26"/>
         </w:rPr>
-        <w:t>PaNOSC’s  Tasks, Deliverables and Milestones</w:t>
-      </w:r>
-      <w:bookmarkEnd w:id="14"/>
+        <w:t>PaNOSC’s</w:t>
+      </w:r>
+      <w:proofErr w:type="spellEnd"/>
+      <w:r>
+        <w:rPr>
+          <w:b w:val="0"/>
+          <w:sz w:val="26"/>
+          <w:szCs w:val="26"/>
+        </w:rPr>
+        <w:t xml:space="preserve">  Tasks</w:t>
+      </w:r>
+      <w:proofErr w:type="gramEnd"/>
+      <w:r>
+        <w:rPr>
+          <w:b w:val="0"/>
+          <w:sz w:val="26"/>
+          <w:szCs w:val="26"/>
+        </w:rPr>
+        <w:t>, Deliverables and Milestones</w:t>
+      </w:r>
+      <w:bookmarkEnd w:id="15"/>
     </w:p>
     <w:p>
       <w:pPr>
@@ -7120,7 +7617,7 @@
                     <pic:cNvPicPr preferRelativeResize="0"/>
                   </pic:nvPicPr>
                   <pic:blipFill>
-                    <a:blip r:embed="rId16"/>
+                    <a:blip r:embed="rId17"/>
                     <a:srcRect/>
                     <a:stretch>
                       <a:fillRect/>
@@ -7186,7 +7683,27 @@
           <w:sz w:val="18"/>
           <w:szCs w:val="18"/>
         </w:rPr>
-        <w:t xml:space="preserve"> PaNOSC's tasks and major milestones</w:t>
+        <w:t xml:space="preserve"> </w:t>
+      </w:r>
+      <w:proofErr w:type="spellStart"/>
+      <w:r>
+        <w:rPr>
+          <w:i/>
+          <w:color w:val="1F497D"/>
+          <w:sz w:val="18"/>
+          <w:szCs w:val="18"/>
+        </w:rPr>
+        <w:t>PaNOSC's</w:t>
+      </w:r>
+      <w:proofErr w:type="spellEnd"/>
+      <w:r>
+        <w:rPr>
+          <w:i/>
+          <w:color w:val="1F497D"/>
+          <w:sz w:val="18"/>
+          <w:szCs w:val="18"/>
+        </w:rPr>
+        <w:t xml:space="preserve"> tasks and major milestones</w:t>
       </w:r>
     </w:p>
     <w:p>
@@ -7213,7 +7730,7 @@
                     <pic:cNvPicPr preferRelativeResize="0"/>
                   </pic:nvPicPr>
                   <pic:blipFill>
-                    <a:blip r:embed="rId17"/>
+                    <a:blip r:embed="rId18"/>
                     <a:srcRect/>
                     <a:stretch>
                       <a:fillRect/>
@@ -7280,19 +7797,39 @@
           <w:sz w:val="18"/>
           <w:szCs w:val="18"/>
         </w:rPr>
-        <w:t xml:space="preserve"> PaNOSC's deliverables</w:t>
+        <w:t xml:space="preserve"> </w:t>
+      </w:r>
+      <w:proofErr w:type="spellStart"/>
+      <w:r>
+        <w:rPr>
+          <w:i/>
+          <w:color w:val="1F497D"/>
+          <w:sz w:val="18"/>
+          <w:szCs w:val="18"/>
+        </w:rPr>
+        <w:t>PaNOSC's</w:t>
+      </w:r>
+      <w:proofErr w:type="spellEnd"/>
+      <w:r>
+        <w:rPr>
+          <w:i/>
+          <w:color w:val="1F497D"/>
+          <w:sz w:val="18"/>
+          <w:szCs w:val="18"/>
+        </w:rPr>
+        <w:t xml:space="preserve"> deliverables</w:t>
       </w:r>
     </w:p>
     <w:p>
       <w:pPr>
         <w:pStyle w:val="Heading1"/>
       </w:pPr>
-      <w:bookmarkStart w:id="15" w:name="_Toc536639152"/>
+      <w:bookmarkStart w:id="16" w:name="_Toc536695488"/>
       <w:r>
         <w:lastRenderedPageBreak/>
         <w:t>Team Structure</w:t>
       </w:r>
-      <w:bookmarkEnd w:id="15"/>
+      <w:bookmarkEnd w:id="16"/>
     </w:p>
     <w:p>
       <w:pPr>
@@ -7508,7 +8045,7 @@
                     <pic:cNvPicPr preferRelativeResize="0"/>
                   </pic:nvPicPr>
                   <pic:blipFill>
-                    <a:blip r:embed="rId18"/>
+                    <a:blip r:embed="rId19"/>
                     <a:srcRect/>
                     <a:stretch>
                       <a:fillRect/>
@@ -7736,7 +8273,15 @@
         <w:jc w:val="both"/>
       </w:pPr>
       <w:r>
-        <w:t xml:space="preserve">A Non-Executive Advisory Board will be made up of observers, which will have a special role in the project. They represent the national RIs in the PaN community, PRACE host members, and </w:t>
+        <w:t xml:space="preserve">A Non-Executive Advisory Board will be made up of observers, which will have a special role in the project. They represent the national RIs in the </w:t>
+      </w:r>
+      <w:proofErr w:type="spellStart"/>
+      <w:r>
+        <w:t>PaN</w:t>
+      </w:r>
+      <w:proofErr w:type="spellEnd"/>
+      <w:r>
+        <w:t xml:space="preserve"> community, PRACE host members, and </w:t>
       </w:r>
       <w:r>
         <w:t>other stakeholders. They were</w:t>
@@ -7769,7 +8314,7 @@
                     <pic:cNvPicPr preferRelativeResize="0"/>
                   </pic:nvPicPr>
                   <pic:blipFill>
-                    <a:blip r:embed="rId19"/>
+                    <a:blip r:embed="rId20"/>
                     <a:srcRect/>
                     <a:stretch>
                       <a:fillRect/>
@@ -7861,7 +8406,15 @@
         <w:jc w:val="both"/>
       </w:pPr>
       <w:r>
-        <w:t>During the first Executive Board meeting a Chairperson will be elected by at least four-sevenths (4/7) of its members. The Executive board elected Rudolf Dimper (ESRF) as the first EB chair for 2019.</w:t>
+        <w:t xml:space="preserve">During the first Executive Board meeting a Chairperson will be elected by at least four-sevenths (4/7) of its members. The Executive board elected Rudolf </w:t>
+      </w:r>
+      <w:proofErr w:type="spellStart"/>
+      <w:r>
+        <w:t>Dimper</w:t>
+      </w:r>
+      <w:proofErr w:type="spellEnd"/>
+      <w:r>
+        <w:t xml:space="preserve"> (ESRF) as the first EB chair for 2019.</w:t>
       </w:r>
     </w:p>
     <w:p>
@@ -7887,7 +8440,7 @@
                     <pic:cNvPicPr preferRelativeResize="0"/>
                   </pic:nvPicPr>
                   <pic:blipFill>
-                    <a:blip r:embed="rId20"/>
+                    <a:blip r:embed="rId21"/>
                     <a:srcRect/>
                     <a:stretch>
                       <a:fillRect/>
@@ -7960,12 +8513,12 @@
       <w:pPr>
         <w:pStyle w:val="Heading1"/>
       </w:pPr>
-      <w:bookmarkStart w:id="16" w:name="_Toc536639153"/>
+      <w:bookmarkStart w:id="17" w:name="_Toc536695489"/>
       <w:r>
         <w:lastRenderedPageBreak/>
         <w:t>Communication Management Strategy</w:t>
       </w:r>
-      <w:bookmarkEnd w:id="16"/>
+      <w:bookmarkEnd w:id="17"/>
     </w:p>
     <w:p>
       <w:pPr>
@@ -7976,7 +8529,7 @@
           <w:szCs w:val="26"/>
         </w:rPr>
       </w:pPr>
-      <w:bookmarkStart w:id="17" w:name="_Toc536639154"/>
+      <w:bookmarkStart w:id="18" w:name="_Toc536695490"/>
       <w:r>
         <w:rPr>
           <w:b w:val="0"/>
@@ -7985,7 +8538,7 @@
         </w:rPr>
         <w:t>Internal Communication</w:t>
       </w:r>
-      <w:bookmarkEnd w:id="17"/>
+      <w:bookmarkEnd w:id="18"/>
     </w:p>
     <w:p>
       <w:pPr>
@@ -8068,7 +8621,7 @@
       <w:r>
         <w:t>Summary notes from the meetings and reports will be available to project members via GitHub (</w:t>
       </w:r>
-      <w:hyperlink r:id="rId21">
+      <w:hyperlink r:id="rId22">
         <w:r>
           <w:rPr>
             <w:color w:val="1155CC"/>
@@ -8149,7 +8702,7 @@
         </w:rPr>
         <w:t xml:space="preserve">Executive Board mailing list (Executive Board members and Coordinator): </w:t>
       </w:r>
-      <w:hyperlink r:id="rId22">
+      <w:hyperlink r:id="rId23">
         <w:r>
           <w:rPr>
             <w:color w:val="1155CC"/>
@@ -8158,7 +8711,7 @@
           <w:t>exec</w:t>
         </w:r>
       </w:hyperlink>
-      <w:hyperlink r:id="rId23">
+      <w:hyperlink r:id="rId24">
         <w:r>
           <w:rPr>
             <w:color w:val="1155CC"/>
@@ -8192,7 +8745,7 @@
         </w:rPr>
         <w:t xml:space="preserve">Project Management Committee mailing list (Project Management Committee members, Project Coordinator, Project Manager and Work Package leaders): </w:t>
       </w:r>
-      <w:hyperlink r:id="rId24">
+      <w:hyperlink r:id="rId25">
         <w:r>
           <w:rPr>
             <w:color w:val="1155CC"/>
@@ -8223,7 +8776,7 @@
         </w:rPr>
         <w:t xml:space="preserve">Work Package lists (one mailing list per work package with membership administered by the work package leader): </w:t>
       </w:r>
-      <w:hyperlink r:id="rId25">
+      <w:hyperlink r:id="rId26">
         <w:r>
           <w:rPr>
             <w:color w:val="1155CC"/>
@@ -8232,7 +8785,7 @@
           <w:t>wp1@panosc.</w:t>
         </w:r>
       </w:hyperlink>
-      <w:hyperlink r:id="rId26">
+      <w:hyperlink r:id="rId27">
         <w:r>
           <w:rPr>
             <w:color w:val="1155CC"/>
@@ -8244,7 +8797,7 @@
       <w:r>
         <w:t xml:space="preserve"> … </w:t>
       </w:r>
-      <w:hyperlink r:id="rId27">
+      <w:hyperlink r:id="rId28">
         <w:r>
           <w:rPr>
             <w:color w:val="1155CC"/>
@@ -8278,7 +8831,7 @@
         </w:rPr>
         <w:t xml:space="preserve">Information list (for observers and other stakeholders interested in the project): </w:t>
       </w:r>
-      <w:hyperlink r:id="rId28">
+      <w:hyperlink r:id="rId29">
         <w:r>
           <w:rPr>
             <w:color w:val="1155CC"/>
@@ -8287,7 +8840,7 @@
           <w:t>info</w:t>
         </w:r>
       </w:hyperlink>
-      <w:hyperlink r:id="rId29">
+      <w:hyperlink r:id="rId30">
         <w:r>
           <w:rPr>
             <w:color w:val="1155CC"/>
@@ -8308,7 +8861,7 @@
       <w:r>
         <w:t xml:space="preserve">Mailing list to address administrative issues/questions: </w:t>
       </w:r>
-      <w:hyperlink r:id="rId30">
+      <w:hyperlink r:id="rId31">
         <w:r>
           <w:rPr>
             <w:color w:val="1155CC"/>
@@ -8339,7 +8892,7 @@
           <w:szCs w:val="26"/>
         </w:rPr>
       </w:pPr>
-      <w:bookmarkStart w:id="18" w:name="_Toc536639155"/>
+      <w:bookmarkStart w:id="19" w:name="_Toc536695491"/>
       <w:r>
         <w:rPr>
           <w:b w:val="0"/>
@@ -8348,14 +8901,22 @@
         </w:rPr>
         <w:t>External Communication</w:t>
       </w:r>
-      <w:bookmarkEnd w:id="18"/>
+      <w:bookmarkEnd w:id="19"/>
     </w:p>
     <w:p>
       <w:pPr>
         <w:jc w:val="both"/>
       </w:pPr>
       <w:r>
-        <w:t xml:space="preserve">External Communication will fall within the work package 9: Outreach/Communication and Dissemination/Impact and will be defined in detail in the deliverable D9.1 PaNOSC’s Communication and Dissemination Plan. Its goal is to engage all project stakeholders in further developing and integrating services into the EOSC, and to ensure the dissemination and foster the exploitation of the project outputs and results by all available means. </w:t>
+        <w:t xml:space="preserve">External Communication will fall within the work package 9: Outreach/Communication and Dissemination/Impact and will be defined in detail in the deliverable D9.1 </w:t>
+      </w:r>
+      <w:proofErr w:type="spellStart"/>
+      <w:r>
+        <w:t>PaNOSC’s</w:t>
+      </w:r>
+      <w:proofErr w:type="spellEnd"/>
+      <w:r>
+        <w:t xml:space="preserve"> Communication and Dissemination Plan. Its goal is to engage all project stakeholders in further developing and integrating services into the EOSC, and to ensure the dissemination and foster the exploitation of the project outputs and results by all available means. </w:t>
       </w:r>
     </w:p>
     <w:p>
@@ -8386,7 +8947,21 @@
         <w:rPr>
           <w:i/>
         </w:rPr>
-        <w:t>European PaN sources</w:t>
+        <w:t xml:space="preserve">European </w:t>
+      </w:r>
+      <w:proofErr w:type="spellStart"/>
+      <w:r>
+        <w:rPr>
+          <w:i/>
+        </w:rPr>
+        <w:t>PaN</w:t>
+      </w:r>
+      <w:proofErr w:type="spellEnd"/>
+      <w:r>
+        <w:rPr>
+          <w:i/>
+        </w:rPr>
+        <w:t xml:space="preserve"> sources</w:t>
       </w:r>
     </w:p>
     <w:p>
@@ -8399,11 +8974,19 @@
           <w:i/>
         </w:rPr>
       </w:pPr>
+      <w:proofErr w:type="spellStart"/>
       <w:r>
         <w:rPr>
           <w:i/>
         </w:rPr>
-        <w:t>PaN user community</w:t>
+        <w:t>PaN</w:t>
+      </w:r>
+      <w:proofErr w:type="spellEnd"/>
+      <w:r>
+        <w:rPr>
+          <w:i/>
+        </w:rPr>
+        <w:t xml:space="preserve"> user community</w:t>
       </w:r>
     </w:p>
     <w:p>
@@ -8528,7 +9111,15 @@
         </w:numPr>
       </w:pPr>
       <w:r>
-        <w:t>Public project updates via the project’s and its partners’ websites, newsletters and social media posts, as well as articles and/or press releases about key PaNOSC’s events and achievements.</w:t>
+        <w:t xml:space="preserve">Public project updates via the project’s and its partners’ websites, newsletters and social media posts, as well as articles and/or press releases about key </w:t>
+      </w:r>
+      <w:proofErr w:type="spellStart"/>
+      <w:r>
+        <w:t>PaNOSC’s</w:t>
+      </w:r>
+      <w:proofErr w:type="spellEnd"/>
+      <w:r>
+        <w:t xml:space="preserve"> events and achievements.</w:t>
       </w:r>
     </w:p>
     <w:p>
@@ -8585,8 +9176,6 @@
       <w:r>
         <w:t xml:space="preserve">By standard contact points of government grant agencies in countries where partners are present. </w:t>
       </w:r>
-      <w:bookmarkStart w:id="19" w:name="_GoBack"/>
-      <w:bookmarkEnd w:id="19"/>
     </w:p>
     <w:p>
       <w:pPr>
@@ -8614,7 +9203,15 @@
         </w:numPr>
       </w:pPr>
       <w:r>
-        <w:t>Consult and discuss with the Observers and other members in the PaNdata community.</w:t>
+        <w:t xml:space="preserve">Consult and discuss with the Observers and other members in the </w:t>
+      </w:r>
+      <w:proofErr w:type="spellStart"/>
+      <w:r>
+        <w:t>PaNdata</w:t>
+      </w:r>
+      <w:proofErr w:type="spellEnd"/>
+      <w:r>
+        <w:t xml:space="preserve"> community.</w:t>
       </w:r>
     </w:p>
     <w:p>
@@ -8651,7 +9248,7 @@
       <w:r>
         <w:t xml:space="preserve">The PaNOSC website: </w:t>
       </w:r>
-      <w:hyperlink r:id="rId31" w:history="1">
+      <w:hyperlink r:id="rId32" w:history="1">
         <w:r>
           <w:rPr>
             <w:rStyle w:val="Hyperlink"/>
@@ -8675,7 +9272,15 @@
         <w:jc w:val="both"/>
       </w:pPr>
       <w:r>
-        <w:t>Social media: the @Panosc_eu Twitter account will be updated weekly to set-up and engage the research community around the world, as well as representatives from national and European institutions, ERICs and research infrastructures, and other EOSC stakeholders. Project’s partners will also share and disseminate published content by sharing it through their own social media channels.</w:t>
+        <w:t>Social media: the @</w:t>
+      </w:r>
+      <w:proofErr w:type="spellStart"/>
+      <w:r>
+        <w:t>Panosc_eu</w:t>
+      </w:r>
+      <w:proofErr w:type="spellEnd"/>
+      <w:r>
+        <w:t xml:space="preserve"> Twitter account will be updated weekly to set-up and engage the research community around the world, as well as representatives from national and European institutions, ERICs and research infrastructures, and other EOSC stakeholders. Project’s partners will also share and disseminate published content by sharing it through their own social media channels.</w:t>
       </w:r>
       <w:r>
         <w:br/>
@@ -8768,7 +9373,7 @@
                     <pic:cNvPicPr preferRelativeResize="0"/>
                   </pic:nvPicPr>
                   <pic:blipFill>
-                    <a:blip r:embed="rId32"/>
+                    <a:blip r:embed="rId33"/>
                     <a:srcRect/>
                     <a:stretch>
                       <a:fillRect/>
@@ -8813,7 +9418,7 @@
                     <pic:cNvPicPr preferRelativeResize="0"/>
                   </pic:nvPicPr>
                   <pic:blipFill>
-                    <a:blip r:embed="rId33"/>
+                    <a:blip r:embed="rId34"/>
                     <a:srcRect/>
                     <a:stretch>
                       <a:fillRect/>
@@ -8846,7 +9451,7 @@
         <w:pStyle w:val="Heading1"/>
       </w:pPr>
       <w:bookmarkStart w:id="20" w:name="_mrz4goy6zuo4" w:colFirst="0" w:colLast="0"/>
-      <w:bookmarkStart w:id="21" w:name="_Toc536639156"/>
+      <w:bookmarkStart w:id="21" w:name="_Toc536695492"/>
       <w:bookmarkEnd w:id="20"/>
       <w:r>
         <w:t>Risk Management Strategy</w:t>
@@ -8922,7 +9527,7 @@
                     <pic:cNvPicPr preferRelativeResize="0"/>
                   </pic:nvPicPr>
                   <pic:blipFill>
-                    <a:blip r:embed="rId34"/>
+                    <a:blip r:embed="rId35"/>
                     <a:srcRect/>
                     <a:stretch>
                       <a:fillRect/>
@@ -9009,7 +9614,7 @@
       <w:pPr>
         <w:pStyle w:val="Heading1"/>
       </w:pPr>
-      <w:bookmarkStart w:id="23" w:name="_Toc536639157"/>
+      <w:bookmarkStart w:id="23" w:name="_Toc536695493"/>
       <w:r>
         <w:t>Quality Management Strategy</w:t>
       </w:r>
@@ -9024,7 +9629,7 @@
           <w:szCs w:val="26"/>
         </w:rPr>
       </w:pPr>
-      <w:bookmarkStart w:id="24" w:name="_Toc536639158"/>
+      <w:bookmarkStart w:id="24" w:name="_Toc536695494"/>
       <w:r>
         <w:rPr>
           <w:b w:val="0"/>
@@ -9047,7 +9652,7 @@
       <w:pPr>
         <w:pStyle w:val="Heading1"/>
       </w:pPr>
-      <w:bookmarkStart w:id="25" w:name="_Toc536639159"/>
+      <w:bookmarkStart w:id="25" w:name="_Toc536695495"/>
       <w:r>
         <w:t>Configuration Management Strategy</w:t>
       </w:r>
@@ -9070,7 +9675,7 @@
           <w:szCs w:val="26"/>
         </w:rPr>
       </w:pPr>
-      <w:bookmarkStart w:id="26" w:name="_Toc536639160"/>
+      <w:bookmarkStart w:id="26" w:name="_Toc536695496"/>
       <w:r>
         <w:rPr>
           <w:b w:val="0"/>
@@ -9119,7 +9724,7 @@
           <w:szCs w:val="26"/>
         </w:rPr>
       </w:pPr>
-      <w:bookmarkStart w:id="27" w:name="_Toc536639161"/>
+      <w:bookmarkStart w:id="27" w:name="_Toc536695497"/>
       <w:r>
         <w:rPr>
           <w:b w:val="0"/>
@@ -9275,7 +9880,7 @@
           <w:szCs w:val="26"/>
         </w:rPr>
       </w:pPr>
-      <w:bookmarkStart w:id="28" w:name="_Toc536639162"/>
+      <w:bookmarkStart w:id="28" w:name="_Toc536695498"/>
       <w:r>
         <w:rPr>
           <w:b w:val="0"/>
@@ -9303,7 +9908,7 @@
       <w:pPr>
         <w:pStyle w:val="Heading1"/>
       </w:pPr>
-      <w:bookmarkStart w:id="29" w:name="_Toc536639163"/>
+      <w:bookmarkStart w:id="29" w:name="_Toc536695499"/>
       <w:r>
         <w:lastRenderedPageBreak/>
         <w:t>Appendix I: Work Package descriptions</w:t>
@@ -9360,7 +9965,7 @@
                 <w:szCs w:val="26"/>
               </w:rPr>
             </w:pPr>
-            <w:bookmarkStart w:id="30" w:name="_Toc536639164"/>
+            <w:bookmarkStart w:id="30" w:name="_Toc536695500"/>
             <w:r>
               <w:rPr>
                 <w:b w:val="0"/>
@@ -9992,8 +10597,13 @@
               <w:t>Deliverable 1.2</w:t>
             </w:r>
             <w:r>
-              <w:t xml:space="preserve"> Mid-year summaries of regular video conferences (M6, M18, M30, M42, R, PU, ESRF)</w:t>
-            </w:r>
+              <w:t xml:space="preserve"> Mid-year summaries of regular video conferences (M6, M18, M30, M42, R, PU, ESRF</w:t>
+            </w:r>
+            <w:proofErr w:type="gramStart"/>
+            <w:r>
+              <w:t>)</w:t>
+            </w:r>
+            <w:proofErr w:type="gramEnd"/>
             <w:r>
               <w:br/>
               <w:t xml:space="preserve">This will consist of a summary of the regular video conferences that will take place as part of </w:t>
@@ -10033,7 +10643,15 @@
             </w:pPr>
             <w:r>
               <w:lastRenderedPageBreak/>
-              <w:t>These reports will focus on the activities of the annual workshop, status of the project, summary of progress achieved during the year, residual risks, main changes to the project and a report from the Executive Committee.</w:t>
+              <w:t xml:space="preserve">These reports will focus on the activities of the annual workshop, status of the project, summary of progress achieved during the year, residual risks, </w:t>
+            </w:r>
+            <w:proofErr w:type="gramStart"/>
+            <w:r>
+              <w:t>main</w:t>
+            </w:r>
+            <w:proofErr w:type="gramEnd"/>
+            <w:r>
+              <w:t xml:space="preserve"> changes to the project and a report from the Executive Committee.</w:t>
             </w:r>
           </w:p>
           <w:p>
@@ -10107,7 +10725,7 @@
                 <w:szCs w:val="26"/>
               </w:rPr>
             </w:pPr>
-            <w:bookmarkStart w:id="31" w:name="_Toc536639165"/>
+            <w:bookmarkStart w:id="31" w:name="_Toc536695501"/>
             <w:r>
               <w:rPr>
                 <w:b w:val="0"/>
@@ -10527,7 +11145,31 @@
               <w:jc w:val="both"/>
             </w:pPr>
             <w:r>
-              <w:t>The overall goal of the work package is to enable facilities to ensure their data policies honor the FAIR principles in the way they curate data. Currently some of the participating facilities have defined data policies (ILL, ESRF, XFEL.EU and ESS) others still have to define and apply a data policy (ELI and CERIC-ERIC). All members have committed to adopting an Open Data data policy as part of the PaNOSC proposal. The existing policies are based on the PaNdata policy 10 years ago, and have provisions for Open Data. Nowadays, the FAIR data principles</w:t>
+              <w:t xml:space="preserve">The overall goal of the work package is to enable facilities to ensure their data policies </w:t>
+            </w:r>
+            <w:proofErr w:type="spellStart"/>
+            <w:r>
+              <w:t>honor</w:t>
+            </w:r>
+            <w:proofErr w:type="spellEnd"/>
+            <w:r>
+              <w:t xml:space="preserve"> the FAIR principles in the way they curate data. Currently some of the participating facilities have defined data policies (ILL, ESRF, XFEL.EU and ESS) others still have to define and apply a data policy (ELI and CERIC-ERIC). All members have committed to adopting an Open Data </w:t>
+            </w:r>
+            <w:proofErr w:type="spellStart"/>
+            <w:r>
+              <w:t>data</w:t>
+            </w:r>
+            <w:proofErr w:type="spellEnd"/>
+            <w:r>
+              <w:t xml:space="preserve"> policy as part of the PaNOSC proposal. The existing policies are based on the </w:t>
+            </w:r>
+            <w:proofErr w:type="spellStart"/>
+            <w:r>
+              <w:t>PaNdata</w:t>
+            </w:r>
+            <w:proofErr w:type="spellEnd"/>
+            <w:r>
+              <w:t xml:space="preserve"> policy 10 years ago, and have provisions for Open Data. Nowadays, the FAIR data principles</w:t>
             </w:r>
             <w:r>
               <w:rPr>
@@ -10536,7 +11178,31 @@
               <w:footnoteReference w:id="1"/>
             </w:r>
             <w:r>
-              <w:t xml:space="preserve"> more clearly define the concepts of Open Data. The goal is therefore to update the current policies while respecting the specific needs of the PaN community, to better align with current understanding of  FAIR principles. PaNOSC will foster links to experts in applying FAIR principles to research data like OpenAIRE and Force11 to validate the data policies. Based on the current barriers of adopting FAIR principles, the following objectives have been identified:</w:t>
+              <w:t xml:space="preserve"> more clearly define the concepts of Open Data. The goal is therefore to update the current policies while respecting the specific needs of the </w:t>
+            </w:r>
+            <w:proofErr w:type="spellStart"/>
+            <w:r>
+              <w:t>PaN</w:t>
+            </w:r>
+            <w:proofErr w:type="spellEnd"/>
+            <w:r>
+              <w:t xml:space="preserve"> community, to better align with current understanding </w:t>
+            </w:r>
+            <w:proofErr w:type="gramStart"/>
+            <w:r>
+              <w:t>of  FAIR</w:t>
+            </w:r>
+            <w:proofErr w:type="gramEnd"/>
+            <w:r>
+              <w:t xml:space="preserve"> principles. PaNOSC will foster links to experts in applying FAIR principles to research data like </w:t>
+            </w:r>
+            <w:proofErr w:type="spellStart"/>
+            <w:r>
+              <w:t>OpenAIRE</w:t>
+            </w:r>
+            <w:proofErr w:type="spellEnd"/>
+            <w:r>
+              <w:t xml:space="preserve"> and Force11 to validate the data policies. Based on the current barriers of adopting FAIR principles, the following objectives have been identified:</w:t>
             </w:r>
           </w:p>
           <w:p>
@@ -10547,7 +11213,23 @@
               </w:numPr>
             </w:pPr>
             <w:r>
-              <w:t>Definition and harmonisation of PaN specific data policies and management of Intellectual Property Rights (IPRs) and ethical issues; addressing legislative and interoperability issues which affect data handling across geographical and discipline borders specific to the PaN community.</w:t>
+              <w:t xml:space="preserve">Definition and harmonisation of </w:t>
+            </w:r>
+            <w:proofErr w:type="spellStart"/>
+            <w:r>
+              <w:t>PaN</w:t>
+            </w:r>
+            <w:proofErr w:type="spellEnd"/>
+            <w:r>
+              <w:t xml:space="preserve"> specific data policies and management of Intellectual Property Rights (IPRs) and ethical issues; addressing legislative and interoperability issues which affect data handling across geographical and discipline borders specific to the </w:t>
+            </w:r>
+            <w:proofErr w:type="spellStart"/>
+            <w:r>
+              <w:t>PaN</w:t>
+            </w:r>
+            <w:proofErr w:type="spellEnd"/>
+            <w:r>
+              <w:t xml:space="preserve"> community.</w:t>
             </w:r>
           </w:p>
           <w:p>
@@ -10569,9 +11251,17 @@
               </w:numPr>
             </w:pPr>
             <w:r>
-              <w:t xml:space="preserve">Stewardship of data handled by the involved research infrastructures according to the FAIR principles. Citing of PaN data repositories and data descriptors by publishers e.g. </w:t>
-            </w:r>
-            <w:hyperlink r:id="rId35">
+              <w:t xml:space="preserve">Stewardship of data handled by the involved research infrastructures according to the FAIR principles. Citing of </w:t>
+            </w:r>
+            <w:proofErr w:type="spellStart"/>
+            <w:r>
+              <w:t>PaN</w:t>
+            </w:r>
+            <w:proofErr w:type="spellEnd"/>
+            <w:r>
+              <w:t xml:space="preserve"> data repositories and data descriptors by publishers e.g. </w:t>
+            </w:r>
+            <w:hyperlink r:id="rId36">
               <w:r>
                 <w:rPr>
                   <w:color w:val="1155CC"/>
@@ -10592,7 +11282,47 @@
               </w:numPr>
             </w:pPr>
             <w:r>
-              <w:t>Produce guidelines for best practices based on experience of those PaN partners who already have Open Data policies since a few years now to help partners adopting Open Data data policies correctly from the start. The guidelines will be shared with the rest of the PaN community. Guidelines for dealing with typical PaN issues like huge data sets will be dealt with by exploring data reduction and compression schemes which reduce the burden on the data infrastructure.</w:t>
+              <w:t xml:space="preserve">Produce guidelines for best practices based on experience of those </w:t>
+            </w:r>
+            <w:proofErr w:type="spellStart"/>
+            <w:r>
+              <w:t>PaN</w:t>
+            </w:r>
+            <w:proofErr w:type="spellEnd"/>
+            <w:r>
+              <w:t xml:space="preserve"> partners who already have Open Data policies since a few years now to help partners adopting Open Data </w:t>
+            </w:r>
+            <w:proofErr w:type="spellStart"/>
+            <w:r>
+              <w:t>data</w:t>
+            </w:r>
+            <w:proofErr w:type="spellEnd"/>
+            <w:r>
+              <w:t xml:space="preserve"> policies correctly from the start. The guidelines will be shared with the rest of the </w:t>
+            </w:r>
+            <w:proofErr w:type="spellStart"/>
+            <w:r>
+              <w:t>PaN</w:t>
+            </w:r>
+            <w:proofErr w:type="spellEnd"/>
+            <w:r>
+              <w:t xml:space="preserve"> community. Guidelines for dealing with typical </w:t>
+            </w:r>
+            <w:proofErr w:type="spellStart"/>
+            <w:r>
+              <w:t>PaN</w:t>
+            </w:r>
+            <w:proofErr w:type="spellEnd"/>
+            <w:r>
+              <w:t xml:space="preserve"> </w:t>
+            </w:r>
+            <w:proofErr w:type="gramStart"/>
+            <w:r>
+              <w:t>issues</w:t>
+            </w:r>
+            <w:proofErr w:type="gramEnd"/>
+            <w:r>
+              <w:t xml:space="preserve"> like huge data sets will be dealt with by exploring data reduction and compression schemes which reduce the burden on the data infrastructure.</w:t>
             </w:r>
           </w:p>
         </w:tc>
@@ -10676,7 +11406,23 @@
             </w:pPr>
             <w:r>
               <w:lastRenderedPageBreak/>
-              <w:t>Compile lessons learned from previous policies of the partners and other members of the PaN community who have experience putting data policies in place. To identify existing barriers for making the community accept FAIR principles, we will collect the existing experience and give recommendation for how to overcome such barriers. Consult with expert organisations like Force11 and OpenAIRE to understand latest research and best practices in applying FAIR principles to data.</w:t>
+              <w:t xml:space="preserve">Compile lessons learned from previous policies of the partners and other members of the </w:t>
+            </w:r>
+            <w:proofErr w:type="spellStart"/>
+            <w:r>
+              <w:t>PaN</w:t>
+            </w:r>
+            <w:proofErr w:type="spellEnd"/>
+            <w:r>
+              <w:t xml:space="preserve"> community who have experience putting data policies in place. To identify existing barriers for making the community accept FAIR principles, we will collect the existing experience and give recommendation for how to overcome such barriers. Consult with expert organisations like Force11 and </w:t>
+            </w:r>
+            <w:proofErr w:type="spellStart"/>
+            <w:r>
+              <w:t>OpenAIRE</w:t>
+            </w:r>
+            <w:proofErr w:type="spellEnd"/>
+            <w:r>
+              <w:t xml:space="preserve"> to understand latest research and best practices in applying FAIR principles to data.</w:t>
             </w:r>
           </w:p>
           <w:p>
@@ -10712,7 +11458,15 @@
               <w:jc w:val="both"/>
             </w:pPr>
             <w:r>
-              <w:t>Based on the existing PaNData policy</w:t>
+              <w:t xml:space="preserve">Based on the existing </w:t>
+            </w:r>
+            <w:proofErr w:type="spellStart"/>
+            <w:r>
+              <w:t>PaNData</w:t>
+            </w:r>
+            <w:proofErr w:type="spellEnd"/>
+            <w:r>
+              <w:t xml:space="preserve"> policy</w:t>
             </w:r>
             <w:r>
               <w:rPr>
@@ -10721,7 +11475,15 @@
               <w:footnoteReference w:id="2"/>
             </w:r>
             <w:r>
-              <w:t xml:space="preserve"> create a new PaN data policy framework that all facility specific data policies should adhere to. Ensure that the data policy framework is aligned with EOSC activities on data policy harmonization. The aim of the policy is to ensure that FAIR principles are applied as broadly as possible. </w:t>
+              <w:t xml:space="preserve"> create a new </w:t>
+            </w:r>
+            <w:proofErr w:type="spellStart"/>
+            <w:r>
+              <w:t>PaN</w:t>
+            </w:r>
+            <w:proofErr w:type="spellEnd"/>
+            <w:r>
+              <w:t xml:space="preserve"> data policy framework that all facility specific data policies should adhere to. Ensure that the data policy framework is aligned with EOSC activities on data policy harmonization. The aim of the policy is to ensure that FAIR principles are applied as broadly as possible. </w:t>
             </w:r>
           </w:p>
           <w:p>
@@ -11022,7 +11784,7 @@
                 <w:szCs w:val="26"/>
               </w:rPr>
             </w:pPr>
-            <w:bookmarkStart w:id="32" w:name="_Toc536639166"/>
+            <w:bookmarkStart w:id="32" w:name="_Toc536695502"/>
             <w:r>
               <w:rPr>
                 <w:b w:val="0"/>
@@ -11030,7 +11792,25 @@
                 <w:szCs w:val="26"/>
               </w:rPr>
               <w:lastRenderedPageBreak/>
-              <w:t>Work package 3: Data Catalog Services</w:t>
+              <w:t xml:space="preserve">Work package 3: Data </w:t>
+            </w:r>
+            <w:proofErr w:type="spellStart"/>
+            <w:r>
+              <w:rPr>
+                <w:b w:val="0"/>
+                <w:sz w:val="26"/>
+                <w:szCs w:val="26"/>
+              </w:rPr>
+              <w:t>Catalog</w:t>
+            </w:r>
+            <w:proofErr w:type="spellEnd"/>
+            <w:r>
+              <w:rPr>
+                <w:b w:val="0"/>
+                <w:sz w:val="26"/>
+                <w:szCs w:val="26"/>
+              </w:rPr>
+              <w:t xml:space="preserve"> Services</w:t>
             </w:r>
             <w:bookmarkEnd w:id="32"/>
           </w:p>
@@ -11464,7 +12244,23 @@
               <w:jc w:val="both"/>
             </w:pPr>
             <w:r>
-              <w:t>The overall goal of the work package is to provide an EOSC service that allow for users to seamlessly and easily access data from the diverse set of catalogs at the existing facilities. The situation today is that there is a plethora of different catalog services that each allow for access to data in slightly different ways. Some solutions are used in more than one place (e.g. ICAT) but quite commonly with local adaptations, and not allowing for federation of other similar catalogues. The work package will not supplant the existing services, but rather define a unified API and enable the existing and future services to be used by EOSC through the API. The API, test harness, demonstrator implementation as well as lessons learned from deploying it will be made publicly available, making it easy for facilities outside the PaNOSC to adapt and have their data exposed in the EOSC. The work package objectives in more detail are:</w:t>
+              <w:t xml:space="preserve">The overall goal of the work package is to provide an EOSC service that allow for users to seamlessly and easily access data from the diverse set of </w:t>
+            </w:r>
+            <w:proofErr w:type="spellStart"/>
+            <w:r>
+              <w:t>catalogs</w:t>
+            </w:r>
+            <w:proofErr w:type="spellEnd"/>
+            <w:r>
+              <w:t xml:space="preserve"> at the existing facilities. The situation today is that there is a plethora of different </w:t>
+            </w:r>
+            <w:proofErr w:type="spellStart"/>
+            <w:r>
+              <w:t>catalog</w:t>
+            </w:r>
+            <w:proofErr w:type="spellEnd"/>
+            <w:r>
+              <w:t xml:space="preserve"> services that each allow for access to data in slightly different ways. Some solutions are used in more than one place (e.g. ICAT) but quite commonly with local adaptations, and not allowing for federation of other similar catalogues. The work package will not supplant the existing services, but rather define a unified API and enable the existing and future services to be used by EOSC through the API. The API, test harness, demonstrator implementation as well as lessons learned from deploying it will be made publicly available, making it easy for facilities outside the PaNOSC to adapt and have their data exposed in the EOSC. The work package objectives in more detail are:</w:t>
             </w:r>
           </w:p>
           <w:p>
@@ -11475,7 +12271,23 @@
               </w:numPr>
             </w:pPr>
             <w:r>
-              <w:t xml:space="preserve">Provide a federated data catalog service across the Photon and Neutron community, compatible with OpenAIRE. </w:t>
+              <w:t xml:space="preserve">Provide a federated data </w:t>
+            </w:r>
+            <w:proofErr w:type="spellStart"/>
+            <w:r>
+              <w:t>catalog</w:t>
+            </w:r>
+            <w:proofErr w:type="spellEnd"/>
+            <w:r>
+              <w:t xml:space="preserve"> service across the Photon and Neutron community, compatible with </w:t>
+            </w:r>
+            <w:proofErr w:type="spellStart"/>
+            <w:r>
+              <w:t>OpenAIRE</w:t>
+            </w:r>
+            <w:proofErr w:type="spellEnd"/>
+            <w:r>
+              <w:t xml:space="preserve">. </w:t>
             </w:r>
           </w:p>
           <w:p>
@@ -11486,7 +12298,15 @@
               </w:numPr>
             </w:pPr>
             <w:r>
-              <w:t xml:space="preserve">Definition of standard metadata for scientific domains at the partner facilities to access to data beyond the generic search features of OpenAIRE, enabling new and interdisciplinary research leading to new insights and innovation for the society at large. </w:t>
+              <w:t xml:space="preserve">Definition of standard metadata for scientific domains at the partner facilities to access to data beyond the generic search features of </w:t>
+            </w:r>
+            <w:proofErr w:type="spellStart"/>
+            <w:r>
+              <w:t>OpenAIRE</w:t>
+            </w:r>
+            <w:proofErr w:type="spellEnd"/>
+            <w:r>
+              <w:t xml:space="preserve">, enabling new and interdisciplinary research leading to new insights and innovation for the society at large. </w:t>
             </w:r>
           </w:p>
           <w:p>
@@ -11508,7 +12328,15 @@
               </w:numPr>
             </w:pPr>
             <w:r>
-              <w:t>Integrate the data catalog with the existing data sources (e.g. experimental stations). This includes the integration of the data production facilities with the catalogue service.</w:t>
+              <w:t xml:space="preserve">Integrate the data </w:t>
+            </w:r>
+            <w:proofErr w:type="spellStart"/>
+            <w:r>
+              <w:t>catalog</w:t>
+            </w:r>
+            <w:proofErr w:type="spellEnd"/>
+            <w:r>
+              <w:t xml:space="preserve"> with the existing data sources (e.g. experimental stations). This includes the integration of the data production facilities with the catalogue service.</w:t>
             </w:r>
             <w:r>
               <w:rPr>
@@ -11594,7 +12422,31 @@
               <w:jc w:val="both"/>
             </w:pPr>
             <w:r>
-              <w:t>The work package will create an API that existing catalog solutions can adopt to allow for seamless integration into EOSC via OpenAIRE. The API description will be accompanied by a test suite that can test a given implementation for compliance. To further illustrate the intended behavior, a demonstrator implementation will be developed. Furthermore a web service will be deployed that will allow for search across facilities exposing the API. Finally, all the participating facilities will expose their data through the API according to their data policies and the joint data policy framework developed in WP2.</w:t>
+              <w:t xml:space="preserve">The work package will create an API that existing </w:t>
+            </w:r>
+            <w:proofErr w:type="spellStart"/>
+            <w:r>
+              <w:t>catalog</w:t>
+            </w:r>
+            <w:proofErr w:type="spellEnd"/>
+            <w:r>
+              <w:t xml:space="preserve"> solutions can adopt to allow for seamless integration into EOSC via </w:t>
+            </w:r>
+            <w:proofErr w:type="spellStart"/>
+            <w:r>
+              <w:t>OpenAIRE</w:t>
+            </w:r>
+            <w:proofErr w:type="spellEnd"/>
+            <w:r>
+              <w:t xml:space="preserve">. The API description will be accompanied by a test suite that can test a given implementation for compliance. To further illustrate the intended </w:t>
+            </w:r>
+            <w:proofErr w:type="spellStart"/>
+            <w:r>
+              <w:t>behavior</w:t>
+            </w:r>
+            <w:proofErr w:type="spellEnd"/>
+            <w:r>
+              <w:t>, a demonstrator implementation will be developed. Furthermore a web service will be deployed that will allow for search across facilities exposing the API. Finally, all the participating facilities will expose their data through the API according to their data policies and the joint data policy framework developed in WP2.</w:t>
             </w:r>
           </w:p>
           <w:p>
@@ -11627,7 +12479,23 @@
               <w:jc w:val="both"/>
             </w:pPr>
             <w:r>
-              <w:t xml:space="preserve">Define an API to be used in the Photon and Neutron community that will allow for FAIR exposure of the data at the individual institutions through a catalogue service. The API will allow federation, and exposure of metadata relevant for the area, in a way that will enable search and facilitate access of researchers across scientific disciplines. Existing APIs (e.g OAI-PMH) and communities (e.g. openarchives.org, Dublin Core Metadata Initiative (DCMI), OpenAIRE) will be taken into account. The </w:t>
+              <w:t>Define an API to be used in the Photon and Neutron community that will allow for FAIR exposure of the data at the individual institutions through a catalogue service. The API will allow federation, and exposure of metadata relevant for the area, in a way that will enable search and facilitate access of researchers across scientific disciplines. Existing APIs (</w:t>
+            </w:r>
+            <w:proofErr w:type="spellStart"/>
+            <w:r>
+              <w:t>e.g</w:t>
+            </w:r>
+            <w:proofErr w:type="spellEnd"/>
+            <w:r>
+              <w:t xml:space="preserve"> OAI-PMH) and communities (e.g. openarchives.org, Dublin Core Metadata Initiative (DCMI), </w:t>
+            </w:r>
+            <w:proofErr w:type="spellStart"/>
+            <w:r>
+              <w:t>OpenAIRE</w:t>
+            </w:r>
+            <w:proofErr w:type="spellEnd"/>
+            <w:r>
+              <w:t xml:space="preserve">) will be taken into account. The </w:t>
             </w:r>
             <w:r>
               <w:lastRenderedPageBreak/>
@@ -11687,7 +12555,23 @@
               <w:jc w:val="both"/>
             </w:pPr>
             <w:r>
-              <w:t>This task will link the PaNOSC beneficiaries’ data catalogs to the EOSC hub. The EOSC hub will provide the API needed to share and search metadata. In the absence of a definition following the OpenAIRE DOI equivalent scheme should yield sufficiently wide exposure. A web service demonstrator will be provided that allows searching all PaNOSC partner sites for available datasets using the common metadata API. The demonstrator will showcase how access to the catalogue will provide identifiers that will allow the found data to be accessed and used for analysis. Once the demonstrator is working the next step will be to work with EOSC hub to provide a production ready service to be provided as part of EOSC.</w:t>
+              <w:t xml:space="preserve">This task will link the PaNOSC beneficiaries’ data </w:t>
+            </w:r>
+            <w:proofErr w:type="spellStart"/>
+            <w:r>
+              <w:t>catalogs</w:t>
+            </w:r>
+            <w:proofErr w:type="spellEnd"/>
+            <w:r>
+              <w:t xml:space="preserve"> to the EOSC hub. The EOSC hub will provide the API needed to share and search metadata. In the absence of a definition following the </w:t>
+            </w:r>
+            <w:proofErr w:type="spellStart"/>
+            <w:r>
+              <w:t>OpenAIRE</w:t>
+            </w:r>
+            <w:proofErr w:type="spellEnd"/>
+            <w:r>
+              <w:t xml:space="preserve"> DOI equivalent scheme should yield sufficiently wide exposure. A web service demonstrator will be provided that allows searching all PaNOSC partner sites for available datasets using the common metadata API. The demonstrator will showcase how access to the catalogue will provide identifiers that will allow the found data to be accessed and used for analysis. Once the demonstrator is working the next step will be to work with EOSC hub to provide a production ready service to be provided as part of EOSC.</w:t>
             </w:r>
           </w:p>
           <w:p>
@@ -11740,7 +12624,21 @@
               <w:rPr>
                 <w:b/>
               </w:rPr>
-              <w:t>Task 3.4: Catalog integration (M12-M48)</w:t>
+              <w:t xml:space="preserve">Task 3.4: </w:t>
+            </w:r>
+            <w:proofErr w:type="spellStart"/>
+            <w:r>
+              <w:rPr>
+                <w:b/>
+              </w:rPr>
+              <w:t>Catalog</w:t>
+            </w:r>
+            <w:proofErr w:type="spellEnd"/>
+            <w:r>
+              <w:rPr>
+                <w:b/>
+              </w:rPr>
+              <w:t xml:space="preserve"> integration (M12-M48)</w:t>
             </w:r>
             <w:r>
               <w:t xml:space="preserve"> </w:t>
@@ -11757,7 +12655,31 @@
               <w:jc w:val="both"/>
             </w:pPr>
             <w:r>
-              <w:t>Integration of data production facilities with the data catalog which is especially important for heterogeneous and distributed facilities. This task will document best practices and support heterogenous and distributed facilities getting their workflow to support cataloging data.</w:t>
+              <w:t xml:space="preserve">Integration of data production facilities with the data </w:t>
+            </w:r>
+            <w:proofErr w:type="spellStart"/>
+            <w:r>
+              <w:t>catalog</w:t>
+            </w:r>
+            <w:proofErr w:type="spellEnd"/>
+            <w:r>
+              <w:t xml:space="preserve"> which is especially important for heterogeneous and distributed facilities. This task will document best practices and support </w:t>
+            </w:r>
+            <w:proofErr w:type="spellStart"/>
+            <w:r>
+              <w:t>heterogenous</w:t>
+            </w:r>
+            <w:proofErr w:type="spellEnd"/>
+            <w:r>
+              <w:t xml:space="preserve"> and distributed facilities getting their workflow to support </w:t>
+            </w:r>
+            <w:proofErr w:type="spellStart"/>
+            <w:r>
+              <w:t>cataloging</w:t>
+            </w:r>
+            <w:proofErr w:type="spellEnd"/>
+            <w:r>
+              <w:t xml:space="preserve"> data.</w:t>
             </w:r>
           </w:p>
           <w:p>
@@ -11792,15 +12714,79 @@
               <w:jc w:val="both"/>
             </w:pPr>
             <w:r>
-              <w:t>Extend NeXus metadata standards to enhance interoperability. In order to operate on their own data across facilities or explore relevant foreign datasets in the public domain, searches on the scientific metadata need to yield the correct results. For large parts of the communities NeXus is the most commonly used file format. It is the only one with an ambition the extend into all relevant scientific fields, for both raw and derived data. Building search terms and keywords from the NeXus dictionary, would make use of the community buy in and expertise that went into this standard. However, NeXus is based on a hierarchical backend, tree like storage, making use of parent-child relationships, that do not straightforwardly map into usually flat search terms.</w:t>
-            </w:r>
-          </w:p>
-          <w:p>
-            <w:pPr>
-              <w:jc w:val="both"/>
-            </w:pPr>
-            <w:r>
-              <w:t>In addition developing a standard mapping for existing NeXus definitions, in this task we can add missing definitions for raw data, as well as for processed derived data. With the results to be proposed to the NeXus committee for community adoption.</w:t>
+              <w:t xml:space="preserve">Extend </w:t>
+            </w:r>
+            <w:proofErr w:type="spellStart"/>
+            <w:r>
+              <w:t>NeXus</w:t>
+            </w:r>
+            <w:proofErr w:type="spellEnd"/>
+            <w:r>
+              <w:t xml:space="preserve"> metadata standards to enhance interoperability. In order to operate on their own data across facilities or explore relevant foreign datasets in the public domain, searches on the scientific metadata need to yield the correct results. For large parts of the communities </w:t>
+            </w:r>
+            <w:proofErr w:type="spellStart"/>
+            <w:r>
+              <w:t>NeXus</w:t>
+            </w:r>
+            <w:proofErr w:type="spellEnd"/>
+            <w:r>
+              <w:t xml:space="preserve"> is the most commonly used file format. It is the only one with an ambition </w:t>
+            </w:r>
+            <w:proofErr w:type="gramStart"/>
+            <w:r>
+              <w:t>the extend</w:t>
+            </w:r>
+            <w:proofErr w:type="gramEnd"/>
+            <w:r>
+              <w:t xml:space="preserve"> into all relevant scientific fields, for both raw and derived data. Building search terms and keywords from the </w:t>
+            </w:r>
+            <w:proofErr w:type="spellStart"/>
+            <w:r>
+              <w:t>NeXus</w:t>
+            </w:r>
+            <w:proofErr w:type="spellEnd"/>
+            <w:r>
+              <w:t xml:space="preserve"> dictionary, would make use of the community buy in and expertise that went into this standard. However, </w:t>
+            </w:r>
+            <w:proofErr w:type="spellStart"/>
+            <w:r>
+              <w:t>NeXus</w:t>
+            </w:r>
+            <w:proofErr w:type="spellEnd"/>
+            <w:r>
+              <w:t xml:space="preserve"> is based on a hierarchical backend, tree like storage, making use of parent-child </w:t>
+            </w:r>
+            <w:proofErr w:type="gramStart"/>
+            <w:r>
+              <w:t>relationships, that</w:t>
+            </w:r>
+            <w:proofErr w:type="gramEnd"/>
+            <w:r>
+              <w:t xml:space="preserve"> do not straightforwardly map into usually flat search terms.</w:t>
+            </w:r>
+          </w:p>
+          <w:p>
+            <w:pPr>
+              <w:jc w:val="both"/>
+            </w:pPr>
+            <w:r>
+              <w:t xml:space="preserve">In addition developing a standard mapping for existing </w:t>
+            </w:r>
+            <w:proofErr w:type="spellStart"/>
+            <w:r>
+              <w:t>NeXus</w:t>
+            </w:r>
+            <w:proofErr w:type="spellEnd"/>
+            <w:r>
+              <w:t xml:space="preserve"> definitions, in this task we can add missing definitions for raw data, as well as for processed derived data. With the results to be proposed to the </w:t>
+            </w:r>
+            <w:proofErr w:type="spellStart"/>
+            <w:r>
+              <w:t>NeXus</w:t>
+            </w:r>
+            <w:proofErr w:type="spellEnd"/>
+            <w:r>
+              <w:t xml:space="preserve"> committee for community adoption.</w:t>
             </w:r>
           </w:p>
         </w:tc>
@@ -11872,7 +12858,15 @@
               <w:t>Deliverable 3.3</w:t>
             </w:r>
             <w:r>
-              <w:t xml:space="preserve"> Catalog service (M40, DEC, PU, ESS) </w:t>
+              <w:t xml:space="preserve"> </w:t>
+            </w:r>
+            <w:proofErr w:type="spellStart"/>
+            <w:r>
+              <w:t>Catalog</w:t>
+            </w:r>
+            <w:proofErr w:type="spellEnd"/>
+            <w:r>
+              <w:t xml:space="preserve"> service (M40, DEC, PU, ESS) </w:t>
             </w:r>
           </w:p>
           <w:p>
@@ -11895,7 +12889,15 @@
               <w:t>Deliverable 3.5</w:t>
             </w:r>
             <w:r>
-              <w:t xml:space="preserve"> NeXus Metadata Mapping Schema and Proposed New Definitions (M42, R, PU, ESS)</w:t>
+              <w:t xml:space="preserve"> </w:t>
+            </w:r>
+            <w:proofErr w:type="spellStart"/>
+            <w:r>
+              <w:t>NeXus</w:t>
+            </w:r>
+            <w:proofErr w:type="spellEnd"/>
+            <w:r>
+              <w:t xml:space="preserve"> Metadata Mapping Schema and Proposed New Definitions (M42, R, PU, ESS)</w:t>
             </w:r>
           </w:p>
         </w:tc>
@@ -11948,7 +12950,7 @@
                 <w:szCs w:val="26"/>
               </w:rPr>
             </w:pPr>
-            <w:bookmarkStart w:id="33" w:name="_Toc536639167"/>
+            <w:bookmarkStart w:id="33" w:name="_Toc536695503"/>
             <w:r>
               <w:rPr>
                 <w:b w:val="0"/>
@@ -12441,7 +13443,15 @@
               <w:jc w:val="both"/>
             </w:pPr>
             <w:r>
-              <w:t>The second technology is to combine the Jupyter Notebook</w:t>
+              <w:t xml:space="preserve">The second technology is to combine the </w:t>
+            </w:r>
+            <w:proofErr w:type="spellStart"/>
+            <w:r>
+              <w:t>Jupyter</w:t>
+            </w:r>
+            <w:proofErr w:type="spellEnd"/>
+            <w:r>
+              <w:t xml:space="preserve"> Notebook</w:t>
             </w:r>
             <w:r>
               <w:rPr>
@@ -12450,7 +13460,15 @@
               <w:footnoteReference w:id="3"/>
             </w:r>
             <w:r>
-              <w:t xml:space="preserve"> with bundled execution environments through containers (T4.4) as described in Section 1.3.b.2. This has advantages of being designed for remote access, allowing users to access the service with the webbrowser of their choice on their machine, and allowing much better support of the FAIR principles through intrinsic reproducibility. While we predict the importance of this approach to grow, the Notebook hosted data analysis service is not usable for all data analysis requirements. This will be deployed to all partners (T4.5) and to the EOSC in WP6. </w:t>
+              <w:t xml:space="preserve"> with bundled execution environments through containers (T4.4) as described in Section 1.3.b.2. This has advantages of being designed for remote access, allowing users to access the service with the </w:t>
+            </w:r>
+            <w:proofErr w:type="spellStart"/>
+            <w:r>
+              <w:t>webbrowser</w:t>
+            </w:r>
+            <w:proofErr w:type="spellEnd"/>
+            <w:r>
+              <w:t xml:space="preserve"> of their choice on their machine, and allowing much better support of the FAIR principles through intrinsic reproducibility. While we predict the importance of this approach to grow, the Notebook hosted data analysis service is not usable for all data analysis requirements. This will be deployed to all partners (T4.5) and to the EOSC in WP6. </w:t>
             </w:r>
           </w:p>
           <w:p>
@@ -12485,7 +13503,15 @@
               <w:jc w:val="both"/>
             </w:pPr>
             <w:r>
-              <w:t>The issues with reproducible and remote data analysis, that are advanced in this work package, are not unique to photon and neutron science but shared by many areas of data-driven science and computational science. Furthermore, the technologies we will bring to the EOSC – such as the tools from the Jupyter ecosystem – have much wider applicability. As we will contribute to making this tools more robust and flexible, we will create value for many more researches and domains beyond photon and neutron science.</w:t>
+              <w:t xml:space="preserve">The issues with reproducible and remote data analysis, that are advanced in this work package, are not unique to photon and neutron science but shared by many areas of data-driven science and computational science. Furthermore, the technologies we will bring to the EOSC – such as the tools from the </w:t>
+            </w:r>
+            <w:proofErr w:type="spellStart"/>
+            <w:r>
+              <w:t>Jupyter</w:t>
+            </w:r>
+            <w:proofErr w:type="spellEnd"/>
+            <w:r>
+              <w:t xml:space="preserve"> ecosystem – have much wider applicability. As we will contribute to making this tools more robust and flexible, we will create value for many more researches and domains beyond photon and neutron science.</w:t>
             </w:r>
           </w:p>
           <w:p>
@@ -12544,7 +13570,15 @@
               <w:jc w:val="both"/>
             </w:pPr>
             <w:r>
-              <w:t>We will review developments that affect remote provision of analysis services (such as workflow and compute environment management tools, tool sets for reproducible analysis etc). If deemed appropriate, we may amend later tasks in this work package accordingly to benefit from these emerging technologies.</w:t>
+              <w:t xml:space="preserve">We will review developments that affect remote provision of analysis services (such as workflow and compute environment management tools, tool sets for reproducible analysis </w:t>
+            </w:r>
+            <w:proofErr w:type="spellStart"/>
+            <w:r>
+              <w:t>etc</w:t>
+            </w:r>
+            <w:proofErr w:type="spellEnd"/>
+            <w:r>
+              <w:t>). If deemed appropriate, we may amend later tasks in this work package accordingly to benefit from these emerging technologies.</w:t>
             </w:r>
           </w:p>
           <w:p>
@@ -12577,7 +13611,15 @@
               <w:jc w:val="both"/>
             </w:pPr>
             <w:r>
-              <w:t>Using remote desktop and cloud technology we can offer a remote data analysis experience that appears as if the display of a local computer is available remotely. This is achieved by providing a graphical desktop of data analysis computing machines accessible via the users web browser. In the background, we use virtual machines, hosted at the facility and located close to the data archive or in the cloud (providing that the data have been transferred to the same location), to provide the analysis software, storage and computing capacity that is tailored to each use case. These services are currently in their pilot phase at the ILL.</w:t>
+              <w:t xml:space="preserve">Using remote desktop and cloud technology we can offer a remote data analysis experience that appears as if the display of a local computer is available remotely. This is achieved by providing a graphical desktop of data analysis computing machines accessible via the </w:t>
+            </w:r>
+            <w:proofErr w:type="gramStart"/>
+            <w:r>
+              <w:t>users</w:t>
+            </w:r>
+            <w:proofErr w:type="gramEnd"/>
+            <w:r>
+              <w:t xml:space="preserve"> web browser. In the background, we use virtual machines, hosted at the facility and located close to the data archive or in the cloud (providing that the data have been transferred to the same location), to provide the analysis software, storage and computing capacity that is tailored to each use case. These services are currently in their pilot phase at the ILL.</w:t>
             </w:r>
           </w:p>
           <w:p>
@@ -12591,7 +13633,7 @@
               <w:spacing w:before="0" w:after="0"/>
             </w:pPr>
             <w:bookmarkStart w:id="34" w:name="_Toc536630832"/>
-            <w:bookmarkStart w:id="35" w:name="_Toc536639168"/>
+            <w:bookmarkStart w:id="35" w:name="_Toc536695504"/>
             <w:r>
               <w:t>Feedback from the pilot</w:t>
             </w:r>
@@ -12617,7 +13659,7 @@
               <w:spacing w:before="0" w:after="0"/>
             </w:pPr>
             <w:bookmarkStart w:id="36" w:name="_Toc536630833"/>
-            <w:bookmarkStart w:id="37" w:name="_Toc536639169"/>
+            <w:bookmarkStart w:id="37" w:name="_Toc536695505"/>
             <w:r>
               <w:lastRenderedPageBreak/>
               <w:t>Software distribution repository</w:t>
@@ -12656,7 +13698,15 @@
               <w:jc w:val="both"/>
             </w:pPr>
             <w:r>
-              <w:t>To solve this issue, the analysis software can be offered on demand instead of being installed locally on a virtual machine.  This will be achieved by offering a software distribution repository for the PaN community based on the CERNVMFS technology. In this task we are going to setup a repository server, install a pre-selection of analysis software for distribution and then integrate the repository client inside the virtual machine. We also need to organise the workflow and responsibility of distributing the selection of software to the virtual machines.</w:t>
+              <w:t xml:space="preserve">To solve this issue, the analysis software can be offered on demand instead of being installed locally on a virtual machine.  This will be achieved by offering a software distribution repository for the </w:t>
+            </w:r>
+            <w:proofErr w:type="spellStart"/>
+            <w:r>
+              <w:t>PaN</w:t>
+            </w:r>
+            <w:proofErr w:type="spellEnd"/>
+            <w:r>
+              <w:t xml:space="preserve"> community based on the CERNVMFS technology. In this task we are going to setup a repository server, install a pre-selection of analysis software for distribution and then integrate the repository client inside the virtual machine. We also need to organise the workflow and responsibility of distributing the selection of software to the virtual machines.</w:t>
             </w:r>
           </w:p>
           <w:p>
@@ -12670,7 +13720,7 @@
               <w:spacing w:before="0" w:after="0"/>
             </w:pPr>
             <w:bookmarkStart w:id="38" w:name="_Toc536630834"/>
-            <w:bookmarkStart w:id="39" w:name="_Toc536639170"/>
+            <w:bookmarkStart w:id="39" w:name="_Toc536695506"/>
             <w:r>
               <w:t>Reference implementation documentation</w:t>
             </w:r>
@@ -12729,7 +13779,7 @@
               <w:spacing w:before="0" w:after="0"/>
             </w:pPr>
             <w:bookmarkStart w:id="40" w:name="_Toc536630835"/>
-            <w:bookmarkStart w:id="41" w:name="_Toc536639171"/>
+            <w:bookmarkStart w:id="41" w:name="_Toc536695507"/>
             <w:r>
               <w:t>EOSC Authentication and Authorization Infrastructure</w:t>
             </w:r>
@@ -12755,7 +13805,7 @@
               <w:spacing w:before="0" w:after="0"/>
             </w:pPr>
             <w:bookmarkStart w:id="42" w:name="_Toc536630836"/>
-            <w:bookmarkStart w:id="43" w:name="_Toc536639172"/>
+            <w:bookmarkStart w:id="43" w:name="_Toc536695508"/>
             <w:r>
               <w:t>Data sharing</w:t>
             </w:r>
@@ -12781,7 +13831,7 @@
               <w:spacing w:before="0" w:after="0"/>
             </w:pPr>
             <w:bookmarkStart w:id="44" w:name="_Toc536630837"/>
-            <w:bookmarkStart w:id="45" w:name="_Toc536639173"/>
+            <w:bookmarkStart w:id="45" w:name="_Toc536695509"/>
             <w:r>
               <w:t>Common platform</w:t>
             </w:r>
@@ -12793,7 +13843,15 @@
               <w:jc w:val="both"/>
             </w:pPr>
             <w:r>
-              <w:t xml:space="preserve">We will extend the single site remote desktop portal for the selection of the compute and data providers. Each participating facility will implement a connector that allows the common portal access to their compute infrastructure and manage the transfer of data.  A user will be able to select any facility and start remotely analysing their data via a single interface. This common platform, based on existing solutions, should also provide the possibility of directly archiving and sharing results after a user has completed their data analysis using the services provided.  </w:t>
+              <w:t xml:space="preserve">We will extend the single site remote desktop portal for the selection of the </w:t>
+            </w:r>
+            <w:proofErr w:type="spellStart"/>
+            <w:r>
+              <w:t>compute</w:t>
+            </w:r>
+            <w:proofErr w:type="spellEnd"/>
+            <w:r>
+              <w:t xml:space="preserve"> and data providers. Each participating facility will implement a connector that allows the common portal access to their compute infrastructure and manage the transfer of data.  A user will be able to select any facility and start remotely analysing their data via a single interface. This common platform, based on existing solutions, should also provide the possibility of directly archiving and sharing results after a user has completed their data analysis using the services provided.  </w:t>
             </w:r>
           </w:p>
           <w:p>
@@ -12812,7 +13870,15 @@
               <w:t>Task 4.4</w:t>
             </w:r>
             <w:r>
-              <w:t xml:space="preserve"> Jupyter ecosystem based data analysis services (M1-48) </w:t>
+              <w:t xml:space="preserve"> </w:t>
+            </w:r>
+            <w:proofErr w:type="spellStart"/>
+            <w:r>
+              <w:t>Jupyter</w:t>
+            </w:r>
+            <w:proofErr w:type="spellEnd"/>
+            <w:r>
+              <w:t xml:space="preserve"> ecosystem based data analysis services (M1-48) </w:t>
             </w:r>
             <w:r>
               <w:rPr>
@@ -12826,7 +13892,15 @@
               <w:jc w:val="both"/>
             </w:pPr>
             <w:r>
-              <w:t xml:space="preserve">The Jupyter Notebook (Section 1.3.b.2) is an executable document, hosted in a web browser. The notebook is composed of a sequence of input cells, each of which can contain text or code. Code input </w:t>
+              <w:t xml:space="preserve">The </w:t>
+            </w:r>
+            <w:proofErr w:type="spellStart"/>
+            <w:r>
+              <w:t>Jupyter</w:t>
+            </w:r>
+            <w:proofErr w:type="spellEnd"/>
+            <w:r>
+              <w:t xml:space="preserve"> Notebook (Section 1.3.b.2) is an executable document, hosted in a web browser. The notebook is composed of a sequence of input cells, each of which can contain text or code. Code input </w:t>
             </w:r>
             <w:r>
               <w:lastRenderedPageBreak/>
@@ -12843,7 +13917,15 @@
               <w:jc w:val="both"/>
             </w:pPr>
             <w:r>
-              <w:t xml:space="preserve">Throughout this task we will work with scientists at our facilities to ensure practical value and ease of use from the users’ perspective. User groups across the partner facilities have already started to use Notebooks where currently possible. We will also work with the Jupyter team and contribute required modifications to the code base back to the community in order to avoid duplication of code and effort, to make the code base of our services as sustainable as possible, and to contribute towards better data analysis beyond neutron and photon facilities and users. </w:t>
+              <w:t xml:space="preserve">Throughout this task we will work with scientists at our facilities to ensure practical value and ease of use from the users’ perspective. User groups across the partner facilities have already started to use Notebooks where currently possible. We will also work with the </w:t>
+            </w:r>
+            <w:proofErr w:type="spellStart"/>
+            <w:r>
+              <w:t>Jupyter</w:t>
+            </w:r>
+            <w:proofErr w:type="spellEnd"/>
+            <w:r>
+              <w:t xml:space="preserve"> team and contribute required modifications to the code base back to the community in order to avoid duplication of code and effort, to make the code base of our services as sustainable as possible, and to contribute towards better data analysis beyond neutron and photon facilities and users. </w:t>
             </w:r>
           </w:p>
           <w:p>
@@ -12857,9 +13939,17 @@
               <w:spacing w:before="0" w:after="0"/>
             </w:pPr>
             <w:bookmarkStart w:id="46" w:name="_Toc536630838"/>
-            <w:bookmarkStart w:id="47" w:name="_Toc536639174"/>
-            <w:r>
-              <w:t>Local use of Jupyter Notebook based data analysis services</w:t>
+            <w:bookmarkStart w:id="47" w:name="_Toc536695510"/>
+            <w:r>
+              <w:t xml:space="preserve">Local use of </w:t>
+            </w:r>
+            <w:proofErr w:type="spellStart"/>
+            <w:r>
+              <w:t>Jupyter</w:t>
+            </w:r>
+            <w:proofErr w:type="spellEnd"/>
+            <w:r>
+              <w:t xml:space="preserve"> Notebook based data analysis services</w:t>
             </w:r>
             <w:bookmarkEnd w:id="46"/>
             <w:bookmarkEnd w:id="47"/>
@@ -12872,9 +13962,25 @@
               <w:jc w:val="both"/>
             </w:pPr>
             <w:r>
-              <w:t xml:space="preserve">Following from Task 4.1 we will prioritise existing data analysis services and make them available through the notebook, deploy this locally at our facilities, share experiences across partners, and gather feedback from users. The complexity varies: data analysis tools and libraries that can be scripted (through any of the Notebook supported languages, including Python and bash) are relatively easy to integrate, while for some others we may have to provide such interfaces. Amongst other packages, we will port some of the functionality of the Scientific Library for eXperimentalists (silx - </w:t>
-            </w:r>
-            <w:hyperlink r:id="rId36">
+              <w:t xml:space="preserve">Following from Task 4.1 we will prioritise existing data analysis services and make them available through the notebook, deploy this locally at our facilities, share experiences across partners, and gather feedback from users. The complexity varies: data analysis tools and libraries that can be scripted (through any of the Notebook supported languages, including Python and bash) are relatively easy to integrate, while for some others we may have to provide such interfaces. Amongst other packages, we will port some of the functionality of the Scientific Library for </w:t>
+            </w:r>
+            <w:proofErr w:type="spellStart"/>
+            <w:r>
+              <w:t>eXperimentalists</w:t>
+            </w:r>
+            <w:proofErr w:type="spellEnd"/>
+            <w:r>
+              <w:t xml:space="preserve"> (</w:t>
+            </w:r>
+            <w:proofErr w:type="spellStart"/>
+            <w:r>
+              <w:t>silx</w:t>
+            </w:r>
+            <w:proofErr w:type="spellEnd"/>
+            <w:r>
+              <w:t xml:space="preserve"> - </w:t>
+            </w:r>
+            <w:hyperlink r:id="rId37">
               <w:r>
                 <w:rPr>
                   <w:color w:val="1155CC"/>
@@ -12884,7 +13990,31 @@
               </w:r>
             </w:hyperlink>
             <w:r>
-              <w:t xml:space="preserve">) data reduction and graphical library to the Jupyter Notebook, focussing on high priority items that are not already available through plotting tools and Jupyter Widgets. Silx is the base platform used by the ESRF to develop data reduction and analysis applications for data from synchrotron sources. It is used by at least 5 flagship applications for spectroscopy, diffraction, and ray-tracing developed by the ESRF, ELETTRA and MAXIV, and these applications are widely used in the synchrotron community. </w:t>
+              <w:t xml:space="preserve">) data reduction and graphical library to the </w:t>
+            </w:r>
+            <w:proofErr w:type="spellStart"/>
+            <w:r>
+              <w:t>Jupyter</w:t>
+            </w:r>
+            <w:proofErr w:type="spellEnd"/>
+            <w:r>
+              <w:t xml:space="preserve"> Notebook, focussing on high priority items that are not already available through plotting tools and </w:t>
+            </w:r>
+            <w:proofErr w:type="spellStart"/>
+            <w:r>
+              <w:t>Jupyter</w:t>
+            </w:r>
+            <w:proofErr w:type="spellEnd"/>
+            <w:r>
+              <w:t xml:space="preserve"> Widgets. </w:t>
+            </w:r>
+            <w:proofErr w:type="spellStart"/>
+            <w:r>
+              <w:t>Silx</w:t>
+            </w:r>
+            <w:proofErr w:type="spellEnd"/>
+            <w:r>
+              <w:t xml:space="preserve"> is the base platform used by the ESRF to develop data reduction and analysis applications for data from synchrotron sources. It is used by at least 5 flagship applications for spectroscopy, diffraction, and ray-tracing developed by the ESRF, ELETTRA and MAXIV, and these applications are widely used in the synchrotron community. </w:t>
             </w:r>
           </w:p>
           <w:p>
@@ -12898,9 +14028,14 @@
               <w:spacing w:before="0" w:after="0"/>
             </w:pPr>
             <w:bookmarkStart w:id="48" w:name="_Toc536630839"/>
-            <w:bookmarkStart w:id="49" w:name="_Toc536639175"/>
-            <w:r>
-              <w:t>JupyterHub for multi-user remote data analysis</w:t>
+            <w:bookmarkStart w:id="49" w:name="_Toc536695511"/>
+            <w:proofErr w:type="spellStart"/>
+            <w:r>
+              <w:t>JupyterHub</w:t>
+            </w:r>
+            <w:proofErr w:type="spellEnd"/>
+            <w:r>
+              <w:t xml:space="preserve"> for multi-user remote data analysis</w:t>
             </w:r>
             <w:bookmarkEnd w:id="48"/>
             <w:bookmarkEnd w:id="49"/>
@@ -12910,7 +14045,71 @@
               <w:jc w:val="both"/>
             </w:pPr>
             <w:r>
-              <w:t xml:space="preserve">In this task, we will adapt and use the JupyterHub project for data analysis service provision, that can be used remotely or locally. The JupyterHub software provides a multi-user server to host multiple instances of single-user Jupyter notebook servers, to offer data analysis services remotely. The notebook servers run in separate containers, and we need to allow users to select appropriate containers for the desired analysis chain, and will have to create the containers. We will have to make the existing deployment more robust and flexible and provide a near-automatic deployment of the system on a variety of servers (at least for involved facilities and EOSC), linking the installation to appropriate authentication and authorisation and corresponding visibility of data to analyse and user specific persistent storage. The JupyterHub service has to be integrated into the orchestration of available computing resources, and needs monitoring of resources used and required. We need to extend mechanisms that allow to upload and download data through the Jupyter interface, including making use of the data catalog and its API developed in WP 3. </w:t>
+              <w:t xml:space="preserve">In this task, we will adapt and use the </w:t>
+            </w:r>
+            <w:proofErr w:type="spellStart"/>
+            <w:r>
+              <w:t>JupyterHub</w:t>
+            </w:r>
+            <w:proofErr w:type="spellEnd"/>
+            <w:r>
+              <w:t xml:space="preserve"> project for data analysis service </w:t>
+            </w:r>
+            <w:proofErr w:type="gramStart"/>
+            <w:r>
+              <w:t>provision, that</w:t>
+            </w:r>
+            <w:proofErr w:type="gramEnd"/>
+            <w:r>
+              <w:t xml:space="preserve"> can be used remotely or locally. The </w:t>
+            </w:r>
+            <w:proofErr w:type="spellStart"/>
+            <w:r>
+              <w:t>JupyterHub</w:t>
+            </w:r>
+            <w:proofErr w:type="spellEnd"/>
+            <w:r>
+              <w:t xml:space="preserve"> software provides a multi-user server to host multiple instances of single-user </w:t>
+            </w:r>
+            <w:proofErr w:type="spellStart"/>
+            <w:r>
+              <w:t>Jupyter</w:t>
+            </w:r>
+            <w:proofErr w:type="spellEnd"/>
+            <w:r>
+              <w:t xml:space="preserve"> notebook servers, to offer data analysis services remotely. The notebook servers run in separate containers, and we need to allow users to select appropriate containers for the desired analysis chain, and will have to create the containers. We will have to make the existing deployment more robust and flexible and provide a near-automatic deployment of the system on a variety of servers (at least for involved facilities and EOSC), linking the installation to appropriate authentication and authorisation and corresponding visibility of data to analyse and user specific persistent storage. The </w:t>
+            </w:r>
+            <w:proofErr w:type="spellStart"/>
+            <w:r>
+              <w:t>JupyterHub</w:t>
+            </w:r>
+            <w:proofErr w:type="spellEnd"/>
+            <w:r>
+              <w:t xml:space="preserve"> service has to be integrated into the orchestration of available computing resources, and needs monitoring </w:t>
+            </w:r>
+            <w:proofErr w:type="gramStart"/>
+            <w:r>
+              <w:t>of</w:t>
+            </w:r>
+            <w:proofErr w:type="gramEnd"/>
+            <w:r>
+              <w:t xml:space="preserve"> resources used and required. We need to extend mechanisms that allow to upload and download data through the </w:t>
+            </w:r>
+            <w:proofErr w:type="spellStart"/>
+            <w:r>
+              <w:t>Jupyter</w:t>
+            </w:r>
+            <w:proofErr w:type="spellEnd"/>
+            <w:r>
+              <w:t xml:space="preserve"> interface, including making use of the data </w:t>
+            </w:r>
+            <w:proofErr w:type="spellStart"/>
+            <w:r>
+              <w:t>catalog</w:t>
+            </w:r>
+            <w:proofErr w:type="spellEnd"/>
+            <w:r>
+              <w:t xml:space="preserve"> and its API developed in WP 3. </w:t>
             </w:r>
           </w:p>
           <w:p>
@@ -12924,7 +14123,7 @@
               <w:spacing w:before="0" w:after="0"/>
             </w:pPr>
             <w:bookmarkStart w:id="50" w:name="_Toc536630840"/>
-            <w:bookmarkStart w:id="51" w:name="_Toc536639176"/>
+            <w:bookmarkStart w:id="51" w:name="_Toc536695512"/>
             <w:r>
               <w:t>Binder for data analysis and FAIR principles</w:t>
             </w:r>
@@ -12951,7 +14150,7 @@
             <w:r>
               <w:t>We will make use of the binder project (</w:t>
             </w:r>
-            <w:hyperlink r:id="rId37">
+            <w:hyperlink r:id="rId38">
               <w:r>
                 <w:rPr>
                   <w:color w:val="1155CC"/>
@@ -12961,7 +14160,23 @@
               </w:r>
             </w:hyperlink>
             <w:r>
-              <w:t>) to support reproducible flexible definition and selection of compute environments, in which data analysis procedures - that are coordinated through Jupyter Notebooks - can be carried out. This supports realisation of the FAIR principle as for any derived data computed, we have recorded all computation steps (in the Notebook) and we have recorded the compute environment (through the container). There are at least two canonical places for notebooks and analysis environments to be stored: (i) with the raw data as part of the metadata, and (ii) with results obtained from some data set. We need to develop guidelines and solutions where resulting notebooks are stored, considering social and technical aspects, with links to WPs 2 and 3.</w:t>
+              <w:t xml:space="preserve">) to support reproducible flexible definition and selection of compute environments, in which data analysis procedures - that are coordinated through </w:t>
+            </w:r>
+            <w:proofErr w:type="spellStart"/>
+            <w:r>
+              <w:t>Jupyter</w:t>
+            </w:r>
+            <w:proofErr w:type="spellEnd"/>
+            <w:r>
+              <w:t xml:space="preserve"> Notebooks - can be carried out. This supports realisation of the FAIR principle as for any derived data computed, we have recorded all computation steps (in the Notebook) and we have recorded the compute environment (through the container). There are at least two canonical places for notebooks and analysis environments to be stored: (</w:t>
+            </w:r>
+            <w:proofErr w:type="spellStart"/>
+            <w:r>
+              <w:t>i</w:t>
+            </w:r>
+            <w:proofErr w:type="spellEnd"/>
+            <w:r>
+              <w:t>) with the raw data as part of the metadata, and (ii) with results obtained from some data set. We need to develop guidelines and solutions where resulting notebooks are stored, considering social and technical aspects, with links to WPs 2 and 3.</w:t>
             </w:r>
           </w:p>
           <w:p>
@@ -12989,7 +14204,7 @@
               <w:spacing w:before="0" w:after="0"/>
             </w:pPr>
             <w:bookmarkStart w:id="52" w:name="_Toc536630841"/>
-            <w:bookmarkStart w:id="53" w:name="_Toc536639177"/>
+            <w:bookmarkStart w:id="53" w:name="_Toc536695513"/>
             <w:r>
               <w:t>Towards reproducible publications</w:t>
             </w:r>
@@ -13001,20 +14216,60 @@
               <w:jc w:val="both"/>
             </w:pPr>
             <w:r>
-              <w:t>As Jupyter notebooks can be saved, re-loaded and given the data and required compute environment (Task 4.4.2) also be re-executed, they help significantly in moving towards reproducible data analysis. The data science community in academia and enterprise has embraced the notebook as an executable document describing and documenting reproducible data analysis and as a high productivity tool. Beyond reproducibility, researchers can also easily extend a given reproducible analysis and thus build on existing research outputs without having to re-create the already published analysis as the first step.</w:t>
-            </w:r>
-          </w:p>
-          <w:p>
-            <w:pPr>
-              <w:jc w:val="both"/>
-            </w:pPr>
-          </w:p>
-          <w:p>
-            <w:pPr>
-              <w:jc w:val="both"/>
-            </w:pPr>
-            <w:r>
-              <w:t xml:space="preserve">In an ideal world, researchers would publish a scientific publication together with a (computer executable) script, a reference to the original data, and the computation environment in which the original data has been processed into the numbers and figures used in the publication. This would provide full reproducibility of the published results, and encourage other researchers to further exploit the data (currently researchers spent significant amounts of time to reproduce the earlier findings before embarking on new work).  In this task, we extend the notebook to provide important functionality: if the code segments of the notebook could be hidden where desired, it would be possible to create the publication inside the notebook as the primary document and to export one version for publication (as LaTeX for example). The primary document should be published as an electronic supplement that allows, for example, to re-create the data and figures and to modify the analysis for further research. Here, we will explore this option for data analysis in neutron and photon science. In particular, this requires the use and enhancement of the “nbconvert” and “bookbook” projects of Jupyter, and investigation of requirements from authors and publishers. </w:t>
+              <w:t xml:space="preserve">As </w:t>
+            </w:r>
+            <w:proofErr w:type="spellStart"/>
+            <w:r>
+              <w:t>Jupyter</w:t>
+            </w:r>
+            <w:proofErr w:type="spellEnd"/>
+            <w:r>
+              <w:t xml:space="preserve"> notebooks can be saved, re-loaded and given the data and required compute environment (Task 4.4.2) also be re-executed, they help significantly in moving towards reproducible data analysis. The data science community in academia and enterprise has embraced the notebook as an executable document describing and documenting reproducible data analysis and as a high productivity tool. Beyond reproducibility, researchers can also easily extend a given reproducible analysis and thus build on existing research outputs without having to re-create the already published analysis as the first step.</w:t>
+            </w:r>
+          </w:p>
+          <w:p>
+            <w:pPr>
+              <w:jc w:val="both"/>
+            </w:pPr>
+          </w:p>
+          <w:p>
+            <w:pPr>
+              <w:jc w:val="both"/>
+            </w:pPr>
+            <w:r>
+              <w:t xml:space="preserve">In an ideal world, researchers would publish a scientific publication together with a (computer executable) script, a reference to the original data, and the computation environment in which the original data has been processed into the numbers and figures used in the publication. This would provide full reproducibility of the published results, and encourage other researchers to further exploit the data (currently researchers spent significant amounts of time to reproduce the earlier findings before embarking on new work).  In this task, we extend the notebook to provide important functionality: if the code segments of the notebook could be hidden where desired, it would be possible to create the publication inside the notebook as the primary document and to export one version for publication (as </w:t>
+            </w:r>
+            <w:proofErr w:type="spellStart"/>
+            <w:r>
+              <w:t>LaTeX</w:t>
+            </w:r>
+            <w:proofErr w:type="spellEnd"/>
+            <w:r>
+              <w:t xml:space="preserve"> for example). The primary document should be published as an electronic supplement that allows, for example, to re-create the data and figures and to modify the analysis for further research. Here, we will explore this option for data analysis in neutron and photon science. In particular, this requires the use and enhancement of the “</w:t>
+            </w:r>
+            <w:proofErr w:type="spellStart"/>
+            <w:r>
+              <w:t>nbconvert</w:t>
+            </w:r>
+            <w:proofErr w:type="spellEnd"/>
+            <w:r>
+              <w:t>” and “</w:t>
+            </w:r>
+            <w:proofErr w:type="spellStart"/>
+            <w:r>
+              <w:t>bookbook</w:t>
+            </w:r>
+            <w:proofErr w:type="spellEnd"/>
+            <w:r>
+              <w:t xml:space="preserve">” projects of </w:t>
+            </w:r>
+            <w:proofErr w:type="spellStart"/>
+            <w:r>
+              <w:t>Jupyter</w:t>
+            </w:r>
+            <w:proofErr w:type="spellEnd"/>
+            <w:r>
+              <w:t xml:space="preserve">, and investigation of requirements from authors and publishers. </w:t>
             </w:r>
           </w:p>
           <w:p>
@@ -13028,7 +14283,7 @@
               <w:spacing w:before="0" w:after="0"/>
             </w:pPr>
             <w:bookmarkStart w:id="54" w:name="_Toc536630842"/>
-            <w:bookmarkStart w:id="55" w:name="_Toc536639178"/>
+            <w:bookmarkStart w:id="55" w:name="_Toc536695514"/>
             <w:r>
               <w:t>Exploitation of emerging technology and methods</w:t>
             </w:r>
@@ -13040,16 +14295,88 @@
               <w:jc w:val="both"/>
             </w:pPr>
             <w:r>
-              <w:t xml:space="preserve">We will exploit new emerging trends and ideas from other Jupyter users to benefit the vision of the EOSC. JupyterLab, for example, can be equipped with an in-built viewer for hdf5 files and with state-preserving widgets. It could further be used to conveniently log experiments by inserting code handles to retrieve the relevant data already during the experiment, and thus make it easier to provide more complete and explicit metadata. The new-ish projects NoteBook VALidate (NBVAL) and NoteBook DIff and MErge (NBDIME), funded by the OpenDreamKit project, can be integrated into our EOSC services to help users to understand where a notebook has changed (NBDIME), or to validate that all displayed data and derived entities are current and valid (NBVAL). </w:t>
-            </w:r>
-          </w:p>
-          <w:p>
-            <w:pPr>
-              <w:jc w:val="both"/>
-            </w:pPr>
+              <w:t xml:space="preserve">We will exploit new emerging trends and ideas from other </w:t>
+            </w:r>
+            <w:proofErr w:type="spellStart"/>
+            <w:r>
+              <w:t>Jupyter</w:t>
+            </w:r>
+            <w:proofErr w:type="spellEnd"/>
+            <w:r>
+              <w:t xml:space="preserve"> users to benefit the vision of the EOSC. </w:t>
+            </w:r>
+            <w:proofErr w:type="spellStart"/>
+            <w:r>
+              <w:t>JupyterLab</w:t>
+            </w:r>
+            <w:proofErr w:type="spellEnd"/>
+            <w:r>
+              <w:t>, for example, can be equipped with an in-built viewer for hdf5 files and with state-preserving widgets. It could further be used to conveniently log experiments by inserting code handles to retrieve the relevant data already during the experiment, and thus make it easier to provide more complete and explicit metadata. The new-</w:t>
+            </w:r>
+            <w:proofErr w:type="spellStart"/>
+            <w:r>
+              <w:t>ish</w:t>
+            </w:r>
+            <w:proofErr w:type="spellEnd"/>
+            <w:r>
+              <w:t xml:space="preserve"> projects </w:t>
+            </w:r>
+            <w:proofErr w:type="spellStart"/>
+            <w:r>
+              <w:t>NoteBook</w:t>
+            </w:r>
+            <w:proofErr w:type="spellEnd"/>
             <w:r>
               <w:t xml:space="preserve"> </w:t>
             </w:r>
+            <w:proofErr w:type="spellStart"/>
+            <w:r>
+              <w:t>VALidate</w:t>
+            </w:r>
+            <w:proofErr w:type="spellEnd"/>
+            <w:r>
+              <w:t xml:space="preserve"> (NBVAL) and </w:t>
+            </w:r>
+            <w:proofErr w:type="spellStart"/>
+            <w:r>
+              <w:t>NoteBook</w:t>
+            </w:r>
+            <w:proofErr w:type="spellEnd"/>
+            <w:r>
+              <w:t xml:space="preserve"> </w:t>
+            </w:r>
+            <w:proofErr w:type="spellStart"/>
+            <w:r>
+              <w:t>DIff</w:t>
+            </w:r>
+            <w:proofErr w:type="spellEnd"/>
+            <w:r>
+              <w:t xml:space="preserve"> and </w:t>
+            </w:r>
+            <w:proofErr w:type="spellStart"/>
+            <w:r>
+              <w:t>MErge</w:t>
+            </w:r>
+            <w:proofErr w:type="spellEnd"/>
+            <w:r>
+              <w:t xml:space="preserve"> (NBDIME), funded by the </w:t>
+            </w:r>
+            <w:proofErr w:type="spellStart"/>
+            <w:r>
+              <w:t>OpenDreamKit</w:t>
+            </w:r>
+            <w:proofErr w:type="spellEnd"/>
+            <w:r>
+              <w:t xml:space="preserve"> project, can be integrated into our EOSC services to help users to understand where a notebook has changed (NBDIME), or to validate that all displayed data and derived entities are current and valid (NBVAL). </w:t>
+            </w:r>
+          </w:p>
+          <w:p>
+            <w:pPr>
+              <w:jc w:val="both"/>
+            </w:pPr>
+            <w:r>
+              <w:t xml:space="preserve"> </w:t>
+            </w:r>
           </w:p>
           <w:p>
             <w:pPr>
@@ -13076,7 +14403,23 @@
               <w:jc w:val="both"/>
             </w:pPr>
             <w:r>
-              <w:t>Following development of the technology at selected sites, we need to commission servers to offer the Jupyter based services (as described in Task 4.2 and 4.4) at the sites of project partners. We also need to work with project partners to make additional data analysis services available at their sites, for example through provision of suitable containers and enabling of selected libraries and packages for use through Jupyter. We will invite users as soon as possible to benefit from these services, even if initially only local data with a subset of available services can be analysed. The provision of all remote analysis services to the EOSC is covered in WP6.</w:t>
+              <w:t xml:space="preserve">Following development of the technology at selected sites, we need to commission servers to offer the </w:t>
+            </w:r>
+            <w:proofErr w:type="spellStart"/>
+            <w:r>
+              <w:t>Jupyter</w:t>
+            </w:r>
+            <w:proofErr w:type="spellEnd"/>
+            <w:r>
+              <w:t xml:space="preserve"> based services (as described in Task 4.2 and 4.4) at the sites of project partners. We also need to work with project partners to make additional data analysis services available at their sites, for example through provision of suitable containers and enabling of selected libraries and packages for use through </w:t>
+            </w:r>
+            <w:proofErr w:type="spellStart"/>
+            <w:r>
+              <w:t>Jupyter</w:t>
+            </w:r>
+            <w:proofErr w:type="spellEnd"/>
+            <w:r>
+              <w:t>. We will invite users as soon as possible to benefit from these services, even if initially only local data with a subset of available services can be analysed. The provision of all remote analysis services to the EOSC is covered in WP6.</w:t>
             </w:r>
           </w:p>
           <w:p>
@@ -13167,7 +14510,15 @@
               <w:t xml:space="preserve">Deliverable 4.2 </w:t>
             </w:r>
             <w:r>
-              <w:t>Prototype remote desktop and Jupyter service (M18, DEM, CO, ILL)</w:t>
+              <w:t xml:space="preserve">Prototype remote desktop and </w:t>
+            </w:r>
+            <w:proofErr w:type="spellStart"/>
+            <w:r>
+              <w:t>Jupyter</w:t>
+            </w:r>
+            <w:proofErr w:type="spellEnd"/>
+            <w:r>
+              <w:t xml:space="preserve"> service (M18, DEM, CO, ILL)</w:t>
             </w:r>
           </w:p>
           <w:p>
@@ -13178,7 +14529,15 @@
               <w:t>Deliverable 4.3</w:t>
             </w:r>
             <w:r>
-              <w:t xml:space="preserve"> Remote desktop and Jupyter analysis service deployed at EOSC (M42, DEM, CO, XFEL.EU)</w:t>
+              <w:t xml:space="preserve"> Remote desktop and </w:t>
+            </w:r>
+            <w:proofErr w:type="spellStart"/>
+            <w:r>
+              <w:t>Jupyter</w:t>
+            </w:r>
+            <w:proofErr w:type="spellEnd"/>
+            <w:r>
+              <w:t xml:space="preserve"> analysis service deployed at EOSC (M42, DEM, CO, XFEL.EU)</w:t>
             </w:r>
           </w:p>
           <w:p>
@@ -13237,14 +14596,50 @@
                 <w:szCs w:val="26"/>
               </w:rPr>
             </w:pPr>
-            <w:bookmarkStart w:id="56" w:name="_Toc536639179"/>
+            <w:bookmarkStart w:id="56" w:name="_Toc536695515"/>
             <w:r>
               <w:rPr>
                 <w:b w:val="0"/>
                 <w:sz w:val="26"/>
                 <w:szCs w:val="26"/>
               </w:rPr>
-              <w:t>Work package 5: VIrtual Neutron and x-raY Laboratory (VINYL)</w:t>
+              <w:t xml:space="preserve">Work package 5: </w:t>
+            </w:r>
+            <w:proofErr w:type="spellStart"/>
+            <w:r>
+              <w:rPr>
+                <w:b w:val="0"/>
+                <w:sz w:val="26"/>
+                <w:szCs w:val="26"/>
+              </w:rPr>
+              <w:t>VIrtual</w:t>
+            </w:r>
+            <w:proofErr w:type="spellEnd"/>
+            <w:r>
+              <w:rPr>
+                <w:b w:val="0"/>
+                <w:sz w:val="26"/>
+                <w:szCs w:val="26"/>
+              </w:rPr>
+              <w:t xml:space="preserve"> Neutron and </w:t>
+            </w:r>
+            <w:proofErr w:type="spellStart"/>
+            <w:r>
+              <w:rPr>
+                <w:b w:val="0"/>
+                <w:sz w:val="26"/>
+                <w:szCs w:val="26"/>
+              </w:rPr>
+              <w:t>x-raY</w:t>
+            </w:r>
+            <w:proofErr w:type="spellEnd"/>
+            <w:r>
+              <w:rPr>
+                <w:b w:val="0"/>
+                <w:sz w:val="26"/>
+                <w:szCs w:val="26"/>
+              </w:rPr>
+              <w:t xml:space="preserve"> Laboratory (VINYL)</w:t>
             </w:r>
             <w:bookmarkEnd w:id="56"/>
           </w:p>
@@ -13686,7 +15081,15 @@
               <w:jc w:val="both"/>
             </w:pPr>
             <w:r>
-              <w:t xml:space="preserve">Make simulation data services inter-operable among themselves and with data analysis services and data catalogs through development of appropriate APIs and adoption of open data standards. </w:t>
+              <w:t xml:space="preserve">Make simulation data services inter-operable among themselves and with data analysis services and data </w:t>
+            </w:r>
+            <w:proofErr w:type="spellStart"/>
+            <w:r>
+              <w:t>catalogs</w:t>
+            </w:r>
+            <w:proofErr w:type="spellEnd"/>
+            <w:r>
+              <w:t xml:space="preserve"> through development of appropriate APIs and adoption of open data standards. </w:t>
             </w:r>
           </w:p>
           <w:p>
@@ -13764,7 +15167,23 @@
               <w:jc w:val="both"/>
             </w:pPr>
             <w:r>
-              <w:t xml:space="preserve">Simulations of the various parts and processes involved in complex experiments play an increasingly important role in the entire lifecycle of scientific data generated at RIs: Starting with the idea for an experiment (often triggered by results from numerical and theoretical work), via design and optimization of experimental setups, estimation of experimental artifacts, generation of supporting material for beamtime proposals, assisting in decision making during an ongoing experiment to interpretation of </w:t>
+              <w:t xml:space="preserve">Simulations of the various parts and processes involved in complex experiments play an increasingly important role in the entire lifecycle of scientific data generated at RIs: Starting with the idea for an experiment (often triggered by results from numerical and theoretical work), via design and optimization of experimental setups, estimation of experimental </w:t>
+            </w:r>
+            <w:proofErr w:type="spellStart"/>
+            <w:r>
+              <w:t>artifacts</w:t>
+            </w:r>
+            <w:proofErr w:type="spellEnd"/>
+            <w:r>
+              <w:t xml:space="preserve">, generation of supporting material for </w:t>
+            </w:r>
+            <w:proofErr w:type="spellStart"/>
+            <w:r>
+              <w:t>beamtime</w:t>
+            </w:r>
+            <w:proofErr w:type="spellEnd"/>
+            <w:r>
+              <w:t xml:space="preserve"> proposals, assisting in decision making during an ongoing experiment to interpretation of </w:t>
             </w:r>
             <w:r>
               <w:lastRenderedPageBreak/>
@@ -13802,7 +15221,15 @@
               <w:jc w:val="both"/>
             </w:pPr>
             <w:r>
-              <w:t>1. For the acquired raw data (on-line comparison with previously run simulations to assess and monitor data quality, enabling (automated or guided) optimization of  source, beamline, and instrumental configurations.</w:t>
+              <w:t xml:space="preserve">1. For the acquired raw data (on-line comparison with previously run simulations to assess and monitor data quality, enabling (automated or guided) optimization </w:t>
+            </w:r>
+            <w:proofErr w:type="gramStart"/>
+            <w:r>
+              <w:t>of  source</w:t>
+            </w:r>
+            <w:proofErr w:type="gramEnd"/>
+            <w:r>
+              <w:t>, beamline, and instrumental configurations.</w:t>
             </w:r>
           </w:p>
           <w:p>
@@ -13846,20 +15273,52 @@
               <w:jc w:val="both"/>
             </w:pPr>
             <w:r>
-              <w:t>An objective of this work package is to facilitate the rapid prototyping and execution of  data workflows that combine experimental data and simulations inside user friendly application frameworks as an EOSC service. Ultimately, this will be achieved by creating a cloud based virtual research facility that represents all major components of real photon and neutron RIs and thereby allows the exchange and coupling of data and services between the real facility and its virtual simulated counterpart with the overarching objective to boost the extraction of meaning and information from raw experimental and simulation data.</w:t>
-            </w:r>
-          </w:p>
-          <w:p>
-            <w:pPr>
-              <w:jc w:val="both"/>
-            </w:pPr>
-          </w:p>
-          <w:p>
-            <w:pPr>
-              <w:jc w:val="both"/>
-            </w:pPr>
-            <w:r>
-              <w:t>The elements of the virtual facility are schematically shown in the block diagram figure 1. A virtual photon or neutron facility experiment consists of a sequence of simulations describing the physical and conceptual entities of the experiment. Starting from a simulation or model of the photon or neutron source followed by propagation of photons or neutrons through beamline and instrument optics to yield a precise characterization of the beam (temporal, spectral, and spatial structure, degree of coherence, divergence, and polarization)  and the very complex process of interaction of the beam with the sample (radiation damage) including the scattering of radiation and eventually the signal generation including a model or simulation of conversion of scattered intensity into a digital detector signal. Every process is simulated in a specific way. Often more than one implementation of a simulation algorithm and models of different levels of physical detail (e.g. ray tracing vs. wavefront propagation or atomistic first principle simulation vs. continuum models for radiation damage) exist. Establishing (where required) and maintaining (where already present)  interoperability and consistency of simulated data between these codes and modules as well as harmonization of APIs is a central task of this work package and key to the realization of the virtual facility. Careful design and documentation of our APIs will enable partner and non-partner RIs to plug-in their specific simulation softwares into the simulation chain and to create customized workflows for the specific virtual experiments needed in their facility. Finally, our APIs enable the integration of simulation capabilities and workflows including configuration and execution of simulation jobs, as well as retrieval, processing, and visualization of resulting simulation data in high level user interface frameworks such as jupyter-notebook [</w:t>
+              <w:t xml:space="preserve">An objective of this work package is to facilitate the rapid prototyping and execution </w:t>
+            </w:r>
+            <w:proofErr w:type="gramStart"/>
+            <w:r>
+              <w:t>of  data</w:t>
+            </w:r>
+            <w:proofErr w:type="gramEnd"/>
+            <w:r>
+              <w:t xml:space="preserve"> workflows that combine experimental data and simulations inside user friendly application frameworks as an EOSC service. Ultimately, this will be achieved by creating a cloud based virtual research facility that represents all major components of real photon and neutron RIs and thereby allows the exchange and coupling of data and services between the real facility and its virtual simulated counterpart with the overarching objective to boost the extraction of meaning and information from raw experimental and simulation data.</w:t>
+            </w:r>
+          </w:p>
+          <w:p>
+            <w:pPr>
+              <w:jc w:val="both"/>
+            </w:pPr>
+          </w:p>
+          <w:p>
+            <w:pPr>
+              <w:jc w:val="both"/>
+            </w:pPr>
+            <w:r>
+              <w:t xml:space="preserve">The elements of the virtual facility are schematically shown in the block diagram figure 1. A virtual photon or neutron facility experiment consists of a sequence of simulations describing the physical and conceptual entities of the experiment. Starting from a simulation or model of the photon or neutron source followed by propagation of photons or neutrons through beamline and instrument optics to yield a precise characterization of the beam (temporal, spectral, and spatial structure, degree of coherence, divergence, and polarization)  and the very complex process of interaction of the beam with the sample (radiation damage) including the scattering of radiation and eventually the signal generation including a model or simulation of conversion of scattered intensity into a digital detector signal. Every process is simulated in a specific way. Often more than one implementation of a simulation algorithm and models of different levels of physical detail (e.g. ray tracing vs. </w:t>
+            </w:r>
+            <w:proofErr w:type="spellStart"/>
+            <w:r>
+              <w:t>wavefront</w:t>
+            </w:r>
+            <w:proofErr w:type="spellEnd"/>
+            <w:r>
+              <w:t xml:space="preserve"> propagation or atomistic first principle simulation vs. continuum models for radiation damage) exist. Establishing (where required) and maintaining (where already present)  interoperability and consistency of simulated data between these codes and modules as well as harmonization of APIs is a central task of this work package and key to the realization of the virtual facility. Careful design and documentation of our APIs will enable partner and non-partner RIs to plug-in their specific simulation </w:t>
+            </w:r>
+            <w:proofErr w:type="spellStart"/>
+            <w:r>
+              <w:t>softwares</w:t>
+            </w:r>
+            <w:proofErr w:type="spellEnd"/>
+            <w:r>
+              <w:t xml:space="preserve"> into the simulation chain and to create customized workflows for the specific virtual experiments needed in their facility. Finally, our APIs enable the integration of simulation capabilities and workflows including configuration and execution of simulation jobs, as well as retrieval, processing, and visualization of resulting simulation data in high level user interface frameworks such as </w:t>
+            </w:r>
+            <w:proofErr w:type="spellStart"/>
+            <w:r>
+              <w:t>jupyter</w:t>
+            </w:r>
+            <w:proofErr w:type="spellEnd"/>
+            <w:r>
+              <w:t>-notebook [</w:t>
             </w:r>
             <w:hyperlink w:anchor="_nmf14n">
               <w:r>
@@ -13871,17 +15330,53 @@
               </w:r>
             </w:hyperlink>
             <w:r>
-              <w:t>], Oasys[</w:t>
-            </w:r>
-            <w:hyperlink w:anchor="_nmf14n">
-              <w:r>
-                <w:rPr>
-                  <w:color w:val="1155CC"/>
-                  <w:u w:val="single"/>
-                </w:rPr>
-                <w:t>Rebuffi2017</w:t>
-              </w:r>
-            </w:hyperlink>
+              <w:t xml:space="preserve">], </w:t>
+            </w:r>
+            <w:proofErr w:type="spellStart"/>
+            <w:proofErr w:type="gramStart"/>
+            <w:r>
+              <w:t>Oasys</w:t>
+            </w:r>
+            <w:proofErr w:type="spellEnd"/>
+            <w:r>
+              <w:t>[</w:t>
+            </w:r>
+            <w:proofErr w:type="gramEnd"/>
+            <w:r>
+              <w:rPr>
+                <w:color w:val="1155CC"/>
+                <w:u w:val="single"/>
+              </w:rPr>
+              <w:fldChar w:fldCharType="begin"/>
+            </w:r>
+            <w:r>
+              <w:rPr>
+                <w:color w:val="1155CC"/>
+                <w:u w:val="single"/>
+              </w:rPr>
+              <w:instrText xml:space="preserve"> HYPERLINK \l "_nmf14n" \h </w:instrText>
+            </w:r>
+            <w:r>
+              <w:rPr>
+                <w:color w:val="1155CC"/>
+                <w:u w:val="single"/>
+              </w:rPr>
+              <w:fldChar w:fldCharType="separate"/>
+            </w:r>
+            <w:r>
+              <w:rPr>
+                <w:color w:val="1155CC"/>
+                <w:u w:val="single"/>
+              </w:rPr>
+              <w:t>Rebuffi2017</w:t>
+            </w:r>
+            <w:r>
+              <w:rPr>
+                <w:color w:val="1155CC"/>
+                <w:u w:val="single"/>
+              </w:rPr>
+              <w:fldChar w:fldCharType="end"/>
+            </w:r>
             <w:r>
               <w:t>], and others. This will be readily used in WP8 for expanding the usage of an existing e-learning platform.</w:t>
             </w:r>
@@ -13891,7 +15386,15 @@
               <w:jc w:val="both"/>
             </w:pPr>
             <w:r>
-              <w:t>APIs developed in the SIMEX workpackage in EUCALL [</w:t>
+              <w:t xml:space="preserve">APIs developed in the SIMEX </w:t>
+            </w:r>
+            <w:proofErr w:type="spellStart"/>
+            <w:r>
+              <w:t>workpackage</w:t>
+            </w:r>
+            <w:proofErr w:type="spellEnd"/>
+            <w:r>
+              <w:t xml:space="preserve"> in EUCALL [</w:t>
             </w:r>
             <w:hyperlink w:anchor="_nmf14n">
               <w:r>
@@ -13917,7 +15420,7 @@
             <w:r>
               <w:t>]), and MDANSE [</w:t>
             </w:r>
-            <w:hyperlink r:id="rId38">
+            <w:hyperlink r:id="rId39">
               <w:r>
                 <w:rPr>
                   <w:color w:val="1155CC"/>
@@ -13966,7 +15469,15 @@
               <w:jc w:val="both"/>
             </w:pPr>
             <w:r>
-              <w:t xml:space="preserve">Harmonization of simulation code APIs (SIMEX, ASE, WOFRY) and data formats to enable  and to support interoperable simulations as  a cloud service. </w:t>
+              <w:t xml:space="preserve">Harmonization of simulation code APIs (SIMEX, ASE, WOFRY) and data formats to </w:t>
+            </w:r>
+            <w:proofErr w:type="gramStart"/>
+            <w:r>
+              <w:t>enable  and</w:t>
+            </w:r>
+            <w:proofErr w:type="gramEnd"/>
+            <w:r>
+              <w:t xml:space="preserve"> to support interoperable simulations as  a cloud service. </w:t>
             </w:r>
           </w:p>
           <w:p>
@@ -13990,7 +15501,23 @@
               <w:jc w:val="both"/>
             </w:pPr>
             <w:r>
-              <w:t>Adopt simulation data formats: openPMD for particle and mesh data, NeXus for detector data (see WP3)</w:t>
+              <w:t xml:space="preserve">Adopt simulation data formats: </w:t>
+            </w:r>
+            <w:proofErr w:type="spellStart"/>
+            <w:r>
+              <w:t>openPMD</w:t>
+            </w:r>
+            <w:proofErr w:type="spellEnd"/>
+            <w:r>
+              <w:t xml:space="preserve"> for particle and mesh data, </w:t>
+            </w:r>
+            <w:proofErr w:type="spellStart"/>
+            <w:r>
+              <w:t>NeXus</w:t>
+            </w:r>
+            <w:proofErr w:type="spellEnd"/>
+            <w:r>
+              <w:t xml:space="preserve"> for detector data (see WP3)</w:t>
             </w:r>
           </w:p>
           <w:p>
@@ -14029,7 +15556,31 @@
               <w:jc w:val="both"/>
             </w:pPr>
             <w:r>
-              <w:t>Using the APIs from T5.1, expose photon source simulations as a cloud service for synchrotron and free-electron laser sources. Description, stockage and access to the parameters describing the source (storage ring Twiss parameters, insertion devices). Computation of the radiation. Decomposition of coherent modes with COMSYL [Glass2017] and remote storage. Simulation of photons and neutrons from ultraintense laser-plasma interaction. Population of a radiation source database with precomputed beams containing intensity distributions and wavefronts.</w:t>
+              <w:t xml:space="preserve">Using the APIs from T5.1, expose photon source simulations as a cloud service for synchrotron and free-electron laser sources. Description, </w:t>
+            </w:r>
+            <w:proofErr w:type="spellStart"/>
+            <w:r>
+              <w:t>stockage</w:t>
+            </w:r>
+            <w:proofErr w:type="spellEnd"/>
+            <w:r>
+              <w:t xml:space="preserve"> and access to the parameters describing the source (storage ring Twiss parameters, insertion devices). Computation of the radiation. Decomposition of coherent modes with COMSYL [Glass2017] and remote storage. Simulation of photons and neutrons from </w:t>
+            </w:r>
+            <w:proofErr w:type="spellStart"/>
+            <w:r>
+              <w:t>ultraintense</w:t>
+            </w:r>
+            <w:proofErr w:type="spellEnd"/>
+            <w:r>
+              <w:t xml:space="preserve"> laser-plasma interaction. Population of a radiation source database with precomputed beams containing intensity distributions and </w:t>
+            </w:r>
+            <w:proofErr w:type="spellStart"/>
+            <w:r>
+              <w:t>wavefronts</w:t>
+            </w:r>
+            <w:proofErr w:type="spellEnd"/>
+            <w:r>
+              <w:t>.</w:t>
             </w:r>
           </w:p>
           <w:p>
@@ -14040,8 +15591,13 @@
               </w:numPr>
               <w:jc w:val="both"/>
             </w:pPr>
-            <w:r>
-              <w:t>Jupyter-notebook and execution environment (see WP4)</w:t>
+            <w:proofErr w:type="spellStart"/>
+            <w:r>
+              <w:t>Jupyter</w:t>
+            </w:r>
+            <w:proofErr w:type="spellEnd"/>
+            <w:r>
+              <w:t>-notebook and execution environment (see WP4)</w:t>
             </w:r>
           </w:p>
           <w:p>
@@ -14101,7 +15657,23 @@
               <w:jc w:val="both"/>
             </w:pPr>
             <w:r>
-              <w:t>Expose photon and neutron beamline optics simulation services for photon and neutron facilities. Description of the beamline elements, deployment of  scattering models for interaction of photon beams or wavefronts with optical elements (mirrors, crystals, lenses) and simulation data deposition in a database. Reuse existing libraries such as as SYNED, WOFRY, and support workflow-based high level user interface OASYS. Populate an instrument simulation database.</w:t>
+              <w:t xml:space="preserve">Expose photon and neutron beamline optics simulation services for photon and neutron facilities. Description of the beamline elements, deployment of  scattering models for interaction of photon beams or </w:t>
+            </w:r>
+            <w:proofErr w:type="spellStart"/>
+            <w:r>
+              <w:t>wavefronts</w:t>
+            </w:r>
+            <w:proofErr w:type="spellEnd"/>
+            <w:r>
+              <w:t xml:space="preserve"> with optical elements (mirrors, crystals, lenses) and simulation data deposition in a database. Reuse existing libraries such as </w:t>
+            </w:r>
+            <w:proofErr w:type="spellStart"/>
+            <w:r>
+              <w:t>as</w:t>
+            </w:r>
+            <w:proofErr w:type="spellEnd"/>
+            <w:r>
+              <w:t xml:space="preserve"> SYNED, WOFRY, and support workflow-based high level user interface OASYS. Populate an instrument simulation database.</w:t>
             </w:r>
           </w:p>
           <w:p>
@@ -14112,8 +15684,13 @@
               </w:numPr>
               <w:jc w:val="both"/>
             </w:pPr>
-            <w:r>
-              <w:t>Jupyter-notebook and execution environment (see WP4)</w:t>
+            <w:proofErr w:type="spellStart"/>
+            <w:r>
+              <w:t>Jupyter</w:t>
+            </w:r>
+            <w:proofErr w:type="spellEnd"/>
+            <w:r>
+              <w:t>-notebook and execution environment (see WP4)</w:t>
             </w:r>
           </w:p>
           <w:p>
@@ -14165,7 +15742,21 @@
               <w:rPr>
                 <w:i/>
               </w:rPr>
-              <w:t>Lead: ESS,Contributors: ILL, XFEL.EU, ELI, CERIC-ERIC</w:t>
+              <w:t xml:space="preserve">Lead: </w:t>
+            </w:r>
+            <w:proofErr w:type="spellStart"/>
+            <w:r>
+              <w:rPr>
+                <w:i/>
+              </w:rPr>
+              <w:t>ESS,Contributors</w:t>
+            </w:r>
+            <w:proofErr w:type="spellEnd"/>
+            <w:r>
+              <w:rPr>
+                <w:i/>
+              </w:rPr>
+              <w:t>: ILL, XFEL.EU, ELI, CERIC-ERIC</w:t>
             </w:r>
           </w:p>
           <w:p>
@@ -14192,8 +15783,13 @@
               </w:numPr>
               <w:jc w:val="both"/>
             </w:pPr>
-            <w:r>
-              <w:t>Jupyter-notebook and execution environment</w:t>
+            <w:proofErr w:type="spellStart"/>
+            <w:r>
+              <w:t>Jupyter</w:t>
+            </w:r>
+            <w:proofErr w:type="spellEnd"/>
+            <w:r>
+              <w:t>-notebook and execution environment</w:t>
             </w:r>
           </w:p>
           <w:p>
@@ -14245,7 +15841,21 @@
               <w:rPr>
                 <w:i/>
               </w:rPr>
-              <w:t xml:space="preserve">Lead: XFEL.EU Contributors:ESRF,ILL,ESS,CERIC-ERIC </w:t>
+              <w:t xml:space="preserve">Lead: XFEL.EU </w:t>
+            </w:r>
+            <w:proofErr w:type="spellStart"/>
+            <w:r>
+              <w:rPr>
+                <w:i/>
+              </w:rPr>
+              <w:t>Contributors:ESRF,ILL,ESS,CERIC-ERIC</w:t>
+            </w:r>
+            <w:proofErr w:type="spellEnd"/>
+            <w:r>
+              <w:rPr>
+                <w:i/>
+              </w:rPr>
+              <w:t xml:space="preserve"> </w:t>
             </w:r>
           </w:p>
           <w:p>
@@ -14257,7 +15867,15 @@
               <w:jc w:val="both"/>
             </w:pPr>
             <w:r>
-              <w:t>Expose simulation data services in data analysis frameworks accessed via Jupyter notebooks or remote desktop solutions.</w:t>
+              <w:t xml:space="preserve">Expose simulation data services in data analysis frameworks accessed via </w:t>
+            </w:r>
+            <w:proofErr w:type="spellStart"/>
+            <w:r>
+              <w:t>Jupyter</w:t>
+            </w:r>
+            <w:proofErr w:type="spellEnd"/>
+            <w:r>
+              <w:t xml:space="preserve"> notebooks or remote desktop solutions.</w:t>
             </w:r>
           </w:p>
           <w:p>
@@ -14321,7 +15939,15 @@
               <w:t>Deliverable 5.1</w:t>
             </w:r>
             <w:r>
-              <w:t xml:space="preserve"> Prototype simulation data formats as openPMD domain specific extensions  including example datasets (M12, R, PU, XFEL.EU, ESS)</w:t>
+              <w:t xml:space="preserve"> Prototype simulation data formats as </w:t>
+            </w:r>
+            <w:proofErr w:type="spellStart"/>
+            <w:r>
+              <w:t>openPMD</w:t>
+            </w:r>
+            <w:proofErr w:type="spellEnd"/>
+            <w:r>
+              <w:t xml:space="preserve"> domain specific extensions  including example datasets (M12, R, PU, XFEL.EU, ESS)</w:t>
             </w:r>
           </w:p>
           <w:p>
@@ -14344,12 +15970,41 @@
               <w:t>Deliverable 5.3</w:t>
             </w:r>
             <w:r>
-              <w:t xml:space="preserve"> Repository of documented jupyter notebooks and Oasys canvases showcasing simulation</w:t>
-            </w:r>
-          </w:p>
-          <w:p>
-            <w:r>
-              <w:t>tasks executable via JupyterHub or remote desktop. (M42, O (Software), PU, XFEL.EU+ESRF)</w:t>
+              <w:t xml:space="preserve"> Repository of documented </w:t>
+            </w:r>
+            <w:proofErr w:type="spellStart"/>
+            <w:r>
+              <w:t>jupyter</w:t>
+            </w:r>
+            <w:proofErr w:type="spellEnd"/>
+            <w:r>
+              <w:t xml:space="preserve"> notebooks and </w:t>
+            </w:r>
+            <w:proofErr w:type="spellStart"/>
+            <w:r>
+              <w:t>Oasys</w:t>
+            </w:r>
+            <w:proofErr w:type="spellEnd"/>
+            <w:r>
+              <w:t xml:space="preserve"> canvases showcasing simulation</w:t>
+            </w:r>
+          </w:p>
+          <w:p>
+            <w:proofErr w:type="gramStart"/>
+            <w:r>
+              <w:t>tasks</w:t>
+            </w:r>
+            <w:proofErr w:type="gramEnd"/>
+            <w:r>
+              <w:t xml:space="preserve"> executable via </w:t>
+            </w:r>
+            <w:proofErr w:type="spellStart"/>
+            <w:r>
+              <w:t>JupyterHub</w:t>
+            </w:r>
+            <w:proofErr w:type="spellEnd"/>
+            <w:r>
+              <w:t xml:space="preserve"> or remote desktop. (M42, O (Software), PU, XFEL.EU+ESRF)</w:t>
             </w:r>
           </w:p>
           <w:p>
@@ -14360,7 +16015,15 @@
               <w:t>Deliverable 5.4</w:t>
             </w:r>
             <w:r>
-              <w:t xml:space="preserve"> VINYL software tested, documented, and released, including integration into interactive data analysis workflow with feedback loop. (M48, R+Software, PU, All)</w:t>
+              <w:t xml:space="preserve"> VINYL software tested, documented, and released, including integration into interactive data analysis workflow with feedback loop. (M48, </w:t>
+            </w:r>
+            <w:proofErr w:type="spellStart"/>
+            <w:r>
+              <w:t>R+Software</w:t>
+            </w:r>
+            <w:proofErr w:type="spellEnd"/>
+            <w:r>
+              <w:t>, PU, All)</w:t>
             </w:r>
           </w:p>
         </w:tc>
@@ -14409,7 +16072,7 @@
                 <w:szCs w:val="26"/>
               </w:rPr>
             </w:pPr>
-            <w:bookmarkStart w:id="57" w:name="_Toc536639180"/>
+            <w:bookmarkStart w:id="57" w:name="_Toc536695516"/>
             <w:r>
               <w:rPr>
                 <w:b w:val="0"/>
@@ -14863,7 +16526,15 @@
               <w:jc w:val="both"/>
             </w:pPr>
             <w:r>
-              <w:t>Strategic: by engaging with other EOSc stakeholders in order to contribute to the definition of the EOSC implementation roadmap.</w:t>
+              <w:t xml:space="preserve">Strategic: by engaging with other </w:t>
+            </w:r>
+            <w:proofErr w:type="spellStart"/>
+            <w:r>
+              <w:t>EOSc</w:t>
+            </w:r>
+            <w:proofErr w:type="spellEnd"/>
+            <w:r>
+              <w:t xml:space="preserve"> stakeholders in order to contribute to the definition of the EOSC implementation roadmap.</w:t>
             </w:r>
           </w:p>
           <w:p>
@@ -15204,7 +16875,23 @@
               <w:jc w:val="both"/>
             </w:pPr>
             <w:r>
-              <w:t xml:space="preserve">To ensure the success of the EOSC platform we should build strong links and get a mutual understanding with the different e-Infrastructures (EGI, OpenAIRE, EUDAT, GÉANT) and other relevant e-projects participating in the construction of the EOSC. This task aims at collecting needs and requirements from the PaNOSC partners and provides a collective response to the other projects. This is absolutely necessary at this initial stage of the EOSC construction process.  Foreseen  activities in this task will be: </w:t>
+              <w:t xml:space="preserve">To ensure the success of the EOSC platform we should build strong links and get a mutual understanding with the different e-Infrastructures (EGI, </w:t>
+            </w:r>
+            <w:proofErr w:type="spellStart"/>
+            <w:r>
+              <w:t>OpenAIRE</w:t>
+            </w:r>
+            <w:proofErr w:type="spellEnd"/>
+            <w:r>
+              <w:t xml:space="preserve">, EUDAT, </w:t>
+            </w:r>
+            <w:proofErr w:type="gramStart"/>
+            <w:r>
+              <w:t>GÉANT</w:t>
+            </w:r>
+            <w:proofErr w:type="gramEnd"/>
+            <w:r>
+              <w:t xml:space="preserve">) and other relevant e-projects participating in the construction of the EOSC. This task aims at collecting needs and requirements from the PaNOSC partners and provides a collective response to the other projects. This is absolutely necessary at this initial stage of the EOSC construction process.  Foreseen  activities in this task will be: </w:t>
             </w:r>
           </w:p>
           <w:p>
@@ -15242,17 +16929,26 @@
           </w:p>
           <w:p/>
           <w:p>
+            <w:proofErr w:type="spellStart"/>
             <w:r>
               <w:rPr>
                 <w:b/>
                 <w:lang w:val="fr-FR"/>
               </w:rPr>
-              <w:t>Task 6.2</w:t>
-            </w:r>
-            <w:r>
-              <w:rPr>
+              <w:t>Task</w:t>
+            </w:r>
+            <w:proofErr w:type="spellEnd"/>
+            <w:r>
+              <w:rPr>
+                <w:b/>
                 <w:lang w:val="fr-FR"/>
               </w:rPr>
+              <w:t xml:space="preserve"> 6.2</w:t>
+            </w:r>
+            <w:r>
+              <w:rPr>
+                <w:lang w:val="fr-FR"/>
+              </w:rPr>
               <w:t xml:space="preserve"> EOSC Hub Service Catalogue  (M1-M48). </w:t>
             </w:r>
             <w:r>
@@ -15267,7 +16963,23 @@
               <w:jc w:val="both"/>
             </w:pPr>
             <w:r>
-              <w:t xml:space="preserve">Following the work done on the cataloguing of e-Infrastructure services by the eInfraCentral project, EOSC Hub is going to provide the same type of catalog for the EOSC services including RI services.  </w:t>
+              <w:t xml:space="preserve">Following the work done on the cataloguing of e-Infrastructure services by the </w:t>
+            </w:r>
+            <w:proofErr w:type="spellStart"/>
+            <w:r>
+              <w:t>eInfraCentral</w:t>
+            </w:r>
+            <w:proofErr w:type="spellEnd"/>
+            <w:r>
+              <w:t xml:space="preserve"> project, EOSC Hub is going to provide the same type of </w:t>
+            </w:r>
+            <w:proofErr w:type="spellStart"/>
+            <w:r>
+              <w:t>catalog</w:t>
+            </w:r>
+            <w:proofErr w:type="spellEnd"/>
+            <w:r>
+              <w:t xml:space="preserve"> for the EOSC services including RI services.  </w:t>
             </w:r>
           </w:p>
           <w:p>
@@ -15283,7 +16995,15 @@
               <w:jc w:val="both"/>
             </w:pPr>
             <w:r>
-              <w:t xml:space="preserve">Once the standards are defined, we will prepare accordingly the PaNOSC services for the integration  into the EOSC service catalogue. Which includes: </w:t>
+              <w:t xml:space="preserve">Once the standards are defined, we will prepare accordingly the PaNOSC services for the </w:t>
+            </w:r>
+            <w:proofErr w:type="gramStart"/>
+            <w:r>
+              <w:t>integration  into</w:t>
+            </w:r>
+            <w:proofErr w:type="gramEnd"/>
+            <w:r>
+              <w:t xml:space="preserve"> the EOSC service catalogue. Which includes: </w:t>
             </w:r>
           </w:p>
           <w:p>
@@ -15328,10 +17048,21 @@
               <w:rPr>
                 <w:b/>
               </w:rPr>
-              <w:t>Task 6.3</w:t>
-            </w:r>
-            <w:r>
-              <w:t xml:space="preserve">  Data availability for the services (M1-M48). </w:t>
+              <w:t xml:space="preserve">Task </w:t>
+            </w:r>
+            <w:proofErr w:type="gramStart"/>
+            <w:r>
+              <w:rPr>
+                <w:b/>
+              </w:rPr>
+              <w:t>6.3</w:t>
+            </w:r>
+            <w:r>
+              <w:t xml:space="preserve">  Data</w:t>
+            </w:r>
+            <w:proofErr w:type="gramEnd"/>
+            <w:r>
+              <w:t xml:space="preserve"> availability for the services (M1-M48). </w:t>
             </w:r>
             <w:r>
               <w:rPr>
@@ -15345,7 +17076,15 @@
               <w:jc w:val="both"/>
             </w:pPr>
             <w:r>
-              <w:t xml:space="preserve">One of the ultimate goals of this project is to support data scientists, who are not necessarily experienced users of the facilities, with a combined offer of distributed open data repositories, co-located with cloud compute IaaS and high level applications for data analysis. Beside the difficulty of federating distributed open data, the technical challenge will be to make these federated data transparently accessible by computing resources running on different cloud environments (e-infrastructure, research infrastructures, ...). </w:t>
+              <w:t xml:space="preserve">One of the ultimate goals of this project is to support data scientists, who are not necessarily experienced users of the facilities, with a combined offer of distributed open data repositories, co-located with cloud compute IaaS and high level applications for data analysis. Beside the difficulty of federating distributed open data, the technical challenge will be to make these federated data transparently accessible by computing resources running on different cloud environments (e-infrastructure, research </w:t>
+            </w:r>
+            <w:proofErr w:type="gramStart"/>
+            <w:r>
+              <w:t>infrastructures, ...)</w:t>
+            </w:r>
+            <w:proofErr w:type="gramEnd"/>
+            <w:r>
+              <w:t xml:space="preserve">. </w:t>
             </w:r>
           </w:p>
           <w:p>
@@ -15404,7 +17143,15 @@
               <w:jc w:val="both"/>
             </w:pPr>
             <w:r>
-              <w:t xml:space="preserve">A common identification of the users by the different service providers is key to the construction of the EOSC. This will be ensured by the different identity providers either through unification or through the means of technical solutions ensuring complete interoperability. Authorisation, level of Assurance (LoA), Security Incident Response and compliance to personal data regulations also need to be addressed globally. The Photon and Neutron community is currently operating its own AAI infrastructure: umbrellaID.org. This AAI solution has benefited from a long history of fruitful collaborations with GÉANT and we are pleased that they have accepted to work with us on this project. </w:t>
+              <w:t>A common identification of the users by the different service providers is key to the construction of the EOSC. This will be ensured by the different identity providers either through unification or through the means of technical solutions ensuring complete interoperability. Authorisation, level of Assurance (</w:t>
+            </w:r>
+            <w:proofErr w:type="spellStart"/>
+            <w:r>
+              <w:t>LoA</w:t>
+            </w:r>
+            <w:proofErr w:type="spellEnd"/>
+            <w:r>
+              <w:t xml:space="preserve">), Security Incident Response and compliance to personal data regulations also need to be addressed globally. The Photon and Neutron community is currently operating its own AAI infrastructure: umbrellaID.org. This AAI solution has benefited from a long history of fruitful collaborations with GÉANT and we are pleased that they have accepted to work with us on this project. </w:t>
             </w:r>
             <w:r>
               <w:rPr>
@@ -15452,7 +17199,17 @@
               </w:numPr>
             </w:pPr>
             <w:r>
-              <w:t>Implement this integration at the level of the Identity providers (IdP).</w:t>
+              <w:t>Implement this integration at the level of the Identity providers (</w:t>
+            </w:r>
+            <w:proofErr w:type="spellStart"/>
+            <w:proofErr w:type="gramStart"/>
+            <w:r>
+              <w:t>IdP</w:t>
+            </w:r>
+            <w:proofErr w:type="spellEnd"/>
+            <w:proofErr w:type="gramEnd"/>
+            <w:r>
+              <w:t>).</w:t>
             </w:r>
           </w:p>
           <w:p>
@@ -15489,7 +17246,23 @@
               <w:jc w:val="both"/>
             </w:pPr>
             <w:r>
-              <w:t>Organise an integrated technical and scientific Helpdesk that will give support to data scientists (i.e scientist that would like to use the PaN open data but are not necessarily users of the facilities). This organisation should ensure that all requests are addressed following the Service Level Agreements published in the EOSC service catalogue, and that activities are aligned with the customer relationship process to be jointly defined with the support of the EOSC-hub project</w:t>
+              <w:t>Organise an integrated technical and scientific Helpdesk that will give support to data scientists (</w:t>
+            </w:r>
+            <w:proofErr w:type="spellStart"/>
+            <w:r>
+              <w:t>i.e</w:t>
+            </w:r>
+            <w:proofErr w:type="spellEnd"/>
+            <w:r>
+              <w:t xml:space="preserve"> scientist that would like to use the </w:t>
+            </w:r>
+            <w:proofErr w:type="spellStart"/>
+            <w:r>
+              <w:t>PaN</w:t>
+            </w:r>
+            <w:proofErr w:type="spellEnd"/>
+            <w:r>
+              <w:t xml:space="preserve"> open data but are not necessarily users of the facilities). This organisation should ensure that all requests are addressed following the Service Level Agreements published in the EOSC service catalogue, and that activities are aligned with the customer relationship process to be jointly defined with the support of the EOSC-hub project</w:t>
             </w:r>
           </w:p>
           <w:p/>
@@ -15501,7 +17274,23 @@
               <w:t>Task 6.6</w:t>
             </w:r>
             <w:r>
-              <w:t xml:space="preserve"> PaN Software catalogue ( M12-M36). </w:t>
+              <w:t xml:space="preserve"> </w:t>
+            </w:r>
+            <w:proofErr w:type="spellStart"/>
+            <w:r>
+              <w:t>PaN</w:t>
+            </w:r>
+            <w:proofErr w:type="spellEnd"/>
+            <w:r>
+              <w:t xml:space="preserve"> Software catalogue </w:t>
+            </w:r>
+            <w:proofErr w:type="gramStart"/>
+            <w:r>
+              <w:t>( M12</w:t>
+            </w:r>
+            <w:proofErr w:type="gramEnd"/>
+            <w:r>
+              <w:t xml:space="preserve">-M36). </w:t>
             </w:r>
             <w:r>
               <w:rPr>
@@ -15527,7 +17316,15 @@
               <w:jc w:val="both"/>
             </w:pPr>
             <w:r>
-              <w:t xml:space="preserve">Implement in the current catalogue the missing features, for instance docker/image registry, to meet the level of EOSC standard. </w:t>
+              <w:t xml:space="preserve">Implement in the current catalogue the missing features, for instance </w:t>
+            </w:r>
+            <w:proofErr w:type="spellStart"/>
+            <w:r>
+              <w:t>docker</w:t>
+            </w:r>
+            <w:proofErr w:type="spellEnd"/>
+            <w:r>
+              <w:t xml:space="preserve">/image registry, to meet the level of EOSC standard. </w:t>
             </w:r>
           </w:p>
           <w:p>
@@ -15539,7 +17336,23 @@
               <w:jc w:val="both"/>
             </w:pPr>
             <w:r>
-              <w:t xml:space="preserve">In collaboration with the EOSC-hub, define and implement APIs that could allow its integration into the EOSC database catalogue. Selected software presented in the PaNData software catalogue and officially supported by at least one of the partners will benefit of this integration by being also referenced in  the EOSC database catalogue. </w:t>
+              <w:t xml:space="preserve">In collaboration with the EOSC-hub, define and implement APIs that could allow its integration into the EOSC database catalogue. Selected software presented in the </w:t>
+            </w:r>
+            <w:proofErr w:type="spellStart"/>
+            <w:r>
+              <w:t>PaNData</w:t>
+            </w:r>
+            <w:proofErr w:type="spellEnd"/>
+            <w:r>
+              <w:t xml:space="preserve"> software catalogue and officially supported by at least one of the partners will benefit of this integration by being also referenced </w:t>
+            </w:r>
+            <w:proofErr w:type="gramStart"/>
+            <w:r>
+              <w:t>in  the</w:t>
+            </w:r>
+            <w:proofErr w:type="gramEnd"/>
+            <w:r>
+              <w:t xml:space="preserve"> EOSC database catalogue. </w:t>
             </w:r>
           </w:p>
           <w:p>
@@ -15606,7 +17419,15 @@
               <w:jc w:val="both"/>
             </w:pPr>
             <w:r>
-              <w:t xml:space="preserve">Commercial cloud services may constitute an important alternative “scale-out” solution for peak demands of data analysis needs in the RIs. However, as of today the RIs do not have adequate mechanisms in place to procure and use commercial cloud services in a flexible and secure manner. This task will allow to tender commercial cloud services for all partners in a mutualised manner and acquire practical experience of how to allocate resources to individual scientists. Although initially targeted at “in-house” scientists it may at a later stage allow to enlarge the service offering of the RIs. The procurement activity will profit from experience with the e-Infrastructures, but also from the PCP procurement project HNSciCloud led by CERN. This task will require to work in close relationship with the purchasing departments of the partner RIs. </w:t>
+              <w:t xml:space="preserve">Commercial cloud services may constitute an important alternative “scale-out” solution for peak demands of data analysis needs in the RIs. However, as of today the RIs do not have adequate mechanisms in place to procure and use commercial cloud services in a flexible and secure manner. This task will allow to tender commercial cloud services for all partners in a mutualised manner and acquire practical experience of how to allocate resources to individual scientists. Although initially targeted at “in-house” scientists it may at a later stage allow to enlarge the service offering of the RIs. The procurement activity will profit from experience with the e-Infrastructures, but also from the PCP procurement project </w:t>
+            </w:r>
+            <w:proofErr w:type="spellStart"/>
+            <w:r>
+              <w:t>HNSciCloud</w:t>
+            </w:r>
+            <w:proofErr w:type="spellEnd"/>
+            <w:r>
+              <w:t xml:space="preserve"> led by CERN. This task will require to work in close relationship with the purchasing departments of the partner RIs. </w:t>
             </w:r>
           </w:p>
         </w:tc>
@@ -15678,7 +17499,15 @@
               <w:t>Deliverable 6.3</w:t>
             </w:r>
             <w:r>
-              <w:t xml:space="preserve"> Integration of the PaN AAI into the EOSC (M36, R,DEM, PU, ILL)</w:t>
+              <w:t xml:space="preserve"> Integration of the </w:t>
+            </w:r>
+            <w:proofErr w:type="spellStart"/>
+            <w:r>
+              <w:t>PaN</w:t>
+            </w:r>
+            <w:proofErr w:type="spellEnd"/>
+            <w:r>
+              <w:t xml:space="preserve"> AAI into the EOSC (M36, R,DEM, PU, ILL)</w:t>
             </w:r>
           </w:p>
           <w:p>
@@ -15689,7 +17518,15 @@
               <w:t>Deliverable 6.4</w:t>
             </w:r>
             <w:r>
-              <w:t xml:space="preserve"> Demonstration of the PaN software catalogue integration into EOSC (M24, DEM, PU, ILL)</w:t>
+              <w:t xml:space="preserve"> Demonstration of the </w:t>
+            </w:r>
+            <w:proofErr w:type="spellStart"/>
+            <w:r>
+              <w:t>PaN</w:t>
+            </w:r>
+            <w:proofErr w:type="spellEnd"/>
+            <w:r>
+              <w:t xml:space="preserve"> software catalogue integration into EOSC (M24, DEM, PU, ILL)</w:t>
             </w:r>
           </w:p>
           <w:p>
@@ -15766,7 +17603,7 @@
                 <w:szCs w:val="26"/>
               </w:rPr>
             </w:pPr>
-            <w:bookmarkStart w:id="58" w:name="_Toc536639181"/>
+            <w:bookmarkStart w:id="58" w:name="_Toc536695517"/>
             <w:r>
               <w:rPr>
                 <w:b w:val="0"/>
@@ -16184,7 +18021,15 @@
           <w:p/>
           <w:p>
             <w:r>
-              <w:t>Propose a business plan on how to sustain the data catalogs and services in the Photon and Neutron community and as part of the EOSC. In particular:</w:t>
+              <w:t xml:space="preserve">Propose a business plan on how to sustain the data </w:t>
+            </w:r>
+            <w:proofErr w:type="spellStart"/>
+            <w:r>
+              <w:t>catalogs</w:t>
+            </w:r>
+            <w:proofErr w:type="spellEnd"/>
+            <w:r>
+              <w:t xml:space="preserve"> and services in the Photon and Neutron community and as part of the EOSC. In particular:</w:t>
             </w:r>
           </w:p>
           <w:p>
@@ -16195,9 +18040,17 @@
               </w:numPr>
             </w:pPr>
             <w:r>
-              <w:t>Coordination with national or international related initiatives and support to the deployment of global and sustainable approaches in the field including coordination with EGI and the other EOSC stakeholders like RDA, the PaNdata community and LEAPS ( League of European Accelerator-based Photon Sources) initiative (</w:t>
-            </w:r>
-            <w:hyperlink r:id="rId39">
+              <w:t xml:space="preserve">Coordination with national or international related initiatives and support to the deployment of global and sustainable approaches in the field including coordination with EGI and the other EOSC stakeholders like RDA, the </w:t>
+            </w:r>
+            <w:proofErr w:type="spellStart"/>
+            <w:r>
+              <w:t>PaNdata</w:t>
+            </w:r>
+            <w:proofErr w:type="spellEnd"/>
+            <w:r>
+              <w:t xml:space="preserve"> community and LEAPS ( League of European Accelerator-based Photon Sources) initiative (</w:t>
+            </w:r>
+            <w:hyperlink r:id="rId40">
               <w:r>
                 <w:rPr>
                   <w:color w:val="1155CC"/>
@@ -16314,7 +18167,23 @@
               <w:jc w:val="both"/>
             </w:pPr>
             <w:r>
-              <w:t xml:space="preserve">Definition of a database of stakeholders. Creation of  links with the main players of the EOSC-hub, to the RDA and PaNdata community, ERF Data working group, and relevant industries in order to be able to collect input and feedback from them. The stakeholders will be involved in surveys  during  project execution in order to collect their important feedback. Meetings with stakeholders will be organised to facilitate interactions with the community and possibly other cluster projects in conjunction with other meetings and as part of events related to WP8 and WP9. </w:t>
+              <w:t xml:space="preserve">Definition of a database of stakeholders. Creation of  links with the main players of the EOSC-hub, to the RDA and </w:t>
+            </w:r>
+            <w:proofErr w:type="spellStart"/>
+            <w:r>
+              <w:t>PaNdata</w:t>
+            </w:r>
+            <w:proofErr w:type="spellEnd"/>
+            <w:r>
+              <w:t xml:space="preserve"> community, ERF Data working group, and relevant industries in order to be able to collect input and feedback from them. The stakeholders will be involved in </w:t>
+            </w:r>
+            <w:proofErr w:type="gramStart"/>
+            <w:r>
+              <w:t>surveys  during</w:t>
+            </w:r>
+            <w:proofErr w:type="gramEnd"/>
+            <w:r>
+              <w:t xml:space="preserve">  project execution in order to collect their important feedback. Meetings with stakeholders will be organised to facilitate interactions with the community and possibly other cluster projects in conjunction with other meetings and as part of events related to WP8 and WP9. </w:t>
             </w:r>
           </w:p>
           <w:p>
@@ -16580,7 +18449,7 @@
                 <w:szCs w:val="26"/>
               </w:rPr>
             </w:pPr>
-            <w:bookmarkStart w:id="59" w:name="_Toc536639182"/>
+            <w:bookmarkStart w:id="59" w:name="_Toc536695518"/>
             <w:r>
               <w:rPr>
                 <w:b w:val="0"/>
@@ -17037,8 +18906,13 @@
                 <w:numId w:val="21"/>
               </w:numPr>
             </w:pPr>
-            <w:r>
-              <w:t xml:space="preserve">MediaWiki, </w:t>
+            <w:proofErr w:type="spellStart"/>
+            <w:r>
+              <w:t>MediaWiki</w:t>
+            </w:r>
+            <w:proofErr w:type="spellEnd"/>
+            <w:r>
+              <w:t xml:space="preserve">, </w:t>
             </w:r>
           </w:p>
           <w:p>
@@ -17048,8 +18922,13 @@
                 <w:numId w:val="21"/>
               </w:numPr>
             </w:pPr>
-            <w:r>
-              <w:t>virtual facility that enables students to perform virtual experiment simulations.</w:t>
+            <w:proofErr w:type="gramStart"/>
+            <w:r>
+              <w:t>virtual</w:t>
+            </w:r>
+            <w:proofErr w:type="gramEnd"/>
+            <w:r>
+              <w:t xml:space="preserve"> facility that enables students to perform virtual experiment simulations.</w:t>
             </w:r>
           </w:p>
           <w:p>
@@ -17083,7 +18962,23 @@
               <w:t>User training in PaNOSC services and facilities</w:t>
             </w:r>
             <w:r>
-              <w:t xml:space="preserve"> (Task 8.6 to 8.8). Develop training material for the PaN user community to promote the FAIR principles and best practices as well as for introducing users to the PaNOSC services and capabilities of PaNOSC facilities.</w:t>
+              <w:t xml:space="preserve"> (Task 8.6 to 8.8). Develop training material for the </w:t>
+            </w:r>
+            <w:proofErr w:type="spellStart"/>
+            <w:r>
+              <w:t>PaN</w:t>
+            </w:r>
+            <w:proofErr w:type="spellEnd"/>
+            <w:r>
+              <w:t xml:space="preserve"> </w:t>
+            </w:r>
+            <w:proofErr w:type="gramStart"/>
+            <w:r>
+              <w:t>user</w:t>
+            </w:r>
+            <w:proofErr w:type="gramEnd"/>
+            <w:r>
+              <w:t xml:space="preserve"> community to promote the FAIR principles and best practices as well as for introducing users to the PaNOSC services and capabilities of PaNOSC facilities.</w:t>
             </w:r>
           </w:p>
           <w:p>
@@ -17195,7 +19090,15 @@
               <w:jc w:val="both"/>
             </w:pPr>
             <w:r>
-              <w:t>The purpose of this task is to ensure the sustainability and maintainability of the e-neutrons.org service where +800 users currently have an account. Sustainability will be pursued by migrating e-neutrons.org to ESS, which has the resources to sustain and maintain it long term as a part of their user programme, and integrate the service with the EOSC in collaboration with WP6. Effort will also be dedicated to setting up software development infrastructure (test suites and build servers) to make the service maintainable beyond the current project. An analysis of different solutions for ensuring that sufficient CPU resources are available during peak-loads, e.g. during courses, will be performed followed by the implementation of an actual solution. A new domain name pan-learning.org, will be employed in order to cater for the PaN community as a whole (MS8.3)</w:t>
+              <w:t xml:space="preserve">The purpose of this task is to ensure the sustainability and maintainability of the e-neutrons.org service where +800 users currently have an account. Sustainability will be pursued by migrating e-neutrons.org to ESS, which has the resources to sustain and maintain it long term as a part of their user programme, and integrate the service with the EOSC in collaboration with WP6. Effort will also be dedicated to setting up software development infrastructure (test suites and build servers) to make the service maintainable beyond the current project. An analysis of different solutions for ensuring that sufficient CPU resources are available during peak-loads, e.g. during courses, will be performed followed by the implementation of an actual solution. A new domain name pan-learning.org, will be employed in order to cater for the </w:t>
+            </w:r>
+            <w:proofErr w:type="spellStart"/>
+            <w:r>
+              <w:t>PaN</w:t>
+            </w:r>
+            <w:proofErr w:type="spellEnd"/>
+            <w:r>
+              <w:t xml:space="preserve"> community as a whole (MS8.3)</w:t>
             </w:r>
           </w:p>
           <w:p>
@@ -17217,7 +19120,15 @@
               <w:t xml:space="preserve">Task 8.2 </w:t>
             </w:r>
             <w:r>
-              <w:t xml:space="preserve">Integrating Jupyter technology (M19-M30) </w:t>
+              <w:t xml:space="preserve">Integrating </w:t>
+            </w:r>
+            <w:proofErr w:type="spellStart"/>
+            <w:r>
+              <w:t>Jupyter</w:t>
+            </w:r>
+            <w:proofErr w:type="spellEnd"/>
+            <w:r>
+              <w:t xml:space="preserve"> technology (M19-M30) </w:t>
             </w:r>
             <w:r>
               <w:rPr>
@@ -17231,7 +19142,31 @@
               <w:jc w:val="both"/>
             </w:pPr>
             <w:r>
-              <w:t>In collaboration with WP4 Jupyter technology will be integrated into the e-learning platform so that Jupyter notebooks can be launched from the platform and used to provide teaching material. The integration of Jupyter technology will be particular beneficial for developing training material in Tasks 8.4 and 8.5 for the services developed in WP3-5. The dependency on WP4 is identified as a risk and will be mitigated by creating a joint plan for WP4 and WP8 early in the project (MS8.1) that will be updated on a monthly basis in video conferences between the two involved WP leaders. Milestone MS8.4 indicates that integration is completed.</w:t>
+              <w:t xml:space="preserve">In collaboration with WP4 </w:t>
+            </w:r>
+            <w:proofErr w:type="spellStart"/>
+            <w:r>
+              <w:t>Jupyter</w:t>
+            </w:r>
+            <w:proofErr w:type="spellEnd"/>
+            <w:r>
+              <w:t xml:space="preserve"> technology will be integrated into the e-learning platform so that </w:t>
+            </w:r>
+            <w:proofErr w:type="spellStart"/>
+            <w:r>
+              <w:t>Jupyter</w:t>
+            </w:r>
+            <w:proofErr w:type="spellEnd"/>
+            <w:r>
+              <w:t xml:space="preserve"> notebooks can be launched from the platform and used to provide teaching material. The integration of </w:t>
+            </w:r>
+            <w:proofErr w:type="spellStart"/>
+            <w:r>
+              <w:t>Jupyter</w:t>
+            </w:r>
+            <w:proofErr w:type="spellEnd"/>
+            <w:r>
+              <w:t xml:space="preserve"> technology will be particular beneficial for developing training material in Tasks 8.4 and 8.5 for the services developed in WP3-5. The dependency on WP4 is identified as a risk and will be mitigated by creating a joint plan for WP4 and WP8 early in the project (MS8.1) that will be updated on a monthly basis in video conferences between the two involved WP leaders. Milestone MS8.4 indicates that integration is completed.</w:t>
             </w:r>
           </w:p>
           <w:p>
@@ -17345,7 +19280,15 @@
               <w:t xml:space="preserve">Task 8.5 </w:t>
             </w:r>
             <w:r>
-              <w:t>Staff training in data stewardship  (M25-M32)</w:t>
+              <w:t xml:space="preserve">Staff training in data </w:t>
+            </w:r>
+            <w:proofErr w:type="gramStart"/>
+            <w:r>
+              <w:t>stewardship  (</w:t>
+            </w:r>
+            <w:proofErr w:type="gramEnd"/>
+            <w:r>
+              <w:t>M25-M32)</w:t>
             </w:r>
             <w:r>
               <w:rPr>
@@ -17372,7 +19315,31 @@
               <w:jc w:val="both"/>
             </w:pPr>
             <w:r>
-              <w:t>The purpose of this task is to upgrade staff’s skills in data stewardship. At workshops targeting staff at the PaNOSC beneficiaries and other interested RIs (e.g. the national facilities), the FAIR principles will be promoted and the toolset of a modern data culture (concept of PID’s, Orcid, DataCite, etc.) will be introduced. Moreover, the developed PaNOSC policies and services (WP2-WP5) will be introduced in the context of employing proper data stewardship procedures. Course material in the form of videos, how-to’s, webinars, and testimonials from fellow scientists already following such practices, will be available from the e-learning platform, which also will be used for developing interactive course material (e.g. quizzes) based on existing functionalities and functionalities developed in Tasks 8.2 and 8.3. In this way the material can also be used by others and for self-learning. A report covering lessons learned from the workshop and mentoring phase and with an outlook to the future will be delivered (D8.1).</w:t>
+              <w:t xml:space="preserve">The purpose of this task is to upgrade staff’s skills in data stewardship. At workshops targeting staff at the PaNOSC beneficiaries and other interested RIs (e.g. the national facilities), the FAIR principles will be promoted and the toolset of a modern data culture (concept of PID’s, </w:t>
+            </w:r>
+            <w:proofErr w:type="spellStart"/>
+            <w:r>
+              <w:t>Orcid</w:t>
+            </w:r>
+            <w:proofErr w:type="spellEnd"/>
+            <w:r>
+              <w:t xml:space="preserve">, </w:t>
+            </w:r>
+            <w:proofErr w:type="spellStart"/>
+            <w:r>
+              <w:t>DataCite</w:t>
+            </w:r>
+            <w:proofErr w:type="spellEnd"/>
+            <w:r>
+              <w:t>, etc.) will be introduced. Moreover, the developed PaNOSC policies and services (WP2-WP5) will be introduced in the context of employing proper data stewardship procedures. Course material in the form of videos, how-</w:t>
+            </w:r>
+            <w:proofErr w:type="spellStart"/>
+            <w:r>
+              <w:t>to’s</w:t>
+            </w:r>
+            <w:proofErr w:type="spellEnd"/>
+            <w:r>
+              <w:t>, webinars, and testimonials from fellow scientists already following such practices, will be available from the e-learning platform, which also will be used for developing interactive course material (e.g. quizzes) based on existing functionalities and functionalities developed in Tasks 8.2 and 8.3. In this way the material can also be used by others and for self-learning. A report covering lessons learned from the workshop and mentoring phase and with an outlook to the future will be delivered (D8.1).</w:t>
             </w:r>
           </w:p>
           <w:p>
@@ -17453,7 +19420,23 @@
               <w:t xml:space="preserve"> </w:t>
             </w:r>
             <w:r>
-              <w:t>training material, which enables trainees to retrieve stored open access data using services from WP3, analyse them using services from WP4, and also perform a virtual experiment using services from WP5 and analyse these data using services from WP4. This task will thus be done in close collaboration with WP3-5. The training material will be based on the e-learning framework and made available through the e-learning platform. Videos and Jupyter tutorials linked to the virtual facility are anticipated to be the preferred didactical tools. The services together with this training material will be presented at relevant user meetings of the participants and the observers from the PaN community.</w:t>
+              <w:t xml:space="preserve">training material, which enables trainees to retrieve stored open access data using services from WP3, analyse them using services from WP4, and also perform a virtual experiment using services from WP5 and analyse these data using services from WP4. This task will thus be done in close collaboration with WP3-5. The training material will be based on the e-learning framework and made available through the e-learning platform. Videos and </w:t>
+            </w:r>
+            <w:proofErr w:type="spellStart"/>
+            <w:r>
+              <w:t>Jupyter</w:t>
+            </w:r>
+            <w:proofErr w:type="spellEnd"/>
+            <w:r>
+              <w:t xml:space="preserve"> tutorials linked to the virtual facility are anticipated to be the preferred didactical tools. The services together with this training material will be presented at relevant user meetings of the participants and the observers from the </w:t>
+            </w:r>
+            <w:proofErr w:type="spellStart"/>
+            <w:r>
+              <w:t>PaN</w:t>
+            </w:r>
+            <w:proofErr w:type="spellEnd"/>
+            <w:r>
+              <w:t xml:space="preserve"> community.</w:t>
             </w:r>
           </w:p>
           <w:p>
@@ -17581,7 +19564,15 @@
             </w:r>
             <w:r>
               <w:lastRenderedPageBreak/>
-              <w:t xml:space="preserve">the students will be able to compare the outcome of virtual experiments for the same sample at different instruments at multiple facilities and analyse the data. The tutorials will also show and discuss discrepancies between virtual and real experiments. The e-learning course will specifically contain functional Jupyter tutorials that guide the students through making a virtual experiment at multiple facilities, analyse and compare the results including with results from real experiments. A quiz will also be available that demonstrates that students understand basic concepts of light- and neutron scattering techniques and that they got the expected outcome from the virtual experiments and analysis exercises. </w:t>
+              <w:t xml:space="preserve">the students will be able to compare the outcome of virtual experiments for the same sample at different instruments at multiple facilities and analyse the data. The tutorials will also show and discuss discrepancies between virtual and real experiments. The e-learning course will specifically contain functional </w:t>
+            </w:r>
+            <w:proofErr w:type="spellStart"/>
+            <w:r>
+              <w:t>Jupyter</w:t>
+            </w:r>
+            <w:proofErr w:type="spellEnd"/>
+            <w:r>
+              <w:t xml:space="preserve"> tutorials that guide the students through making a virtual experiment at multiple facilities, analyse and compare the results including with results from real experiments. A quiz will also be available that demonstrates that students understand basic concepts of light- and neutron scattering techniques and that they got the expected outcome from the virtual experiments and analysis exercises. </w:t>
             </w:r>
           </w:p>
           <w:p>
@@ -17857,7 +19848,7 @@
                 <w:szCs w:val="26"/>
               </w:rPr>
             </w:pPr>
-            <w:bookmarkStart w:id="60" w:name="_Toc536639183"/>
+            <w:bookmarkStart w:id="60" w:name="_Toc536695519"/>
             <w:r>
               <w:rPr>
                 <w:b w:val="0"/>
@@ -18390,9 +20381,17 @@
               <w:jc w:val="both"/>
             </w:pPr>
             <w:r>
-              <w:t>The PaNdata (</w:t>
-            </w:r>
-            <w:hyperlink r:id="rId40">
+              <w:t xml:space="preserve">The </w:t>
+            </w:r>
+            <w:proofErr w:type="spellStart"/>
+            <w:r>
+              <w:t>PaNdata</w:t>
+            </w:r>
+            <w:proofErr w:type="spellEnd"/>
+            <w:r>
+              <w:t xml:space="preserve"> (</w:t>
+            </w:r>
+            <w:hyperlink r:id="rId41">
               <w:r>
                 <w:rPr>
                   <w:color w:val="1155CC"/>
@@ -18570,7 +20569,21 @@
               <w:rPr>
                 <w:b/>
               </w:rPr>
-              <w:t xml:space="preserve">Task 9.1. PaNOSC’s internal and external communications (M1-M48) </w:t>
+              <w:t xml:space="preserve">Task 9.1. </w:t>
+            </w:r>
+            <w:proofErr w:type="spellStart"/>
+            <w:r>
+              <w:rPr>
+                <w:b/>
+              </w:rPr>
+              <w:t>PaNOSC’s</w:t>
+            </w:r>
+            <w:proofErr w:type="spellEnd"/>
+            <w:r>
+              <w:rPr>
+                <w:b/>
+              </w:rPr>
+              <w:t xml:space="preserve"> internal and external communications (M1-M48) </w:t>
             </w:r>
           </w:p>
           <w:p>
@@ -18622,7 +20635,15 @@
               <w:jc w:val="both"/>
             </w:pPr>
             <w:r>
-              <w:t>All communications tools meant for this purpose will be set-up and implemented in the first months of the project, and will be regularly managed and updated throughout the whole period of implementation. Such tools will be defined in the project communication plan (D9.1) and will include the project website (D9.2), an online repository (based on cloud technology, e.g. D4SCIENCE, Basecamp, Slack, Asana) to share internal documents and information within the partnership (D9.3), the creation and management of the PaNOSC Twitter account, the regular publication of news and updates on partners’ social media channels incl. a Women in Science section on the project website, the preparation and delivery of the project communication material (.ppt templates, brochures, leaflets, rollups, conference folders, gadgets) and, when appropriate, the release of news and articles among relevant contacts and networks. Key actions and events of the community will be also part of the yearly plans, in order to better deal with the big variety of partners and clusters, and to maximise communications efforts.</w:t>
+              <w:t>All communications tools meant for this purpose will be set-up and implemented in the first months of the project, and will be regularly managed and updated throughout the whole period of implementation. Such tools will be defined in the project communication plan (D9.1) and will include the project website (D9.2), an online repository (based on cloud technology, e.g. D4SCIENCE, Basecamp, Slack, Asana) to share internal documents and information within the partnership (D9.3), the creation and management of the PaNOSC Twitter account, the regular publication of news and updates on partners’ social media channels incl. a Women in Science section on the project website, the preparation and delivery of the project communication material (.</w:t>
+            </w:r>
+            <w:proofErr w:type="spellStart"/>
+            <w:r>
+              <w:t>ppt</w:t>
+            </w:r>
+            <w:proofErr w:type="spellEnd"/>
+            <w:r>
+              <w:t xml:space="preserve"> templates, brochures, leaflets, rollups, conference folders, gadgets) and, when appropriate, the release of news and articles among relevant contacts and networks. Key actions and events of the community will be also part of the yearly plans, in order to better deal with the big variety of partners and clusters, and to maximise communications efforts.</w:t>
             </w:r>
           </w:p>
           <w:p>
@@ -18715,7 +20736,21 @@
               <w:rPr>
                 <w:b/>
               </w:rPr>
-              <w:t>Task 9.2. Dissemination of PaNOSC’s results (M13-M48)</w:t>
+              <w:t xml:space="preserve">Task 9.2. Dissemination of </w:t>
+            </w:r>
+            <w:proofErr w:type="spellStart"/>
+            <w:r>
+              <w:rPr>
+                <w:b/>
+              </w:rPr>
+              <w:t>PaNOSC’s</w:t>
+            </w:r>
+            <w:proofErr w:type="spellEnd"/>
+            <w:r>
+              <w:rPr>
+                <w:b/>
+              </w:rPr>
+              <w:t xml:space="preserve"> results (M13-M48)</w:t>
             </w:r>
           </w:p>
           <w:p>
@@ -18737,20 +20772,36 @@
               <w:jc w:val="both"/>
             </w:pPr>
             <w:r>
-              <w:t>The project’s dissemination plan (D9.1) will include the actions foreseen to inform and increase the awareness among PaNOSC stakeholders about the main outputs of the project. The deployed tools will often coincide with the ones used in communications (e.g. website, social media, press articles, etc.), and the message will be tailored for the target groups who will use the results, with the final aim of stimulating the use of the technologies and tools developed throughout the project. Specific meetings/conferences with a dissemination goal (D9.4) are also foreseen, and will involve main stakeholders: national science ministries, EC representatives, IT experts, RIs’ scientific directors/personnel and industrial representatives. In particular, to address ministries and the EC, the partnership will capitalise on already existing events (ICRI Conference, target events of the EU presidency, meeting of RIs’ governing boards, RDA etc.); to target the users’ communities, the project partners will attend users meetings at the different RIs, as well as target events, such as the conference on Synchrotron Radiation Instrumentation (SRI), the European Research Facilities – ERF-AISBL meetings, ACCELERATE, LEAPS, EIRO-Forum CALIPSOplus and SINE2020 project events, as well as the scientific directors’ meetings regularly planned in the different RIs. To ensure outreach to the experts involved in the development of the research e-infrastructures, scheduled EOSC events will be attended.</w:t>
-            </w:r>
-          </w:p>
-          <w:p>
-            <w:pPr>
-              <w:jc w:val="both"/>
-            </w:pPr>
-          </w:p>
-          <w:p>
-            <w:pPr>
-              <w:jc w:val="both"/>
-            </w:pPr>
-            <w:r>
-              <w:t>Finally, the annual PaNOSC’s meetings will be used to invite target actors to boost the dissemination of main project outputs and achievements, and to foster the exploitation of results in the long term.</w:t>
+              <w:t xml:space="preserve">The project’s dissemination plan (D9.1) will include the actions foreseen to inform and increase the awareness among PaNOSC stakeholders about the main outputs of the project. The deployed tools will often coincide with the ones used in communications (e.g. website, social media, press articles, etc.), and the message will be tailored for the target groups who will use the results, with the final aim of stimulating the use of the technologies and tools developed throughout the project. Specific meetings/conferences with a dissemination goal (D9.4) are also foreseen, and will involve main stakeholders: national science ministries, EC representatives, IT experts, RIs’ scientific directors/personnel and industrial representatives. In particular, to address ministries and the EC, the partnership will capitalise on already existing events (ICRI Conference, target events of the EU presidency, meeting of RIs’ governing boards, RDA etc.); to target the users’ communities, the project partners will attend users meetings at the different RIs, as well as target events, such as the conference on Synchrotron Radiation Instrumentation (SRI), the European Research Facilities – ERF-AISBL meetings, ACCELERATE, LEAPS, EIRO-Forum </w:t>
+            </w:r>
+            <w:proofErr w:type="spellStart"/>
+            <w:r>
+              <w:t>CALIPSOplus</w:t>
+            </w:r>
+            <w:proofErr w:type="spellEnd"/>
+            <w:r>
+              <w:t xml:space="preserve"> and SINE2020 project events, as well as the scientific directors’ meetings regularly planned in the different RIs. To ensure outreach to the experts involved in the development of the research e-infrastructures, scheduled EOSC events will be attended.</w:t>
+            </w:r>
+          </w:p>
+          <w:p>
+            <w:pPr>
+              <w:jc w:val="both"/>
+            </w:pPr>
+          </w:p>
+          <w:p>
+            <w:pPr>
+              <w:jc w:val="both"/>
+            </w:pPr>
+            <w:r>
+              <w:t xml:space="preserve">Finally, the annual </w:t>
+            </w:r>
+            <w:proofErr w:type="spellStart"/>
+            <w:r>
+              <w:t>PaNOSC’s</w:t>
+            </w:r>
+            <w:proofErr w:type="spellEnd"/>
+            <w:r>
+              <w:t xml:space="preserve"> meetings will be used to invite target actors to boost the dissemination of main project outputs and achievements, and to foster the exploitation of results in the long term.</w:t>
             </w:r>
           </w:p>
           <w:p>
@@ -18870,50 +20921,86 @@
               </w:rPr>
               <w:t xml:space="preserve">Deliverable 9.1 </w:t>
             </w:r>
+            <w:proofErr w:type="spellStart"/>
             <w:r>
               <w:rPr>
                 <w:highlight w:val="white"/>
               </w:rPr>
-              <w:t xml:space="preserve">PaNOSC’s Communication and Dissemination Plan (M7, R, CO, CERIC-ERIC), which will define communication and dissemination tools and actions according to the project’s specific objectives. </w:t>
-            </w:r>
-          </w:p>
-          <w:p>
-            <w:pPr>
-              <w:jc w:val="both"/>
+              <w:t>PaNOSC’s</w:t>
+            </w:r>
+            <w:proofErr w:type="spellEnd"/>
+            <w:r>
               <w:rPr>
                 <w:highlight w:val="white"/>
               </w:rPr>
-            </w:pPr>
-            <w:r>
-              <w:rPr>
-                <w:b/>
+              <w:t xml:space="preserve"> Communication and Dissemination Plan (M7, R, CO, CERIC-ERIC), which will define communication and dissemination tools and actions according to the project’s specific objectives. </w:t>
+            </w:r>
+          </w:p>
+          <w:p>
+            <w:pPr>
+              <w:jc w:val="both"/>
+              <w:rPr>
                 <w:highlight w:val="white"/>
               </w:rPr>
+            </w:pPr>
+            <w:r>
+              <w:rPr>
+                <w:b/>
+                <w:highlight w:val="white"/>
+              </w:rPr>
               <w:t>Deliverable 9.2</w:t>
             </w:r>
             <w:r>
               <w:rPr>
                 <w:highlight w:val="white"/>
               </w:rPr>
-              <w:t xml:space="preserve"> PaNOSC’s Website (M6, DEC, PU, CERIC-ERIC) - Set-up, content creation and update and online publication</w:t>
-            </w:r>
-          </w:p>
-          <w:p>
-            <w:pPr>
-              <w:jc w:val="both"/>
-            </w:pPr>
-            <w:r>
-              <w:rPr>
-                <w:b/>
+              <w:t xml:space="preserve"> </w:t>
+            </w:r>
+            <w:proofErr w:type="spellStart"/>
+            <w:r>
+              <w:rPr>
                 <w:highlight w:val="white"/>
               </w:rPr>
+              <w:t>PaNOSC’s</w:t>
+            </w:r>
+            <w:proofErr w:type="spellEnd"/>
+            <w:r>
+              <w:rPr>
+                <w:highlight w:val="white"/>
+              </w:rPr>
+              <w:t xml:space="preserve"> Website (M6, DEC, PU, CERIC-ERIC) - Set-up, content creation and update and online publication</w:t>
+            </w:r>
+          </w:p>
+          <w:p>
+            <w:pPr>
+              <w:jc w:val="both"/>
+            </w:pPr>
+            <w:r>
+              <w:rPr>
+                <w:b/>
+                <w:highlight w:val="white"/>
+              </w:rPr>
               <w:t>Deliverable 9.3</w:t>
             </w:r>
             <w:r>
               <w:rPr>
                 <w:highlight w:val="white"/>
               </w:rPr>
-              <w:t xml:space="preserve"> PaNOSC’s repository for internal communications (M3, DEC, CO, CERIC-ERIC) </w:t>
+              <w:t xml:space="preserve"> </w:t>
+            </w:r>
+            <w:proofErr w:type="spellStart"/>
+            <w:r>
+              <w:rPr>
+                <w:highlight w:val="white"/>
+              </w:rPr>
+              <w:t>PaNOSC’s</w:t>
+            </w:r>
+            <w:proofErr w:type="spellEnd"/>
+            <w:r>
+              <w:rPr>
+                <w:highlight w:val="white"/>
+              </w:rPr>
+              <w:t xml:space="preserve"> repository for internal communications (M3, DEC, CO, CERIC-ERIC) </w:t>
             </w:r>
             <w:r>
               <w:t>based on Cloud technology, e.g. D4SCIENCE, Basecamp, Slack, Asana</w:t>
@@ -18960,7 +21047,7 @@
         <w:pStyle w:val="Heading1"/>
       </w:pPr>
       <w:bookmarkStart w:id="61" w:name="_81fdvtewwd06" w:colFirst="0" w:colLast="0"/>
-      <w:bookmarkStart w:id="62" w:name="_Toc536639184"/>
+      <w:bookmarkStart w:id="62" w:name="_Toc536695520"/>
       <w:bookmarkEnd w:id="61"/>
       <w:r>
         <w:lastRenderedPageBreak/>
@@ -19155,8 +21242,13 @@
               <w:spacing w:line="276" w:lineRule="auto"/>
             </w:pPr>
             <w:r>
-              <w:t>Andy Gotz</w:t>
-            </w:r>
+              <w:t xml:space="preserve">Andy </w:t>
+            </w:r>
+            <w:proofErr w:type="spellStart"/>
+            <w:r>
+              <w:t>Gotz</w:t>
+            </w:r>
+            <w:proofErr w:type="spellEnd"/>
           </w:p>
         </w:tc>
         <w:tc>
@@ -19179,8 +21271,13 @@
               <w:spacing w:line="276" w:lineRule="auto"/>
             </w:pPr>
             <w:r>
-              <w:t>Rudolf Dimper</w:t>
-            </w:r>
+              <w:t xml:space="preserve">Rudolf </w:t>
+            </w:r>
+            <w:proofErr w:type="spellStart"/>
+            <w:r>
+              <w:t>Dimper</w:t>
+            </w:r>
+            <w:proofErr w:type="spellEnd"/>
           </w:p>
         </w:tc>
       </w:tr>
@@ -19280,9 +21377,11 @@
             <w:pPr>
               <w:spacing w:line="276" w:lineRule="auto"/>
             </w:pPr>
+            <w:proofErr w:type="spellStart"/>
             <w:r>
               <w:t>EuXFEL</w:t>
             </w:r>
+            <w:proofErr w:type="spellEnd"/>
           </w:p>
         </w:tc>
         <w:tc>
@@ -19304,8 +21403,13 @@
               <w:spacing w:line="276" w:lineRule="auto"/>
             </w:pPr>
             <w:r>
-              <w:t>Hans Fangohr</w:t>
-            </w:r>
+              <w:t xml:space="preserve">Hans </w:t>
+            </w:r>
+            <w:proofErr w:type="spellStart"/>
+            <w:r>
+              <w:t>Fangohr</w:t>
+            </w:r>
+            <w:proofErr w:type="spellEnd"/>
           </w:p>
         </w:tc>
         <w:tc>
@@ -19328,8 +21432,13 @@
               <w:spacing w:line="276" w:lineRule="auto"/>
             </w:pPr>
             <w:r>
-              <w:t>Thomas Tschentscher</w:t>
-            </w:r>
+              <w:t xml:space="preserve">Thomas </w:t>
+            </w:r>
+            <w:proofErr w:type="spellStart"/>
+            <w:r>
+              <w:t>Tschentscher</w:t>
+            </w:r>
+            <w:proofErr w:type="spellEnd"/>
           </w:p>
         </w:tc>
       </w:tr>
@@ -19378,8 +21487,13 @@
               <w:spacing w:line="276" w:lineRule="auto"/>
             </w:pPr>
             <w:r>
-              <w:t>Florian Gliksohn</w:t>
-            </w:r>
+              <w:t xml:space="preserve">Florian </w:t>
+            </w:r>
+            <w:proofErr w:type="spellStart"/>
+            <w:r>
+              <w:t>Gliksohn</w:t>
+            </w:r>
+            <w:proofErr w:type="spellEnd"/>
           </w:p>
         </w:tc>
         <w:tc>
@@ -19453,8 +21567,13 @@
               <w:spacing w:line="276" w:lineRule="auto"/>
             </w:pPr>
             <w:r>
-              <w:t>Petra Aulin</w:t>
-            </w:r>
+              <w:t xml:space="preserve">Petra </w:t>
+            </w:r>
+            <w:proofErr w:type="spellStart"/>
+            <w:r>
+              <w:t>Aulin</w:t>
+            </w:r>
+            <w:proofErr w:type="spellEnd"/>
           </w:p>
         </w:tc>
         <w:tc>
@@ -19527,8 +21646,13 @@
               <w:spacing w:line="276" w:lineRule="auto"/>
             </w:pPr>
             <w:r>
-              <w:t>Dario Roccella</w:t>
-            </w:r>
+              <w:t xml:space="preserve">Dario </w:t>
+            </w:r>
+            <w:proofErr w:type="spellStart"/>
+            <w:r>
+              <w:t>Roccella</w:t>
+            </w:r>
+            <w:proofErr w:type="spellEnd"/>
           </w:p>
         </w:tc>
         <w:tc>
@@ -19602,8 +21726,13 @@
               <w:spacing w:line="276" w:lineRule="auto"/>
             </w:pPr>
             <w:r>
-              <w:t>Diego Scardaci</w:t>
-            </w:r>
+              <w:t xml:space="preserve">Diego </w:t>
+            </w:r>
+            <w:proofErr w:type="spellStart"/>
+            <w:r>
+              <w:t>Scardaci</w:t>
+            </w:r>
+            <w:proofErr w:type="spellEnd"/>
           </w:p>
         </w:tc>
         <w:tc>
@@ -19625,8 +21754,13 @@
             <w:pPr>
               <w:spacing w:line="276" w:lineRule="auto"/>
             </w:pPr>
-            <w:r>
-              <w:t>Tiziana Ferrari</w:t>
+            <w:proofErr w:type="spellStart"/>
+            <w:r>
+              <w:t>Tiziana</w:t>
+            </w:r>
+            <w:proofErr w:type="spellEnd"/>
+            <w:r>
+              <w:t xml:space="preserve"> Ferrari</w:t>
             </w:r>
           </w:p>
         </w:tc>
@@ -19654,7 +21788,7 @@
         <w:pStyle w:val="Heading1"/>
       </w:pPr>
       <w:bookmarkStart w:id="63" w:name="_dl34equie7n0" w:colFirst="0" w:colLast="0"/>
-      <w:bookmarkStart w:id="64" w:name="_Toc536639185"/>
+      <w:bookmarkStart w:id="64" w:name="_Toc536695521"/>
       <w:bookmarkEnd w:id="63"/>
       <w:r>
         <w:lastRenderedPageBreak/>
@@ -19666,7 +21800,7 @@
       <w:r>
         <w:t xml:space="preserve">The whole history of issues for PaNOSC will be available at </w:t>
       </w:r>
-      <w:hyperlink r:id="rId41">
+      <w:hyperlink r:id="rId42">
         <w:r>
           <w:rPr>
             <w:color w:val="1155CC"/>
@@ -19980,8 +22114,13 @@
               </w:pBdr>
             </w:pPr>
             <w:r>
-              <w:t>Rudolf Dimper</w:t>
-            </w:r>
+              <w:t xml:space="preserve">Rudolf </w:t>
+            </w:r>
+            <w:proofErr w:type="spellStart"/>
+            <w:r>
+              <w:t>Dimper</w:t>
+            </w:r>
+            <w:proofErr w:type="spellEnd"/>
           </w:p>
         </w:tc>
         <w:tc>
@@ -20262,8 +22401,13 @@
               </w:pBdr>
             </w:pPr>
             <w:r>
-              <w:t>Andy Gotz</w:t>
-            </w:r>
+              <w:t xml:space="preserve">Andy </w:t>
+            </w:r>
+            <w:proofErr w:type="spellStart"/>
+            <w:r>
+              <w:t>Gotz</w:t>
+            </w:r>
+            <w:proofErr w:type="spellEnd"/>
           </w:p>
         </w:tc>
         <w:tc>
@@ -20289,7 +22433,15 @@
               </w:pBdr>
             </w:pPr>
             <w:r>
-              <w:t>Open. Discussed during Kick-off. Decision on funding or not EXPaNDs will affect this.</w:t>
+              <w:t xml:space="preserve">Open. Discussed during Kick-off. Decision on funding or not </w:t>
+            </w:r>
+            <w:proofErr w:type="spellStart"/>
+            <w:r>
+              <w:t>EXPaNDs</w:t>
+            </w:r>
+            <w:proofErr w:type="spellEnd"/>
+            <w:r>
+              <w:t xml:space="preserve"> will affect this.</w:t>
             </w:r>
           </w:p>
         </w:tc>
@@ -20403,8 +22555,13 @@
               </w:pBdr>
             </w:pPr>
             <w:r>
-              <w:t>Andy Gotz</w:t>
-            </w:r>
+              <w:t xml:space="preserve">Andy </w:t>
+            </w:r>
+            <w:proofErr w:type="spellStart"/>
+            <w:r>
+              <w:t>Gotz</w:t>
+            </w:r>
+            <w:proofErr w:type="spellEnd"/>
           </w:p>
         </w:tc>
         <w:tc>
@@ -20520,8 +22677,13 @@
               <w:widowControl w:val="0"/>
             </w:pPr>
             <w:r>
-              <w:t>Andy Gotz</w:t>
-            </w:r>
+              <w:t xml:space="preserve">Andy </w:t>
+            </w:r>
+            <w:proofErr w:type="spellStart"/>
+            <w:r>
+              <w:t>Gotz</w:t>
+            </w:r>
+            <w:proofErr w:type="spellEnd"/>
           </w:p>
         </w:tc>
         <w:tc>
@@ -20626,8 +22788,13 @@
               <w:widowControl w:val="0"/>
             </w:pPr>
             <w:r>
-              <w:t>Andy Gotz</w:t>
-            </w:r>
+              <w:t xml:space="preserve">Andy </w:t>
+            </w:r>
+            <w:proofErr w:type="spellStart"/>
+            <w:r>
+              <w:t>Gotz</w:t>
+            </w:r>
+            <w:proofErr w:type="spellEnd"/>
           </w:p>
         </w:tc>
         <w:tc>
@@ -20846,8 +23013,13 @@
               <w:widowControl w:val="0"/>
             </w:pPr>
             <w:r>
-              <w:t>Andy Gotz</w:t>
-            </w:r>
+              <w:t xml:space="preserve">Andy </w:t>
+            </w:r>
+            <w:proofErr w:type="spellStart"/>
+            <w:r>
+              <w:t>Gotz</w:t>
+            </w:r>
+            <w:proofErr w:type="spellEnd"/>
           </w:p>
         </w:tc>
         <w:tc>
@@ -20880,8 +23052,8 @@
     </w:p>
     <w:p/>
     <w:sectPr>
-      <w:footerReference w:type="default" r:id="rId42"/>
-      <w:footerReference w:type="first" r:id="rId43"/>
+      <w:footerReference w:type="default" r:id="rId43"/>
+      <w:footerReference w:type="first" r:id="rId44"/>
       <w:pgSz w:w="11907" w:h="16840"/>
       <w:pgMar w:top="907" w:right="907" w:bottom="907" w:left="907" w:header="720" w:footer="720" w:gutter="0"/>
       <w:pgNumType w:start="1"/>
@@ -20951,7 +23123,7 @@
         <w:sz w:val="22"/>
         <w:szCs w:val="22"/>
       </w:rPr>
-      <w:t>10</w:t>
+      <w:t>24</w:t>
     </w:r>
     <w:r>
       <w:rPr>
